--- a/Documentos/Documentacao_Tecnica_DW.docx
+++ b/Documentos/Documentacao_Tecnica_DW.docx
@@ -261,7 +261,6 @@
         <w:t xml:space="preserve">- </w:t>
       </w:r>
       <w:proofErr w:type="spellStart"/>
-      <w:proofErr w:type="gramStart"/>
       <w:r>
         <w:rPr>
           <w:lang w:val="pt-BR"/>
@@ -269,7 +268,6 @@
         <w:t>northwind.public</w:t>
       </w:r>
       <w:proofErr w:type="spellEnd"/>
-      <w:proofErr w:type="gramEnd"/>
       <w:r>
         <w:rPr>
           <w:lang w:val="pt-BR"/>
@@ -282,17 +280,9 @@
         <w:rPr>
           <w:lang w:val="pt-BR"/>
         </w:rPr>
-        <w:t>metabase_</w:t>
-      </w:r>
-      <w:proofErr w:type="gramStart"/>
-      <w:r>
-        <w:rPr>
-          <w:lang w:val="pt-BR"/>
-        </w:rPr>
-        <w:t>sample.public</w:t>
+        <w:t>metabase_sample.public</w:t>
       </w:r>
       <w:proofErr w:type="spellEnd"/>
-      <w:proofErr w:type="gramEnd"/>
       <w:r>
         <w:rPr>
           <w:lang w:val="pt-BR"/>
@@ -1618,13 +1608,8 @@
       </w:r>
       <w:proofErr w:type="spellEnd"/>
       <w:r>
-        <w:t>'</w:t>
-      </w:r>
-      <w:proofErr w:type="gramStart"/>
-      <w:r>
-        <w:t>);</w:t>
-      </w:r>
-      <w:proofErr w:type="gramEnd"/>
+        <w:t>');</w:t>
+      </w:r>
     </w:p>
     <w:p/>
     <w:p>
@@ -1665,13 +1650,8 @@
       </w:r>
       <w:proofErr w:type="spellEnd"/>
       <w:r>
-        <w:t>'</w:t>
-      </w:r>
-      <w:proofErr w:type="gramStart"/>
-      <w:r>
-        <w:t>);</w:t>
-      </w:r>
-      <w:proofErr w:type="gramEnd"/>
+        <w:t>');</w:t>
+      </w:r>
     </w:p>
     <w:p/>
     <w:p>
@@ -1741,13 +1721,8 @@
       </w:r>
       <w:proofErr w:type="spellEnd"/>
       <w:r>
-        <w:t>', password '123456'</w:t>
-      </w:r>
-      <w:proofErr w:type="gramStart"/>
-      <w:r>
-        <w:t>);</w:t>
-      </w:r>
-      <w:proofErr w:type="gramEnd"/>
+        <w:t>', password '123456');</w:t>
+      </w:r>
     </w:p>
     <w:p>
       <w:r>
@@ -1775,13 +1750,8 @@
       </w:r>
       <w:proofErr w:type="spellEnd"/>
       <w:r>
-        <w:t>', password '123456'</w:t>
-      </w:r>
-      <w:proofErr w:type="gramStart"/>
-      <w:r>
-        <w:t>);</w:t>
-      </w:r>
-      <w:proofErr w:type="gramEnd"/>
+        <w:t>', password '123456');</w:t>
+      </w:r>
     </w:p>
     <w:p/>
     <w:p>
@@ -1856,26 +1826,13 @@
       </w:r>
       <w:proofErr w:type="spellEnd"/>
       <w:r>
-        <w:t xml:space="preserve"> INTO </w:t>
-      </w:r>
-      <w:proofErr w:type="gramStart"/>
-      <w:r>
-        <w:t>public;</w:t>
-      </w:r>
-      <w:proofErr w:type="gramEnd"/>
+        <w:t xml:space="preserve"> INTO public;</w:t>
+      </w:r>
     </w:p>
     <w:p/>
     <w:p>
       <w:r>
-        <w:t xml:space="preserve">IMPORT FOREIGN SCHEMA </w:t>
-      </w:r>
-      <w:proofErr w:type="gramStart"/>
-      <w:r>
-        <w:t>public</w:t>
-      </w:r>
-      <w:proofErr w:type="gramEnd"/>
-      <w:r>
-        <w:t xml:space="preserve"> LIMIT TO (accounts, orders)</w:t>
+        <w:t>IMPORT FOREIGN SCHEMA public LIMIT TO (accounts, orders)</w:t>
       </w:r>
     </w:p>
     <w:p>
@@ -1888,13 +1845,836 @@
       </w:r>
       <w:proofErr w:type="spellEnd"/>
       <w:r>
-        <w:t xml:space="preserve"> INTO </w:t>
-      </w:r>
-      <w:proofErr w:type="gramStart"/>
-      <w:r>
-        <w:t>public;</w:t>
-      </w:r>
-      <w:proofErr w:type="gramEnd"/>
+        <w:t xml:space="preserve"> INTO public;</w:t>
+      </w:r>
+    </w:p>
+    <w:p/>
+    <w:p>
+      <w:pPr>
+        <w:pStyle w:val="Ttulo2"/>
+        <w:rPr>
+          <w:lang w:val="pt-BR"/>
+        </w:rPr>
+      </w:pPr>
+      <w:r>
+        <w:rPr>
+          <w:lang w:val="pt-BR"/>
+        </w:rPr>
+        <w:lastRenderedPageBreak/>
+        <w:t>Fonte de pesquisa para implementação v</w:t>
+      </w:r>
+      <w:r>
+        <w:rPr>
+          <w:lang w:val="pt-BR"/>
+        </w:rPr>
+        <w:t>ia DBT</w:t>
+      </w:r>
+    </w:p>
+    <w:p>
+      <w:pPr>
+        <w:rPr>
+          <w:lang w:val="pt-BR"/>
+        </w:rPr>
+      </w:pPr>
+      <w:hyperlink r:id="rId6" w:history="1">
+        <w:r>
+          <w:rPr>
+            <w:rStyle w:val="Hyperlink"/>
+            <w:lang w:val="pt-BR"/>
+          </w:rPr>
+          <w:t>https://medium.com/@wajahatullah.k/using-dbt-snapshots-to-implement-scd-type-2-a-step-by-step-guide-7f2c521cc927</w:t>
+        </w:r>
+      </w:hyperlink>
+    </w:p>
+    <w:p>
+      <w:pPr>
+        <w:rPr>
+          <w:lang w:val="pt-BR"/>
+        </w:rPr>
+      </w:pPr>
+    </w:p>
+    <w:p>
+      <w:pPr>
+        <w:pStyle w:val="Ttulo2"/>
+        <w:rPr>
+          <w:lang w:val="pt-BR"/>
+        </w:rPr>
+      </w:pPr>
+      <w:r>
+        <w:rPr>
+          <w:lang w:val="pt-BR"/>
+        </w:rPr>
+        <w:t xml:space="preserve">Comandos para rodar no </w:t>
+      </w:r>
+      <w:proofErr w:type="spellStart"/>
+      <w:r>
+        <w:rPr>
+          <w:lang w:val="pt-BR"/>
+        </w:rPr>
+        <w:t>dbt</w:t>
+      </w:r>
+      <w:proofErr w:type="spellEnd"/>
+      <w:r>
+        <w:rPr>
+          <w:lang w:val="pt-BR"/>
+        </w:rPr>
+        <w:t>:</w:t>
+      </w:r>
+    </w:p>
+    <w:p>
+      <w:pPr>
+        <w:rPr>
+          <w:lang w:val="pt-BR"/>
+        </w:rPr>
+      </w:pPr>
+      <w:proofErr w:type="spellStart"/>
+      <w:r>
+        <w:rPr>
+          <w:lang w:val="pt-BR"/>
+        </w:rPr>
+        <w:t>dbt</w:t>
+      </w:r>
+      <w:proofErr w:type="spellEnd"/>
+      <w:r>
+        <w:rPr>
+          <w:lang w:val="pt-BR"/>
+        </w:rPr>
+        <w:t xml:space="preserve"> </w:t>
+      </w:r>
+      <w:proofErr w:type="spellStart"/>
+      <w:r>
+        <w:rPr>
+          <w:lang w:val="pt-BR"/>
+        </w:rPr>
+        <w:t>run</w:t>
+      </w:r>
+      <w:proofErr w:type="spellEnd"/>
+      <w:r>
+        <w:rPr>
+          <w:lang w:val="pt-BR"/>
+        </w:rPr>
+        <w:t xml:space="preserve"> --</w:t>
+      </w:r>
+      <w:proofErr w:type="spellStart"/>
+      <w:r>
+        <w:rPr>
+          <w:lang w:val="pt-BR"/>
+        </w:rPr>
+        <w:t>select</w:t>
+      </w:r>
+      <w:proofErr w:type="spellEnd"/>
+      <w:r>
+        <w:rPr>
+          <w:lang w:val="pt-BR"/>
+        </w:rPr>
+        <w:t xml:space="preserve"> </w:t>
+      </w:r>
+      <w:proofErr w:type="spellStart"/>
+      <w:r>
+        <w:rPr>
+          <w:lang w:val="pt-BR"/>
+        </w:rPr>
+        <w:t>staging</w:t>
+      </w:r>
+      <w:proofErr w:type="spellEnd"/>
+      <w:r>
+        <w:rPr>
+          <w:lang w:val="pt-BR"/>
+        </w:rPr>
+        <w:t xml:space="preserve">: recompila todas as </w:t>
+      </w:r>
+      <w:proofErr w:type="spellStart"/>
+      <w:r>
+        <w:rPr>
+          <w:lang w:val="pt-BR"/>
+        </w:rPr>
+        <w:t>views</w:t>
+      </w:r>
+      <w:proofErr w:type="spellEnd"/>
+      <w:r>
+        <w:rPr>
+          <w:lang w:val="pt-BR"/>
+        </w:rPr>
+        <w:t xml:space="preserve"> da camada STG (normalização e </w:t>
+      </w:r>
+      <w:proofErr w:type="spellStart"/>
+      <w:r>
+        <w:rPr>
+          <w:lang w:val="pt-BR"/>
+        </w:rPr>
+        <w:t>NKs</w:t>
+      </w:r>
+      <w:proofErr w:type="spellEnd"/>
+      <w:r>
+        <w:rPr>
+          <w:lang w:val="pt-BR"/>
+        </w:rPr>
+        <w:t>). Rode quando alterar fontes/</w:t>
+      </w:r>
+      <w:proofErr w:type="spellStart"/>
+      <w:r>
+        <w:rPr>
+          <w:lang w:val="pt-BR"/>
+        </w:rPr>
+        <w:t>joins</w:t>
+      </w:r>
+      <w:proofErr w:type="spellEnd"/>
+      <w:r>
+        <w:rPr>
+          <w:lang w:val="pt-BR"/>
+        </w:rPr>
+        <w:t xml:space="preserve"> das tabelas RAW.</w:t>
+      </w:r>
+    </w:p>
+    <w:p>
+      <w:pPr>
+        <w:rPr>
+          <w:lang w:val="pt-BR"/>
+        </w:rPr>
+      </w:pPr>
+      <w:proofErr w:type="spellStart"/>
+      <w:r>
+        <w:rPr>
+          <w:lang w:val="pt-BR"/>
+        </w:rPr>
+        <w:t>dbt</w:t>
+      </w:r>
+      <w:proofErr w:type="spellEnd"/>
+      <w:r>
+        <w:rPr>
+          <w:lang w:val="pt-BR"/>
+        </w:rPr>
+        <w:t xml:space="preserve"> </w:t>
+      </w:r>
+      <w:proofErr w:type="spellStart"/>
+      <w:r>
+        <w:rPr>
+          <w:lang w:val="pt-BR"/>
+        </w:rPr>
+        <w:t>run</w:t>
+      </w:r>
+      <w:proofErr w:type="spellEnd"/>
+      <w:r>
+        <w:rPr>
+          <w:lang w:val="pt-BR"/>
+        </w:rPr>
+        <w:t xml:space="preserve"> --</w:t>
+      </w:r>
+      <w:proofErr w:type="spellStart"/>
+      <w:r>
+        <w:rPr>
+          <w:lang w:val="pt-BR"/>
+        </w:rPr>
+        <w:t>select</w:t>
+      </w:r>
+      <w:proofErr w:type="spellEnd"/>
+      <w:r>
+        <w:rPr>
+          <w:lang w:val="pt-BR"/>
+        </w:rPr>
+        <w:t xml:space="preserve"> </w:t>
+      </w:r>
+      <w:proofErr w:type="spellStart"/>
+      <w:r>
+        <w:rPr>
+          <w:lang w:val="pt-BR"/>
+        </w:rPr>
+        <w:t>intermediate</w:t>
+      </w:r>
+      <w:proofErr w:type="spellEnd"/>
+      <w:r>
+        <w:rPr>
+          <w:lang w:val="pt-BR"/>
+        </w:rPr>
+        <w:t xml:space="preserve">: recria modelos intermediários (ex.: </w:t>
+      </w:r>
+      <w:proofErr w:type="spellStart"/>
+      <w:r>
+        <w:rPr>
+          <w:lang w:val="pt-BR"/>
+        </w:rPr>
+        <w:t>int_customers</w:t>
+      </w:r>
+      <w:proofErr w:type="spellEnd"/>
+      <w:r>
+        <w:rPr>
+          <w:lang w:val="pt-BR"/>
+        </w:rPr>
+        <w:t xml:space="preserve">) que consolidam diferentes STG. Necessário após mudanças no </w:t>
+      </w:r>
+      <w:proofErr w:type="spellStart"/>
+      <w:r>
+        <w:rPr>
+          <w:lang w:val="pt-BR"/>
+        </w:rPr>
+        <w:t>staging</w:t>
+      </w:r>
+      <w:proofErr w:type="spellEnd"/>
+      <w:r>
+        <w:rPr>
+          <w:lang w:val="pt-BR"/>
+        </w:rPr>
+        <w:t xml:space="preserve"> ou na lógica de união.</w:t>
+      </w:r>
+    </w:p>
+    <w:p>
+      <w:pPr>
+        <w:rPr>
+          <w:lang w:val="pt-BR"/>
+        </w:rPr>
+      </w:pPr>
+      <w:proofErr w:type="spellStart"/>
+      <w:r>
+        <w:t>dbt</w:t>
+      </w:r>
+      <w:proofErr w:type="spellEnd"/>
+      <w:r>
+        <w:t xml:space="preserve"> snapshot --select </w:t>
+      </w:r>
+      <w:proofErr w:type="spellStart"/>
+      <w:r>
+        <w:t>customers_snapshot</w:t>
+      </w:r>
+      <w:proofErr w:type="spellEnd"/>
+      <w:r>
+        <w:t xml:space="preserve">: </w:t>
+      </w:r>
+      <w:proofErr w:type="spellStart"/>
+      <w:r>
+        <w:t>atualiza</w:t>
+      </w:r>
+      <w:proofErr w:type="spellEnd"/>
+      <w:r>
+        <w:t xml:space="preserve"> o snapshot SCD2 de </w:t>
+      </w:r>
+      <w:proofErr w:type="spellStart"/>
+      <w:r>
+        <w:t>clientes</w:t>
+      </w:r>
+      <w:proofErr w:type="spellEnd"/>
+      <w:r>
+        <w:t xml:space="preserve">. </w:t>
+      </w:r>
+      <w:r>
+        <w:rPr>
+          <w:lang w:val="pt-BR"/>
+        </w:rPr>
+        <w:t xml:space="preserve">Execute sempre que </w:t>
+      </w:r>
+      <w:proofErr w:type="spellStart"/>
+      <w:r>
+        <w:rPr>
+          <w:lang w:val="pt-BR"/>
+        </w:rPr>
+        <w:t>int_customers</w:t>
+      </w:r>
+      <w:proofErr w:type="spellEnd"/>
+      <w:r>
+        <w:rPr>
+          <w:lang w:val="pt-BR"/>
+        </w:rPr>
+        <w:t xml:space="preserve"> mudar ou quando quiser capturar novos históricos.</w:t>
+      </w:r>
+    </w:p>
+    <w:p>
+      <w:pPr>
+        <w:rPr>
+          <w:lang w:val="pt-BR"/>
+        </w:rPr>
+      </w:pPr>
+      <w:proofErr w:type="spellStart"/>
+      <w:r>
+        <w:rPr>
+          <w:lang w:val="pt-BR"/>
+        </w:rPr>
+        <w:t>dbt</w:t>
+      </w:r>
+      <w:proofErr w:type="spellEnd"/>
+      <w:r>
+        <w:rPr>
+          <w:lang w:val="pt-BR"/>
+        </w:rPr>
+        <w:t xml:space="preserve"> </w:t>
+      </w:r>
+      <w:proofErr w:type="spellStart"/>
+      <w:r>
+        <w:rPr>
+          <w:lang w:val="pt-BR"/>
+        </w:rPr>
+        <w:t>run</w:t>
+      </w:r>
+      <w:proofErr w:type="spellEnd"/>
+      <w:r>
+        <w:rPr>
+          <w:lang w:val="pt-BR"/>
+        </w:rPr>
+        <w:t xml:space="preserve"> --</w:t>
+      </w:r>
+      <w:proofErr w:type="spellStart"/>
+      <w:r>
+        <w:rPr>
+          <w:lang w:val="pt-BR"/>
+        </w:rPr>
+        <w:t>select</w:t>
+      </w:r>
+      <w:proofErr w:type="spellEnd"/>
+      <w:r>
+        <w:rPr>
+          <w:lang w:val="pt-BR"/>
+        </w:rPr>
+        <w:t xml:space="preserve"> </w:t>
+      </w:r>
+      <w:proofErr w:type="spellStart"/>
+      <w:r>
+        <w:rPr>
+          <w:lang w:val="pt-BR"/>
+        </w:rPr>
+        <w:t>dim</w:t>
+      </w:r>
+      <w:proofErr w:type="spellEnd"/>
+      <w:r>
+        <w:rPr>
+          <w:lang w:val="pt-BR"/>
+        </w:rPr>
+        <w:t xml:space="preserve">_* </w:t>
+      </w:r>
+      <w:proofErr w:type="spellStart"/>
+      <w:r>
+        <w:rPr>
+          <w:lang w:val="pt-BR"/>
+        </w:rPr>
+        <w:t>fact</w:t>
+      </w:r>
+      <w:proofErr w:type="spellEnd"/>
+      <w:r>
+        <w:rPr>
+          <w:lang w:val="pt-BR"/>
+        </w:rPr>
+        <w:t xml:space="preserve">_*: materializa as dimensões/fatos do </w:t>
+      </w:r>
+      <w:proofErr w:type="spellStart"/>
+      <w:r>
+        <w:rPr>
+          <w:lang w:val="pt-BR"/>
+        </w:rPr>
+        <w:t>schema</w:t>
+      </w:r>
+      <w:proofErr w:type="spellEnd"/>
+      <w:r>
+        <w:rPr>
+          <w:lang w:val="pt-BR"/>
+        </w:rPr>
+        <w:t xml:space="preserve"> </w:t>
+      </w:r>
+      <w:proofErr w:type="spellStart"/>
+      <w:r>
+        <w:rPr>
+          <w:lang w:val="pt-BR"/>
+        </w:rPr>
+        <w:t>dw</w:t>
+      </w:r>
+      <w:proofErr w:type="spellEnd"/>
+      <w:r>
+        <w:rPr>
+          <w:lang w:val="pt-BR"/>
+        </w:rPr>
+        <w:t>. Use após ajustes na camada STG/</w:t>
+      </w:r>
+      <w:proofErr w:type="spellStart"/>
+      <w:r>
+        <w:rPr>
+          <w:lang w:val="pt-BR"/>
+        </w:rPr>
+        <w:t>intermediate</w:t>
+      </w:r>
+      <w:proofErr w:type="spellEnd"/>
+      <w:r>
+        <w:rPr>
+          <w:lang w:val="pt-BR"/>
+        </w:rPr>
+        <w:t>/snapshot ou em cálculos das tabelas fato/dim.</w:t>
+      </w:r>
+    </w:p>
+    <w:p>
+      <w:pPr>
+        <w:rPr>
+          <w:lang w:val="pt-BR"/>
+        </w:rPr>
+      </w:pPr>
+      <w:proofErr w:type="spellStart"/>
+      <w:r>
+        <w:rPr>
+          <w:lang w:val="pt-BR"/>
+        </w:rPr>
+        <w:t>dbt</w:t>
+      </w:r>
+      <w:proofErr w:type="spellEnd"/>
+      <w:r>
+        <w:rPr>
+          <w:lang w:val="pt-BR"/>
+        </w:rPr>
+        <w:t xml:space="preserve"> </w:t>
+      </w:r>
+      <w:proofErr w:type="spellStart"/>
+      <w:r>
+        <w:rPr>
+          <w:lang w:val="pt-BR"/>
+        </w:rPr>
+        <w:t>run</w:t>
+      </w:r>
+      <w:proofErr w:type="spellEnd"/>
+      <w:r>
+        <w:rPr>
+          <w:lang w:val="pt-BR"/>
+        </w:rPr>
+        <w:t xml:space="preserve"> --</w:t>
+      </w:r>
+      <w:proofErr w:type="spellStart"/>
+      <w:r>
+        <w:rPr>
+          <w:lang w:val="pt-BR"/>
+        </w:rPr>
+        <w:t>select</w:t>
+      </w:r>
+      <w:proofErr w:type="spellEnd"/>
+      <w:r>
+        <w:rPr>
+          <w:lang w:val="pt-BR"/>
+        </w:rPr>
+        <w:t xml:space="preserve"> dm_*: recompila os data </w:t>
+      </w:r>
+      <w:proofErr w:type="spellStart"/>
+      <w:r>
+        <w:rPr>
+          <w:lang w:val="pt-BR"/>
+        </w:rPr>
+        <w:t>marts</w:t>
+      </w:r>
+      <w:proofErr w:type="spellEnd"/>
+      <w:r>
+        <w:rPr>
+          <w:lang w:val="pt-BR"/>
+        </w:rPr>
+        <w:t xml:space="preserve"> (</w:t>
+      </w:r>
+      <w:proofErr w:type="spellStart"/>
+      <w:r>
+        <w:rPr>
+          <w:lang w:val="pt-BR"/>
+        </w:rPr>
+        <w:t>views</w:t>
+      </w:r>
+      <w:proofErr w:type="spellEnd"/>
+      <w:r>
+        <w:rPr>
+          <w:lang w:val="pt-BR"/>
+        </w:rPr>
+        <w:t xml:space="preserve">) baseados nas tabelas </w:t>
+      </w:r>
+      <w:proofErr w:type="spellStart"/>
+      <w:r>
+        <w:rPr>
+          <w:lang w:val="pt-BR"/>
+        </w:rPr>
+        <w:t>dw</w:t>
+      </w:r>
+      <w:proofErr w:type="spellEnd"/>
+      <w:r>
+        <w:rPr>
+          <w:lang w:val="pt-BR"/>
+        </w:rPr>
+        <w:t>. Execute quando os fatos/dimensões mudarem.</w:t>
+      </w:r>
+    </w:p>
+    <w:p>
+      <w:pPr>
+        <w:rPr>
+          <w:lang w:val="pt-BR"/>
+        </w:rPr>
+      </w:pPr>
+      <w:proofErr w:type="spellStart"/>
+      <w:r>
+        <w:rPr>
+          <w:lang w:val="pt-BR"/>
+        </w:rPr>
+        <w:t>dbt</w:t>
+      </w:r>
+      <w:proofErr w:type="spellEnd"/>
+      <w:r>
+        <w:rPr>
+          <w:lang w:val="pt-BR"/>
+        </w:rPr>
+        <w:t xml:space="preserve"> </w:t>
+      </w:r>
+      <w:proofErr w:type="spellStart"/>
+      <w:r>
+        <w:rPr>
+          <w:lang w:val="pt-BR"/>
+        </w:rPr>
+        <w:t>test</w:t>
+      </w:r>
+      <w:proofErr w:type="spellEnd"/>
+      <w:r>
+        <w:rPr>
+          <w:lang w:val="pt-BR"/>
+        </w:rPr>
+        <w:t xml:space="preserve"> --</w:t>
+      </w:r>
+      <w:proofErr w:type="spellStart"/>
+      <w:r>
+        <w:rPr>
+          <w:lang w:val="pt-BR"/>
+        </w:rPr>
+        <w:t>select</w:t>
+      </w:r>
+      <w:proofErr w:type="spellEnd"/>
+      <w:r>
+        <w:rPr>
+          <w:lang w:val="pt-BR"/>
+        </w:rPr>
+        <w:t xml:space="preserve"> …: </w:t>
+      </w:r>
+      <w:proofErr w:type="spellStart"/>
+      <w:r>
+        <w:rPr>
+          <w:lang w:val="pt-BR"/>
+        </w:rPr>
+        <w:t>valida</w:t>
+      </w:r>
+      <w:proofErr w:type="spellEnd"/>
+      <w:r>
+        <w:rPr>
+          <w:lang w:val="pt-BR"/>
+        </w:rPr>
+        <w:t xml:space="preserve"> </w:t>
+      </w:r>
+      <w:proofErr w:type="spellStart"/>
+      <w:r>
+        <w:rPr>
+          <w:lang w:val="pt-BR"/>
+        </w:rPr>
+        <w:t>constraints</w:t>
+      </w:r>
+      <w:proofErr w:type="spellEnd"/>
+      <w:r>
+        <w:rPr>
+          <w:lang w:val="pt-BR"/>
+        </w:rPr>
+        <w:t xml:space="preserve"> (</w:t>
+      </w:r>
+      <w:proofErr w:type="spellStart"/>
+      <w:r>
+        <w:rPr>
+          <w:lang w:val="pt-BR"/>
+        </w:rPr>
+        <w:t>not</w:t>
+      </w:r>
+      <w:proofErr w:type="spellEnd"/>
+      <w:r>
+        <w:rPr>
+          <w:lang w:val="pt-BR"/>
+        </w:rPr>
+        <w:t xml:space="preserve"> </w:t>
+      </w:r>
+      <w:proofErr w:type="spellStart"/>
+      <w:r>
+        <w:rPr>
+          <w:lang w:val="pt-BR"/>
+        </w:rPr>
+        <w:t>null</w:t>
+      </w:r>
+      <w:proofErr w:type="spellEnd"/>
+      <w:r>
+        <w:rPr>
+          <w:lang w:val="pt-BR"/>
+        </w:rPr>
+        <w:t xml:space="preserve">, </w:t>
+      </w:r>
+      <w:proofErr w:type="spellStart"/>
+      <w:r>
+        <w:rPr>
+          <w:lang w:val="pt-BR"/>
+        </w:rPr>
+        <w:t>unique</w:t>
+      </w:r>
+      <w:proofErr w:type="spellEnd"/>
+      <w:r>
+        <w:rPr>
+          <w:lang w:val="pt-BR"/>
+        </w:rPr>
+        <w:t xml:space="preserve">, </w:t>
+      </w:r>
+      <w:proofErr w:type="spellStart"/>
+      <w:r>
+        <w:rPr>
+          <w:lang w:val="pt-BR"/>
+        </w:rPr>
+        <w:t>relationships</w:t>
+      </w:r>
+      <w:proofErr w:type="spellEnd"/>
+      <w:r>
+        <w:rPr>
+          <w:lang w:val="pt-BR"/>
+        </w:rPr>
+        <w:t>) para os modelos escolhidos. Útil antes de “liberar” uma alteração para garantir consistência.</w:t>
+      </w:r>
+    </w:p>
+    <w:p>
+      <w:pPr>
+        <w:rPr>
+          <w:b/>
+          <w:bCs/>
+          <w:lang w:val="pt-BR"/>
+        </w:rPr>
+      </w:pPr>
+      <w:r>
+        <w:rPr>
+          <w:b/>
+          <w:bCs/>
+          <w:lang w:val="pt-BR"/>
+        </w:rPr>
+        <w:t>Sequência típica para refletir qualquer mudança maior:</w:t>
+      </w:r>
+    </w:p>
+    <w:p/>
+    <w:p>
+      <w:proofErr w:type="spellStart"/>
+      <w:r>
+        <w:t>dbt</w:t>
+      </w:r>
+      <w:proofErr w:type="spellEnd"/>
+      <w:r>
+        <w:t xml:space="preserve"> run --select stg_*</w:t>
+      </w:r>
+    </w:p>
+    <w:p>
+      <w:proofErr w:type="spellStart"/>
+      <w:r>
+        <w:t>dbt</w:t>
+      </w:r>
+      <w:proofErr w:type="spellEnd"/>
+      <w:r>
+        <w:t xml:space="preserve"> run --select intermediate</w:t>
+      </w:r>
+    </w:p>
+    <w:p>
+      <w:proofErr w:type="spellStart"/>
+      <w:r>
+        <w:t>dbt</w:t>
+      </w:r>
+      <w:proofErr w:type="spellEnd"/>
+      <w:r>
+        <w:t xml:space="preserve"> snapshot --select </w:t>
+      </w:r>
+      <w:proofErr w:type="spellStart"/>
+      <w:r>
+        <w:t>customers_snapshot</w:t>
+      </w:r>
+      <w:proofErr w:type="spellEnd"/>
+    </w:p>
+    <w:p>
+      <w:proofErr w:type="spellStart"/>
+      <w:r>
+        <w:t>dbt</w:t>
+      </w:r>
+      <w:proofErr w:type="spellEnd"/>
+      <w:r>
+        <w:t xml:space="preserve"> run --select dim_* fact_*</w:t>
+      </w:r>
+    </w:p>
+    <w:p>
+      <w:proofErr w:type="spellStart"/>
+      <w:r>
+        <w:t>dbt</w:t>
+      </w:r>
+      <w:proofErr w:type="spellEnd"/>
+      <w:r>
+        <w:t xml:space="preserve"> run --select </w:t>
+      </w:r>
+      <w:proofErr w:type="spellStart"/>
+      <w:r>
+        <w:t>dm_sales</w:t>
+      </w:r>
+      <w:proofErr w:type="spellEnd"/>
+      <w:r>
+        <w:t xml:space="preserve"> dm_b2b dm_b2c </w:t>
+      </w:r>
+      <w:proofErr w:type="spellStart"/>
+      <w:r>
+        <w:t>dm_saas</w:t>
+      </w:r>
+      <w:proofErr w:type="spellEnd"/>
+      <w:r>
+        <w:t xml:space="preserve"> </w:t>
+      </w:r>
+      <w:proofErr w:type="spellStart"/>
+      <w:r>
+        <w:t>dm_product_analytics</w:t>
+      </w:r>
+      <w:proofErr w:type="spellEnd"/>
+    </w:p>
+    <w:p>
+      <w:proofErr w:type="spellStart"/>
+      <w:r>
+        <w:t>dbt</w:t>
+      </w:r>
+      <w:proofErr w:type="spellEnd"/>
+      <w:r>
+        <w:t xml:space="preserve"> test --select </w:t>
+      </w:r>
+      <w:proofErr w:type="spellStart"/>
+      <w:r>
+        <w:t>stg_metabase_people</w:t>
+      </w:r>
+      <w:proofErr w:type="spellEnd"/>
+      <w:r>
+        <w:t xml:space="preserve"> </w:t>
+      </w:r>
+      <w:proofErr w:type="spellStart"/>
+      <w:r>
+        <w:t>int_customers</w:t>
+      </w:r>
+      <w:proofErr w:type="spellEnd"/>
+      <w:r>
+        <w:t xml:space="preserve"> </w:t>
+      </w:r>
+      <w:proofErr w:type="spellStart"/>
+      <w:r>
+        <w:t>fact_sales</w:t>
+      </w:r>
+      <w:proofErr w:type="spellEnd"/>
+      <w:r>
+        <w:t xml:space="preserve"> </w:t>
+      </w:r>
+      <w:proofErr w:type="spellStart"/>
+      <w:r>
+        <w:t>fact_invoices</w:t>
+      </w:r>
+      <w:proofErr w:type="spellEnd"/>
+      <w:r>
+        <w:t xml:space="preserve"> </w:t>
+      </w:r>
+      <w:proofErr w:type="spellStart"/>
+      <w:r>
+        <w:t>fact_feedback</w:t>
+      </w:r>
+      <w:proofErr w:type="spellEnd"/>
+      <w:r>
+        <w:t xml:space="preserve"> </w:t>
+      </w:r>
+      <w:proofErr w:type="spellStart"/>
+      <w:r>
+        <w:t>fact_reviews</w:t>
+      </w:r>
+      <w:proofErr w:type="spellEnd"/>
+      <w:r>
+        <w:t xml:space="preserve"> </w:t>
+      </w:r>
+      <w:proofErr w:type="spellStart"/>
+      <w:r>
+        <w:t>fact_analytic_events</w:t>
+      </w:r>
+      <w:proofErr w:type="spellEnd"/>
     </w:p>
     <w:sectPr>
       <w:pgSz w:w="12240" w:h="15840"/>
@@ -13489,6 +14269,29 @@
       </w:tcPr>
     </w:tblStylePr>
   </w:style>
+  <w:style w:type="character" w:styleId="Hyperlink">
+    <w:name w:val="Hyperlink"/>
+    <w:basedOn w:val="Fontepargpadro"/>
+    <w:uiPriority w:val="99"/>
+    <w:unhideWhenUsed/>
+    <w:rsid w:val="005D1B02"/>
+    <w:rPr>
+      <w:color w:val="0000FF" w:themeColor="hyperlink"/>
+      <w:u w:val="single"/>
+    </w:rPr>
+  </w:style>
+  <w:style w:type="character" w:styleId="MenoPendente">
+    <w:name w:val="Unresolved Mention"/>
+    <w:basedOn w:val="Fontepargpadro"/>
+    <w:uiPriority w:val="99"/>
+    <w:semiHidden/>
+    <w:unhideWhenUsed/>
+    <w:rsid w:val="005D1B02"/>
+    <w:rPr>
+      <w:color w:val="605E5C"/>
+      <w:shd w:val="clear" w:color="auto" w:fill="E1DFDD"/>
+    </w:rPr>
+  </w:style>
 </w:styles>
 </file>
 

--- a/Documentos/Documentacao_Tecnica_DW.docx
+++ b/Documentos/Documentacao_Tecnica_DW.docx
@@ -555,7 +555,19 @@
         <w:rPr>
           <w:lang w:val="pt-BR"/>
         </w:rPr>
-        <w:t xml:space="preserve">2.3. DW (Core </w:t>
+        <w:t>2.3. DW</w:t>
+      </w:r>
+      <w:r>
+        <w:rPr>
+          <w:lang w:val="pt-BR"/>
+        </w:rPr>
+        <w:t>_DW</w:t>
+      </w:r>
+      <w:r>
+        <w:rPr>
+          <w:lang w:val="pt-BR"/>
+        </w:rPr>
+        <w:t xml:space="preserve"> (Core </w:t>
       </w:r>
       <w:proofErr w:type="spellStart"/>
       <w:r>
@@ -829,6 +841,12 @@
         <w:rPr>
           <w:lang w:val="pt-BR"/>
         </w:rPr>
+        <w:t>dw_</w:t>
+      </w:r>
+      <w:r>
+        <w:rPr>
+          <w:lang w:val="pt-BR"/>
+        </w:rPr>
         <w:t>dm_sales</w:t>
       </w:r>
       <w:proofErr w:type="spellEnd"/>
@@ -849,7 +867,19 @@
           <w:lang w:val="pt-BR"/>
         </w:rPr>
         <w:lastRenderedPageBreak/>
-        <w:t>- dm_b2b (</w:t>
+        <w:t xml:space="preserve">- </w:t>
+      </w:r>
+      <w:r>
+        <w:rPr>
+          <w:lang w:val="pt-BR"/>
+        </w:rPr>
+        <w:t>dw_</w:t>
+      </w:r>
+      <w:r>
+        <w:rPr>
+          <w:lang w:val="pt-BR"/>
+        </w:rPr>
+        <w:t>dm_b2b (</w:t>
       </w:r>
       <w:proofErr w:type="spellStart"/>
       <w:r>
@@ -857,27 +887,6 @@
           <w:lang w:val="pt-BR"/>
         </w:rPr>
         <w:t>Northwind</w:t>
-      </w:r>
-      <w:proofErr w:type="spellEnd"/>
-      <w:r>
-        <w:rPr>
-          <w:lang w:val="pt-BR"/>
-        </w:rPr>
-        <w:t>)</w:t>
-      </w:r>
-      <w:r>
-        <w:rPr>
-          <w:lang w:val="pt-BR"/>
-        </w:rPr>
-        <w:br/>
-        <w:t>- dm_b2c (</w:t>
-      </w:r>
-      <w:proofErr w:type="spellStart"/>
-      <w:r>
-        <w:rPr>
-          <w:lang w:val="pt-BR"/>
-        </w:rPr>
-        <w:t>Metabase</w:t>
       </w:r>
       <w:proofErr w:type="spellEnd"/>
       <w:r>
@@ -893,19 +902,31 @@
         <w:br/>
         <w:t xml:space="preserve">- </w:t>
       </w:r>
+      <w:r>
+        <w:rPr>
+          <w:lang w:val="pt-BR"/>
+        </w:rPr>
+        <w:t>dw_</w:t>
+      </w:r>
+      <w:r>
+        <w:rPr>
+          <w:lang w:val="pt-BR"/>
+        </w:rPr>
+        <w:t>dm_b2c (</w:t>
+      </w:r>
       <w:proofErr w:type="spellStart"/>
       <w:r>
         <w:rPr>
           <w:lang w:val="pt-BR"/>
         </w:rPr>
-        <w:t>dm_saas</w:t>
+        <w:t>Metabase</w:t>
       </w:r>
       <w:proofErr w:type="spellEnd"/>
       <w:r>
         <w:rPr>
           <w:lang w:val="pt-BR"/>
         </w:rPr>
-        <w:t xml:space="preserve"> (faturamento/assinaturas)</w:t>
+        <w:t>)</w:t>
       </w:r>
       <w:r>
         <w:rPr>
@@ -915,6 +936,39 @@
         <w:t xml:space="preserve">- </w:t>
       </w:r>
       <w:proofErr w:type="spellStart"/>
+      <w:r>
+        <w:rPr>
+          <w:lang w:val="pt-BR"/>
+        </w:rPr>
+        <w:t>dw_</w:t>
+      </w:r>
+      <w:r>
+        <w:rPr>
+          <w:lang w:val="pt-BR"/>
+        </w:rPr>
+        <w:t>dm_saas</w:t>
+      </w:r>
+      <w:proofErr w:type="spellEnd"/>
+      <w:r>
+        <w:rPr>
+          <w:lang w:val="pt-BR"/>
+        </w:rPr>
+        <w:t xml:space="preserve"> (faturamento/assinaturas)</w:t>
+      </w:r>
+      <w:r>
+        <w:rPr>
+          <w:lang w:val="pt-BR"/>
+        </w:rPr>
+        <w:br/>
+        <w:t xml:space="preserve">- </w:t>
+      </w:r>
+      <w:proofErr w:type="spellStart"/>
+      <w:r>
+        <w:rPr>
+          <w:lang w:val="pt-BR"/>
+        </w:rPr>
+        <w:t>dw_</w:t>
+      </w:r>
       <w:r>
         <w:rPr>
           <w:lang w:val="pt-BR"/>
@@ -1087,6 +1141,40 @@
         <w:rPr>
           <w:lang w:val="pt-BR"/>
         </w:rPr>
+        <w:t xml:space="preserve"> </w:t>
+      </w:r>
+      <w:r>
+        <w:rPr>
+          <w:lang w:val="pt-BR"/>
+        </w:rPr>
+        <w:br/>
+        <w:t>│</w:t>
+      </w:r>
+      <w:r>
+        <w:rPr>
+          <w:lang w:val="pt-BR"/>
+        </w:rPr>
+        <w:br/>
+        <w:t xml:space="preserve">├── </w:t>
+      </w:r>
+      <w:proofErr w:type="spellStart"/>
+      <w:r>
+        <w:rPr>
+          <w:lang w:val="pt-BR"/>
+        </w:rPr>
+        <w:t>dw</w:t>
+      </w:r>
+      <w:proofErr w:type="spellEnd"/>
+      <w:r>
+        <w:rPr>
+          <w:lang w:val="pt-BR"/>
+        </w:rPr>
+        <w:t>/</w:t>
+      </w:r>
+      <w:r>
+        <w:rPr>
+          <w:lang w:val="pt-BR"/>
+        </w:rPr>
         <w:br/>
         <w:t xml:space="preserve">│   ├── </w:t>
       </w:r>
@@ -1095,37 +1183,9 @@
         <w:rPr>
           <w:lang w:val="pt-BR"/>
         </w:rPr>
-        <w:t>int_products.sql</w:t>
+        <w:t>dim_date.sql</w:t>
       </w:r>
       <w:proofErr w:type="spellEnd"/>
-      <w:r>
-        <w:rPr>
-          <w:lang w:val="pt-BR"/>
-        </w:rPr>
-        <w:br/>
-        <w:t>│</w:t>
-      </w:r>
-      <w:r>
-        <w:rPr>
-          <w:lang w:val="pt-BR"/>
-        </w:rPr>
-        <w:br/>
-        <w:t xml:space="preserve">├── </w:t>
-      </w:r>
-      <w:proofErr w:type="spellStart"/>
-      <w:r>
-        <w:rPr>
-          <w:lang w:val="pt-BR"/>
-        </w:rPr>
-        <w:t>dw</w:t>
-      </w:r>
-      <w:proofErr w:type="spellEnd"/>
-      <w:r>
-        <w:rPr>
-          <w:lang w:val="pt-BR"/>
-        </w:rPr>
-        <w:t>/</w:t>
-      </w:r>
       <w:r>
         <w:rPr>
           <w:lang w:val="pt-BR"/>
@@ -1138,7 +1198,7 @@
         <w:rPr>
           <w:lang w:val="pt-BR"/>
         </w:rPr>
-        <w:t>dim_date.sql</w:t>
+        <w:t>dim_customer.sql</w:t>
       </w:r>
       <w:proofErr w:type="spellEnd"/>
       <w:r>
@@ -1153,7 +1213,77 @@
         <w:rPr>
           <w:lang w:val="pt-BR"/>
         </w:rPr>
-        <w:t>dim_customer.sql</w:t>
+        <w:t>dim_product.sql</w:t>
+      </w:r>
+      <w:proofErr w:type="spellEnd"/>
+      <w:r>
+        <w:rPr>
+          <w:lang w:val="pt-BR"/>
+        </w:rPr>
+        <w:br/>
+      </w:r>
+      <w:r>
+        <w:rPr>
+          <w:lang w:val="pt-BR"/>
+        </w:rPr>
+        <w:t xml:space="preserve">│   ├── </w:t>
+      </w:r>
+      <w:proofErr w:type="spellStart"/>
+      <w:r>
+        <w:rPr>
+          <w:lang w:val="pt-BR"/>
+        </w:rPr>
+        <w:t>dim_</w:t>
+      </w:r>
+      <w:r>
+        <w:rPr>
+          <w:lang w:val="pt-BR"/>
+        </w:rPr>
+        <w:t>employee</w:t>
+      </w:r>
+      <w:r>
+        <w:rPr>
+          <w:lang w:val="pt-BR"/>
+        </w:rPr>
+        <w:t>.sql</w:t>
+      </w:r>
+      <w:proofErr w:type="spellEnd"/>
+      <w:r>
+        <w:rPr>
+          <w:lang w:val="pt-BR"/>
+        </w:rPr>
+        <w:br/>
+      </w:r>
+      <w:r>
+        <w:rPr>
+          <w:lang w:val="pt-BR"/>
+        </w:rPr>
+        <w:t xml:space="preserve">│   ├── </w:t>
+      </w:r>
+      <w:proofErr w:type="spellStart"/>
+      <w:r>
+        <w:rPr>
+          <w:lang w:val="pt-BR"/>
+        </w:rPr>
+        <w:t>dim_</w:t>
+      </w:r>
+      <w:r>
+        <w:rPr>
+          <w:lang w:val="pt-BR"/>
+        </w:rPr>
+        <w:t>geograp</w:t>
+      </w:r>
+      <w:r>
+        <w:rPr>
+          <w:lang w:val="pt-BR"/>
+        </w:rPr>
+        <w:t>hy</w:t>
+      </w:r>
+      <w:r>
+        <w:rPr>
+          <w:lang w:val="pt-BR"/>
+        </w:rPr>
+        <w:t>.sql</w:t>
       </w:r>
       <w:proofErr w:type="spellEnd"/>
       <w:r>
@@ -1168,7 +1298,39 @@
         <w:rPr>
           <w:lang w:val="pt-BR"/>
         </w:rPr>
-        <w:t>dim_product.sql</w:t>
+        <w:t>dim_</w:t>
+      </w:r>
+      <w:r>
+        <w:rPr>
+          <w:lang w:val="pt-BR"/>
+        </w:rPr>
+        <w:t>channel</w:t>
+      </w:r>
+      <w:r>
+        <w:rPr>
+          <w:lang w:val="pt-BR"/>
+        </w:rPr>
+        <w:t>.sql</w:t>
+      </w:r>
+      <w:proofErr w:type="spellEnd"/>
+      <w:r>
+        <w:rPr>
+          <w:lang w:val="pt-BR"/>
+        </w:rPr>
+        <w:br/>
+      </w:r>
+      <w:r>
+        <w:rPr>
+          <w:lang w:val="pt-BR"/>
+        </w:rPr>
+        <w:t xml:space="preserve">│   ├── </w:t>
+      </w:r>
+      <w:proofErr w:type="spellStart"/>
+      <w:r>
+        <w:rPr>
+          <w:lang w:val="pt-BR"/>
+        </w:rPr>
+        <w:t>fact_sales.sql</w:t>
       </w:r>
       <w:proofErr w:type="spellEnd"/>
       <w:r>
@@ -1183,7 +1345,7 @@
         <w:rPr>
           <w:lang w:val="pt-BR"/>
         </w:rPr>
-        <w:t>fact_sales.sql</w:t>
+        <w:t>fact_invoices.sql</w:t>
       </w:r>
       <w:proofErr w:type="spellEnd"/>
       <w:r>
@@ -1191,6 +1353,11 @@
           <w:lang w:val="pt-BR"/>
         </w:rPr>
         <w:br/>
+      </w:r>
+      <w:r>
+        <w:rPr>
+          <w:lang w:val="pt-BR"/>
+        </w:rPr>
         <w:t xml:space="preserve">│   ├── </w:t>
       </w:r>
       <w:proofErr w:type="spellStart"/>
@@ -1198,7 +1365,83 @@
         <w:rPr>
           <w:lang w:val="pt-BR"/>
         </w:rPr>
-        <w:t>fact_invoices.sql</w:t>
+        <w:t>fact_</w:t>
+      </w:r>
+      <w:r>
+        <w:rPr>
+          <w:lang w:val="pt-BR"/>
+        </w:rPr>
+        <w:t>fact_feedback</w:t>
+      </w:r>
+      <w:r>
+        <w:rPr>
+          <w:lang w:val="pt-BR"/>
+        </w:rPr>
+        <w:t>.sql</w:t>
+      </w:r>
+      <w:proofErr w:type="spellEnd"/>
+      <w:r>
+        <w:rPr>
+          <w:lang w:val="pt-BR"/>
+        </w:rPr>
+        <w:br/>
+      </w:r>
+      <w:r>
+        <w:rPr>
+          <w:lang w:val="pt-BR"/>
+        </w:rPr>
+        <w:t xml:space="preserve">│   ├── </w:t>
+      </w:r>
+      <w:proofErr w:type="spellStart"/>
+      <w:r>
+        <w:rPr>
+          <w:lang w:val="pt-BR"/>
+        </w:rPr>
+        <w:t>fact_</w:t>
+      </w:r>
+      <w:r>
+        <w:rPr>
+          <w:lang w:val="pt-BR"/>
+        </w:rPr>
+        <w:t>reviews</w:t>
+      </w:r>
+      <w:r>
+        <w:rPr>
+          <w:lang w:val="pt-BR"/>
+        </w:rPr>
+        <w:t>.sql</w:t>
+      </w:r>
+      <w:proofErr w:type="spellEnd"/>
+      <w:r>
+        <w:rPr>
+          <w:lang w:val="pt-BR"/>
+        </w:rPr>
+        <w:br/>
+      </w:r>
+      <w:r>
+        <w:rPr>
+          <w:lang w:val="pt-BR"/>
+        </w:rPr>
+        <w:t xml:space="preserve">│   ├── </w:t>
+      </w:r>
+      <w:proofErr w:type="spellStart"/>
+      <w:r>
+        <w:rPr>
+          <w:lang w:val="pt-BR"/>
+        </w:rPr>
+        <w:t>fact_</w:t>
+      </w:r>
+      <w:r>
+        <w:rPr>
+          <w:lang w:val="pt-BR"/>
+        </w:rPr>
+        <w:t>analytic_events</w:t>
+      </w:r>
+      <w:r>
+        <w:rPr>
+          <w:lang w:val="pt-BR"/>
+        </w:rPr>
+        <w:t>.sql</w:t>
       </w:r>
       <w:proofErr w:type="spellEnd"/>
       <w:r>
@@ -1356,6 +1599,12 @@
           <w:lang w:val="pt-BR"/>
         </w:rPr>
         <w:br/>
+      </w:r>
+      <w:r>
+        <w:rPr>
+          <w:lang w:val="pt-BR"/>
+        </w:rPr>
+        <w:lastRenderedPageBreak/>
         <w:t>- Dimensões conformadas e reaproveitáveis</w:t>
       </w:r>
       <w:r>
@@ -1425,7 +1674,6 @@
         <w:rPr>
           <w:lang w:val="pt-BR"/>
         </w:rPr>
-        <w:lastRenderedPageBreak/>
         <w:t xml:space="preserve">5. </w:t>
       </w:r>
       <w:r>
@@ -1445,13 +1693,7 @@
         <w:rPr>
           <w:lang w:val="pt-BR"/>
         </w:rPr>
-        <w:t xml:space="preserve">Foi criado </w:t>
-      </w:r>
-      <w:r>
-        <w:rPr>
-          <w:lang w:val="pt-BR"/>
-        </w:rPr>
-        <w:t xml:space="preserve">um FDW que permite que o </w:t>
+        <w:t xml:space="preserve">Foi criado um FDW que permite que o </w:t>
       </w:r>
       <w:proofErr w:type="spellStart"/>
       <w:r>
@@ -1500,54 +1742,14 @@
         <w:rPr>
           <w:lang w:val="pt-BR"/>
         </w:rPr>
-        <w:t>metabase_sample_pg</w:t>
+        <w:t>sample_metabase_pg</w:t>
       </w:r>
       <w:proofErr w:type="spellEnd"/>
       <w:r>
         <w:rPr>
           <w:lang w:val="pt-BR"/>
         </w:rPr>
-        <w:t xml:space="preserve">. </w:t>
-      </w:r>
-    </w:p>
-    <w:p>
-      <w:pPr>
-        <w:rPr>
-          <w:lang w:val="pt-BR"/>
-        </w:rPr>
-      </w:pPr>
-      <w:r>
-        <w:rPr>
-          <w:lang w:val="pt-BR"/>
-        </w:rPr>
-        <w:t>-- 1) Habilitar FDW e extensões auxiliares</w:t>
-      </w:r>
-    </w:p>
-    <w:p>
-      <w:pPr>
-        <w:rPr>
-          <w:lang w:val="pt-BR"/>
-        </w:rPr>
-      </w:pPr>
-      <w:r>
-        <w:rPr>
-          <w:lang w:val="pt-BR"/>
-        </w:rPr>
-        <w:t xml:space="preserve">CREATE EXTENSION IF NOT EXISTS </w:t>
-      </w:r>
-      <w:proofErr w:type="spellStart"/>
-      <w:r>
-        <w:rPr>
-          <w:lang w:val="pt-BR"/>
-        </w:rPr>
-        <w:t>postgres_fdw</w:t>
-      </w:r>
-      <w:proofErr w:type="spellEnd"/>
-      <w:r>
-        <w:rPr>
-          <w:lang w:val="pt-BR"/>
-        </w:rPr>
-        <w:t>;</w:t>
+        <w:t>.</w:t>
       </w:r>
     </w:p>
     <w:p>
@@ -1567,12 +1769,59 @@
         <w:rPr>
           <w:lang w:val="pt-BR"/>
         </w:rPr>
-        <w:t>-- 2) Criar servidores apontando para cada banco origem</w:t>
+        <w:t>-- 1) Habilitar FDW e extensões auxiliares</w:t>
       </w:r>
     </w:p>
     <w:p>
-      <w:r>
-        <w:t xml:space="preserve">CREATE SERVER </w:t>
+      <w:pPr>
+        <w:rPr>
+          <w:lang w:val="pt-BR"/>
+        </w:rPr>
+      </w:pPr>
+      <w:r>
+        <w:rPr>
+          <w:lang w:val="pt-BR"/>
+        </w:rPr>
+        <w:t xml:space="preserve">CREATE EXTENSION IF NOT EXISTS </w:t>
+      </w:r>
+      <w:proofErr w:type="spellStart"/>
+      <w:r>
+        <w:rPr>
+          <w:lang w:val="pt-BR"/>
+        </w:rPr>
+        <w:t>postgres_fdw</w:t>
+      </w:r>
+      <w:proofErr w:type="spellEnd"/>
+      <w:r>
+        <w:rPr>
+          <w:lang w:val="pt-BR"/>
+        </w:rPr>
+        <w:t>;</w:t>
+      </w:r>
+    </w:p>
+    <w:p>
+      <w:pPr>
+        <w:rPr>
+          <w:lang w:val="pt-BR"/>
+        </w:rPr>
+      </w:pPr>
+    </w:p>
+    <w:p>
+      <w:pPr>
+        <w:rPr>
+          <w:lang w:val="pt-BR"/>
+        </w:rPr>
+      </w:pPr>
+      <w:r>
+        <w:rPr>
+          <w:lang w:val="pt-BR"/>
+        </w:rPr>
+        <w:t>-- 2) Criar servidores apontando para cada banco origem</w:t>
+      </w:r>
+    </w:p>
+    <w:p>
+      <w:r>
+        <w:t xml:space="preserve">CREATE SERVER IF NOT EXISTS </w:t>
       </w:r>
       <w:proofErr w:type="spellStart"/>
       <w:r>
@@ -1614,7 +1863,7 @@
     <w:p/>
     <w:p>
       <w:r>
-        <w:t xml:space="preserve">CREATE SERVER </w:t>
+        <w:t xml:space="preserve">CREATE SERVER IF NOT EXISTS </w:t>
       </w:r>
       <w:proofErr w:type="spellStart"/>
       <w:r>
@@ -1678,7 +1927,7 @@
         <w:rPr>
           <w:lang w:val="pt-BR"/>
         </w:rPr>
-        <w:t xml:space="preserve"> (ou um </w:t>
+        <w:t xml:space="preserve"> (ou outro </w:t>
       </w:r>
       <w:proofErr w:type="spellStart"/>
       <w:r>
@@ -1697,52 +1946,62 @@
     </w:p>
     <w:p>
       <w:r>
-        <w:t xml:space="preserve">CREATE USER MAPPING FOR </w:t>
+        <w:t xml:space="preserve">CREATE USER MAPPING IF NOT EXISTS FOR </w:t>
       </w:r>
       <w:proofErr w:type="spellStart"/>
       <w:r>
         <w:t>postgres</w:t>
       </w:r>
       <w:proofErr w:type="spellEnd"/>
-      <w:r>
-        <w:t xml:space="preserve"> SERVER </w:t>
-      </w:r>
-      <w:proofErr w:type="spellStart"/>
-      <w:r>
-        <w:t>northwind_srv</w:t>
-      </w:r>
-      <w:proofErr w:type="spellEnd"/>
-      <w:r>
-        <w:t xml:space="preserve"> OPTIONS (user '</w:t>
-      </w:r>
-      <w:proofErr w:type="spellStart"/>
-      <w:r>
-        <w:t>postgres</w:t>
-      </w:r>
-      <w:proofErr w:type="spellEnd"/>
-      <w:r>
-        <w:t>', password '123456');</w:t>
-      </w:r>
     </w:p>
     <w:p>
       <w:r>
-        <w:t xml:space="preserve">CREATE USER MAPPING FOR </w:t>
+        <w:t xml:space="preserve">  SERVER </w:t>
       </w:r>
       <w:proofErr w:type="spellStart"/>
       <w:r>
+        <w:t>northwind_srv</w:t>
+      </w:r>
+      <w:proofErr w:type="spellEnd"/>
+    </w:p>
+    <w:p>
+      <w:r>
+        <w:t xml:space="preserve">  OPTIONS (user '</w:t>
+      </w:r>
+      <w:proofErr w:type="spellStart"/>
+      <w:r>
         <w:t>postgres</w:t>
       </w:r>
       <w:proofErr w:type="spellEnd"/>
       <w:r>
-        <w:t xml:space="preserve"> SERVER </w:t>
+        <w:t>', password '123456');</w:t>
+      </w:r>
+    </w:p>
+    <w:p/>
+    <w:p>
+      <w:r>
+        <w:t xml:space="preserve">CREATE USER MAPPING IF NOT EXISTS FOR </w:t>
       </w:r>
       <w:proofErr w:type="spellStart"/>
       <w:r>
+        <w:t>postgres</w:t>
+      </w:r>
+      <w:proofErr w:type="spellEnd"/>
+    </w:p>
+    <w:p>
+      <w:r>
+        <w:t xml:space="preserve">  SERVER </w:t>
+      </w:r>
+      <w:proofErr w:type="spellStart"/>
+      <w:r>
         <w:t>metabase_srv</w:t>
       </w:r>
       <w:proofErr w:type="spellEnd"/>
-      <w:r>
-        <w:t xml:space="preserve"> OPTIONS (user '</w:t>
+    </w:p>
+    <w:p>
+      <w:r>
+        <w:lastRenderedPageBreak/>
+        <w:t xml:space="preserve">  OPTIONS (user '</w:t>
       </w:r>
       <w:proofErr w:type="spellStart"/>
       <w:r>
@@ -1797,7 +2056,17 @@
     </w:p>
     <w:p>
       <w:r>
-        <w:t xml:space="preserve">IMPORT FOREIGN SCHEMA public LIMIT TO (customer, </w:t>
+        <w:t>IMPORT FOREIGN SCHEMA public</w:t>
+      </w:r>
+    </w:p>
+    <w:p>
+      <w:r>
+        <w:t xml:space="preserve">  LIMIT TO (</w:t>
+      </w:r>
+    </w:p>
+    <w:p>
+      <w:r>
+        <w:t xml:space="preserve">    customer, </w:t>
       </w:r>
       <w:proofErr w:type="spellStart"/>
       <w:r>
@@ -1813,7 +2082,17 @@
       </w:r>
       <w:proofErr w:type="spellEnd"/>
       <w:r>
-        <w:t>)</w:t>
+        <w:t>,</w:t>
+      </w:r>
+    </w:p>
+    <w:p>
+      <w:r>
+        <w:t xml:space="preserve">    product, category, supplier, employee</w:t>
+      </w:r>
+    </w:p>
+    <w:p>
+      <w:r>
+        <w:t xml:space="preserve">  )</w:t>
       </w:r>
     </w:p>
     <w:p>
@@ -1832,11 +2111,36 @@
     <w:p/>
     <w:p>
       <w:r>
-        <w:t>IMPORT FOREIGN SCHEMA public LIMIT TO (accounts, orders)</w:t>
+        <w:t>IMPORT FOREIGN SCHEMA public</w:t>
       </w:r>
     </w:p>
     <w:p>
       <w:r>
+        <w:t xml:space="preserve">  LIMIT TO (</w:t>
+      </w:r>
+    </w:p>
+    <w:p>
+      <w:r>
+        <w:t xml:space="preserve">    accounts, orders, products, people,</w:t>
+      </w:r>
+    </w:p>
+    <w:p>
+      <w:r>
+        <w:t xml:space="preserve">    invoices, feedback, reviews, </w:t>
+      </w:r>
+      <w:proofErr w:type="spellStart"/>
+      <w:r>
+        <w:t>analyticevents</w:t>
+      </w:r>
+      <w:proofErr w:type="spellEnd"/>
+    </w:p>
+    <w:p>
+      <w:r>
+        <w:t xml:space="preserve">  )</w:t>
+      </w:r>
+    </w:p>
+    <w:p>
+      <w:r>
         <w:t xml:space="preserve">  FROM SERVER </w:t>
       </w:r>
       <w:proofErr w:type="spellStart"/>
@@ -1848,7 +2152,6 @@
         <w:t xml:space="preserve"> INTO public;</w:t>
       </w:r>
     </w:p>
-    <w:p/>
     <w:p>
       <w:pPr>
         <w:pStyle w:val="Ttulo2"/>
@@ -1856,11 +2159,18 @@
           <w:lang w:val="pt-BR"/>
         </w:rPr>
       </w:pPr>
-      <w:r>
-        <w:rPr>
-          <w:lang w:val="pt-BR"/>
-        </w:rPr>
-        <w:lastRenderedPageBreak/>
+    </w:p>
+    <w:p>
+      <w:pPr>
+        <w:pStyle w:val="Ttulo2"/>
+        <w:rPr>
+          <w:lang w:val="pt-BR"/>
+        </w:rPr>
+      </w:pPr>
+      <w:r>
+        <w:rPr>
+          <w:lang w:val="pt-BR"/>
+        </w:rPr>
         <w:t>Fonte de pesquisa para implementação v</w:t>
       </w:r>
       <w:r>
@@ -1927,104 +2237,6 @@
           <w:lang w:val="pt-BR"/>
         </w:rPr>
       </w:pPr>
-      <w:proofErr w:type="spellStart"/>
-      <w:r>
-        <w:rPr>
-          <w:lang w:val="pt-BR"/>
-        </w:rPr>
-        <w:t>dbt</w:t>
-      </w:r>
-      <w:proofErr w:type="spellEnd"/>
-      <w:r>
-        <w:rPr>
-          <w:lang w:val="pt-BR"/>
-        </w:rPr>
-        <w:t xml:space="preserve"> </w:t>
-      </w:r>
-      <w:proofErr w:type="spellStart"/>
-      <w:r>
-        <w:rPr>
-          <w:lang w:val="pt-BR"/>
-        </w:rPr>
-        <w:t>run</w:t>
-      </w:r>
-      <w:proofErr w:type="spellEnd"/>
-      <w:r>
-        <w:rPr>
-          <w:lang w:val="pt-BR"/>
-        </w:rPr>
-        <w:t xml:space="preserve"> --</w:t>
-      </w:r>
-      <w:proofErr w:type="spellStart"/>
-      <w:r>
-        <w:rPr>
-          <w:lang w:val="pt-BR"/>
-        </w:rPr>
-        <w:t>select</w:t>
-      </w:r>
-      <w:proofErr w:type="spellEnd"/>
-      <w:r>
-        <w:rPr>
-          <w:lang w:val="pt-BR"/>
-        </w:rPr>
-        <w:t xml:space="preserve"> </w:t>
-      </w:r>
-      <w:proofErr w:type="spellStart"/>
-      <w:r>
-        <w:rPr>
-          <w:lang w:val="pt-BR"/>
-        </w:rPr>
-        <w:t>staging</w:t>
-      </w:r>
-      <w:proofErr w:type="spellEnd"/>
-      <w:r>
-        <w:rPr>
-          <w:lang w:val="pt-BR"/>
-        </w:rPr>
-        <w:t xml:space="preserve">: recompila todas as </w:t>
-      </w:r>
-      <w:proofErr w:type="spellStart"/>
-      <w:r>
-        <w:rPr>
-          <w:lang w:val="pt-BR"/>
-        </w:rPr>
-        <w:t>views</w:t>
-      </w:r>
-      <w:proofErr w:type="spellEnd"/>
-      <w:r>
-        <w:rPr>
-          <w:lang w:val="pt-BR"/>
-        </w:rPr>
-        <w:t xml:space="preserve"> da camada STG (normalização e </w:t>
-      </w:r>
-      <w:proofErr w:type="spellStart"/>
-      <w:r>
-        <w:rPr>
-          <w:lang w:val="pt-BR"/>
-        </w:rPr>
-        <w:t>NKs</w:t>
-      </w:r>
-      <w:proofErr w:type="spellEnd"/>
-      <w:r>
-        <w:rPr>
-          <w:lang w:val="pt-BR"/>
-        </w:rPr>
-        <w:t>). Rode quando alterar fontes/</w:t>
-      </w:r>
-      <w:proofErr w:type="spellStart"/>
-      <w:r>
-        <w:rPr>
-          <w:lang w:val="pt-BR"/>
-        </w:rPr>
-        <w:t>joins</w:t>
-      </w:r>
-      <w:proofErr w:type="spellEnd"/>
-      <w:r>
-        <w:rPr>
-          <w:lang w:val="pt-BR"/>
-        </w:rPr>
-        <w:t xml:space="preserve"> das tabelas RAW.</w:t>
-      </w:r>
     </w:p>
     <w:p>
       <w:pPr>
@@ -2032,6 +2244,12 @@
           <w:lang w:val="pt-BR"/>
         </w:rPr>
       </w:pPr>
+      <w:r>
+        <w:rPr>
+          <w:lang w:val="pt-BR"/>
+        </w:rPr>
+        <w:t xml:space="preserve">- </w:t>
+      </w:r>
       <w:proofErr w:type="spellStart"/>
       <w:r>
         <w:rPr>
@@ -2079,42 +2297,14 @@
         <w:rPr>
           <w:lang w:val="pt-BR"/>
         </w:rPr>
-        <w:t>intermediate</w:t>
+        <w:t>stg</w:t>
       </w:r>
       <w:proofErr w:type="spellEnd"/>
       <w:r>
         <w:rPr>
           <w:lang w:val="pt-BR"/>
         </w:rPr>
-        <w:t xml:space="preserve">: recria modelos intermediários (ex.: </w:t>
-      </w:r>
-      <w:proofErr w:type="spellStart"/>
-      <w:r>
-        <w:rPr>
-          <w:lang w:val="pt-BR"/>
-        </w:rPr>
-        <w:t>int_customers</w:t>
-      </w:r>
-      <w:proofErr w:type="spellEnd"/>
-      <w:r>
-        <w:rPr>
-          <w:lang w:val="pt-BR"/>
-        </w:rPr>
-        <w:t xml:space="preserve">) que consolidam diferentes STG. Necessário após mudanças no </w:t>
-      </w:r>
-      <w:proofErr w:type="spellStart"/>
-      <w:r>
-        <w:rPr>
-          <w:lang w:val="pt-BR"/>
-        </w:rPr>
-        <w:t>staging</w:t>
-      </w:r>
-      <w:proofErr w:type="spellEnd"/>
-      <w:r>
-        <w:rPr>
-          <w:lang w:val="pt-BR"/>
-        </w:rPr>
-        <w:t xml:space="preserve"> ou na lógica de união.</w:t>
+        <w:t xml:space="preserve">_*  </w:t>
       </w:r>
     </w:p>
     <w:p>
@@ -2123,57 +2313,53 @@
           <w:lang w:val="pt-BR"/>
         </w:rPr>
       </w:pPr>
+      <w:r>
+        <w:rPr>
+          <w:lang w:val="pt-BR"/>
+        </w:rPr>
+        <w:t xml:space="preserve">  Recompila todas as </w:t>
+      </w:r>
       <w:proofErr w:type="spellStart"/>
       <w:r>
-        <w:t>dbt</w:t>
+        <w:rPr>
+          <w:lang w:val="pt-BR"/>
+        </w:rPr>
+        <w:t>views</w:t>
       </w:r>
       <w:proofErr w:type="spellEnd"/>
       <w:r>
-        <w:t xml:space="preserve"> snapshot --select </w:t>
+        <w:rPr>
+          <w:lang w:val="pt-BR"/>
+        </w:rPr>
+        <w:t xml:space="preserve"> da camada STG (normalização e </w:t>
       </w:r>
       <w:proofErr w:type="spellStart"/>
       <w:r>
-        <w:t>customers_snapshot</w:t>
+        <w:rPr>
+          <w:lang w:val="pt-BR"/>
+        </w:rPr>
+        <w:t>NKs</w:t>
       </w:r>
       <w:proofErr w:type="spellEnd"/>
       <w:r>
-        <w:t xml:space="preserve">: </w:t>
+        <w:rPr>
+          <w:lang w:val="pt-BR"/>
+        </w:rPr>
+        <w:t>). Rode quando alterar fontes/</w:t>
       </w:r>
       <w:proofErr w:type="spellStart"/>
       <w:r>
-        <w:t>atualiza</w:t>
+        <w:rPr>
+          <w:lang w:val="pt-BR"/>
+        </w:rPr>
+        <w:t>joins</w:t>
       </w:r>
       <w:proofErr w:type="spellEnd"/>
       <w:r>
-        <w:t xml:space="preserve"> o snapshot SCD2 de </w:t>
-      </w:r>
-      <w:proofErr w:type="spellStart"/>
-      <w:r>
-        <w:t>clientes</w:t>
-      </w:r>
-      <w:proofErr w:type="spellEnd"/>
-      <w:r>
-        <w:t xml:space="preserve">. </w:t>
-      </w:r>
-      <w:r>
-        <w:rPr>
-          <w:lang w:val="pt-BR"/>
-        </w:rPr>
-        <w:t xml:space="preserve">Execute sempre que </w:t>
-      </w:r>
-      <w:proofErr w:type="spellStart"/>
-      <w:r>
-        <w:rPr>
-          <w:lang w:val="pt-BR"/>
-        </w:rPr>
-        <w:t>int_customers</w:t>
-      </w:r>
-      <w:proofErr w:type="spellEnd"/>
-      <w:r>
-        <w:rPr>
-          <w:lang w:val="pt-BR"/>
-        </w:rPr>
-        <w:t xml:space="preserve"> mudar ou quando quiser capturar novos históricos.</w:t>
+        <w:rPr>
+          <w:lang w:val="pt-BR"/>
+        </w:rPr>
+        <w:t xml:space="preserve"> das tabelas RAW.</w:t>
       </w:r>
     </w:p>
     <w:p>
@@ -2182,118 +2368,6 @@
           <w:lang w:val="pt-BR"/>
         </w:rPr>
       </w:pPr>
-      <w:proofErr w:type="spellStart"/>
-      <w:r>
-        <w:rPr>
-          <w:lang w:val="pt-BR"/>
-        </w:rPr>
-        <w:t>dbt</w:t>
-      </w:r>
-      <w:proofErr w:type="spellEnd"/>
-      <w:r>
-        <w:rPr>
-          <w:lang w:val="pt-BR"/>
-        </w:rPr>
-        <w:t xml:space="preserve"> </w:t>
-      </w:r>
-      <w:proofErr w:type="spellStart"/>
-      <w:r>
-        <w:rPr>
-          <w:lang w:val="pt-BR"/>
-        </w:rPr>
-        <w:t>run</w:t>
-      </w:r>
-      <w:proofErr w:type="spellEnd"/>
-      <w:r>
-        <w:rPr>
-          <w:lang w:val="pt-BR"/>
-        </w:rPr>
-        <w:t xml:space="preserve"> --</w:t>
-      </w:r>
-      <w:proofErr w:type="spellStart"/>
-      <w:r>
-        <w:rPr>
-          <w:lang w:val="pt-BR"/>
-        </w:rPr>
-        <w:t>select</w:t>
-      </w:r>
-      <w:proofErr w:type="spellEnd"/>
-      <w:r>
-        <w:rPr>
-          <w:lang w:val="pt-BR"/>
-        </w:rPr>
-        <w:t xml:space="preserve"> </w:t>
-      </w:r>
-      <w:proofErr w:type="spellStart"/>
-      <w:r>
-        <w:rPr>
-          <w:lang w:val="pt-BR"/>
-        </w:rPr>
-        <w:t>dim</w:t>
-      </w:r>
-      <w:proofErr w:type="spellEnd"/>
-      <w:r>
-        <w:rPr>
-          <w:lang w:val="pt-BR"/>
-        </w:rPr>
-        <w:t xml:space="preserve">_* </w:t>
-      </w:r>
-      <w:proofErr w:type="spellStart"/>
-      <w:r>
-        <w:rPr>
-          <w:lang w:val="pt-BR"/>
-        </w:rPr>
-        <w:t>fact</w:t>
-      </w:r>
-      <w:proofErr w:type="spellEnd"/>
-      <w:r>
-        <w:rPr>
-          <w:lang w:val="pt-BR"/>
-        </w:rPr>
-        <w:t xml:space="preserve">_*: materializa as dimensões/fatos do </w:t>
-      </w:r>
-      <w:proofErr w:type="spellStart"/>
-      <w:r>
-        <w:rPr>
-          <w:lang w:val="pt-BR"/>
-        </w:rPr>
-        <w:t>schema</w:t>
-      </w:r>
-      <w:proofErr w:type="spellEnd"/>
-      <w:r>
-        <w:rPr>
-          <w:lang w:val="pt-BR"/>
-        </w:rPr>
-        <w:t xml:space="preserve"> </w:t>
-      </w:r>
-      <w:proofErr w:type="spellStart"/>
-      <w:r>
-        <w:rPr>
-          <w:lang w:val="pt-BR"/>
-        </w:rPr>
-        <w:t>dw</w:t>
-      </w:r>
-      <w:proofErr w:type="spellEnd"/>
-      <w:r>
-        <w:rPr>
-          <w:lang w:val="pt-BR"/>
-        </w:rPr>
-        <w:t>. Use após ajustes na camada STG/</w:t>
-      </w:r>
-      <w:proofErr w:type="spellStart"/>
-      <w:r>
-        <w:rPr>
-          <w:lang w:val="pt-BR"/>
-        </w:rPr>
-        <w:t>intermediate</w:t>
-      </w:r>
-      <w:proofErr w:type="spellEnd"/>
-      <w:r>
-        <w:rPr>
-          <w:lang w:val="pt-BR"/>
-        </w:rPr>
-        <w:t>/snapshot ou em cálculos das tabelas fato/dim.</w:t>
-      </w:r>
     </w:p>
     <w:p>
       <w:pPr>
@@ -2301,6 +2375,13 @@
           <w:lang w:val="pt-BR"/>
         </w:rPr>
       </w:pPr>
+      <w:r>
+        <w:rPr>
+          <w:lang w:val="pt-BR"/>
+        </w:rPr>
+        <w:lastRenderedPageBreak/>
+        <w:t xml:space="preserve">- </w:t>
+      </w:r>
       <w:proofErr w:type="spellStart"/>
       <w:r>
         <w:rPr>
@@ -2341,49 +2422,21 @@
         <w:rPr>
           <w:lang w:val="pt-BR"/>
         </w:rPr>
-        <w:t xml:space="preserve"> dm_*: recompila os data </w:t>
+        <w:t xml:space="preserve"> </w:t>
       </w:r>
       <w:proofErr w:type="spellStart"/>
       <w:r>
         <w:rPr>
           <w:lang w:val="pt-BR"/>
         </w:rPr>
-        <w:t>marts</w:t>
+        <w:t>intermediate</w:t>
       </w:r>
       <w:proofErr w:type="spellEnd"/>
       <w:r>
         <w:rPr>
           <w:lang w:val="pt-BR"/>
         </w:rPr>
-        <w:t xml:space="preserve"> (</w:t>
-      </w:r>
-      <w:proofErr w:type="spellStart"/>
-      <w:r>
-        <w:rPr>
-          <w:lang w:val="pt-BR"/>
-        </w:rPr>
-        <w:t>views</w:t>
-      </w:r>
-      <w:proofErr w:type="spellEnd"/>
-      <w:r>
-        <w:rPr>
-          <w:lang w:val="pt-BR"/>
-        </w:rPr>
-        <w:t xml:space="preserve">) baseados nas tabelas </w:t>
-      </w:r>
-      <w:proofErr w:type="spellStart"/>
-      <w:r>
-        <w:rPr>
-          <w:lang w:val="pt-BR"/>
-        </w:rPr>
-        <w:t>dw</w:t>
-      </w:r>
-      <w:proofErr w:type="spellEnd"/>
-      <w:r>
-        <w:rPr>
-          <w:lang w:val="pt-BR"/>
-        </w:rPr>
-        <w:t>. Execute quando os fatos/dimensões mudarem.</w:t>
+        <w:t xml:space="preserve">  </w:t>
       </w:r>
     </w:p>
     <w:p>
@@ -2392,172 +2445,504 @@
           <w:lang w:val="pt-BR"/>
         </w:rPr>
       </w:pPr>
+      <w:r>
+        <w:rPr>
+          <w:lang w:val="pt-BR"/>
+        </w:rPr>
+        <w:t xml:space="preserve">  Recria modelos intermediários (ex.: </w:t>
+      </w:r>
       <w:proofErr w:type="spellStart"/>
       <w:r>
         <w:rPr>
           <w:lang w:val="pt-BR"/>
         </w:rPr>
-        <w:t>dbt</w:t>
+        <w:t>int_customers</w:t>
       </w:r>
       <w:proofErr w:type="spellEnd"/>
       <w:r>
         <w:rPr>
           <w:lang w:val="pt-BR"/>
         </w:rPr>
-        <w:t xml:space="preserve"> </w:t>
+        <w:t xml:space="preserve">) que consolidam diferentes STG. Necessário após mudanças no </w:t>
       </w:r>
       <w:proofErr w:type="spellStart"/>
       <w:r>
         <w:rPr>
           <w:lang w:val="pt-BR"/>
         </w:rPr>
-        <w:t>test</w:t>
+        <w:t>staging</w:t>
       </w:r>
       <w:proofErr w:type="spellEnd"/>
       <w:r>
         <w:rPr>
           <w:lang w:val="pt-BR"/>
         </w:rPr>
-        <w:t xml:space="preserve"> --</w:t>
-      </w:r>
-      <w:proofErr w:type="spellStart"/>
-      <w:r>
-        <w:rPr>
-          <w:lang w:val="pt-BR"/>
-        </w:rPr>
-        <w:t>select</w:t>
-      </w:r>
-      <w:proofErr w:type="spellEnd"/>
-      <w:r>
-        <w:rPr>
-          <w:lang w:val="pt-BR"/>
-        </w:rPr>
-        <w:t xml:space="preserve"> …: </w:t>
-      </w:r>
-      <w:proofErr w:type="spellStart"/>
-      <w:r>
-        <w:rPr>
-          <w:lang w:val="pt-BR"/>
-        </w:rPr>
-        <w:t>valida</w:t>
-      </w:r>
-      <w:proofErr w:type="spellEnd"/>
-      <w:r>
-        <w:rPr>
-          <w:lang w:val="pt-BR"/>
-        </w:rPr>
-        <w:t xml:space="preserve"> </w:t>
-      </w:r>
-      <w:proofErr w:type="spellStart"/>
-      <w:r>
-        <w:rPr>
-          <w:lang w:val="pt-BR"/>
-        </w:rPr>
-        <w:t>constraints</w:t>
-      </w:r>
-      <w:proofErr w:type="spellEnd"/>
-      <w:r>
-        <w:rPr>
-          <w:lang w:val="pt-BR"/>
-        </w:rPr>
-        <w:t xml:space="preserve"> (</w:t>
-      </w:r>
-      <w:proofErr w:type="spellStart"/>
-      <w:r>
-        <w:rPr>
-          <w:lang w:val="pt-BR"/>
-        </w:rPr>
-        <w:t>not</w:t>
-      </w:r>
-      <w:proofErr w:type="spellEnd"/>
-      <w:r>
-        <w:rPr>
-          <w:lang w:val="pt-BR"/>
-        </w:rPr>
-        <w:t xml:space="preserve"> </w:t>
-      </w:r>
-      <w:proofErr w:type="spellStart"/>
-      <w:r>
-        <w:rPr>
-          <w:lang w:val="pt-BR"/>
-        </w:rPr>
-        <w:t>null</w:t>
-      </w:r>
-      <w:proofErr w:type="spellEnd"/>
-      <w:r>
-        <w:rPr>
-          <w:lang w:val="pt-BR"/>
-        </w:rPr>
-        <w:t xml:space="preserve">, </w:t>
-      </w:r>
-      <w:proofErr w:type="spellStart"/>
-      <w:r>
-        <w:rPr>
-          <w:lang w:val="pt-BR"/>
-        </w:rPr>
-        <w:t>unique</w:t>
-      </w:r>
-      <w:proofErr w:type="spellEnd"/>
-      <w:r>
-        <w:rPr>
-          <w:lang w:val="pt-BR"/>
-        </w:rPr>
-        <w:t xml:space="preserve">, </w:t>
-      </w:r>
-      <w:proofErr w:type="spellStart"/>
-      <w:r>
-        <w:rPr>
-          <w:lang w:val="pt-BR"/>
-        </w:rPr>
-        <w:t>relationships</w:t>
-      </w:r>
-      <w:proofErr w:type="spellEnd"/>
-      <w:r>
-        <w:rPr>
-          <w:lang w:val="pt-BR"/>
-        </w:rPr>
-        <w:t>) para os modelos escolhidos. Útil antes de “liberar” uma alteração para garantir consistência.</w:t>
+        <w:t xml:space="preserve"> ou na lógica de união.</w:t>
       </w:r>
     </w:p>
     <w:p>
       <w:pPr>
         <w:rPr>
-          <w:b/>
-          <w:bCs/>
           <w:lang w:val="pt-BR"/>
         </w:rPr>
       </w:pPr>
-      <w:r>
-        <w:rPr>
-          <w:b/>
-          <w:bCs/>
-          <w:lang w:val="pt-BR"/>
-        </w:rPr>
-        <w:t>Sequência típica para refletir qualquer mudança maior:</w:t>
-      </w:r>
-    </w:p>
-    <w:p/>
-    <w:p>
-      <w:proofErr w:type="spellStart"/>
-      <w:r>
-        <w:t>dbt</w:t>
-      </w:r>
-      <w:proofErr w:type="spellEnd"/>
-      <w:r>
-        <w:t xml:space="preserve"> run --select stg_*</w:t>
-      </w:r>
     </w:p>
     <w:p>
+      <w:r>
+        <w:t xml:space="preserve">- </w:t>
+      </w:r>
       <w:proofErr w:type="spellStart"/>
       <w:r>
         <w:t>dbt</w:t>
       </w:r>
       <w:proofErr w:type="spellEnd"/>
       <w:r>
-        <w:t xml:space="preserve"> run --select intermediate</w:t>
+        <w:t xml:space="preserve"> snapshot --select </w:t>
+      </w:r>
+      <w:proofErr w:type="spellStart"/>
+      <w:r>
+        <w:t>customers_snapshot</w:t>
+      </w:r>
+      <w:proofErr w:type="spellEnd"/>
+      <w:r>
+        <w:t xml:space="preserve">  </w:t>
       </w:r>
     </w:p>
     <w:p>
+      <w:pPr>
+        <w:rPr>
+          <w:lang w:val="pt-BR"/>
+        </w:rPr>
+      </w:pPr>
+      <w:r>
+        <w:t xml:space="preserve">  </w:t>
+      </w:r>
+      <w:proofErr w:type="spellStart"/>
+      <w:r>
+        <w:t>Atualiza</w:t>
+      </w:r>
+      <w:proofErr w:type="spellEnd"/>
+      <w:r>
+        <w:t xml:space="preserve"> o snapshot SCD2 de </w:t>
+      </w:r>
+      <w:proofErr w:type="spellStart"/>
+      <w:r>
+        <w:t>clientes</w:t>
+      </w:r>
+      <w:proofErr w:type="spellEnd"/>
+      <w:r>
+        <w:t xml:space="preserve">. </w:t>
+      </w:r>
+      <w:r>
+        <w:rPr>
+          <w:lang w:val="pt-BR"/>
+        </w:rPr>
+        <w:t xml:space="preserve">Execute sempre que </w:t>
+      </w:r>
+      <w:proofErr w:type="spellStart"/>
+      <w:r>
+        <w:rPr>
+          <w:lang w:val="pt-BR"/>
+        </w:rPr>
+        <w:t>int_customers</w:t>
+      </w:r>
+      <w:proofErr w:type="spellEnd"/>
+      <w:r>
+        <w:rPr>
+          <w:lang w:val="pt-BR"/>
+        </w:rPr>
+        <w:t xml:space="preserve"> mudar ou quando quiser capturar novos históricos.</w:t>
+      </w:r>
+    </w:p>
+    <w:p>
+      <w:pPr>
+        <w:rPr>
+          <w:lang w:val="pt-BR"/>
+        </w:rPr>
+      </w:pPr>
+    </w:p>
+    <w:p>
+      <w:r>
+        <w:t xml:space="preserve">- </w:t>
+      </w:r>
+      <w:proofErr w:type="spellStart"/>
+      <w:r>
+        <w:t>dbt</w:t>
+      </w:r>
+      <w:proofErr w:type="spellEnd"/>
+      <w:r>
+        <w:t xml:space="preserve"> run --select dim_* fact_*  </w:t>
+      </w:r>
+    </w:p>
+    <w:p>
+      <w:pPr>
+        <w:rPr>
+          <w:lang w:val="pt-BR"/>
+        </w:rPr>
+      </w:pPr>
+      <w:r>
+        <w:t xml:space="preserve">  </w:t>
+      </w:r>
+      <w:r>
+        <w:rPr>
+          <w:lang w:val="pt-BR"/>
+        </w:rPr>
+        <w:t xml:space="preserve">Materializa as dimensões/fatos no </w:t>
+      </w:r>
+      <w:proofErr w:type="spellStart"/>
+      <w:r>
+        <w:rPr>
+          <w:lang w:val="pt-BR"/>
+        </w:rPr>
+        <w:t>schema</w:t>
+      </w:r>
+      <w:proofErr w:type="spellEnd"/>
+      <w:r>
+        <w:rPr>
+          <w:lang w:val="pt-BR"/>
+        </w:rPr>
+        <w:t xml:space="preserve"> </w:t>
+      </w:r>
+      <w:proofErr w:type="spellStart"/>
+      <w:r>
+        <w:rPr>
+          <w:lang w:val="pt-BR"/>
+        </w:rPr>
+        <w:t>dw_dw</w:t>
+      </w:r>
+      <w:proofErr w:type="spellEnd"/>
+      <w:r>
+        <w:rPr>
+          <w:lang w:val="pt-BR"/>
+        </w:rPr>
+        <w:t>. Use após ajustes na camada STG/</w:t>
+      </w:r>
+      <w:proofErr w:type="spellStart"/>
+      <w:r>
+        <w:rPr>
+          <w:lang w:val="pt-BR"/>
+        </w:rPr>
+        <w:t>intermediate</w:t>
+      </w:r>
+      <w:proofErr w:type="spellEnd"/>
+      <w:r>
+        <w:rPr>
+          <w:lang w:val="pt-BR"/>
+        </w:rPr>
+        <w:t>/snapshot ou nos cálculos das tabelas fato/dim.</w:t>
+      </w:r>
+    </w:p>
+    <w:p>
+      <w:pPr>
+        <w:rPr>
+          <w:lang w:val="pt-BR"/>
+        </w:rPr>
+      </w:pPr>
+    </w:p>
+    <w:p>
+      <w:r>
+        <w:t xml:space="preserve">- </w:t>
+      </w:r>
+      <w:proofErr w:type="spellStart"/>
+      <w:r>
+        <w:t>dbt</w:t>
+      </w:r>
+      <w:proofErr w:type="spellEnd"/>
+      <w:r>
+        <w:t xml:space="preserve"> run --select </w:t>
+      </w:r>
+      <w:proofErr w:type="spellStart"/>
+      <w:r>
+        <w:t>dm_sales</w:t>
+      </w:r>
+      <w:proofErr w:type="spellEnd"/>
+      <w:r>
+        <w:t xml:space="preserve"> dm_b2b dm_b2c </w:t>
+      </w:r>
+      <w:proofErr w:type="spellStart"/>
+      <w:r>
+        <w:t>dm_saas</w:t>
+      </w:r>
+      <w:proofErr w:type="spellEnd"/>
+      <w:r>
+        <w:t xml:space="preserve"> </w:t>
+      </w:r>
+      <w:proofErr w:type="spellStart"/>
+      <w:r>
+        <w:t>dm_product_analytics</w:t>
+      </w:r>
+      <w:proofErr w:type="spellEnd"/>
+      <w:r>
+        <w:t xml:space="preserve">  </w:t>
+      </w:r>
+    </w:p>
+    <w:p>
+      <w:pPr>
+        <w:rPr>
+          <w:lang w:val="pt-BR"/>
+        </w:rPr>
+      </w:pPr>
+      <w:r>
+        <w:t xml:space="preserve">  </w:t>
+      </w:r>
+      <w:r>
+        <w:rPr>
+          <w:lang w:val="pt-BR"/>
+        </w:rPr>
+        <w:t xml:space="preserve">Recompila os data </w:t>
+      </w:r>
+      <w:proofErr w:type="spellStart"/>
+      <w:r>
+        <w:rPr>
+          <w:lang w:val="pt-BR"/>
+        </w:rPr>
+        <w:t>marts</w:t>
+      </w:r>
+      <w:proofErr w:type="spellEnd"/>
+      <w:r>
+        <w:rPr>
+          <w:lang w:val="pt-BR"/>
+        </w:rPr>
+        <w:t xml:space="preserve"> (</w:t>
+      </w:r>
+      <w:proofErr w:type="spellStart"/>
+      <w:r>
+        <w:rPr>
+          <w:lang w:val="pt-BR"/>
+        </w:rPr>
+        <w:t>views</w:t>
+      </w:r>
+      <w:proofErr w:type="spellEnd"/>
+      <w:r>
+        <w:rPr>
+          <w:lang w:val="pt-BR"/>
+        </w:rPr>
+        <w:t xml:space="preserve">) nos </w:t>
+      </w:r>
+      <w:proofErr w:type="spellStart"/>
+      <w:r>
+        <w:rPr>
+          <w:lang w:val="pt-BR"/>
+        </w:rPr>
+        <w:t>schemas</w:t>
+      </w:r>
+      <w:proofErr w:type="spellEnd"/>
+      <w:r>
+        <w:rPr>
+          <w:lang w:val="pt-BR"/>
+        </w:rPr>
+        <w:t xml:space="preserve"> </w:t>
+      </w:r>
+      <w:proofErr w:type="spellStart"/>
+      <w:r>
+        <w:rPr>
+          <w:lang w:val="pt-BR"/>
+        </w:rPr>
+        <w:t>dw_dm</w:t>
+      </w:r>
+      <w:proofErr w:type="spellEnd"/>
+      <w:r>
+        <w:rPr>
+          <w:lang w:val="pt-BR"/>
+        </w:rPr>
+        <w:t>_*. Execute quando os fatos/dimensões mudarem.</w:t>
+      </w:r>
+    </w:p>
+    <w:p>
+      <w:pPr>
+        <w:rPr>
+          <w:lang w:val="pt-BR"/>
+        </w:rPr>
+      </w:pPr>
+    </w:p>
+    <w:p>
+      <w:pPr>
+        <w:rPr>
+          <w:lang w:val="pt-BR"/>
+        </w:rPr>
+      </w:pPr>
+      <w:r>
+        <w:rPr>
+          <w:lang w:val="pt-BR"/>
+        </w:rPr>
+        <w:t xml:space="preserve">- </w:t>
+      </w:r>
+      <w:proofErr w:type="spellStart"/>
+      <w:r>
+        <w:rPr>
+          <w:lang w:val="pt-BR"/>
+        </w:rPr>
+        <w:t>dbt</w:t>
+      </w:r>
+      <w:proofErr w:type="spellEnd"/>
+      <w:r>
+        <w:rPr>
+          <w:lang w:val="pt-BR"/>
+        </w:rPr>
+        <w:t xml:space="preserve"> </w:t>
+      </w:r>
+      <w:proofErr w:type="spellStart"/>
+      <w:r>
+        <w:rPr>
+          <w:lang w:val="pt-BR"/>
+        </w:rPr>
+        <w:t>test</w:t>
+      </w:r>
+      <w:proofErr w:type="spellEnd"/>
+      <w:r>
+        <w:rPr>
+          <w:lang w:val="pt-BR"/>
+        </w:rPr>
+        <w:t xml:space="preserve"> --</w:t>
+      </w:r>
+      <w:proofErr w:type="spellStart"/>
+      <w:r>
+        <w:rPr>
+          <w:lang w:val="pt-BR"/>
+        </w:rPr>
+        <w:t>select</w:t>
+      </w:r>
+      <w:proofErr w:type="spellEnd"/>
+      <w:r>
+        <w:rPr>
+          <w:lang w:val="pt-BR"/>
+        </w:rPr>
+        <w:t xml:space="preserve"> …  </w:t>
+      </w:r>
+    </w:p>
+    <w:p>
+      <w:pPr>
+        <w:rPr>
+          <w:lang w:val="pt-BR"/>
+        </w:rPr>
+      </w:pPr>
+      <w:r>
+        <w:rPr>
+          <w:lang w:val="pt-BR"/>
+        </w:rPr>
+        <w:t xml:space="preserve">  Valida </w:t>
+      </w:r>
+      <w:proofErr w:type="spellStart"/>
+      <w:r>
+        <w:rPr>
+          <w:lang w:val="pt-BR"/>
+        </w:rPr>
+        <w:t>constraints</w:t>
+      </w:r>
+      <w:proofErr w:type="spellEnd"/>
+      <w:r>
+        <w:rPr>
+          <w:lang w:val="pt-BR"/>
+        </w:rPr>
+        <w:t xml:space="preserve"> (</w:t>
+      </w:r>
+      <w:proofErr w:type="spellStart"/>
+      <w:r>
+        <w:rPr>
+          <w:lang w:val="pt-BR"/>
+        </w:rPr>
+        <w:t>not</w:t>
+      </w:r>
+      <w:proofErr w:type="spellEnd"/>
+      <w:r>
+        <w:rPr>
+          <w:lang w:val="pt-BR"/>
+        </w:rPr>
+        <w:t xml:space="preserve"> </w:t>
+      </w:r>
+      <w:proofErr w:type="spellStart"/>
+      <w:r>
+        <w:rPr>
+          <w:lang w:val="pt-BR"/>
+        </w:rPr>
+        <w:t>null</w:t>
+      </w:r>
+      <w:proofErr w:type="spellEnd"/>
+      <w:r>
+        <w:rPr>
+          <w:lang w:val="pt-BR"/>
+        </w:rPr>
+        <w:t xml:space="preserve">, </w:t>
+      </w:r>
+      <w:proofErr w:type="spellStart"/>
+      <w:r>
+        <w:rPr>
+          <w:lang w:val="pt-BR"/>
+        </w:rPr>
+        <w:t>unique</w:t>
+      </w:r>
+      <w:proofErr w:type="spellEnd"/>
+      <w:r>
+        <w:rPr>
+          <w:lang w:val="pt-BR"/>
+        </w:rPr>
+        <w:t xml:space="preserve">, </w:t>
+      </w:r>
+      <w:proofErr w:type="spellStart"/>
+      <w:r>
+        <w:rPr>
+          <w:lang w:val="pt-BR"/>
+        </w:rPr>
+        <w:t>relationships</w:t>
+      </w:r>
+      <w:proofErr w:type="spellEnd"/>
+      <w:r>
+        <w:rPr>
+          <w:lang w:val="pt-BR"/>
+        </w:rPr>
+        <w:t>) para os modelos escolhidos. Útil antes de “liberar” uma alteração para garantir consistência.</w:t>
+      </w:r>
+    </w:p>
+    <w:p>
+      <w:pPr>
+        <w:rPr>
+          <w:lang w:val="pt-BR"/>
+        </w:rPr>
+      </w:pPr>
+    </w:p>
+    <w:p>
+      <w:pPr>
+        <w:rPr>
+          <w:lang w:val="pt-BR"/>
+        </w:rPr>
+      </w:pPr>
+      <w:r>
+        <w:rPr>
+          <w:lang w:val="pt-BR"/>
+        </w:rPr>
+        <w:t>Sequência típica para refletir qualquer mudança maior:</w:t>
+      </w:r>
+    </w:p>
+    <w:p>
+      <w:r>
+        <w:t xml:space="preserve">1. </w:t>
+      </w:r>
+      <w:proofErr w:type="spellStart"/>
+      <w:r>
+        <w:t>dbt</w:t>
+      </w:r>
+      <w:proofErr w:type="spellEnd"/>
+      <w:r>
+        <w:t xml:space="preserve"> run --select stg_*</w:t>
+      </w:r>
+    </w:p>
+    <w:p>
+      <w:r>
+        <w:t xml:space="preserve">2. </w:t>
+      </w:r>
+      <w:proofErr w:type="spellStart"/>
+      <w:r>
+        <w:t>dbt</w:t>
+      </w:r>
+      <w:proofErr w:type="spellEnd"/>
+      <w:r>
+        <w:t xml:space="preserve"> run --select intermediate</w:t>
+      </w:r>
+    </w:p>
+    <w:p>
+      <w:r>
+        <w:t xml:space="preserve">3. </w:t>
+      </w:r>
       <w:proofErr w:type="spellStart"/>
       <w:r>
         <w:t>dbt</w:t>
@@ -2573,6 +2958,9 @@
       <w:proofErr w:type="spellEnd"/>
     </w:p>
     <w:p>
+      <w:r>
+        <w:t xml:space="preserve">4. </w:t>
+      </w:r>
       <w:proofErr w:type="spellStart"/>
       <w:r>
         <w:t>dbt</w:t>
@@ -2583,6 +2971,9 @@
       </w:r>
     </w:p>
     <w:p>
+      <w:r>
+        <w:t xml:space="preserve">5. </w:t>
+      </w:r>
       <w:proofErr w:type="spellStart"/>
       <w:r>
         <w:t>dbt</w:t>
@@ -2614,6 +3005,9 @@
       <w:proofErr w:type="spellEnd"/>
     </w:p>
     <w:p>
+      <w:r>
+        <w:t xml:space="preserve">6. </w:t>
+      </w:r>
       <w:proofErr w:type="spellStart"/>
       <w:r>
         <w:t>dbt</w:t>

--- a/Documentos/Documentacao_Tecnica_DW.docx
+++ b/Documentos/Documentacao_Tecnica_DW.docx
@@ -41,105 +41,21 @@
           <w:lang w:val="pt-BR"/>
         </w:rPr>
         <w:br/>
-        <w:t xml:space="preserve">Implementar um Data Warehouse unificado no PostgreSQL a partir das bases </w:t>
-      </w:r>
-      <w:proofErr w:type="spellStart"/>
-      <w:r>
-        <w:rPr>
-          <w:lang w:val="pt-BR"/>
-        </w:rPr>
-        <w:t>Northwind</w:t>
-      </w:r>
-      <w:proofErr w:type="spellEnd"/>
-      <w:r>
-        <w:rPr>
-          <w:lang w:val="pt-BR"/>
-        </w:rPr>
-        <w:t xml:space="preserve"> (ERP fictício B2B) e </w:t>
-      </w:r>
-      <w:proofErr w:type="spellStart"/>
-      <w:r>
-        <w:rPr>
-          <w:lang w:val="pt-BR"/>
-        </w:rPr>
-        <w:t>Metabase</w:t>
-      </w:r>
-      <w:proofErr w:type="spellEnd"/>
-      <w:r>
-        <w:rPr>
-          <w:lang w:val="pt-BR"/>
-        </w:rPr>
-        <w:t xml:space="preserve"> Sample </w:t>
-      </w:r>
-      <w:proofErr w:type="spellStart"/>
-      <w:r>
-        <w:rPr>
-          <w:lang w:val="pt-BR"/>
-        </w:rPr>
-        <w:t>Database</w:t>
-      </w:r>
-      <w:proofErr w:type="spellEnd"/>
-      <w:r>
-        <w:rPr>
-          <w:lang w:val="pt-BR"/>
-        </w:rPr>
-        <w:t xml:space="preserve"> (E-commerce/SaaS B2C).</w:t>
+        <w:t>Implementar um Data Warehouse unificado no PostgreSQL a partir das bases Northwind (ERP fictício B2B) e Metabase Sample Database (E-commerce/SaaS B2C).</w:t>
       </w:r>
       <w:r>
         <w:rPr>
           <w:lang w:val="pt-BR"/>
         </w:rPr>
         <w:br/>
-        <w:t xml:space="preserve">O objetivo é consolidar as informações de vendas, clientes, produtos e faturamento, com dimensões conformadas e controle de histórico (SCD </w:t>
-      </w:r>
-      <w:proofErr w:type="spellStart"/>
-      <w:r>
-        <w:rPr>
-          <w:lang w:val="pt-BR"/>
-        </w:rPr>
-        <w:t>Type</w:t>
-      </w:r>
-      <w:proofErr w:type="spellEnd"/>
-      <w:r>
-        <w:rPr>
-          <w:lang w:val="pt-BR"/>
-        </w:rPr>
-        <w:t xml:space="preserve"> 2) via </w:t>
-      </w:r>
-      <w:proofErr w:type="spellStart"/>
-      <w:r>
-        <w:rPr>
-          <w:lang w:val="pt-BR"/>
-        </w:rPr>
-        <w:t>dbt</w:t>
-      </w:r>
-      <w:proofErr w:type="spellEnd"/>
-      <w:r>
-        <w:rPr>
-          <w:lang w:val="pt-BR"/>
-        </w:rPr>
-        <w:t xml:space="preserve"> snapshots,</w:t>
+        <w:t>O objetivo é consolidar as informações de vendas, clientes, produtos e faturamento, com dimensões conformadas e controle de histórico (SCD Type 2) via dbt snapshots,</w:t>
       </w:r>
       <w:r>
         <w:rPr>
           <w:lang w:val="pt-BR"/>
         </w:rPr>
         <w:br/>
-        <w:t xml:space="preserve">permitindo análises unificadas (B2B e B2C) e data </w:t>
-      </w:r>
-      <w:proofErr w:type="spellStart"/>
-      <w:r>
-        <w:rPr>
-          <w:lang w:val="pt-BR"/>
-        </w:rPr>
-        <w:t>marts</w:t>
-      </w:r>
-      <w:proofErr w:type="spellEnd"/>
-      <w:r>
-        <w:rPr>
-          <w:lang w:val="pt-BR"/>
-        </w:rPr>
-        <w:t xml:space="preserve"> temáticos.</w:t>
+        <w:t>permitindo análises unificadas (B2B e B2C) e data marts temáticos.</w:t>
       </w:r>
       <w:r>
         <w:rPr>
@@ -159,16 +75,8 @@
         <w:rPr>
           <w:lang w:val="pt-BR"/>
         </w:rPr>
-        <w:t xml:space="preserve">2. Estrutura de </w:t>
-      </w:r>
-      <w:proofErr w:type="spellStart"/>
-      <w:r>
-        <w:rPr>
-          <w:lang w:val="pt-BR"/>
-        </w:rPr>
-        <w:t>Schemas</w:t>
-      </w:r>
-      <w:proofErr w:type="spellEnd"/>
+        <w:t>2. Estrutura de Schemas</w:t>
+      </w:r>
     </w:p>
     <w:p>
       <w:pPr>
@@ -181,35 +89,7 @@
         <w:rPr>
           <w:lang w:val="pt-BR"/>
         </w:rPr>
-        <w:t>2.1. RAW (</w:t>
-      </w:r>
-      <w:proofErr w:type="spellStart"/>
-      <w:r>
-        <w:rPr>
-          <w:lang w:val="pt-BR"/>
-        </w:rPr>
-        <w:t>Schemas</w:t>
-      </w:r>
-      <w:proofErr w:type="spellEnd"/>
-      <w:r>
-        <w:rPr>
-          <w:lang w:val="pt-BR"/>
-        </w:rPr>
-        <w:t xml:space="preserve"> </w:t>
-      </w:r>
-      <w:proofErr w:type="spellStart"/>
-      <w:r>
-        <w:rPr>
-          <w:lang w:val="pt-BR"/>
-        </w:rPr>
-        <w:t>public</w:t>
-      </w:r>
-      <w:proofErr w:type="spellEnd"/>
-      <w:r>
-        <w:rPr>
-          <w:lang w:val="pt-BR"/>
-        </w:rPr>
-        <w:t>)</w:t>
+        <w:t>2.1. RAW (Schemas public)</w:t>
       </w:r>
     </w:p>
     <w:p>
@@ -223,66 +103,22 @@
           <w:lang w:val="pt-BR"/>
         </w:rPr>
         <w:br/>
-        <w:t xml:space="preserve">Origem dos dados brutos, sem transformações. Cada base fonte possui o </w:t>
-      </w:r>
-      <w:proofErr w:type="spellStart"/>
-      <w:r>
-        <w:rPr>
-          <w:lang w:val="pt-BR"/>
-        </w:rPr>
-        <w:t>schema</w:t>
-      </w:r>
-      <w:proofErr w:type="spellEnd"/>
-      <w:r>
-        <w:rPr>
-          <w:lang w:val="pt-BR"/>
-        </w:rPr>
-        <w:t xml:space="preserve"> </w:t>
-      </w:r>
-      <w:proofErr w:type="spellStart"/>
-      <w:r>
-        <w:rPr>
-          <w:lang w:val="pt-BR"/>
-        </w:rPr>
-        <w:t>public</w:t>
-      </w:r>
-      <w:proofErr w:type="spellEnd"/>
-      <w:r>
-        <w:rPr>
-          <w:lang w:val="pt-BR"/>
-        </w:rPr>
-        <w:t>:</w:t>
+        <w:t>Origem dos dados brutos, sem transformações. Cada base fonte possui o schema public:</w:t>
       </w:r>
       <w:r>
         <w:rPr>
           <w:lang w:val="pt-BR"/>
         </w:rPr>
         <w:br/>
-        <w:t xml:space="preserve">- </w:t>
-      </w:r>
-      <w:proofErr w:type="spellStart"/>
-      <w:r>
-        <w:rPr>
-          <w:lang w:val="pt-BR"/>
-        </w:rPr>
-        <w:t>northwind.public</w:t>
-      </w:r>
-      <w:proofErr w:type="spellEnd"/>
+        <w:t>- northwind.public</w:t>
+      </w:r>
       <w:r>
         <w:rPr>
           <w:lang w:val="pt-BR"/>
         </w:rPr>
         <w:br/>
-        <w:t xml:space="preserve">- </w:t>
-      </w:r>
-      <w:proofErr w:type="spellStart"/>
-      <w:r>
-        <w:rPr>
-          <w:lang w:val="pt-BR"/>
-        </w:rPr>
-        <w:t>metabase_sample.public</w:t>
-      </w:r>
-      <w:proofErr w:type="spellEnd"/>
+        <w:t>- metabase_sample.public</w:t>
+      </w:r>
       <w:r>
         <w:rPr>
           <w:lang w:val="pt-BR"/>
@@ -291,21 +127,8 @@
       </w:r>
     </w:p>
     <w:p>
-      <w:proofErr w:type="spellStart"/>
-      <w:r>
-        <w:t>Tabelas</w:t>
-      </w:r>
-      <w:proofErr w:type="spellEnd"/>
-      <w:r>
-        <w:t xml:space="preserve"> </w:t>
-      </w:r>
-      <w:proofErr w:type="spellStart"/>
-      <w:r>
-        <w:t>utilizadas</w:t>
-      </w:r>
-      <w:proofErr w:type="spellEnd"/>
-      <w:r>
-        <w:t xml:space="preserve"> no DW:</w:t>
+      <w:r>
+        <w:t>Tabelas utilizadas no DW:</w:t>
       </w:r>
     </w:p>
     <w:p>
@@ -414,21 +237,7 @@
         <w:rPr>
           <w:lang w:val="pt-BR"/>
         </w:rPr>
-        <w:t>2.2. STG (</w:t>
-      </w:r>
-      <w:proofErr w:type="spellStart"/>
-      <w:r>
-        <w:rPr>
-          <w:lang w:val="pt-BR"/>
-        </w:rPr>
-        <w:t>Staging</w:t>
-      </w:r>
-      <w:proofErr w:type="spellEnd"/>
-      <w:r>
-        <w:rPr>
-          <w:lang w:val="pt-BR"/>
-        </w:rPr>
-        <w:t>)</w:t>
+        <w:t>2.2. STG (Staging)</w:t>
       </w:r>
     </w:p>
     <w:p>
@@ -442,101 +251,29 @@
           <w:lang w:val="pt-BR"/>
         </w:rPr>
         <w:br/>
-        <w:t>Camada responsável por normalizar nomes de colunas, converter tipos de dados e criar chaves naturais (</w:t>
-      </w:r>
-      <w:proofErr w:type="spellStart"/>
-      <w:r>
-        <w:rPr>
-          <w:lang w:val="pt-BR"/>
-        </w:rPr>
-        <w:t>NKs</w:t>
-      </w:r>
-      <w:proofErr w:type="spellEnd"/>
-      <w:r>
-        <w:rPr>
-          <w:lang w:val="pt-BR"/>
-        </w:rPr>
-        <w:t>).</w:t>
+        <w:t>Camada responsável por normalizar nomes de colunas, converter tipos de dados e criar chaves naturais (NKs).</w:t>
       </w:r>
       <w:r>
         <w:rPr>
           <w:lang w:val="pt-BR"/>
         </w:rPr>
         <w:br/>
-        <w:t xml:space="preserve">Cada tabela fonte gera uma </w:t>
-      </w:r>
-      <w:proofErr w:type="spellStart"/>
-      <w:r>
-        <w:rPr>
-          <w:lang w:val="pt-BR"/>
-        </w:rPr>
-        <w:t>view</w:t>
-      </w:r>
-      <w:proofErr w:type="spellEnd"/>
-      <w:r>
-        <w:rPr>
-          <w:lang w:val="pt-BR"/>
-        </w:rPr>
-        <w:t xml:space="preserve"> equivalente em </w:t>
-      </w:r>
-      <w:proofErr w:type="spellStart"/>
-      <w:r>
-        <w:rPr>
-          <w:lang w:val="pt-BR"/>
-        </w:rPr>
-        <w:t>stg</w:t>
-      </w:r>
-      <w:proofErr w:type="spellEnd"/>
-      <w:r>
-        <w:rPr>
-          <w:lang w:val="pt-BR"/>
-        </w:rPr>
-        <w:t xml:space="preserve">_*, </w:t>
-      </w:r>
-      <w:proofErr w:type="spellStart"/>
-      <w:r>
-        <w:rPr>
-          <w:lang w:val="pt-BR"/>
-        </w:rPr>
-        <w:t>ex</w:t>
-      </w:r>
-      <w:proofErr w:type="spellEnd"/>
-      <w:r>
-        <w:rPr>
-          <w:lang w:val="pt-BR"/>
-        </w:rPr>
-        <w:t>:</w:t>
+        <w:t>Cada tabela fonte gera uma view equivalente em stg_*, ex:</w:t>
       </w:r>
       <w:r>
         <w:rPr>
           <w:lang w:val="pt-BR"/>
         </w:rPr>
         <w:br/>
-        <w:t xml:space="preserve">- </w:t>
-      </w:r>
-      <w:proofErr w:type="spellStart"/>
-      <w:r>
-        <w:rPr>
-          <w:lang w:val="pt-BR"/>
-        </w:rPr>
-        <w:t>stg_northwind_customers</w:t>
-      </w:r>
-      <w:proofErr w:type="spellEnd"/>
+        <w:t>- stg_northwind_customers</w:t>
+      </w:r>
       <w:r>
         <w:rPr>
           <w:lang w:val="pt-BR"/>
         </w:rPr>
         <w:br/>
-        <w:t xml:space="preserve">- </w:t>
-      </w:r>
-      <w:proofErr w:type="spellStart"/>
-      <w:r>
-        <w:rPr>
-          <w:lang w:val="pt-BR"/>
-        </w:rPr>
-        <w:t>stg_metabase_accounts</w:t>
-      </w:r>
-      <w:proofErr w:type="spellEnd"/>
+        <w:t>- stg_metabase_accounts</w:t>
+      </w:r>
       <w:r>
         <w:rPr>
           <w:lang w:val="pt-BR"/>
@@ -567,21 +304,7 @@
         <w:rPr>
           <w:lang w:val="pt-BR"/>
         </w:rPr>
-        <w:t xml:space="preserve"> (Core </w:t>
-      </w:r>
-      <w:proofErr w:type="spellStart"/>
-      <w:r>
-        <w:rPr>
-          <w:lang w:val="pt-BR"/>
-        </w:rPr>
-        <w:t>Layer</w:t>
-      </w:r>
-      <w:proofErr w:type="spellEnd"/>
-      <w:r>
-        <w:rPr>
-          <w:lang w:val="pt-BR"/>
-        </w:rPr>
-        <w:t>)</w:t>
+        <w:t xml:space="preserve"> (Core Layer)</w:t>
       </w:r>
     </w:p>
     <w:p>
@@ -608,23 +331,13 @@
       <w:r>
         <w:br/>
       </w:r>
-      <w:proofErr w:type="spellStart"/>
-      <w:r>
-        <w:t>Dimensões</w:t>
-      </w:r>
-      <w:proofErr w:type="spellEnd"/>
-      <w:r>
-        <w:t>:</w:t>
+      <w:r>
+        <w:t>Dimensões:</w:t>
       </w:r>
       <w:r>
         <w:br/>
-        <w:t xml:space="preserve">- </w:t>
-      </w:r>
-      <w:proofErr w:type="spellStart"/>
-      <w:r>
-        <w:t>dim_date</w:t>
-      </w:r>
-      <w:proofErr w:type="spellEnd"/>
+        <w:t>- dim_date</w:t>
+      </w:r>
       <w:r>
         <w:br/>
         <w:t>- dim_customer (com SCD2 via snapshots)</w:t>
@@ -687,898 +400,146 @@
         <w:rPr>
           <w:lang w:val="pt-BR"/>
         </w:rPr>
-        <w:t xml:space="preserve">2.4. Snapshots (SCD </w:t>
-      </w:r>
-      <w:proofErr w:type="spellStart"/>
-      <w:r>
-        <w:rPr>
-          <w:lang w:val="pt-BR"/>
-        </w:rPr>
-        <w:t>Type</w:t>
-      </w:r>
-      <w:proofErr w:type="spellEnd"/>
-      <w:r>
-        <w:rPr>
-          <w:lang w:val="pt-BR"/>
-        </w:rPr>
-        <w:t xml:space="preserve"> 2)</w:t>
+        <w:t>2.4. Snapshots (SCD Type 2)</w:t>
       </w:r>
     </w:p>
     <w:p>
       <w:pPr>
-        <w:rPr>
-          <w:lang w:val="pt-BR"/>
-        </w:rPr>
-      </w:pPr>
-      <w:r>
-        <w:rPr>
-          <w:lang w:val="pt-BR"/>
-        </w:rPr>
-        <w:br/>
-        <w:t xml:space="preserve">Snapshots implementados com </w:t>
-      </w:r>
-      <w:proofErr w:type="spellStart"/>
-      <w:r>
-        <w:rPr>
-          <w:lang w:val="pt-BR"/>
-        </w:rPr>
-        <w:t>dbt</w:t>
-      </w:r>
-      <w:proofErr w:type="spellEnd"/>
-      <w:r>
-        <w:rPr>
-          <w:lang w:val="pt-BR"/>
-        </w:rPr>
-        <w:t xml:space="preserve"> para controle de histórico nas dimensões mutáveis (</w:t>
-      </w:r>
-      <w:proofErr w:type="spellStart"/>
-      <w:r>
-        <w:rPr>
-          <w:lang w:val="pt-BR"/>
-        </w:rPr>
-        <w:t>ex</w:t>
-      </w:r>
-      <w:proofErr w:type="spellEnd"/>
-      <w:r>
-        <w:rPr>
-          <w:lang w:val="pt-BR"/>
-        </w:rPr>
-        <w:t>: clientes, contas).</w:t>
-      </w:r>
-      <w:r>
-        <w:rPr>
-          <w:lang w:val="pt-BR"/>
-        </w:rPr>
-        <w:br/>
+        <w:numPr>
+          <w:ilvl w:val="0"/>
+          <w:numId w:val="10"/>
+        </w:numPr>
+        <w:rPr>
+          <w:lang w:val="pt-BR"/>
+        </w:rPr>
+      </w:pPr>
+      <w:r>
+        <w:rPr>
+          <w:b/>
+          <w:bCs/>
+          <w:lang w:val="pt-BR"/>
+        </w:rPr>
+        <w:t>Implementação</w:t>
+      </w:r>
+      <w:r>
+        <w:rPr>
+          <w:lang w:val="pt-BR"/>
+        </w:rPr>
+        <w:t xml:space="preserve">: </w:t>
+      </w:r>
+      <w:r>
+        <w:rPr>
+          <w:lang w:val="pt-BR"/>
+        </w:rPr>
+        <w:t xml:space="preserve">foi utilizado </w:t>
+      </w:r>
+      <w:r>
+        <w:rPr>
+          <w:lang w:val="pt-BR"/>
+        </w:rPr>
+        <w:t>um snapshot do dbt (snapshots/customers_snapshot.sql) com estratégia check e unique_key = customer_nk. A cada dbt snapshot, o dbt compara os atributos monitorados (nome, cidade, país, plano, segmento, flags SaaS etc.) vindos de int_customers. Quando qualquer atributo varia, o dbt encerra o registro anterior (dbt_valid_to preenchido) e insere uma nova linha com os valores atuais (dbt_valid_from atualizado). A dimensão dim_customer.sql lê esse snapshot filtrando dbt_valid_to IS NULL para montar o estado “corrente”, mas preserva colunas dbt_valid_from/dbt_valid_to e current_flag para consultas históricas.</w:t>
       </w:r>
     </w:p>
     <w:p>
       <w:pPr>
-        <w:pStyle w:val="Ttulo3"/>
-        <w:rPr>
-          <w:lang w:val="pt-BR"/>
-        </w:rPr>
-      </w:pPr>
-      <w:r>
-        <w:rPr>
-          <w:lang w:val="pt-BR"/>
-        </w:rPr>
-        <w:t xml:space="preserve">2.5. Data </w:t>
-      </w:r>
-      <w:proofErr w:type="spellStart"/>
-      <w:r>
-        <w:rPr>
-          <w:lang w:val="pt-BR"/>
-        </w:rPr>
-        <w:t>Marts</w:t>
-      </w:r>
-      <w:proofErr w:type="spellEnd"/>
+        <w:numPr>
+          <w:ilvl w:val="0"/>
+          <w:numId w:val="10"/>
+        </w:numPr>
+        <w:rPr>
+          <w:lang w:val="pt-BR"/>
+        </w:rPr>
+      </w:pPr>
+      <w:r>
+        <w:rPr>
+          <w:b/>
+          <w:bCs/>
+          <w:lang w:val="pt-BR"/>
+        </w:rPr>
+        <w:lastRenderedPageBreak/>
+        <w:t>Resultado prático</w:t>
+      </w:r>
+      <w:r>
+        <w:rPr>
+          <w:lang w:val="pt-BR"/>
+        </w:rPr>
+        <w:t>:</w:t>
+      </w:r>
     </w:p>
     <w:p>
       <w:pPr>
-        <w:rPr>
-          <w:lang w:val="pt-BR"/>
-        </w:rPr>
-      </w:pPr>
-      <w:r>
-        <w:rPr>
-          <w:lang w:val="pt-BR"/>
-        </w:rPr>
-        <w:br/>
-        <w:t xml:space="preserve">Data </w:t>
-      </w:r>
-      <w:proofErr w:type="spellStart"/>
-      <w:r>
-        <w:rPr>
-          <w:lang w:val="pt-BR"/>
-        </w:rPr>
-        <w:t>marts</w:t>
-      </w:r>
-      <w:proofErr w:type="spellEnd"/>
-      <w:r>
-        <w:rPr>
-          <w:lang w:val="pt-BR"/>
-        </w:rPr>
-        <w:t xml:space="preserve"> temáticos são implementados como </w:t>
-      </w:r>
-      <w:proofErr w:type="spellStart"/>
-      <w:r>
-        <w:rPr>
-          <w:lang w:val="pt-BR"/>
-        </w:rPr>
-        <w:t>schemas</w:t>
-      </w:r>
-      <w:proofErr w:type="spellEnd"/>
-      <w:r>
-        <w:rPr>
-          <w:lang w:val="pt-BR"/>
-        </w:rPr>
-        <w:t xml:space="preserve"> de </w:t>
-      </w:r>
-      <w:proofErr w:type="spellStart"/>
-      <w:r>
-        <w:rPr>
-          <w:lang w:val="pt-BR"/>
-        </w:rPr>
-        <w:t>views</w:t>
-      </w:r>
-      <w:proofErr w:type="spellEnd"/>
-      <w:r>
-        <w:rPr>
-          <w:lang w:val="pt-BR"/>
-        </w:rPr>
-        <w:t xml:space="preserve"> em cima do DW core:</w:t>
-      </w:r>
-      <w:r>
-        <w:rPr>
-          <w:lang w:val="pt-BR"/>
-        </w:rPr>
-        <w:br/>
-        <w:t xml:space="preserve">- </w:t>
-      </w:r>
-      <w:proofErr w:type="spellStart"/>
-      <w:r>
-        <w:rPr>
-          <w:lang w:val="pt-BR"/>
-        </w:rPr>
-        <w:t>dw_</w:t>
-      </w:r>
-      <w:r>
-        <w:rPr>
-          <w:lang w:val="pt-BR"/>
-        </w:rPr>
-        <w:t>dm_sales</w:t>
-      </w:r>
-      <w:proofErr w:type="spellEnd"/>
-      <w:r>
-        <w:rPr>
-          <w:lang w:val="pt-BR"/>
-        </w:rPr>
-        <w:t xml:space="preserve"> (consolidado)</w:t>
-      </w:r>
-      <w:r>
-        <w:rPr>
-          <w:lang w:val="pt-BR"/>
-        </w:rPr>
-        <w:br/>
-      </w:r>
-      <w:r>
-        <w:rPr>
-          <w:lang w:val="pt-BR"/>
-        </w:rPr>
-        <w:lastRenderedPageBreak/>
-        <w:t xml:space="preserve">- </w:t>
-      </w:r>
-      <w:r>
-        <w:rPr>
-          <w:lang w:val="pt-BR"/>
-        </w:rPr>
-        <w:t>dw_</w:t>
-      </w:r>
-      <w:r>
-        <w:rPr>
-          <w:lang w:val="pt-BR"/>
-        </w:rPr>
-        <w:t>dm_b2b (</w:t>
-      </w:r>
-      <w:proofErr w:type="spellStart"/>
-      <w:r>
-        <w:rPr>
-          <w:lang w:val="pt-BR"/>
-        </w:rPr>
-        <w:t>Northwind</w:t>
-      </w:r>
-      <w:proofErr w:type="spellEnd"/>
-      <w:r>
-        <w:rPr>
-          <w:lang w:val="pt-BR"/>
-        </w:rPr>
-        <w:t>)</w:t>
-      </w:r>
-      <w:r>
-        <w:rPr>
-          <w:lang w:val="pt-BR"/>
-        </w:rPr>
-        <w:br/>
-        <w:t xml:space="preserve">- </w:t>
-      </w:r>
-      <w:r>
-        <w:rPr>
-          <w:lang w:val="pt-BR"/>
-        </w:rPr>
-        <w:t>dw_</w:t>
-      </w:r>
-      <w:r>
-        <w:rPr>
-          <w:lang w:val="pt-BR"/>
-        </w:rPr>
-        <w:t>dm_b2c (</w:t>
-      </w:r>
-      <w:proofErr w:type="spellStart"/>
-      <w:r>
-        <w:rPr>
-          <w:lang w:val="pt-BR"/>
-        </w:rPr>
-        <w:t>Metabase</w:t>
-      </w:r>
-      <w:proofErr w:type="spellEnd"/>
-      <w:r>
-        <w:rPr>
-          <w:lang w:val="pt-BR"/>
-        </w:rPr>
-        <w:t>)</w:t>
-      </w:r>
-      <w:r>
-        <w:rPr>
-          <w:lang w:val="pt-BR"/>
-        </w:rPr>
-        <w:br/>
-        <w:t xml:space="preserve">- </w:t>
-      </w:r>
-      <w:proofErr w:type="spellStart"/>
-      <w:r>
-        <w:rPr>
-          <w:lang w:val="pt-BR"/>
-        </w:rPr>
-        <w:t>dw_</w:t>
-      </w:r>
-      <w:r>
-        <w:rPr>
-          <w:lang w:val="pt-BR"/>
-        </w:rPr>
-        <w:t>dm_saas</w:t>
-      </w:r>
-      <w:proofErr w:type="spellEnd"/>
-      <w:r>
-        <w:rPr>
-          <w:lang w:val="pt-BR"/>
-        </w:rPr>
-        <w:t xml:space="preserve"> (faturamento/assinaturas)</w:t>
-      </w:r>
-      <w:r>
-        <w:rPr>
-          <w:lang w:val="pt-BR"/>
-        </w:rPr>
-        <w:br/>
-        <w:t xml:space="preserve">- </w:t>
-      </w:r>
-      <w:proofErr w:type="spellStart"/>
-      <w:r>
-        <w:rPr>
-          <w:lang w:val="pt-BR"/>
-        </w:rPr>
-        <w:t>dw_</w:t>
-      </w:r>
-      <w:r>
-        <w:rPr>
-          <w:lang w:val="pt-BR"/>
-        </w:rPr>
-        <w:t>dm_product_analytics</w:t>
-      </w:r>
-      <w:proofErr w:type="spellEnd"/>
-      <w:r>
-        <w:rPr>
-          <w:lang w:val="pt-BR"/>
-        </w:rPr>
-        <w:t xml:space="preserve"> (eventos e reviews)</w:t>
-      </w:r>
-      <w:r>
-        <w:rPr>
-          <w:lang w:val="pt-BR"/>
-        </w:rPr>
-        <w:br/>
+        <w:numPr>
+          <w:ilvl w:val="1"/>
+          <w:numId w:val="10"/>
+        </w:numPr>
+        <w:rPr>
+          <w:lang w:val="pt-BR"/>
+        </w:rPr>
+      </w:pPr>
+      <w:r>
+        <w:rPr>
+          <w:lang w:val="pt-BR"/>
+        </w:rPr>
+        <w:t>Cada mudança relevante em clientes Northwind ou Metabase fica registrada como uma nova versão, com data de validade.</w:t>
       </w:r>
     </w:p>
     <w:p>
       <w:pPr>
-        <w:pStyle w:val="Ttulo2"/>
-        <w:rPr>
-          <w:lang w:val="pt-BR"/>
-        </w:rPr>
-      </w:pPr>
-      <w:r>
-        <w:rPr>
-          <w:lang w:val="pt-BR"/>
-        </w:rPr>
-        <w:t xml:space="preserve">3. Estrutura de Diretórios </w:t>
-      </w:r>
-      <w:proofErr w:type="spellStart"/>
-      <w:r>
-        <w:rPr>
-          <w:lang w:val="pt-BR"/>
-        </w:rPr>
-        <w:t>dbt</w:t>
-      </w:r>
-      <w:proofErr w:type="spellEnd"/>
+        <w:numPr>
+          <w:ilvl w:val="1"/>
+          <w:numId w:val="10"/>
+        </w:numPr>
+        <w:rPr>
+          <w:lang w:val="pt-BR"/>
+        </w:rPr>
+      </w:pPr>
+      <w:r>
+        <w:rPr>
+          <w:lang w:val="pt-BR"/>
+        </w:rPr>
+        <w:t>Métricas podem ser reproduzidas conforme o contexto temporal — por exemplo, calcular vendas de um cliente antes/depois de migrar de plano.</w:t>
+      </w:r>
     </w:p>
     <w:p>
       <w:pPr>
-        <w:rPr>
-          <w:lang w:val="pt-BR"/>
-        </w:rPr>
-      </w:pPr>
-      <w:r>
-        <w:rPr>
-          <w:lang w:val="pt-BR"/>
-        </w:rPr>
-        <w:br/>
-        <w:t>models/</w:t>
-      </w:r>
-      <w:r>
-        <w:rPr>
-          <w:lang w:val="pt-BR"/>
-        </w:rPr>
-        <w:br/>
-        <w:t>│</w:t>
-      </w:r>
-      <w:r>
-        <w:rPr>
-          <w:lang w:val="pt-BR"/>
-        </w:rPr>
-        <w:br/>
-        <w:t xml:space="preserve">├── </w:t>
-      </w:r>
-      <w:proofErr w:type="spellStart"/>
-      <w:r>
-        <w:rPr>
-          <w:lang w:val="pt-BR"/>
-        </w:rPr>
-        <w:t>staging</w:t>
-      </w:r>
-      <w:proofErr w:type="spellEnd"/>
-      <w:r>
-        <w:rPr>
-          <w:lang w:val="pt-BR"/>
-        </w:rPr>
-        <w:t>/</w:t>
-      </w:r>
-      <w:r>
-        <w:rPr>
-          <w:lang w:val="pt-BR"/>
-        </w:rPr>
-        <w:br/>
-        <w:t xml:space="preserve">│   ├── </w:t>
-      </w:r>
-      <w:proofErr w:type="spellStart"/>
-      <w:r>
-        <w:rPr>
-          <w:lang w:val="pt-BR"/>
-        </w:rPr>
-        <w:t>northwind</w:t>
-      </w:r>
-      <w:proofErr w:type="spellEnd"/>
-      <w:r>
-        <w:rPr>
-          <w:lang w:val="pt-BR"/>
-        </w:rPr>
-        <w:t>/</w:t>
-      </w:r>
-      <w:r>
-        <w:rPr>
-          <w:lang w:val="pt-BR"/>
-        </w:rPr>
-        <w:br/>
-        <w:t xml:space="preserve">│   ├── </w:t>
-      </w:r>
-      <w:proofErr w:type="spellStart"/>
-      <w:r>
-        <w:rPr>
-          <w:lang w:val="pt-BR"/>
-        </w:rPr>
-        <w:t>metabase</w:t>
-      </w:r>
-      <w:proofErr w:type="spellEnd"/>
-      <w:r>
-        <w:rPr>
-          <w:lang w:val="pt-BR"/>
-        </w:rPr>
-        <w:t>/</w:t>
-      </w:r>
-      <w:r>
-        <w:rPr>
-          <w:lang w:val="pt-BR"/>
-        </w:rPr>
-        <w:br/>
-        <w:t>│</w:t>
-      </w:r>
-      <w:r>
-        <w:rPr>
-          <w:lang w:val="pt-BR"/>
-        </w:rPr>
-        <w:br/>
-        <w:t xml:space="preserve">├── </w:t>
-      </w:r>
-      <w:proofErr w:type="spellStart"/>
-      <w:r>
-        <w:rPr>
-          <w:lang w:val="pt-BR"/>
-        </w:rPr>
-        <w:t>intermediate</w:t>
-      </w:r>
-      <w:proofErr w:type="spellEnd"/>
-      <w:r>
-        <w:rPr>
-          <w:lang w:val="pt-BR"/>
-        </w:rPr>
-        <w:t>/</w:t>
-      </w:r>
-      <w:r>
-        <w:rPr>
-          <w:lang w:val="pt-BR"/>
-        </w:rPr>
-        <w:br/>
-        <w:t xml:space="preserve">│   ├── </w:t>
-      </w:r>
-      <w:proofErr w:type="spellStart"/>
-      <w:r>
-        <w:rPr>
-          <w:lang w:val="pt-BR"/>
-        </w:rPr>
-        <w:t>int_customers.sql</w:t>
-      </w:r>
-      <w:proofErr w:type="spellEnd"/>
-      <w:r>
-        <w:rPr>
-          <w:lang w:val="pt-BR"/>
-        </w:rPr>
-        <w:t xml:space="preserve"> </w:t>
-      </w:r>
-      <w:r>
-        <w:rPr>
-          <w:lang w:val="pt-BR"/>
-        </w:rPr>
-        <w:br/>
-        <w:t>│</w:t>
-      </w:r>
-      <w:r>
-        <w:rPr>
-          <w:lang w:val="pt-BR"/>
-        </w:rPr>
-        <w:br/>
-        <w:t xml:space="preserve">├── </w:t>
-      </w:r>
-      <w:proofErr w:type="spellStart"/>
-      <w:r>
-        <w:rPr>
-          <w:lang w:val="pt-BR"/>
-        </w:rPr>
-        <w:t>dw</w:t>
-      </w:r>
-      <w:proofErr w:type="spellEnd"/>
-      <w:r>
-        <w:rPr>
-          <w:lang w:val="pt-BR"/>
-        </w:rPr>
-        <w:t>/</w:t>
-      </w:r>
-      <w:r>
-        <w:rPr>
-          <w:lang w:val="pt-BR"/>
-        </w:rPr>
-        <w:br/>
-        <w:t xml:space="preserve">│   ├── </w:t>
-      </w:r>
-      <w:proofErr w:type="spellStart"/>
-      <w:r>
-        <w:rPr>
-          <w:lang w:val="pt-BR"/>
-        </w:rPr>
-        <w:t>dim_date.sql</w:t>
-      </w:r>
-      <w:proofErr w:type="spellEnd"/>
-      <w:r>
-        <w:rPr>
-          <w:lang w:val="pt-BR"/>
-        </w:rPr>
-        <w:br/>
-        <w:t xml:space="preserve">│   ├── </w:t>
-      </w:r>
-      <w:proofErr w:type="spellStart"/>
-      <w:r>
-        <w:rPr>
-          <w:lang w:val="pt-BR"/>
-        </w:rPr>
-        <w:t>dim_customer.sql</w:t>
-      </w:r>
-      <w:proofErr w:type="spellEnd"/>
-      <w:r>
-        <w:rPr>
-          <w:lang w:val="pt-BR"/>
-        </w:rPr>
-        <w:br/>
-        <w:t xml:space="preserve">│   ├── </w:t>
-      </w:r>
-      <w:proofErr w:type="spellStart"/>
-      <w:r>
-        <w:rPr>
-          <w:lang w:val="pt-BR"/>
-        </w:rPr>
-        <w:t>dim_product.sql</w:t>
-      </w:r>
-      <w:proofErr w:type="spellEnd"/>
-      <w:r>
-        <w:rPr>
-          <w:lang w:val="pt-BR"/>
-        </w:rPr>
-        <w:br/>
-      </w:r>
-      <w:r>
-        <w:rPr>
-          <w:lang w:val="pt-BR"/>
-        </w:rPr>
-        <w:t xml:space="preserve">│   ├── </w:t>
-      </w:r>
-      <w:proofErr w:type="spellStart"/>
-      <w:r>
-        <w:rPr>
-          <w:lang w:val="pt-BR"/>
-        </w:rPr>
-        <w:t>dim_</w:t>
-      </w:r>
-      <w:r>
-        <w:rPr>
-          <w:lang w:val="pt-BR"/>
-        </w:rPr>
-        <w:t>employee</w:t>
-      </w:r>
-      <w:r>
-        <w:rPr>
-          <w:lang w:val="pt-BR"/>
-        </w:rPr>
-        <w:t>.sql</w:t>
-      </w:r>
-      <w:proofErr w:type="spellEnd"/>
-      <w:r>
-        <w:rPr>
-          <w:lang w:val="pt-BR"/>
-        </w:rPr>
-        <w:br/>
-      </w:r>
-      <w:r>
-        <w:rPr>
-          <w:lang w:val="pt-BR"/>
-        </w:rPr>
-        <w:t xml:space="preserve">│   ├── </w:t>
-      </w:r>
-      <w:proofErr w:type="spellStart"/>
-      <w:r>
-        <w:rPr>
-          <w:lang w:val="pt-BR"/>
-        </w:rPr>
-        <w:t>dim_</w:t>
-      </w:r>
-      <w:r>
-        <w:rPr>
-          <w:lang w:val="pt-BR"/>
-        </w:rPr>
-        <w:t>geograp</w:t>
-      </w:r>
-      <w:r>
-        <w:rPr>
-          <w:lang w:val="pt-BR"/>
-        </w:rPr>
-        <w:t>hy</w:t>
-      </w:r>
-      <w:r>
-        <w:rPr>
-          <w:lang w:val="pt-BR"/>
-        </w:rPr>
-        <w:t>.sql</w:t>
-      </w:r>
-      <w:proofErr w:type="spellEnd"/>
-      <w:r>
-        <w:rPr>
-          <w:lang w:val="pt-BR"/>
-        </w:rPr>
-        <w:br/>
-        <w:t xml:space="preserve">│   ├── </w:t>
-      </w:r>
-      <w:proofErr w:type="spellStart"/>
-      <w:r>
-        <w:rPr>
-          <w:lang w:val="pt-BR"/>
-        </w:rPr>
-        <w:t>dim_</w:t>
-      </w:r>
-      <w:r>
-        <w:rPr>
-          <w:lang w:val="pt-BR"/>
-        </w:rPr>
-        <w:t>channel</w:t>
-      </w:r>
-      <w:r>
-        <w:rPr>
-          <w:lang w:val="pt-BR"/>
-        </w:rPr>
-        <w:t>.sql</w:t>
-      </w:r>
-      <w:proofErr w:type="spellEnd"/>
-      <w:r>
-        <w:rPr>
-          <w:lang w:val="pt-BR"/>
-        </w:rPr>
-        <w:br/>
-      </w:r>
-      <w:r>
-        <w:rPr>
-          <w:lang w:val="pt-BR"/>
-        </w:rPr>
-        <w:t xml:space="preserve">│   ├── </w:t>
-      </w:r>
-      <w:proofErr w:type="spellStart"/>
-      <w:r>
-        <w:rPr>
-          <w:lang w:val="pt-BR"/>
-        </w:rPr>
-        <w:t>fact_sales.sql</w:t>
-      </w:r>
-      <w:proofErr w:type="spellEnd"/>
-      <w:r>
-        <w:rPr>
-          <w:lang w:val="pt-BR"/>
-        </w:rPr>
-        <w:br/>
-        <w:t xml:space="preserve">│   ├── </w:t>
-      </w:r>
-      <w:proofErr w:type="spellStart"/>
-      <w:r>
-        <w:rPr>
-          <w:lang w:val="pt-BR"/>
-        </w:rPr>
-        <w:t>fact_invoices.sql</w:t>
-      </w:r>
-      <w:proofErr w:type="spellEnd"/>
-      <w:r>
-        <w:rPr>
-          <w:lang w:val="pt-BR"/>
-        </w:rPr>
-        <w:br/>
-      </w:r>
-      <w:r>
-        <w:rPr>
-          <w:lang w:val="pt-BR"/>
-        </w:rPr>
-        <w:t xml:space="preserve">│   ├── </w:t>
-      </w:r>
-      <w:proofErr w:type="spellStart"/>
-      <w:r>
-        <w:rPr>
-          <w:lang w:val="pt-BR"/>
-        </w:rPr>
-        <w:t>fact_</w:t>
-      </w:r>
-      <w:r>
-        <w:rPr>
-          <w:lang w:val="pt-BR"/>
-        </w:rPr>
-        <w:t>fact_feedback</w:t>
-      </w:r>
-      <w:r>
-        <w:rPr>
-          <w:lang w:val="pt-BR"/>
-        </w:rPr>
-        <w:t>.sql</w:t>
-      </w:r>
-      <w:proofErr w:type="spellEnd"/>
-      <w:r>
-        <w:rPr>
-          <w:lang w:val="pt-BR"/>
-        </w:rPr>
-        <w:br/>
-      </w:r>
-      <w:r>
-        <w:rPr>
-          <w:lang w:val="pt-BR"/>
-        </w:rPr>
-        <w:t xml:space="preserve">│   ├── </w:t>
-      </w:r>
-      <w:proofErr w:type="spellStart"/>
-      <w:r>
-        <w:rPr>
-          <w:lang w:val="pt-BR"/>
-        </w:rPr>
-        <w:t>fact_</w:t>
-      </w:r>
-      <w:r>
-        <w:rPr>
-          <w:lang w:val="pt-BR"/>
-        </w:rPr>
-        <w:t>reviews</w:t>
-      </w:r>
-      <w:r>
-        <w:rPr>
-          <w:lang w:val="pt-BR"/>
-        </w:rPr>
-        <w:t>.sql</w:t>
-      </w:r>
-      <w:proofErr w:type="spellEnd"/>
-      <w:r>
-        <w:rPr>
-          <w:lang w:val="pt-BR"/>
-        </w:rPr>
-        <w:br/>
-      </w:r>
-      <w:r>
-        <w:rPr>
-          <w:lang w:val="pt-BR"/>
-        </w:rPr>
-        <w:t xml:space="preserve">│   ├── </w:t>
-      </w:r>
-      <w:proofErr w:type="spellStart"/>
-      <w:r>
-        <w:rPr>
-          <w:lang w:val="pt-BR"/>
-        </w:rPr>
-        <w:t>fact_</w:t>
-      </w:r>
-      <w:r>
-        <w:rPr>
-          <w:lang w:val="pt-BR"/>
-        </w:rPr>
-        <w:t>analytic_events</w:t>
-      </w:r>
-      <w:r>
-        <w:rPr>
-          <w:lang w:val="pt-BR"/>
-        </w:rPr>
-        <w:t>.sql</w:t>
-      </w:r>
-      <w:proofErr w:type="spellEnd"/>
-      <w:r>
-        <w:rPr>
-          <w:lang w:val="pt-BR"/>
-        </w:rPr>
-        <w:br/>
-        <w:t>│</w:t>
-      </w:r>
-      <w:r>
-        <w:rPr>
-          <w:lang w:val="pt-BR"/>
-        </w:rPr>
-        <w:br/>
-        <w:t xml:space="preserve">├── </w:t>
-      </w:r>
-      <w:proofErr w:type="spellStart"/>
-      <w:r>
-        <w:rPr>
-          <w:lang w:val="pt-BR"/>
-        </w:rPr>
-        <w:t>marts</w:t>
-      </w:r>
-      <w:proofErr w:type="spellEnd"/>
-      <w:r>
-        <w:rPr>
-          <w:lang w:val="pt-BR"/>
-        </w:rPr>
-        <w:t>/</w:t>
-      </w:r>
-      <w:r>
-        <w:rPr>
-          <w:lang w:val="pt-BR"/>
-        </w:rPr>
-        <w:br/>
-        <w:t xml:space="preserve">│   ├── </w:t>
-      </w:r>
-      <w:proofErr w:type="spellStart"/>
-      <w:r>
-        <w:rPr>
-          <w:lang w:val="pt-BR"/>
-        </w:rPr>
-        <w:t>dm_sales.sql</w:t>
-      </w:r>
-      <w:proofErr w:type="spellEnd"/>
-      <w:r>
-        <w:rPr>
-          <w:lang w:val="pt-BR"/>
-        </w:rPr>
-        <w:br/>
-        <w:t>│   ├── dm_b2b.sql</w:t>
-      </w:r>
-      <w:r>
-        <w:rPr>
-          <w:lang w:val="pt-BR"/>
-        </w:rPr>
-        <w:br/>
-        <w:t>│   ├── dm_b2c.sql</w:t>
-      </w:r>
-      <w:r>
-        <w:rPr>
-          <w:lang w:val="pt-BR"/>
-        </w:rPr>
-        <w:br/>
-        <w:t xml:space="preserve">│   ├── </w:t>
-      </w:r>
-      <w:proofErr w:type="spellStart"/>
-      <w:r>
-        <w:rPr>
-          <w:lang w:val="pt-BR"/>
-        </w:rPr>
-        <w:t>dm_saas.sql</w:t>
-      </w:r>
-      <w:proofErr w:type="spellEnd"/>
-      <w:r>
-        <w:rPr>
-          <w:lang w:val="pt-BR"/>
-        </w:rPr>
-        <w:br/>
-        <w:t xml:space="preserve">│   └── </w:t>
-      </w:r>
-      <w:proofErr w:type="spellStart"/>
-      <w:r>
-        <w:rPr>
-          <w:lang w:val="pt-BR"/>
-        </w:rPr>
-        <w:t>dm_product_analytics.sql</w:t>
-      </w:r>
-      <w:proofErr w:type="spellEnd"/>
-      <w:r>
-        <w:rPr>
-          <w:lang w:val="pt-BR"/>
-        </w:rPr>
-        <w:br/>
-        <w:t>│</w:t>
-      </w:r>
-      <w:r>
-        <w:rPr>
-          <w:lang w:val="pt-BR"/>
-        </w:rPr>
-        <w:br/>
-        <w:t>└── snapshots/</w:t>
-      </w:r>
-      <w:r>
-        <w:rPr>
-          <w:lang w:val="pt-BR"/>
-        </w:rPr>
-        <w:br/>
-        <w:t xml:space="preserve">    └── </w:t>
-      </w:r>
-      <w:proofErr w:type="spellStart"/>
-      <w:r>
-        <w:rPr>
-          <w:lang w:val="pt-BR"/>
-        </w:rPr>
-        <w:t>snap_customers.sql</w:t>
-      </w:r>
-      <w:proofErr w:type="spellEnd"/>
-      <w:r>
-        <w:rPr>
-          <w:lang w:val="pt-BR"/>
-        </w:rPr>
-        <w:br/>
+        <w:numPr>
+          <w:ilvl w:val="1"/>
+          <w:numId w:val="10"/>
+        </w:numPr>
+        <w:rPr>
+          <w:lang w:val="pt-BR"/>
+        </w:rPr>
+      </w:pPr>
+      <w:r>
+        <w:rPr>
+          <w:lang w:val="pt-BR"/>
+        </w:rPr>
+        <w:t>Relatórios “</w:t>
+      </w:r>
+      <w:r>
+        <w:rPr>
+          <w:lang w:val="pt-BR"/>
+        </w:rPr>
+        <w:t>como estava em</w:t>
+      </w:r>
+      <w:r>
+        <w:rPr>
+          <w:lang w:val="pt-BR"/>
+        </w:rPr>
+        <w:t>” tornam-se triviais: basta juntar a fato (fact_sales, fact_invoices, etc.) com a versão válida (dbt_valid_from ≤ data do fato &lt; dbt_valid_to).</w:t>
       </w:r>
     </w:p>
     <w:p>
       <w:pPr>
-        <w:pStyle w:val="Ttulo2"/>
-        <w:rPr>
-          <w:lang w:val="pt-BR"/>
-        </w:rPr>
-      </w:pPr>
-      <w:r>
-        <w:rPr>
-          <w:lang w:val="pt-BR"/>
-        </w:rPr>
-        <w:t>4. Benefícios</w:t>
+        <w:rPr>
+          <w:lang w:val="pt-BR"/>
+        </w:rPr>
+      </w:pPr>
+      <w:r>
+        <w:rPr>
+          <w:lang w:val="pt-BR"/>
+        </w:rPr>
+        <w:t>Em resumo, o SCD2 garante rastreabilidade dos atributos de cliente ao longo do tempo sem perder o histórico original nem distorcer as métricas atuais.</w:t>
       </w:r>
     </w:p>
     <w:p>
@@ -1591,593 +552,7 @@
         <w:rPr>
           <w:lang w:val="pt-BR"/>
         </w:rPr>
-        <w:br/>
-        <w:t>- Unificação B2B + B2C</w:t>
-      </w:r>
-      <w:r>
-        <w:rPr>
-          <w:lang w:val="pt-BR"/>
-        </w:rPr>
-        <w:br/>
-      </w:r>
-      <w:r>
-        <w:rPr>
-          <w:lang w:val="pt-BR"/>
-        </w:rPr>
-        <w:lastRenderedPageBreak/>
-        <w:t>- Dimensões conformadas e reaproveitáveis</w:t>
-      </w:r>
-      <w:r>
-        <w:rPr>
-          <w:lang w:val="pt-BR"/>
-        </w:rPr>
-        <w:br/>
-        <w:t xml:space="preserve">- Controle histórico de atributos (SCD </w:t>
-      </w:r>
-      <w:proofErr w:type="spellStart"/>
-      <w:r>
-        <w:rPr>
-          <w:lang w:val="pt-BR"/>
-        </w:rPr>
-        <w:t>Type</w:t>
-      </w:r>
-      <w:proofErr w:type="spellEnd"/>
-      <w:r>
-        <w:rPr>
-          <w:lang w:val="pt-BR"/>
-        </w:rPr>
-        <w:t xml:space="preserve"> 2)</w:t>
-      </w:r>
-      <w:r>
-        <w:rPr>
-          <w:lang w:val="pt-BR"/>
-        </w:rPr>
-        <w:br/>
-        <w:t xml:space="preserve">- Camada de </w:t>
-      </w:r>
-      <w:proofErr w:type="spellStart"/>
-      <w:r>
-        <w:rPr>
-          <w:lang w:val="pt-BR"/>
-        </w:rPr>
-        <w:t>marts</w:t>
-      </w:r>
-      <w:proofErr w:type="spellEnd"/>
-      <w:r>
-        <w:rPr>
-          <w:lang w:val="pt-BR"/>
-        </w:rPr>
-        <w:t xml:space="preserve"> independentes</w:t>
-      </w:r>
-      <w:r>
-        <w:rPr>
-          <w:lang w:val="pt-BR"/>
-        </w:rPr>
-        <w:br/>
-        <w:t>- Facilidade de expansão para novas fontes</w:t>
-      </w:r>
-      <w:r>
-        <w:rPr>
-          <w:lang w:val="pt-BR"/>
-        </w:rPr>
-        <w:br/>
-      </w:r>
-    </w:p>
-    <w:p>
-      <w:pPr>
-        <w:pStyle w:val="Ttulo2"/>
-        <w:rPr>
-          <w:lang w:val="pt-BR"/>
-        </w:rPr>
-      </w:pPr>
-      <w:r>
-        <w:rPr>
-          <w:lang w:val="pt-BR"/>
-        </w:rPr>
-        <w:t xml:space="preserve">5. </w:t>
-      </w:r>
-      <w:r>
-        <w:rPr>
-          <w:lang w:val="pt-BR"/>
-        </w:rPr>
-        <w:t>Observações</w:t>
-      </w:r>
-    </w:p>
-    <w:p>
-      <w:pPr>
-        <w:rPr>
-          <w:lang w:val="pt-BR"/>
-        </w:rPr>
-      </w:pPr>
-      <w:r>
-        <w:rPr>
-          <w:lang w:val="pt-BR"/>
-        </w:rPr>
-        <w:t xml:space="preserve">Foi criado um FDW que permite que o </w:t>
-      </w:r>
-      <w:proofErr w:type="spellStart"/>
-      <w:r>
-        <w:rPr>
-          <w:lang w:val="pt-BR"/>
-        </w:rPr>
-        <w:t>schema</w:t>
-      </w:r>
-      <w:proofErr w:type="spellEnd"/>
-      <w:r>
-        <w:rPr>
-          <w:lang w:val="pt-BR"/>
-        </w:rPr>
-        <w:t xml:space="preserve"> </w:t>
-      </w:r>
-      <w:proofErr w:type="spellStart"/>
-      <w:r>
-        <w:rPr>
-          <w:lang w:val="pt-BR"/>
-        </w:rPr>
-        <w:t>public</w:t>
-      </w:r>
-      <w:proofErr w:type="spellEnd"/>
-      <w:r>
-        <w:rPr>
-          <w:lang w:val="pt-BR"/>
-        </w:rPr>
-        <w:t xml:space="preserve"> do DW acesse remotamente as bases </w:t>
-      </w:r>
-      <w:proofErr w:type="spellStart"/>
-      <w:r>
-        <w:rPr>
-          <w:lang w:val="pt-BR"/>
-        </w:rPr>
-        <w:t>northwind</w:t>
-      </w:r>
-      <w:proofErr w:type="spellEnd"/>
-      <w:r>
-        <w:rPr>
-          <w:lang w:val="pt-BR"/>
-        </w:rPr>
-        <w:t xml:space="preserve"> e </w:t>
-      </w:r>
-      <w:proofErr w:type="spellStart"/>
-      <w:r>
-        <w:rPr>
-          <w:lang w:val="pt-BR"/>
-        </w:rPr>
-        <w:t>sample_metabase_pg</w:t>
-      </w:r>
-      <w:proofErr w:type="spellEnd"/>
-      <w:r>
-        <w:rPr>
-          <w:lang w:val="pt-BR"/>
-        </w:rPr>
-        <w:t>.</w:t>
-      </w:r>
-    </w:p>
-    <w:p>
-      <w:pPr>
-        <w:rPr>
-          <w:lang w:val="pt-BR"/>
-        </w:rPr>
-      </w:pPr>
-    </w:p>
-    <w:p>
-      <w:pPr>
-        <w:rPr>
-          <w:lang w:val="pt-BR"/>
-        </w:rPr>
-      </w:pPr>
-      <w:r>
-        <w:rPr>
-          <w:lang w:val="pt-BR"/>
-        </w:rPr>
-        <w:t>-- 1) Habilitar FDW e extensões auxiliares</w:t>
-      </w:r>
-    </w:p>
-    <w:p>
-      <w:pPr>
-        <w:rPr>
-          <w:lang w:val="pt-BR"/>
-        </w:rPr>
-      </w:pPr>
-      <w:r>
-        <w:rPr>
-          <w:lang w:val="pt-BR"/>
-        </w:rPr>
-        <w:t xml:space="preserve">CREATE EXTENSION IF NOT EXISTS </w:t>
-      </w:r>
-      <w:proofErr w:type="spellStart"/>
-      <w:r>
-        <w:rPr>
-          <w:lang w:val="pt-BR"/>
-        </w:rPr>
-        <w:t>postgres_fdw</w:t>
-      </w:r>
-      <w:proofErr w:type="spellEnd"/>
-      <w:r>
-        <w:rPr>
-          <w:lang w:val="pt-BR"/>
-        </w:rPr>
-        <w:t>;</w:t>
-      </w:r>
-    </w:p>
-    <w:p>
-      <w:pPr>
-        <w:rPr>
-          <w:lang w:val="pt-BR"/>
-        </w:rPr>
-      </w:pPr>
-    </w:p>
-    <w:p>
-      <w:pPr>
-        <w:rPr>
-          <w:lang w:val="pt-BR"/>
-        </w:rPr>
-      </w:pPr>
-      <w:r>
-        <w:rPr>
-          <w:lang w:val="pt-BR"/>
-        </w:rPr>
-        <w:t>-- 2) Criar servidores apontando para cada banco origem</w:t>
-      </w:r>
-    </w:p>
-    <w:p>
-      <w:r>
-        <w:t xml:space="preserve">CREATE SERVER IF NOT EXISTS </w:t>
-      </w:r>
-      <w:proofErr w:type="spellStart"/>
-      <w:r>
-        <w:t>northwind_srv</w:t>
-      </w:r>
-      <w:proofErr w:type="spellEnd"/>
-    </w:p>
-    <w:p>
-      <w:r>
-        <w:t xml:space="preserve">  FOREIGN DATA WRAPPER </w:t>
-      </w:r>
-      <w:proofErr w:type="spellStart"/>
-      <w:r>
-        <w:t>postgres_fdw</w:t>
-      </w:r>
-      <w:proofErr w:type="spellEnd"/>
-    </w:p>
-    <w:p>
-      <w:r>
-        <w:t xml:space="preserve">  OPTIONS (host 'localhost', port '5433', </w:t>
-      </w:r>
-      <w:proofErr w:type="spellStart"/>
-      <w:r>
-        <w:t>dbname</w:t>
-      </w:r>
-      <w:proofErr w:type="spellEnd"/>
-      <w:r>
-        <w:t xml:space="preserve"> '</w:t>
-      </w:r>
-      <w:proofErr w:type="spellStart"/>
-      <w:r>
-        <w:t>northwind</w:t>
-      </w:r>
-      <w:proofErr w:type="spellEnd"/>
-      <w:r>
-        <w:t>');</w:t>
-      </w:r>
-    </w:p>
-    <w:p/>
-    <w:p>
-      <w:r>
-        <w:t xml:space="preserve">CREATE SERVER IF NOT EXISTS </w:t>
-      </w:r>
-      <w:proofErr w:type="spellStart"/>
-      <w:r>
-        <w:t>metabase_srv</w:t>
-      </w:r>
-      <w:proofErr w:type="spellEnd"/>
-    </w:p>
-    <w:p>
-      <w:r>
-        <w:t xml:space="preserve">  FOREIGN DATA WRAPPER </w:t>
-      </w:r>
-      <w:proofErr w:type="spellStart"/>
-      <w:r>
-        <w:t>postgres_fdw</w:t>
-      </w:r>
-      <w:proofErr w:type="spellEnd"/>
-    </w:p>
-    <w:p>
-      <w:r>
-        <w:t xml:space="preserve">  OPTIONS (host 'localhost', port '5433', </w:t>
-      </w:r>
-      <w:proofErr w:type="spellStart"/>
-      <w:r>
-        <w:t>dbname</w:t>
-      </w:r>
-      <w:proofErr w:type="spellEnd"/>
-      <w:r>
-        <w:t xml:space="preserve"> '</w:t>
-      </w:r>
-      <w:proofErr w:type="spellStart"/>
-      <w:r>
-        <w:t>sample_metabase_pg</w:t>
-      </w:r>
-      <w:proofErr w:type="spellEnd"/>
-      <w:r>
-        <w:t>');</w:t>
-      </w:r>
-    </w:p>
-    <w:p/>
-    <w:p>
-      <w:pPr>
-        <w:rPr>
-          <w:lang w:val="pt-BR"/>
-        </w:rPr>
-      </w:pPr>
-      <w:r>
-        <w:rPr>
-          <w:lang w:val="pt-BR"/>
-        </w:rPr>
-        <w:t xml:space="preserve">-- 3) Usuário </w:t>
-      </w:r>
-      <w:proofErr w:type="spellStart"/>
-      <w:r>
-        <w:rPr>
-          <w:lang w:val="pt-BR"/>
-        </w:rPr>
-        <w:t>postgres</w:t>
-      </w:r>
-      <w:proofErr w:type="spellEnd"/>
-      <w:r>
-        <w:rPr>
-          <w:lang w:val="pt-BR"/>
-        </w:rPr>
-        <w:t xml:space="preserve"> (ou outro </w:t>
-      </w:r>
-      <w:proofErr w:type="spellStart"/>
-      <w:r>
-        <w:rPr>
-          <w:lang w:val="pt-BR"/>
-        </w:rPr>
-        <w:t>user</w:t>
-      </w:r>
-      <w:proofErr w:type="spellEnd"/>
-      <w:r>
-        <w:rPr>
-          <w:lang w:val="pt-BR"/>
-        </w:rPr>
-        <w:t xml:space="preserve"> de serviço) precisa de USAGE no servidor</w:t>
-      </w:r>
-    </w:p>
-    <w:p>
-      <w:r>
-        <w:t xml:space="preserve">CREATE USER MAPPING IF NOT EXISTS FOR </w:t>
-      </w:r>
-      <w:proofErr w:type="spellStart"/>
-      <w:r>
-        <w:t>postgres</w:t>
-      </w:r>
-      <w:proofErr w:type="spellEnd"/>
-    </w:p>
-    <w:p>
-      <w:r>
-        <w:t xml:space="preserve">  SERVER </w:t>
-      </w:r>
-      <w:proofErr w:type="spellStart"/>
-      <w:r>
-        <w:t>northwind_srv</w:t>
-      </w:r>
-      <w:proofErr w:type="spellEnd"/>
-    </w:p>
-    <w:p>
-      <w:r>
-        <w:t xml:space="preserve">  OPTIONS (user '</w:t>
-      </w:r>
-      <w:proofErr w:type="spellStart"/>
-      <w:r>
-        <w:t>postgres</w:t>
-      </w:r>
-      <w:proofErr w:type="spellEnd"/>
-      <w:r>
-        <w:t>', password '123456');</w:t>
-      </w:r>
-    </w:p>
-    <w:p/>
-    <w:p>
-      <w:r>
-        <w:t xml:space="preserve">CREATE USER MAPPING IF NOT EXISTS FOR </w:t>
-      </w:r>
-      <w:proofErr w:type="spellStart"/>
-      <w:r>
-        <w:t>postgres</w:t>
-      </w:r>
-      <w:proofErr w:type="spellEnd"/>
-    </w:p>
-    <w:p>
-      <w:r>
-        <w:t xml:space="preserve">  SERVER </w:t>
-      </w:r>
-      <w:proofErr w:type="spellStart"/>
-      <w:r>
-        <w:t>metabase_srv</w:t>
-      </w:r>
-      <w:proofErr w:type="spellEnd"/>
-    </w:p>
-    <w:p>
-      <w:r>
-        <w:lastRenderedPageBreak/>
-        <w:t xml:space="preserve">  OPTIONS (user '</w:t>
-      </w:r>
-      <w:proofErr w:type="spellStart"/>
-      <w:r>
-        <w:t>postgres</w:t>
-      </w:r>
-      <w:proofErr w:type="spellEnd"/>
-      <w:r>
-        <w:t>', password '123456');</w:t>
-      </w:r>
-    </w:p>
-    <w:p/>
-    <w:p>
-      <w:pPr>
-        <w:rPr>
-          <w:lang w:val="pt-BR"/>
-        </w:rPr>
-      </w:pPr>
-      <w:r>
-        <w:rPr>
-          <w:lang w:val="pt-BR"/>
-        </w:rPr>
-        <w:t xml:space="preserve">-- 4) Importar as tabelas necessárias para o </w:t>
-      </w:r>
-      <w:proofErr w:type="spellStart"/>
-      <w:r>
-        <w:rPr>
-          <w:lang w:val="pt-BR"/>
-        </w:rPr>
-        <w:t>schema</w:t>
-      </w:r>
-      <w:proofErr w:type="spellEnd"/>
-      <w:r>
-        <w:rPr>
-          <w:lang w:val="pt-BR"/>
-        </w:rPr>
-        <w:t xml:space="preserve"> </w:t>
-      </w:r>
-      <w:proofErr w:type="spellStart"/>
-      <w:r>
-        <w:rPr>
-          <w:lang w:val="pt-BR"/>
-        </w:rPr>
-        <w:t>public</w:t>
-      </w:r>
-      <w:proofErr w:type="spellEnd"/>
-      <w:r>
-        <w:rPr>
-          <w:lang w:val="pt-BR"/>
-        </w:rPr>
-        <w:t xml:space="preserve"> do DW</w:t>
-      </w:r>
-    </w:p>
-    <w:p>
-      <w:r>
-        <w:t>IMPORT FOREIGN SCHEMA public</w:t>
-      </w:r>
-    </w:p>
-    <w:p>
-      <w:r>
-        <w:t xml:space="preserve">  LIMIT TO (</w:t>
-      </w:r>
-    </w:p>
-    <w:p>
-      <w:r>
-        <w:t xml:space="preserve">    customer, </w:t>
-      </w:r>
-      <w:proofErr w:type="spellStart"/>
-      <w:r>
-        <w:t>salesorder</w:t>
-      </w:r>
-      <w:proofErr w:type="spellEnd"/>
-      <w:r>
-        <w:t xml:space="preserve">, </w:t>
-      </w:r>
-      <w:proofErr w:type="spellStart"/>
-      <w:r>
-        <w:t>orderdetail</w:t>
-      </w:r>
-      <w:proofErr w:type="spellEnd"/>
-      <w:r>
-        <w:t>,</w:t>
-      </w:r>
-    </w:p>
-    <w:p>
-      <w:r>
-        <w:t xml:space="preserve">    product, category, supplier, employee</w:t>
-      </w:r>
-    </w:p>
-    <w:p>
-      <w:r>
-        <w:t xml:space="preserve">  )</w:t>
-      </w:r>
-    </w:p>
-    <w:p>
-      <w:r>
-        <w:t xml:space="preserve">  FROM SERVER </w:t>
-      </w:r>
-      <w:proofErr w:type="spellStart"/>
-      <w:r>
-        <w:t>northwind_srv</w:t>
-      </w:r>
-      <w:proofErr w:type="spellEnd"/>
-      <w:r>
-        <w:t xml:space="preserve"> INTO public;</w:t>
-      </w:r>
-    </w:p>
-    <w:p/>
-    <w:p>
-      <w:r>
-        <w:t>IMPORT FOREIGN SCHEMA public</w:t>
-      </w:r>
-    </w:p>
-    <w:p>
-      <w:r>
-        <w:t xml:space="preserve">  LIMIT TO (</w:t>
-      </w:r>
-    </w:p>
-    <w:p>
-      <w:r>
-        <w:t xml:space="preserve">    accounts, orders, products, people,</w:t>
-      </w:r>
-    </w:p>
-    <w:p>
-      <w:r>
-        <w:t xml:space="preserve">    invoices, feedback, reviews, </w:t>
-      </w:r>
-      <w:proofErr w:type="spellStart"/>
-      <w:r>
-        <w:t>analyticevents</w:t>
-      </w:r>
-      <w:proofErr w:type="spellEnd"/>
-    </w:p>
-    <w:p>
-      <w:r>
-        <w:t xml:space="preserve">  )</w:t>
-      </w:r>
-    </w:p>
-    <w:p>
-      <w:r>
-        <w:t xml:space="preserve">  FROM SERVER </w:t>
-      </w:r>
-      <w:proofErr w:type="spellStart"/>
-      <w:r>
-        <w:t>metabase_srv</w:t>
-      </w:r>
-      <w:proofErr w:type="spellEnd"/>
-      <w:r>
-        <w:t xml:space="preserve"> INTO public;</w:t>
-      </w:r>
-    </w:p>
-    <w:p>
-      <w:pPr>
-        <w:pStyle w:val="Ttulo2"/>
-        <w:rPr>
-          <w:lang w:val="pt-BR"/>
-        </w:rPr>
-      </w:pPr>
-    </w:p>
-    <w:p>
-      <w:pPr>
-        <w:pStyle w:val="Ttulo2"/>
-        <w:rPr>
-          <w:lang w:val="pt-BR"/>
-        </w:rPr>
-      </w:pPr>
-      <w:r>
-        <w:rPr>
-          <w:lang w:val="pt-BR"/>
-        </w:rPr>
-        <w:t>Fonte de pesquisa para implementação v</w:t>
-      </w:r>
-      <w:r>
-        <w:rPr>
-          <w:lang w:val="pt-BR"/>
-        </w:rPr>
-        <w:t>ia DBT</w:t>
+        <w:t>Fonte de pesquisa:</w:t>
       </w:r>
     </w:p>
     <w:p>
@@ -2202,33 +577,25 @@
           <w:lang w:val="pt-BR"/>
         </w:rPr>
       </w:pPr>
+      <w:r>
+        <w:rPr>
+          <w:lang w:val="pt-BR"/>
+        </w:rPr>
+        <w:br/>
+      </w:r>
     </w:p>
     <w:p>
       <w:pPr>
-        <w:pStyle w:val="Ttulo2"/>
-        <w:rPr>
-          <w:lang w:val="pt-BR"/>
-        </w:rPr>
-      </w:pPr>
-      <w:r>
-        <w:rPr>
-          <w:lang w:val="pt-BR"/>
-        </w:rPr>
-        <w:t xml:space="preserve">Comandos para rodar no </w:t>
-      </w:r>
-      <w:proofErr w:type="spellStart"/>
-      <w:r>
-        <w:rPr>
-          <w:lang w:val="pt-BR"/>
-        </w:rPr>
-        <w:t>dbt</w:t>
-      </w:r>
-      <w:proofErr w:type="spellEnd"/>
-      <w:r>
-        <w:rPr>
-          <w:lang w:val="pt-BR"/>
-        </w:rPr>
-        <w:t>:</w:t>
+        <w:pStyle w:val="Ttulo3"/>
+        <w:rPr>
+          <w:lang w:val="pt-BR"/>
+        </w:rPr>
+      </w:pPr>
+      <w:r>
+        <w:rPr>
+          <w:lang w:val="pt-BR"/>
+        </w:rPr>
+        <w:t>2.5. Data Marts</w:t>
       </w:r>
     </w:p>
     <w:p>
@@ -2237,74 +604,127 @@
           <w:lang w:val="pt-BR"/>
         </w:rPr>
       </w:pPr>
+      <w:r>
+        <w:rPr>
+          <w:lang w:val="pt-BR"/>
+        </w:rPr>
+        <w:br/>
+        <w:t>Data marts temáticos são implementados como schemas de views em cima do DW core:</w:t>
+      </w:r>
+      <w:r>
+        <w:rPr>
+          <w:lang w:val="pt-BR"/>
+        </w:rPr>
+        <w:br/>
+        <w:t xml:space="preserve">- </w:t>
+      </w:r>
+      <w:r>
+        <w:rPr>
+          <w:lang w:val="pt-BR"/>
+        </w:rPr>
+        <w:t>dw_</w:t>
+      </w:r>
+      <w:r>
+        <w:rPr>
+          <w:lang w:val="pt-BR"/>
+        </w:rPr>
+        <w:t>dm_sales (consolidado)</w:t>
+      </w:r>
+      <w:r>
+        <w:rPr>
+          <w:lang w:val="pt-BR"/>
+        </w:rPr>
+        <w:br/>
+        <w:t xml:space="preserve">- </w:t>
+      </w:r>
+      <w:r>
+        <w:rPr>
+          <w:lang w:val="pt-BR"/>
+        </w:rPr>
+        <w:t>dw_</w:t>
+      </w:r>
+      <w:r>
+        <w:rPr>
+          <w:lang w:val="pt-BR"/>
+        </w:rPr>
+        <w:t>dm_b2b (Northwind)</w:t>
+      </w:r>
+      <w:r>
+        <w:rPr>
+          <w:lang w:val="pt-BR"/>
+        </w:rPr>
+        <w:br/>
+        <w:t xml:space="preserve">- </w:t>
+      </w:r>
+      <w:r>
+        <w:rPr>
+          <w:lang w:val="pt-BR"/>
+        </w:rPr>
+        <w:t>dw_</w:t>
+      </w:r>
+      <w:r>
+        <w:rPr>
+          <w:lang w:val="pt-BR"/>
+        </w:rPr>
+        <w:t>dm_b2c (Metabase)</w:t>
+      </w:r>
+      <w:r>
+        <w:rPr>
+          <w:lang w:val="pt-BR"/>
+        </w:rPr>
+        <w:br/>
+        <w:t xml:space="preserve">- </w:t>
+      </w:r>
+      <w:r>
+        <w:rPr>
+          <w:lang w:val="pt-BR"/>
+        </w:rPr>
+        <w:t>dw_</w:t>
+      </w:r>
+      <w:r>
+        <w:rPr>
+          <w:lang w:val="pt-BR"/>
+        </w:rPr>
+        <w:t>dm_saas (faturamento/assinaturas)</w:t>
+      </w:r>
+      <w:r>
+        <w:rPr>
+          <w:lang w:val="pt-BR"/>
+        </w:rPr>
+        <w:br/>
+        <w:t xml:space="preserve">- </w:t>
+      </w:r>
+      <w:r>
+        <w:rPr>
+          <w:lang w:val="pt-BR"/>
+        </w:rPr>
+        <w:t>dw_</w:t>
+      </w:r>
+      <w:r>
+        <w:rPr>
+          <w:lang w:val="pt-BR"/>
+        </w:rPr>
+        <w:t>dm_product_analytics (eventos e reviews)</w:t>
+      </w:r>
+      <w:r>
+        <w:rPr>
+          <w:lang w:val="pt-BR"/>
+        </w:rPr>
+        <w:br/>
+      </w:r>
     </w:p>
     <w:p>
       <w:pPr>
-        <w:rPr>
-          <w:lang w:val="pt-BR"/>
-        </w:rPr>
-      </w:pPr>
-      <w:r>
-        <w:rPr>
-          <w:lang w:val="pt-BR"/>
-        </w:rPr>
-        <w:t xml:space="preserve">- </w:t>
-      </w:r>
-      <w:proofErr w:type="spellStart"/>
-      <w:r>
-        <w:rPr>
-          <w:lang w:val="pt-BR"/>
-        </w:rPr>
-        <w:t>dbt</w:t>
-      </w:r>
-      <w:proofErr w:type="spellEnd"/>
-      <w:r>
-        <w:rPr>
-          <w:lang w:val="pt-BR"/>
-        </w:rPr>
-        <w:t xml:space="preserve"> </w:t>
-      </w:r>
-      <w:proofErr w:type="spellStart"/>
-      <w:r>
-        <w:rPr>
-          <w:lang w:val="pt-BR"/>
-        </w:rPr>
-        <w:t>run</w:t>
-      </w:r>
-      <w:proofErr w:type="spellEnd"/>
-      <w:r>
-        <w:rPr>
-          <w:lang w:val="pt-BR"/>
-        </w:rPr>
-        <w:t xml:space="preserve"> --</w:t>
-      </w:r>
-      <w:proofErr w:type="spellStart"/>
-      <w:r>
-        <w:rPr>
-          <w:lang w:val="pt-BR"/>
-        </w:rPr>
-        <w:t>select</w:t>
-      </w:r>
-      <w:proofErr w:type="spellEnd"/>
-      <w:r>
-        <w:rPr>
-          <w:lang w:val="pt-BR"/>
-        </w:rPr>
-        <w:t xml:space="preserve"> </w:t>
-      </w:r>
-      <w:proofErr w:type="spellStart"/>
-      <w:r>
-        <w:rPr>
-          <w:lang w:val="pt-BR"/>
-        </w:rPr>
-        <w:t>stg</w:t>
-      </w:r>
-      <w:proofErr w:type="spellEnd"/>
-      <w:r>
-        <w:rPr>
-          <w:lang w:val="pt-BR"/>
-        </w:rPr>
-        <w:t xml:space="preserve">_*  </w:t>
+        <w:pStyle w:val="Ttulo2"/>
+        <w:rPr>
+          <w:lang w:val="pt-BR"/>
+        </w:rPr>
+      </w:pPr>
+      <w:r>
+        <w:rPr>
+          <w:lang w:val="pt-BR"/>
+        </w:rPr>
+        <w:t>3. Estrutura de Diretórios dbt</w:t>
       </w:r>
     </w:p>
     <w:p>
@@ -2317,57 +737,359 @@
         <w:rPr>
           <w:lang w:val="pt-BR"/>
         </w:rPr>
-        <w:t xml:space="preserve">  Recompila todas as </w:t>
-      </w:r>
-      <w:proofErr w:type="spellStart"/>
-      <w:r>
-        <w:rPr>
-          <w:lang w:val="pt-BR"/>
-        </w:rPr>
-        <w:t>views</w:t>
-      </w:r>
-      <w:proofErr w:type="spellEnd"/>
-      <w:r>
-        <w:rPr>
-          <w:lang w:val="pt-BR"/>
-        </w:rPr>
-        <w:t xml:space="preserve"> da camada STG (normalização e </w:t>
-      </w:r>
-      <w:proofErr w:type="spellStart"/>
-      <w:r>
-        <w:rPr>
-          <w:lang w:val="pt-BR"/>
-        </w:rPr>
-        <w:t>NKs</w:t>
-      </w:r>
-      <w:proofErr w:type="spellEnd"/>
-      <w:r>
-        <w:rPr>
-          <w:lang w:val="pt-BR"/>
-        </w:rPr>
-        <w:t>). Rode quando alterar fontes/</w:t>
-      </w:r>
-      <w:proofErr w:type="spellStart"/>
-      <w:r>
-        <w:rPr>
-          <w:lang w:val="pt-BR"/>
-        </w:rPr>
-        <w:t>joins</w:t>
-      </w:r>
-      <w:proofErr w:type="spellEnd"/>
-      <w:r>
-        <w:rPr>
-          <w:lang w:val="pt-BR"/>
-        </w:rPr>
-        <w:t xml:space="preserve"> das tabelas RAW.</w:t>
+        <w:br/>
+        <w:t>models/</w:t>
+      </w:r>
+      <w:r>
+        <w:rPr>
+          <w:lang w:val="pt-BR"/>
+        </w:rPr>
+        <w:br/>
+        <w:t>│</w:t>
+      </w:r>
+      <w:r>
+        <w:rPr>
+          <w:lang w:val="pt-BR"/>
+        </w:rPr>
+        <w:br/>
+        <w:t>├── staging/</w:t>
+      </w:r>
+      <w:r>
+        <w:rPr>
+          <w:lang w:val="pt-BR"/>
+        </w:rPr>
+        <w:br/>
+        <w:t>│   ├── northwind/</w:t>
+      </w:r>
+      <w:r>
+        <w:rPr>
+          <w:lang w:val="pt-BR"/>
+        </w:rPr>
+        <w:br/>
+        <w:t>│   ├── metabase/</w:t>
+      </w:r>
+      <w:r>
+        <w:rPr>
+          <w:lang w:val="pt-BR"/>
+        </w:rPr>
+        <w:br/>
+        <w:t>│</w:t>
+      </w:r>
+      <w:r>
+        <w:rPr>
+          <w:lang w:val="pt-BR"/>
+        </w:rPr>
+        <w:br/>
+        <w:t>├── intermediate/</w:t>
+      </w:r>
+      <w:r>
+        <w:rPr>
+          <w:lang w:val="pt-BR"/>
+        </w:rPr>
+        <w:br/>
+        <w:t>│   ├── int_customers.sql</w:t>
+      </w:r>
+      <w:r>
+        <w:rPr>
+          <w:lang w:val="pt-BR"/>
+        </w:rPr>
+        <w:t xml:space="preserve"> </w:t>
+      </w:r>
+      <w:r>
+        <w:rPr>
+          <w:lang w:val="pt-BR"/>
+        </w:rPr>
+        <w:br/>
+        <w:t>│</w:t>
+      </w:r>
+      <w:r>
+        <w:rPr>
+          <w:lang w:val="pt-BR"/>
+        </w:rPr>
+        <w:br/>
+        <w:t>├── dw/</w:t>
+      </w:r>
+      <w:r>
+        <w:rPr>
+          <w:lang w:val="pt-BR"/>
+        </w:rPr>
+        <w:br/>
+        <w:t>│   ├── dim_date.sql</w:t>
+      </w:r>
+      <w:r>
+        <w:rPr>
+          <w:lang w:val="pt-BR"/>
+        </w:rPr>
+        <w:br/>
+      </w:r>
+      <w:r>
+        <w:rPr>
+          <w:lang w:val="pt-BR"/>
+        </w:rPr>
+        <w:lastRenderedPageBreak/>
+        <w:t>│   ├── dim_customer.sql</w:t>
+      </w:r>
+      <w:r>
+        <w:rPr>
+          <w:lang w:val="pt-BR"/>
+        </w:rPr>
+        <w:br/>
+        <w:t>│   ├── dim_product.sql</w:t>
+      </w:r>
+      <w:r>
+        <w:rPr>
+          <w:lang w:val="pt-BR"/>
+        </w:rPr>
+        <w:br/>
+      </w:r>
+      <w:r>
+        <w:rPr>
+          <w:lang w:val="pt-BR"/>
+        </w:rPr>
+        <w:t>│   ├── dim_</w:t>
+      </w:r>
+      <w:r>
+        <w:rPr>
+          <w:lang w:val="pt-BR"/>
+        </w:rPr>
+        <w:t>employee</w:t>
+      </w:r>
+      <w:r>
+        <w:rPr>
+          <w:lang w:val="pt-BR"/>
+        </w:rPr>
+        <w:t>.sql</w:t>
+      </w:r>
+      <w:r>
+        <w:rPr>
+          <w:lang w:val="pt-BR"/>
+        </w:rPr>
+        <w:br/>
+      </w:r>
+      <w:r>
+        <w:rPr>
+          <w:lang w:val="pt-BR"/>
+        </w:rPr>
+        <w:t>│   ├── dim_</w:t>
+      </w:r>
+      <w:r>
+        <w:rPr>
+          <w:lang w:val="pt-BR"/>
+        </w:rPr>
+        <w:t>geograp</w:t>
+      </w:r>
+      <w:r>
+        <w:rPr>
+          <w:lang w:val="pt-BR"/>
+        </w:rPr>
+        <w:t>hy</w:t>
+      </w:r>
+      <w:r>
+        <w:rPr>
+          <w:lang w:val="pt-BR"/>
+        </w:rPr>
+        <w:t>.sql</w:t>
+      </w:r>
+      <w:r>
+        <w:rPr>
+          <w:lang w:val="pt-BR"/>
+        </w:rPr>
+        <w:br/>
+        <w:t>│   ├── dim_</w:t>
+      </w:r>
+      <w:r>
+        <w:rPr>
+          <w:lang w:val="pt-BR"/>
+        </w:rPr>
+        <w:t>channel</w:t>
+      </w:r>
+      <w:r>
+        <w:rPr>
+          <w:lang w:val="pt-BR"/>
+        </w:rPr>
+        <w:t>.sql</w:t>
+      </w:r>
+      <w:r>
+        <w:rPr>
+          <w:lang w:val="pt-BR"/>
+        </w:rPr>
+        <w:br/>
+      </w:r>
+      <w:r>
+        <w:rPr>
+          <w:lang w:val="pt-BR"/>
+        </w:rPr>
+        <w:t>│   ├── fact_sales.sql</w:t>
+      </w:r>
+      <w:r>
+        <w:rPr>
+          <w:lang w:val="pt-BR"/>
+        </w:rPr>
+        <w:br/>
+        <w:t>│   ├── fact_invoices.sql</w:t>
+      </w:r>
+      <w:r>
+        <w:rPr>
+          <w:lang w:val="pt-BR"/>
+        </w:rPr>
+        <w:br/>
+      </w:r>
+      <w:r>
+        <w:rPr>
+          <w:lang w:val="pt-BR"/>
+        </w:rPr>
+        <w:t>│   ├── fact_</w:t>
+      </w:r>
+      <w:r>
+        <w:rPr>
+          <w:lang w:val="pt-BR"/>
+        </w:rPr>
+        <w:t>fact_feedback</w:t>
+      </w:r>
+      <w:r>
+        <w:rPr>
+          <w:lang w:val="pt-BR"/>
+        </w:rPr>
+        <w:t>.sql</w:t>
+      </w:r>
+      <w:r>
+        <w:rPr>
+          <w:lang w:val="pt-BR"/>
+        </w:rPr>
+        <w:br/>
+      </w:r>
+      <w:r>
+        <w:rPr>
+          <w:lang w:val="pt-BR"/>
+        </w:rPr>
+        <w:t>│   ├── fact_</w:t>
+      </w:r>
+      <w:r>
+        <w:rPr>
+          <w:lang w:val="pt-BR"/>
+        </w:rPr>
+        <w:t>reviews</w:t>
+      </w:r>
+      <w:r>
+        <w:rPr>
+          <w:lang w:val="pt-BR"/>
+        </w:rPr>
+        <w:t>.sql</w:t>
+      </w:r>
+      <w:r>
+        <w:rPr>
+          <w:lang w:val="pt-BR"/>
+        </w:rPr>
+        <w:br/>
+      </w:r>
+      <w:r>
+        <w:rPr>
+          <w:lang w:val="pt-BR"/>
+        </w:rPr>
+        <w:t>│   ├── fact_</w:t>
+      </w:r>
+      <w:r>
+        <w:rPr>
+          <w:lang w:val="pt-BR"/>
+        </w:rPr>
+        <w:t>analytic_events</w:t>
+      </w:r>
+      <w:r>
+        <w:rPr>
+          <w:lang w:val="pt-BR"/>
+        </w:rPr>
+        <w:t>.sql</w:t>
+      </w:r>
+      <w:r>
+        <w:rPr>
+          <w:lang w:val="pt-BR"/>
+        </w:rPr>
+        <w:br/>
+        <w:t>│</w:t>
+      </w:r>
+      <w:r>
+        <w:rPr>
+          <w:lang w:val="pt-BR"/>
+        </w:rPr>
+        <w:br/>
+        <w:t>├── marts/</w:t>
+      </w:r>
+      <w:r>
+        <w:rPr>
+          <w:lang w:val="pt-BR"/>
+        </w:rPr>
+        <w:br/>
+        <w:t>│   ├── dm_sales.sql</w:t>
+      </w:r>
+      <w:r>
+        <w:rPr>
+          <w:lang w:val="pt-BR"/>
+        </w:rPr>
+        <w:br/>
+        <w:t>│   ├── dm_b2b.sql</w:t>
+      </w:r>
+      <w:r>
+        <w:rPr>
+          <w:lang w:val="pt-BR"/>
+        </w:rPr>
+        <w:br/>
+        <w:t>│   ├── dm_b2c.sql</w:t>
+      </w:r>
+      <w:r>
+        <w:rPr>
+          <w:lang w:val="pt-BR"/>
+        </w:rPr>
+        <w:br/>
+        <w:t>│   ├── dm_saas.sql</w:t>
+      </w:r>
+      <w:r>
+        <w:rPr>
+          <w:lang w:val="pt-BR"/>
+        </w:rPr>
+        <w:br/>
+        <w:t>│   └── dm_product_analytics.sql</w:t>
+      </w:r>
+      <w:r>
+        <w:rPr>
+          <w:lang w:val="pt-BR"/>
+        </w:rPr>
+        <w:br/>
+        <w:t>│</w:t>
+      </w:r>
+      <w:r>
+        <w:rPr>
+          <w:lang w:val="pt-BR"/>
+        </w:rPr>
+        <w:br/>
+        <w:t>└── snapshots/</w:t>
+      </w:r>
+      <w:r>
+        <w:rPr>
+          <w:lang w:val="pt-BR"/>
+        </w:rPr>
+        <w:br/>
+        <w:t xml:space="preserve">    └── snap_customers.sql</w:t>
+      </w:r>
+      <w:r>
+        <w:rPr>
+          <w:lang w:val="pt-BR"/>
+        </w:rPr>
+        <w:br/>
       </w:r>
     </w:p>
     <w:p>
       <w:pPr>
-        <w:rPr>
-          <w:lang w:val="pt-BR"/>
-        </w:rPr>
-      </w:pPr>
+        <w:pStyle w:val="Ttulo2"/>
+        <w:rPr>
+          <w:lang w:val="pt-BR"/>
+        </w:rPr>
+      </w:pPr>
+      <w:r>
+        <w:rPr>
+          <w:lang w:val="pt-BR"/>
+        </w:rPr>
+        <w:t>4. Benefícios</w:t>
+      </w:r>
     </w:p>
     <w:p>
       <w:pPr>
@@ -2379,105 +1101,62 @@
         <w:rPr>
           <w:lang w:val="pt-BR"/>
         </w:rPr>
-        <w:lastRenderedPageBreak/>
-        <w:t xml:space="preserve">- </w:t>
-      </w:r>
-      <w:proofErr w:type="spellStart"/>
-      <w:r>
-        <w:rPr>
-          <w:lang w:val="pt-BR"/>
-        </w:rPr>
-        <w:t>dbt</w:t>
-      </w:r>
-      <w:proofErr w:type="spellEnd"/>
-      <w:r>
-        <w:rPr>
-          <w:lang w:val="pt-BR"/>
-        </w:rPr>
-        <w:t xml:space="preserve"> </w:t>
-      </w:r>
-      <w:proofErr w:type="spellStart"/>
-      <w:r>
-        <w:rPr>
-          <w:lang w:val="pt-BR"/>
-        </w:rPr>
-        <w:t>run</w:t>
-      </w:r>
-      <w:proofErr w:type="spellEnd"/>
-      <w:r>
-        <w:rPr>
-          <w:lang w:val="pt-BR"/>
-        </w:rPr>
-        <w:t xml:space="preserve"> --</w:t>
-      </w:r>
-      <w:proofErr w:type="spellStart"/>
-      <w:r>
-        <w:rPr>
-          <w:lang w:val="pt-BR"/>
-        </w:rPr>
-        <w:t>select</w:t>
-      </w:r>
-      <w:proofErr w:type="spellEnd"/>
-      <w:r>
-        <w:rPr>
-          <w:lang w:val="pt-BR"/>
-        </w:rPr>
-        <w:t xml:space="preserve"> </w:t>
-      </w:r>
-      <w:proofErr w:type="spellStart"/>
-      <w:r>
-        <w:rPr>
-          <w:lang w:val="pt-BR"/>
-        </w:rPr>
-        <w:t>intermediate</w:t>
-      </w:r>
-      <w:proofErr w:type="spellEnd"/>
-      <w:r>
-        <w:rPr>
-          <w:lang w:val="pt-BR"/>
-        </w:rPr>
-        <w:t xml:space="preserve">  </w:t>
+        <w:br/>
+        <w:t>- Unificação B2B + B2C</w:t>
+      </w:r>
+      <w:r>
+        <w:rPr>
+          <w:lang w:val="pt-BR"/>
+        </w:rPr>
+        <w:br/>
+        <w:t>- Dimensões conformadas e reaproveitáveis</w:t>
+      </w:r>
+      <w:r>
+        <w:rPr>
+          <w:lang w:val="pt-BR"/>
+        </w:rPr>
+        <w:br/>
+        <w:t>- Controle histórico de atributos (SCD Type 2)</w:t>
+      </w:r>
+      <w:r>
+        <w:rPr>
+          <w:lang w:val="pt-BR"/>
+        </w:rPr>
+        <w:br/>
+        <w:t>- Camada de marts independentes</w:t>
+      </w:r>
+      <w:r>
+        <w:rPr>
+          <w:lang w:val="pt-BR"/>
+        </w:rPr>
+        <w:br/>
+        <w:t>- Facilidade de expansão para novas fontes</w:t>
+      </w:r>
+      <w:r>
+        <w:rPr>
+          <w:lang w:val="pt-BR"/>
+        </w:rPr>
+        <w:br/>
       </w:r>
     </w:p>
     <w:p>
       <w:pPr>
-        <w:rPr>
-          <w:lang w:val="pt-BR"/>
-        </w:rPr>
-      </w:pPr>
-      <w:r>
-        <w:rPr>
-          <w:lang w:val="pt-BR"/>
-        </w:rPr>
-        <w:t xml:space="preserve">  Recria modelos intermediários (ex.: </w:t>
-      </w:r>
-      <w:proofErr w:type="spellStart"/>
-      <w:r>
-        <w:rPr>
-          <w:lang w:val="pt-BR"/>
-        </w:rPr>
-        <w:t>int_customers</w:t>
-      </w:r>
-      <w:proofErr w:type="spellEnd"/>
-      <w:r>
-        <w:rPr>
-          <w:lang w:val="pt-BR"/>
-        </w:rPr>
-        <w:t xml:space="preserve">) que consolidam diferentes STG. Necessário após mudanças no </w:t>
-      </w:r>
-      <w:proofErr w:type="spellStart"/>
-      <w:r>
-        <w:rPr>
-          <w:lang w:val="pt-BR"/>
-        </w:rPr>
-        <w:t>staging</w:t>
-      </w:r>
-      <w:proofErr w:type="spellEnd"/>
-      <w:r>
-        <w:rPr>
-          <w:lang w:val="pt-BR"/>
-        </w:rPr>
-        <w:t xml:space="preserve"> ou na lógica de união.</w:t>
+        <w:pStyle w:val="Ttulo2"/>
+        <w:rPr>
+          <w:lang w:val="pt-BR"/>
+        </w:rPr>
+      </w:pPr>
+      <w:r>
+        <w:rPr>
+          <w:lang w:val="pt-BR"/>
+        </w:rPr>
+        <w:t xml:space="preserve">5. </w:t>
+      </w:r>
+      <w:r>
+        <w:rPr>
+          <w:lang w:val="pt-BR"/>
+        </w:rPr>
+        <w:t>Observações</w:t>
       </w:r>
     </w:p>
     <w:p>
@@ -2486,27 +1165,19 @@
           <w:lang w:val="pt-BR"/>
         </w:rPr>
       </w:pPr>
+      <w:r>
+        <w:rPr>
+          <w:lang w:val="pt-BR"/>
+        </w:rPr>
+        <w:t>Foi criado um FDW que permite que o schema public do DW acesse remotamente as bases northwind e sample_metabase_pg.</w:t>
+      </w:r>
     </w:p>
     <w:p>
-      <w:r>
-        <w:t xml:space="preserve">- </w:t>
-      </w:r>
-      <w:proofErr w:type="spellStart"/>
-      <w:r>
-        <w:t>dbt</w:t>
-      </w:r>
-      <w:proofErr w:type="spellEnd"/>
-      <w:r>
-        <w:t xml:space="preserve"> snapshot --select </w:t>
-      </w:r>
-      <w:proofErr w:type="spellStart"/>
-      <w:r>
-        <w:t>customers_snapshot</w:t>
-      </w:r>
-      <w:proofErr w:type="spellEnd"/>
-      <w:r>
-        <w:t xml:space="preserve">  </w:t>
-      </w:r>
+      <w:pPr>
+        <w:rPr>
+          <w:lang w:val="pt-BR"/>
+        </w:rPr>
+      </w:pPr>
     </w:p>
     <w:p>
       <w:pPr>
@@ -2515,43 +1186,10 @@
         </w:rPr>
       </w:pPr>
       <w:r>
-        <w:t xml:space="preserve">  </w:t>
-      </w:r>
-      <w:proofErr w:type="spellStart"/>
-      <w:r>
-        <w:t>Atualiza</w:t>
-      </w:r>
-      <w:proofErr w:type="spellEnd"/>
-      <w:r>
-        <w:t xml:space="preserve"> o snapshot SCD2 de </w:t>
-      </w:r>
-      <w:proofErr w:type="spellStart"/>
-      <w:r>
-        <w:t>clientes</w:t>
-      </w:r>
-      <w:proofErr w:type="spellEnd"/>
-      <w:r>
-        <w:t xml:space="preserve">. </w:t>
-      </w:r>
-      <w:r>
-        <w:rPr>
-          <w:lang w:val="pt-BR"/>
-        </w:rPr>
-        <w:t xml:space="preserve">Execute sempre que </w:t>
-      </w:r>
-      <w:proofErr w:type="spellStart"/>
-      <w:r>
-        <w:rPr>
-          <w:lang w:val="pt-BR"/>
-        </w:rPr>
-        <w:t>int_customers</w:t>
-      </w:r>
-      <w:proofErr w:type="spellEnd"/>
-      <w:r>
-        <w:rPr>
-          <w:lang w:val="pt-BR"/>
-        </w:rPr>
-        <w:t xml:space="preserve"> mudar ou quando quiser capturar novos históricos.</w:t>
+        <w:rPr>
+          <w:lang w:val="pt-BR"/>
+        </w:rPr>
+        <w:t>-- 1) Habilitar FDW e extensões auxiliares</w:t>
       </w:r>
     </w:p>
     <w:p>
@@ -2560,19 +1198,19 @@
           <w:lang w:val="pt-BR"/>
         </w:rPr>
       </w:pPr>
+      <w:r>
+        <w:rPr>
+          <w:lang w:val="pt-BR"/>
+        </w:rPr>
+        <w:t>CREATE EXTENSION IF NOT EXISTS postgres_fdw;</w:t>
+      </w:r>
     </w:p>
     <w:p>
-      <w:r>
-        <w:t xml:space="preserve">- </w:t>
-      </w:r>
-      <w:proofErr w:type="spellStart"/>
-      <w:r>
-        <w:t>dbt</w:t>
-      </w:r>
-      <w:proofErr w:type="spellEnd"/>
-      <w:r>
-        <w:t xml:space="preserve"> run --select dim_* fact_*  </w:t>
-      </w:r>
+      <w:pPr>
+        <w:rPr>
+          <w:lang w:val="pt-BR"/>
+        </w:rPr>
+      </w:pPr>
     </w:p>
     <w:p>
       <w:pPr>
@@ -2581,494 +1219,419 @@
         </w:rPr>
       </w:pPr>
       <w:r>
-        <w:t xml:space="preserve">  </w:t>
-      </w:r>
-      <w:r>
-        <w:rPr>
-          <w:lang w:val="pt-BR"/>
-        </w:rPr>
-        <w:t xml:space="preserve">Materializa as dimensões/fatos no </w:t>
-      </w:r>
-      <w:proofErr w:type="spellStart"/>
-      <w:r>
-        <w:rPr>
-          <w:lang w:val="pt-BR"/>
-        </w:rPr>
-        <w:t>schema</w:t>
-      </w:r>
-      <w:proofErr w:type="spellEnd"/>
-      <w:r>
-        <w:rPr>
-          <w:lang w:val="pt-BR"/>
-        </w:rPr>
-        <w:t xml:space="preserve"> </w:t>
-      </w:r>
-      <w:proofErr w:type="spellStart"/>
-      <w:r>
-        <w:rPr>
-          <w:lang w:val="pt-BR"/>
-        </w:rPr>
-        <w:t>dw_dw</w:t>
-      </w:r>
-      <w:proofErr w:type="spellEnd"/>
-      <w:r>
-        <w:rPr>
-          <w:lang w:val="pt-BR"/>
-        </w:rPr>
-        <w:t>. Use após ajustes na camada STG/</w:t>
-      </w:r>
-      <w:proofErr w:type="spellStart"/>
-      <w:r>
-        <w:rPr>
-          <w:lang w:val="pt-BR"/>
-        </w:rPr>
-        <w:t>intermediate</w:t>
-      </w:r>
-      <w:proofErr w:type="spellEnd"/>
-      <w:r>
-        <w:rPr>
-          <w:lang w:val="pt-BR"/>
-        </w:rPr>
-        <w:t>/snapshot ou nos cálculos das tabelas fato/dim.</w:t>
+        <w:rPr>
+          <w:lang w:val="pt-BR"/>
+        </w:rPr>
+        <w:t>-- 2) Criar servidores apontando para cada banco origem</w:t>
       </w:r>
     </w:p>
     <w:p>
-      <w:pPr>
-        <w:rPr>
-          <w:lang w:val="pt-BR"/>
-        </w:rPr>
-      </w:pPr>
+      <w:r>
+        <w:lastRenderedPageBreak/>
+        <w:t>CREATE SERVER IF NOT EXISTS northwind_srv</w:t>
+      </w:r>
     </w:p>
     <w:p>
       <w:r>
-        <w:t xml:space="preserve">- </w:t>
-      </w:r>
-      <w:proofErr w:type="spellStart"/>
-      <w:r>
-        <w:t>dbt</w:t>
-      </w:r>
-      <w:proofErr w:type="spellEnd"/>
-      <w:r>
-        <w:t xml:space="preserve"> run --select </w:t>
-      </w:r>
-      <w:proofErr w:type="spellStart"/>
-      <w:r>
-        <w:t>dm_sales</w:t>
-      </w:r>
-      <w:proofErr w:type="spellEnd"/>
-      <w:r>
-        <w:t xml:space="preserve"> dm_b2b dm_b2c </w:t>
-      </w:r>
-      <w:proofErr w:type="spellStart"/>
-      <w:r>
-        <w:t>dm_saas</w:t>
-      </w:r>
-      <w:proofErr w:type="spellEnd"/>
-      <w:r>
-        <w:t xml:space="preserve"> </w:t>
-      </w:r>
-      <w:proofErr w:type="spellStart"/>
-      <w:r>
-        <w:t>dm_product_analytics</w:t>
-      </w:r>
-      <w:proofErr w:type="spellEnd"/>
-      <w:r>
-        <w:t xml:space="preserve">  </w:t>
+        <w:t xml:space="preserve">  FOREIGN DATA WRAPPER postgres_fdw</w:t>
       </w:r>
     </w:p>
     <w:p>
-      <w:pPr>
-        <w:rPr>
-          <w:lang w:val="pt-BR"/>
-        </w:rPr>
-      </w:pPr>
-      <w:r>
-        <w:t xml:space="preserve">  </w:t>
-      </w:r>
-      <w:r>
-        <w:rPr>
-          <w:lang w:val="pt-BR"/>
-        </w:rPr>
-        <w:t xml:space="preserve">Recompila os data </w:t>
-      </w:r>
-      <w:proofErr w:type="spellStart"/>
-      <w:r>
-        <w:rPr>
-          <w:lang w:val="pt-BR"/>
-        </w:rPr>
-        <w:t>marts</w:t>
-      </w:r>
-      <w:proofErr w:type="spellEnd"/>
-      <w:r>
-        <w:rPr>
-          <w:lang w:val="pt-BR"/>
-        </w:rPr>
-        <w:t xml:space="preserve"> (</w:t>
-      </w:r>
-      <w:proofErr w:type="spellStart"/>
-      <w:r>
-        <w:rPr>
-          <w:lang w:val="pt-BR"/>
-        </w:rPr>
-        <w:t>views</w:t>
-      </w:r>
-      <w:proofErr w:type="spellEnd"/>
-      <w:r>
-        <w:rPr>
-          <w:lang w:val="pt-BR"/>
-        </w:rPr>
-        <w:t xml:space="preserve">) nos </w:t>
-      </w:r>
-      <w:proofErr w:type="spellStart"/>
-      <w:r>
-        <w:rPr>
-          <w:lang w:val="pt-BR"/>
-        </w:rPr>
-        <w:t>schemas</w:t>
-      </w:r>
-      <w:proofErr w:type="spellEnd"/>
-      <w:r>
-        <w:rPr>
-          <w:lang w:val="pt-BR"/>
-        </w:rPr>
-        <w:t xml:space="preserve"> </w:t>
-      </w:r>
-      <w:proofErr w:type="spellStart"/>
-      <w:r>
-        <w:rPr>
-          <w:lang w:val="pt-BR"/>
-        </w:rPr>
-        <w:t>dw_dm</w:t>
-      </w:r>
-      <w:proofErr w:type="spellEnd"/>
-      <w:r>
-        <w:rPr>
-          <w:lang w:val="pt-BR"/>
-        </w:rPr>
-        <w:t>_*. Execute quando os fatos/dimensões mudarem.</w:t>
+      <w:r>
+        <w:t xml:space="preserve">  OPTIONS (host 'localhost', port '5433', dbname 'northwind');</w:t>
+      </w:r>
+    </w:p>
+    <w:p/>
+    <w:p>
+      <w:r>
+        <w:t>CREATE SERVER IF NOT EXISTS metabase_srv</w:t>
       </w:r>
     </w:p>
     <w:p>
-      <w:pPr>
-        <w:rPr>
-          <w:lang w:val="pt-BR"/>
-        </w:rPr>
-      </w:pPr>
+      <w:r>
+        <w:t xml:space="preserve">  FOREIGN DATA WRAPPER postgres_fdw</w:t>
+      </w:r>
     </w:p>
     <w:p>
-      <w:pPr>
-        <w:rPr>
-          <w:lang w:val="pt-BR"/>
-        </w:rPr>
-      </w:pPr>
-      <w:r>
-        <w:rPr>
-          <w:lang w:val="pt-BR"/>
-        </w:rPr>
-        <w:t xml:space="preserve">- </w:t>
-      </w:r>
-      <w:proofErr w:type="spellStart"/>
-      <w:r>
-        <w:rPr>
-          <w:lang w:val="pt-BR"/>
-        </w:rPr>
-        <w:t>dbt</w:t>
-      </w:r>
-      <w:proofErr w:type="spellEnd"/>
-      <w:r>
-        <w:rPr>
-          <w:lang w:val="pt-BR"/>
-        </w:rPr>
-        <w:t xml:space="preserve"> </w:t>
-      </w:r>
-      <w:proofErr w:type="spellStart"/>
-      <w:r>
-        <w:rPr>
-          <w:lang w:val="pt-BR"/>
-        </w:rPr>
-        <w:t>test</w:t>
-      </w:r>
-      <w:proofErr w:type="spellEnd"/>
-      <w:r>
-        <w:rPr>
-          <w:lang w:val="pt-BR"/>
-        </w:rPr>
-        <w:t xml:space="preserve"> --</w:t>
-      </w:r>
-      <w:proofErr w:type="spellStart"/>
-      <w:r>
-        <w:rPr>
-          <w:lang w:val="pt-BR"/>
-        </w:rPr>
-        <w:t>select</w:t>
-      </w:r>
-      <w:proofErr w:type="spellEnd"/>
-      <w:r>
-        <w:rPr>
-          <w:lang w:val="pt-BR"/>
-        </w:rPr>
-        <w:t xml:space="preserve"> …  </w:t>
+      <w:r>
+        <w:t xml:space="preserve">  OPTIONS (host 'localhost', port '5433', dbname 'sample_metabase_pg');</w:t>
+      </w:r>
+    </w:p>
+    <w:p/>
+    <w:p>
+      <w:pPr>
+        <w:rPr>
+          <w:lang w:val="pt-BR"/>
+        </w:rPr>
+      </w:pPr>
+      <w:r>
+        <w:rPr>
+          <w:lang w:val="pt-BR"/>
+        </w:rPr>
+        <w:t>-- 3) Usuário postgres (ou outro user de serviço) precisa de USAGE no servidor</w:t>
       </w:r>
     </w:p>
     <w:p>
-      <w:pPr>
-        <w:rPr>
-          <w:lang w:val="pt-BR"/>
-        </w:rPr>
-      </w:pPr>
-      <w:r>
-        <w:rPr>
-          <w:lang w:val="pt-BR"/>
-        </w:rPr>
-        <w:t xml:space="preserve">  Valida </w:t>
-      </w:r>
-      <w:proofErr w:type="spellStart"/>
-      <w:r>
-        <w:rPr>
-          <w:lang w:val="pt-BR"/>
-        </w:rPr>
-        <w:t>constraints</w:t>
-      </w:r>
-      <w:proofErr w:type="spellEnd"/>
-      <w:r>
-        <w:rPr>
-          <w:lang w:val="pt-BR"/>
-        </w:rPr>
-        <w:t xml:space="preserve"> (</w:t>
-      </w:r>
-      <w:proofErr w:type="spellStart"/>
-      <w:r>
-        <w:rPr>
-          <w:lang w:val="pt-BR"/>
-        </w:rPr>
-        <w:t>not</w:t>
-      </w:r>
-      <w:proofErr w:type="spellEnd"/>
-      <w:r>
-        <w:rPr>
-          <w:lang w:val="pt-BR"/>
-        </w:rPr>
-        <w:t xml:space="preserve"> </w:t>
-      </w:r>
-      <w:proofErr w:type="spellStart"/>
-      <w:r>
-        <w:rPr>
-          <w:lang w:val="pt-BR"/>
-        </w:rPr>
-        <w:t>null</w:t>
-      </w:r>
-      <w:proofErr w:type="spellEnd"/>
-      <w:r>
-        <w:rPr>
-          <w:lang w:val="pt-BR"/>
-        </w:rPr>
-        <w:t xml:space="preserve">, </w:t>
-      </w:r>
-      <w:proofErr w:type="spellStart"/>
-      <w:r>
-        <w:rPr>
-          <w:lang w:val="pt-BR"/>
-        </w:rPr>
-        <w:t>unique</w:t>
-      </w:r>
-      <w:proofErr w:type="spellEnd"/>
-      <w:r>
-        <w:rPr>
-          <w:lang w:val="pt-BR"/>
-        </w:rPr>
-        <w:t xml:space="preserve">, </w:t>
-      </w:r>
-      <w:proofErr w:type="spellStart"/>
-      <w:r>
-        <w:rPr>
-          <w:lang w:val="pt-BR"/>
-        </w:rPr>
-        <w:t>relationships</w:t>
-      </w:r>
-      <w:proofErr w:type="spellEnd"/>
-      <w:r>
-        <w:rPr>
-          <w:lang w:val="pt-BR"/>
-        </w:rPr>
-        <w:t>) para os modelos escolhidos. Útil antes de “liberar” uma alteração para garantir consistência.</w:t>
+      <w:r>
+        <w:t>CREATE USER MAPPING IF NOT EXISTS FOR postgres</w:t>
       </w:r>
     </w:p>
     <w:p>
-      <w:pPr>
-        <w:rPr>
-          <w:lang w:val="pt-BR"/>
-        </w:rPr>
-      </w:pPr>
+      <w:r>
+        <w:t xml:space="preserve">  SERVER northwind_srv</w:t>
+      </w:r>
     </w:p>
     <w:p>
-      <w:pPr>
-        <w:rPr>
-          <w:lang w:val="pt-BR"/>
-        </w:rPr>
-      </w:pPr>
-      <w:r>
-        <w:rPr>
-          <w:lang w:val="pt-BR"/>
-        </w:rPr>
-        <w:t>Sequência típica para refletir qualquer mudança maior:</w:t>
+      <w:r>
+        <w:t xml:space="preserve">  OPTIONS (user 'postgres', password '123456');</w:t>
+      </w:r>
+    </w:p>
+    <w:p/>
+    <w:p>
+      <w:r>
+        <w:t>CREATE USER MAPPING IF NOT EXISTS FOR postgres</w:t>
       </w:r>
     </w:p>
     <w:p>
       <w:r>
-        <w:t xml:space="preserve">1. </w:t>
-      </w:r>
-      <w:proofErr w:type="spellStart"/>
-      <w:r>
-        <w:t>dbt</w:t>
-      </w:r>
-      <w:proofErr w:type="spellEnd"/>
-      <w:r>
-        <w:t xml:space="preserve"> run --select stg_*</w:t>
+        <w:t xml:space="preserve">  SERVER metabase_srv</w:t>
       </w:r>
     </w:p>
     <w:p>
       <w:r>
-        <w:t xml:space="preserve">2. </w:t>
-      </w:r>
-      <w:proofErr w:type="spellStart"/>
-      <w:r>
-        <w:t>dbt</w:t>
-      </w:r>
-      <w:proofErr w:type="spellEnd"/>
-      <w:r>
-        <w:t xml:space="preserve"> run --select intermediate</w:t>
+        <w:t xml:space="preserve">  OPTIONS (user 'postgres', password '123456');</w:t>
+      </w:r>
+    </w:p>
+    <w:p/>
+    <w:p>
+      <w:pPr>
+        <w:rPr>
+          <w:lang w:val="pt-BR"/>
+        </w:rPr>
+      </w:pPr>
+      <w:r>
+        <w:rPr>
+          <w:lang w:val="pt-BR"/>
+        </w:rPr>
+        <w:t>-- 4) Importar as tabelas necessárias para o schema public do DW</w:t>
       </w:r>
     </w:p>
     <w:p>
       <w:r>
-        <w:t xml:space="preserve">3. </w:t>
-      </w:r>
-      <w:proofErr w:type="spellStart"/>
-      <w:r>
-        <w:t>dbt</w:t>
-      </w:r>
-      <w:proofErr w:type="spellEnd"/>
-      <w:r>
-        <w:t xml:space="preserve"> snapshot --select </w:t>
-      </w:r>
-      <w:proofErr w:type="spellStart"/>
-      <w:r>
-        <w:t>customers_snapshot</w:t>
-      </w:r>
-      <w:proofErr w:type="spellEnd"/>
+        <w:t>IMPORT FOREIGN SCHEMA public</w:t>
+      </w:r>
     </w:p>
     <w:p>
       <w:r>
-        <w:t xml:space="preserve">4. </w:t>
-      </w:r>
-      <w:proofErr w:type="spellStart"/>
-      <w:r>
-        <w:t>dbt</w:t>
-      </w:r>
-      <w:proofErr w:type="spellEnd"/>
-      <w:r>
-        <w:t xml:space="preserve"> run --select dim_* fact_*</w:t>
+        <w:t xml:space="preserve">  LIMIT TO (</w:t>
       </w:r>
     </w:p>
     <w:p>
       <w:r>
-        <w:t xml:space="preserve">5. </w:t>
-      </w:r>
-      <w:proofErr w:type="spellStart"/>
-      <w:r>
-        <w:t>dbt</w:t>
-      </w:r>
-      <w:proofErr w:type="spellEnd"/>
-      <w:r>
-        <w:t xml:space="preserve"> run --select </w:t>
-      </w:r>
-      <w:proofErr w:type="spellStart"/>
-      <w:r>
-        <w:t>dm_sales</w:t>
-      </w:r>
-      <w:proofErr w:type="spellEnd"/>
-      <w:r>
-        <w:t xml:space="preserve"> dm_b2b dm_b2c </w:t>
-      </w:r>
-      <w:proofErr w:type="spellStart"/>
-      <w:r>
-        <w:t>dm_saas</w:t>
-      </w:r>
-      <w:proofErr w:type="spellEnd"/>
-      <w:r>
-        <w:t xml:space="preserve"> </w:t>
-      </w:r>
-      <w:proofErr w:type="spellStart"/>
-      <w:r>
-        <w:t>dm_product_analytics</w:t>
-      </w:r>
-      <w:proofErr w:type="spellEnd"/>
+        <w:t xml:space="preserve">    customer, salesorder, orderdetail,</w:t>
+      </w:r>
     </w:p>
     <w:p>
       <w:r>
-        <w:t xml:space="preserve">6. </w:t>
-      </w:r>
-      <w:proofErr w:type="spellStart"/>
-      <w:r>
-        <w:t>dbt</w:t>
-      </w:r>
-      <w:proofErr w:type="spellEnd"/>
-      <w:r>
-        <w:t xml:space="preserve"> test --select </w:t>
-      </w:r>
-      <w:proofErr w:type="spellStart"/>
-      <w:r>
-        <w:t>stg_metabase_people</w:t>
-      </w:r>
-      <w:proofErr w:type="spellEnd"/>
-      <w:r>
-        <w:t xml:space="preserve"> </w:t>
-      </w:r>
-      <w:proofErr w:type="spellStart"/>
-      <w:r>
-        <w:t>int_customers</w:t>
-      </w:r>
-      <w:proofErr w:type="spellEnd"/>
-      <w:r>
-        <w:t xml:space="preserve"> </w:t>
-      </w:r>
-      <w:proofErr w:type="spellStart"/>
-      <w:r>
-        <w:t>fact_sales</w:t>
-      </w:r>
-      <w:proofErr w:type="spellEnd"/>
-      <w:r>
-        <w:t xml:space="preserve"> </w:t>
-      </w:r>
-      <w:proofErr w:type="spellStart"/>
-      <w:r>
-        <w:t>fact_invoices</w:t>
-      </w:r>
-      <w:proofErr w:type="spellEnd"/>
-      <w:r>
-        <w:t xml:space="preserve"> </w:t>
-      </w:r>
-      <w:proofErr w:type="spellStart"/>
-      <w:r>
-        <w:t>fact_feedback</w:t>
-      </w:r>
-      <w:proofErr w:type="spellEnd"/>
-      <w:r>
-        <w:t xml:space="preserve"> </w:t>
-      </w:r>
-      <w:proofErr w:type="spellStart"/>
-      <w:r>
-        <w:t>fact_reviews</w:t>
-      </w:r>
-      <w:proofErr w:type="spellEnd"/>
-      <w:r>
-        <w:t xml:space="preserve"> </w:t>
-      </w:r>
-      <w:proofErr w:type="spellStart"/>
-      <w:r>
-        <w:t>fact_analytic_events</w:t>
-      </w:r>
-      <w:proofErr w:type="spellEnd"/>
+        <w:t xml:space="preserve">    product, category, supplier, employee</w:t>
+      </w:r>
+    </w:p>
+    <w:p>
+      <w:r>
+        <w:t xml:space="preserve">  )</w:t>
+      </w:r>
+    </w:p>
+    <w:p>
+      <w:r>
+        <w:t xml:space="preserve">  FROM SERVER northwind_srv INTO public;</w:t>
+      </w:r>
+    </w:p>
+    <w:p/>
+    <w:p>
+      <w:r>
+        <w:t>IMPORT FOREIGN SCHEMA public</w:t>
+      </w:r>
+    </w:p>
+    <w:p>
+      <w:r>
+        <w:lastRenderedPageBreak/>
+        <w:t xml:space="preserve">  LIMIT TO (</w:t>
+      </w:r>
+    </w:p>
+    <w:p>
+      <w:r>
+        <w:t xml:space="preserve">    accounts, orders, products, people,</w:t>
+      </w:r>
+    </w:p>
+    <w:p>
+      <w:r>
+        <w:t xml:space="preserve">    invoices, feedback, reviews, analyticevents</w:t>
+      </w:r>
+    </w:p>
+    <w:p>
+      <w:r>
+        <w:t xml:space="preserve">  )</w:t>
+      </w:r>
+    </w:p>
+    <w:p>
+      <w:r>
+        <w:t xml:space="preserve">  FROM SERVER metabase_srv INTO public;</w:t>
+      </w:r>
+    </w:p>
+    <w:p>
+      <w:pPr>
+        <w:rPr>
+          <w:lang w:val="pt-BR"/>
+        </w:rPr>
+      </w:pPr>
+    </w:p>
+    <w:p>
+      <w:pPr>
+        <w:pStyle w:val="Ttulo2"/>
+        <w:rPr>
+          <w:lang w:val="pt-BR"/>
+        </w:rPr>
+      </w:pPr>
+      <w:r>
+        <w:rPr>
+          <w:lang w:val="pt-BR"/>
+        </w:rPr>
+        <w:t>Comandos para rodar no dbt:</w:t>
+      </w:r>
+    </w:p>
+    <w:p>
+      <w:pPr>
+        <w:rPr>
+          <w:lang w:val="pt-BR"/>
+        </w:rPr>
+      </w:pPr>
+    </w:p>
+    <w:p>
+      <w:pPr>
+        <w:rPr>
+          <w:lang w:val="pt-BR"/>
+        </w:rPr>
+      </w:pPr>
+      <w:r>
+        <w:rPr>
+          <w:lang w:val="pt-BR"/>
+        </w:rPr>
+        <w:t xml:space="preserve">- dbt run --select stg_*  </w:t>
+      </w:r>
+    </w:p>
+    <w:p>
+      <w:pPr>
+        <w:rPr>
+          <w:lang w:val="pt-BR"/>
+        </w:rPr>
+      </w:pPr>
+      <w:r>
+        <w:rPr>
+          <w:lang w:val="pt-BR"/>
+        </w:rPr>
+        <w:t xml:space="preserve">  Recompila todas as views da camada STG (normalização e NKs). Rode quando alterar fontes/joins das tabelas RAW.</w:t>
+      </w:r>
+    </w:p>
+    <w:p>
+      <w:pPr>
+        <w:rPr>
+          <w:lang w:val="pt-BR"/>
+        </w:rPr>
+      </w:pPr>
+    </w:p>
+    <w:p>
+      <w:pPr>
+        <w:rPr>
+          <w:lang w:val="pt-BR"/>
+        </w:rPr>
+      </w:pPr>
+      <w:r>
+        <w:rPr>
+          <w:lang w:val="pt-BR"/>
+        </w:rPr>
+        <w:t xml:space="preserve">- dbt run --select intermediate  </w:t>
+      </w:r>
+    </w:p>
+    <w:p>
+      <w:pPr>
+        <w:rPr>
+          <w:lang w:val="pt-BR"/>
+        </w:rPr>
+      </w:pPr>
+      <w:r>
+        <w:rPr>
+          <w:lang w:val="pt-BR"/>
+        </w:rPr>
+        <w:t xml:space="preserve">  Recria modelos intermediários (ex.: int_customers) que consolidam diferentes STG. Necessário após mudanças no staging ou na lógica de união.</w:t>
+      </w:r>
+    </w:p>
+    <w:p>
+      <w:pPr>
+        <w:rPr>
+          <w:lang w:val="pt-BR"/>
+        </w:rPr>
+      </w:pPr>
+    </w:p>
+    <w:p>
+      <w:r>
+        <w:t xml:space="preserve">- dbt snapshot --select customers_snapshot  </w:t>
+      </w:r>
+    </w:p>
+    <w:p>
+      <w:pPr>
+        <w:rPr>
+          <w:lang w:val="pt-BR"/>
+        </w:rPr>
+      </w:pPr>
+      <w:r>
+        <w:t xml:space="preserve">  Atualiza o snapshot SCD2 de clientes. </w:t>
+      </w:r>
+      <w:r>
+        <w:rPr>
+          <w:lang w:val="pt-BR"/>
+        </w:rPr>
+        <w:t>Execute sempre que int_customers mudar ou quando quiser capturar novos históricos.</w:t>
+      </w:r>
+    </w:p>
+    <w:p>
+      <w:pPr>
+        <w:rPr>
+          <w:lang w:val="pt-BR"/>
+        </w:rPr>
+      </w:pPr>
+    </w:p>
+    <w:p>
+      <w:r>
+        <w:t xml:space="preserve">- dbt run --select dim_* fact_*  </w:t>
+      </w:r>
+    </w:p>
+    <w:p>
+      <w:pPr>
+        <w:rPr>
+          <w:lang w:val="pt-BR"/>
+        </w:rPr>
+      </w:pPr>
+      <w:r>
+        <w:t xml:space="preserve">  </w:t>
+      </w:r>
+      <w:r>
+        <w:rPr>
+          <w:lang w:val="pt-BR"/>
+        </w:rPr>
+        <w:t>Materializa as dimensões/fatos no schema dw_dw. Use após ajustes na camada STG/intermediate/snapshot ou nos cálculos das tabelas fato/dim.</w:t>
+      </w:r>
+    </w:p>
+    <w:p>
+      <w:pPr>
+        <w:rPr>
+          <w:lang w:val="pt-BR"/>
+        </w:rPr>
+      </w:pPr>
+    </w:p>
+    <w:p>
+      <w:r>
+        <w:t xml:space="preserve">- dbt run --select dm_sales dm_b2b dm_b2c dm_saas dm_product_analytics  </w:t>
+      </w:r>
+    </w:p>
+    <w:p>
+      <w:pPr>
+        <w:rPr>
+          <w:lang w:val="pt-BR"/>
+        </w:rPr>
+      </w:pPr>
+      <w:r>
+        <w:t xml:space="preserve">  </w:t>
+      </w:r>
+      <w:r>
+        <w:rPr>
+          <w:lang w:val="pt-BR"/>
+        </w:rPr>
+        <w:t>Recompila os data marts (views) nos schemas dw_dm_*. Execute quando os fatos/dimensões mudarem.</w:t>
+      </w:r>
+    </w:p>
+    <w:p>
+      <w:pPr>
+        <w:rPr>
+          <w:lang w:val="pt-BR"/>
+        </w:rPr>
+      </w:pPr>
+    </w:p>
+    <w:p>
+      <w:pPr>
+        <w:rPr>
+          <w:lang w:val="pt-BR"/>
+        </w:rPr>
+      </w:pPr>
+      <w:r>
+        <w:rPr>
+          <w:lang w:val="pt-BR"/>
+        </w:rPr>
+        <w:lastRenderedPageBreak/>
+        <w:t xml:space="preserve">- dbt test --select …  </w:t>
+      </w:r>
+    </w:p>
+    <w:p>
+      <w:pPr>
+        <w:rPr>
+          <w:lang w:val="pt-BR"/>
+        </w:rPr>
+      </w:pPr>
+      <w:r>
+        <w:rPr>
+          <w:lang w:val="pt-BR"/>
+        </w:rPr>
+        <w:t xml:space="preserve">  Valida constraints (not null, unique, relationships) para os modelos escolhidos. Útil antes de “liberar” uma alteração para garantir consistência.</w:t>
+      </w:r>
+    </w:p>
+    <w:p>
+      <w:pPr>
+        <w:rPr>
+          <w:lang w:val="pt-BR"/>
+        </w:rPr>
+      </w:pPr>
+    </w:p>
+    <w:p>
+      <w:pPr>
+        <w:rPr>
+          <w:lang w:val="pt-BR"/>
+        </w:rPr>
+      </w:pPr>
+      <w:r>
+        <w:rPr>
+          <w:lang w:val="pt-BR"/>
+        </w:rPr>
+        <w:t>Sequência típica para refletir qualquer mudança maior:</w:t>
+      </w:r>
+    </w:p>
+    <w:p>
+      <w:r>
+        <w:t>1. dbt run --select stg_*</w:t>
+      </w:r>
+    </w:p>
+    <w:p>
+      <w:r>
+        <w:t>2. dbt run --select intermediate</w:t>
+      </w:r>
+    </w:p>
+    <w:p>
+      <w:r>
+        <w:t>3. dbt snapshot --select customers_snapshot</w:t>
+      </w:r>
+    </w:p>
+    <w:p>
+      <w:r>
+        <w:t>4. dbt run --select dim_* fact_*</w:t>
+      </w:r>
+    </w:p>
+    <w:p>
+      <w:r>
+        <w:t>5. dbt run --select dm_sales dm_b2b dm_b2c dm_saas dm_product_analytics</w:t>
+      </w:r>
+    </w:p>
+    <w:p>
+      <w:r>
+        <w:t>6. dbt test --select stg_metabase_people int_customers fact_sales fact_invoices fact_feedback fact_reviews fact_analytic_events</w:t>
+      </w:r>
     </w:p>
     <w:sectPr>
       <w:pgSz w:w="12240" w:h="15840"/>
@@ -3250,6 +1813,155 @@
       </w:pPr>
       <w:rPr>
         <w:rFonts w:ascii="Symbol" w:hAnsi="Symbol" w:hint="default"/>
+      </w:rPr>
+    </w:lvl>
+  </w:abstractNum>
+  <w:abstractNum w:abstractNumId="9" w15:restartNumberingAfterBreak="0">
+    <w:nsid w:val="66435738"/>
+    <w:multiLevelType w:val="multilevel"/>
+    <w:tmpl w:val="7CA67BF4"/>
+    <w:lvl w:ilvl="0">
+      <w:start w:val="1"/>
+      <w:numFmt w:val="bullet"/>
+      <w:lvlText w:val=""/>
+      <w:lvlJc w:val="left"/>
+      <w:pPr>
+        <w:tabs>
+          <w:tab w:val="num" w:pos="720"/>
+        </w:tabs>
+        <w:ind w:left="720" w:hanging="360"/>
+      </w:pPr>
+      <w:rPr>
+        <w:rFonts w:ascii="Symbol" w:hAnsi="Symbol" w:hint="default"/>
+        <w:sz w:val="20"/>
+      </w:rPr>
+    </w:lvl>
+    <w:lvl w:ilvl="1">
+      <w:start w:val="1"/>
+      <w:numFmt w:val="bullet"/>
+      <w:lvlText w:val=""/>
+      <w:lvlJc w:val="left"/>
+      <w:pPr>
+        <w:tabs>
+          <w:tab w:val="num" w:pos="1440"/>
+        </w:tabs>
+        <w:ind w:left="1440" w:hanging="360"/>
+      </w:pPr>
+      <w:rPr>
+        <w:rFonts w:ascii="Symbol" w:hAnsi="Symbol" w:hint="default"/>
+        <w:sz w:val="20"/>
+      </w:rPr>
+    </w:lvl>
+    <w:lvl w:ilvl="2" w:tentative="1">
+      <w:start w:val="1"/>
+      <w:numFmt w:val="bullet"/>
+      <w:lvlText w:val=""/>
+      <w:lvlJc w:val="left"/>
+      <w:pPr>
+        <w:tabs>
+          <w:tab w:val="num" w:pos="2160"/>
+        </w:tabs>
+        <w:ind w:left="2160" w:hanging="360"/>
+      </w:pPr>
+      <w:rPr>
+        <w:rFonts w:ascii="Symbol" w:hAnsi="Symbol" w:hint="default"/>
+        <w:sz w:val="20"/>
+      </w:rPr>
+    </w:lvl>
+    <w:lvl w:ilvl="3" w:tentative="1">
+      <w:start w:val="1"/>
+      <w:numFmt w:val="bullet"/>
+      <w:lvlText w:val=""/>
+      <w:lvlJc w:val="left"/>
+      <w:pPr>
+        <w:tabs>
+          <w:tab w:val="num" w:pos="2880"/>
+        </w:tabs>
+        <w:ind w:left="2880" w:hanging="360"/>
+      </w:pPr>
+      <w:rPr>
+        <w:rFonts w:ascii="Symbol" w:hAnsi="Symbol" w:hint="default"/>
+        <w:sz w:val="20"/>
+      </w:rPr>
+    </w:lvl>
+    <w:lvl w:ilvl="4" w:tentative="1">
+      <w:start w:val="1"/>
+      <w:numFmt w:val="bullet"/>
+      <w:lvlText w:val=""/>
+      <w:lvlJc w:val="left"/>
+      <w:pPr>
+        <w:tabs>
+          <w:tab w:val="num" w:pos="3600"/>
+        </w:tabs>
+        <w:ind w:left="3600" w:hanging="360"/>
+      </w:pPr>
+      <w:rPr>
+        <w:rFonts w:ascii="Symbol" w:hAnsi="Symbol" w:hint="default"/>
+        <w:sz w:val="20"/>
+      </w:rPr>
+    </w:lvl>
+    <w:lvl w:ilvl="5" w:tentative="1">
+      <w:start w:val="1"/>
+      <w:numFmt w:val="bullet"/>
+      <w:lvlText w:val=""/>
+      <w:lvlJc w:val="left"/>
+      <w:pPr>
+        <w:tabs>
+          <w:tab w:val="num" w:pos="4320"/>
+        </w:tabs>
+        <w:ind w:left="4320" w:hanging="360"/>
+      </w:pPr>
+      <w:rPr>
+        <w:rFonts w:ascii="Symbol" w:hAnsi="Symbol" w:hint="default"/>
+        <w:sz w:val="20"/>
+      </w:rPr>
+    </w:lvl>
+    <w:lvl w:ilvl="6" w:tentative="1">
+      <w:start w:val="1"/>
+      <w:numFmt w:val="bullet"/>
+      <w:lvlText w:val=""/>
+      <w:lvlJc w:val="left"/>
+      <w:pPr>
+        <w:tabs>
+          <w:tab w:val="num" w:pos="5040"/>
+        </w:tabs>
+        <w:ind w:left="5040" w:hanging="360"/>
+      </w:pPr>
+      <w:rPr>
+        <w:rFonts w:ascii="Symbol" w:hAnsi="Symbol" w:hint="default"/>
+        <w:sz w:val="20"/>
+      </w:rPr>
+    </w:lvl>
+    <w:lvl w:ilvl="7" w:tentative="1">
+      <w:start w:val="1"/>
+      <w:numFmt w:val="bullet"/>
+      <w:lvlText w:val=""/>
+      <w:lvlJc w:val="left"/>
+      <w:pPr>
+        <w:tabs>
+          <w:tab w:val="num" w:pos="5760"/>
+        </w:tabs>
+        <w:ind w:left="5760" w:hanging="360"/>
+      </w:pPr>
+      <w:rPr>
+        <w:rFonts w:ascii="Symbol" w:hAnsi="Symbol" w:hint="default"/>
+        <w:sz w:val="20"/>
+      </w:rPr>
+    </w:lvl>
+    <w:lvl w:ilvl="8" w:tentative="1">
+      <w:start w:val="1"/>
+      <w:numFmt w:val="bullet"/>
+      <w:lvlText w:val=""/>
+      <w:lvlJc w:val="left"/>
+      <w:pPr>
+        <w:tabs>
+          <w:tab w:val="num" w:pos="6480"/>
+        </w:tabs>
+        <w:ind w:left="6480" w:hanging="360"/>
+      </w:pPr>
+      <w:rPr>
+        <w:rFonts w:ascii="Symbol" w:hAnsi="Symbol" w:hint="default"/>
+        <w:sz w:val="20"/>
       </w:rPr>
     </w:lvl>
   </w:abstractNum>
@@ -3279,6 +1991,9 @@
   </w:num>
   <w:num w:numId="9" w16cid:durableId="1084764430">
     <w:abstractNumId w:val="0"/>
+  </w:num>
+  <w:num w:numId="10" w16cid:durableId="1321348632">
+    <w:abstractNumId w:val="9"/>
   </w:num>
 </w:numbering>
 </file>
@@ -3886,7 +2601,6 @@
   <w:style w:type="character" w:default="1" w:styleId="Fontepargpadro">
     <w:name w:val="Default Paragraph Font"/>
     <w:uiPriority w:val="1"/>
-    <w:semiHidden/>
     <w:unhideWhenUsed/>
   </w:style>
   <w:style w:type="table" w:default="1" w:styleId="Tabelanormal">

--- a/Documentos/Documentacao_Tecnica_DW.docx
+++ b/Documentos/Documentacao_Tecnica_DW.docx
@@ -41,21 +41,105 @@
           <w:lang w:val="pt-BR"/>
         </w:rPr>
         <w:br/>
-        <w:t>Implementar um Data Warehouse unificado no PostgreSQL a partir das bases Northwind (ERP fictício B2B) e Metabase Sample Database (E-commerce/SaaS B2C).</w:t>
+        <w:t xml:space="preserve">Implementar um Data Warehouse unificado no PostgreSQL a partir das bases </w:t>
+      </w:r>
+      <w:proofErr w:type="spellStart"/>
+      <w:r>
+        <w:rPr>
+          <w:lang w:val="pt-BR"/>
+        </w:rPr>
+        <w:t>Northwind</w:t>
+      </w:r>
+      <w:proofErr w:type="spellEnd"/>
+      <w:r>
+        <w:rPr>
+          <w:lang w:val="pt-BR"/>
+        </w:rPr>
+        <w:t xml:space="preserve"> (ERP fictício B2B) e </w:t>
+      </w:r>
+      <w:proofErr w:type="spellStart"/>
+      <w:r>
+        <w:rPr>
+          <w:lang w:val="pt-BR"/>
+        </w:rPr>
+        <w:t>Metabase</w:t>
+      </w:r>
+      <w:proofErr w:type="spellEnd"/>
+      <w:r>
+        <w:rPr>
+          <w:lang w:val="pt-BR"/>
+        </w:rPr>
+        <w:t xml:space="preserve"> Sample </w:t>
+      </w:r>
+      <w:proofErr w:type="spellStart"/>
+      <w:r>
+        <w:rPr>
+          <w:lang w:val="pt-BR"/>
+        </w:rPr>
+        <w:t>Database</w:t>
+      </w:r>
+      <w:proofErr w:type="spellEnd"/>
+      <w:r>
+        <w:rPr>
+          <w:lang w:val="pt-BR"/>
+        </w:rPr>
+        <w:t xml:space="preserve"> (E-commerce/SaaS B2C).</w:t>
       </w:r>
       <w:r>
         <w:rPr>
           <w:lang w:val="pt-BR"/>
         </w:rPr>
         <w:br/>
-        <w:t>O objetivo é consolidar as informações de vendas, clientes, produtos e faturamento, com dimensões conformadas e controle de histórico (SCD Type 2) via dbt snapshots,</w:t>
+        <w:t xml:space="preserve">O objetivo é consolidar as informações de vendas, clientes, produtos e faturamento, com dimensões conformadas e controle de histórico (SCD </w:t>
+      </w:r>
+      <w:proofErr w:type="spellStart"/>
+      <w:r>
+        <w:rPr>
+          <w:lang w:val="pt-BR"/>
+        </w:rPr>
+        <w:t>Type</w:t>
+      </w:r>
+      <w:proofErr w:type="spellEnd"/>
+      <w:r>
+        <w:rPr>
+          <w:lang w:val="pt-BR"/>
+        </w:rPr>
+        <w:t xml:space="preserve"> 2) via </w:t>
+      </w:r>
+      <w:proofErr w:type="spellStart"/>
+      <w:r>
+        <w:rPr>
+          <w:lang w:val="pt-BR"/>
+        </w:rPr>
+        <w:t>dbt</w:t>
+      </w:r>
+      <w:proofErr w:type="spellEnd"/>
+      <w:r>
+        <w:rPr>
+          <w:lang w:val="pt-BR"/>
+        </w:rPr>
+        <w:t xml:space="preserve"> snapshots,</w:t>
       </w:r>
       <w:r>
         <w:rPr>
           <w:lang w:val="pt-BR"/>
         </w:rPr>
         <w:br/>
-        <w:t>permitindo análises unificadas (B2B e B2C) e data marts temáticos.</w:t>
+        <w:t xml:space="preserve">permitindo análises unificadas (B2B e B2C) e data </w:t>
+      </w:r>
+      <w:proofErr w:type="spellStart"/>
+      <w:r>
+        <w:rPr>
+          <w:lang w:val="pt-BR"/>
+        </w:rPr>
+        <w:t>marts</w:t>
+      </w:r>
+      <w:proofErr w:type="spellEnd"/>
+      <w:r>
+        <w:rPr>
+          <w:lang w:val="pt-BR"/>
+        </w:rPr>
+        <w:t xml:space="preserve"> temáticos.</w:t>
       </w:r>
       <w:r>
         <w:rPr>
@@ -75,8 +159,16 @@
         <w:rPr>
           <w:lang w:val="pt-BR"/>
         </w:rPr>
-        <w:t>2. Estrutura de Schemas</w:t>
-      </w:r>
+        <w:t xml:space="preserve">2. Estrutura de </w:t>
+      </w:r>
+      <w:proofErr w:type="spellStart"/>
+      <w:r>
+        <w:rPr>
+          <w:lang w:val="pt-BR"/>
+        </w:rPr>
+        <w:t>Schemas</w:t>
+      </w:r>
+      <w:proofErr w:type="spellEnd"/>
     </w:p>
     <w:p>
       <w:pPr>
@@ -89,7 +181,35 @@
         <w:rPr>
           <w:lang w:val="pt-BR"/>
         </w:rPr>
-        <w:t>2.1. RAW (Schemas public)</w:t>
+        <w:t>2.1. RAW (</w:t>
+      </w:r>
+      <w:proofErr w:type="spellStart"/>
+      <w:r>
+        <w:rPr>
+          <w:lang w:val="pt-BR"/>
+        </w:rPr>
+        <w:t>Schemas</w:t>
+      </w:r>
+      <w:proofErr w:type="spellEnd"/>
+      <w:r>
+        <w:rPr>
+          <w:lang w:val="pt-BR"/>
+        </w:rPr>
+        <w:t xml:space="preserve"> </w:t>
+      </w:r>
+      <w:proofErr w:type="spellStart"/>
+      <w:r>
+        <w:rPr>
+          <w:lang w:val="pt-BR"/>
+        </w:rPr>
+        <w:t>public</w:t>
+      </w:r>
+      <w:proofErr w:type="spellEnd"/>
+      <w:r>
+        <w:rPr>
+          <w:lang w:val="pt-BR"/>
+        </w:rPr>
+        <w:t>)</w:t>
       </w:r>
     </w:p>
     <w:p>
@@ -103,22 +223,66 @@
           <w:lang w:val="pt-BR"/>
         </w:rPr>
         <w:br/>
-        <w:t>Origem dos dados brutos, sem transformações. Cada base fonte possui o schema public:</w:t>
+        <w:t xml:space="preserve">Origem dos dados brutos, sem transformações. Cada base fonte possui o </w:t>
+      </w:r>
+      <w:proofErr w:type="spellStart"/>
+      <w:r>
+        <w:rPr>
+          <w:lang w:val="pt-BR"/>
+        </w:rPr>
+        <w:t>schema</w:t>
+      </w:r>
+      <w:proofErr w:type="spellEnd"/>
+      <w:r>
+        <w:rPr>
+          <w:lang w:val="pt-BR"/>
+        </w:rPr>
+        <w:t xml:space="preserve"> </w:t>
+      </w:r>
+      <w:proofErr w:type="spellStart"/>
+      <w:r>
+        <w:rPr>
+          <w:lang w:val="pt-BR"/>
+        </w:rPr>
+        <w:t>public</w:t>
+      </w:r>
+      <w:proofErr w:type="spellEnd"/>
+      <w:r>
+        <w:rPr>
+          <w:lang w:val="pt-BR"/>
+        </w:rPr>
+        <w:t>:</w:t>
       </w:r>
       <w:r>
         <w:rPr>
           <w:lang w:val="pt-BR"/>
         </w:rPr>
         <w:br/>
-        <w:t>- northwind.public</w:t>
-      </w:r>
+        <w:t xml:space="preserve">- </w:t>
+      </w:r>
+      <w:proofErr w:type="spellStart"/>
+      <w:r>
+        <w:rPr>
+          <w:lang w:val="pt-BR"/>
+        </w:rPr>
+        <w:t>northwind.public</w:t>
+      </w:r>
+      <w:proofErr w:type="spellEnd"/>
       <w:r>
         <w:rPr>
           <w:lang w:val="pt-BR"/>
         </w:rPr>
         <w:br/>
-        <w:t>- metabase_sample.public</w:t>
-      </w:r>
+        <w:t xml:space="preserve">- </w:t>
+      </w:r>
+      <w:proofErr w:type="spellStart"/>
+      <w:r>
+        <w:rPr>
+          <w:lang w:val="pt-BR"/>
+        </w:rPr>
+        <w:t>metabase_sample.public</w:t>
+      </w:r>
+      <w:proofErr w:type="spellEnd"/>
       <w:r>
         <w:rPr>
           <w:lang w:val="pt-BR"/>
@@ -127,8 +291,21 @@
       </w:r>
     </w:p>
     <w:p>
-      <w:r>
-        <w:t>Tabelas utilizadas no DW:</w:t>
+      <w:proofErr w:type="spellStart"/>
+      <w:r>
+        <w:t>Tabelas</w:t>
+      </w:r>
+      <w:proofErr w:type="spellEnd"/>
+      <w:r>
+        <w:t xml:space="preserve"> </w:t>
+      </w:r>
+      <w:proofErr w:type="spellStart"/>
+      <w:r>
+        <w:t>utilizadas</w:t>
+      </w:r>
+      <w:proofErr w:type="spellEnd"/>
+      <w:r>
+        <w:t xml:space="preserve"> no DW:</w:t>
       </w:r>
     </w:p>
     <w:p>
@@ -138,12 +315,22 @@
       </w:r>
       <w:r>
         <w:br/>
-        <w:t>- salesorder</w:t>
-      </w:r>
+        <w:t xml:space="preserve">- </w:t>
+      </w:r>
+      <w:proofErr w:type="spellStart"/>
+      <w:r>
+        <w:t>salesorder</w:t>
+      </w:r>
+      <w:proofErr w:type="spellEnd"/>
       <w:r>
         <w:br/>
-        <w:t>- orderdetail</w:t>
-      </w:r>
+        <w:t xml:space="preserve">- </w:t>
+      </w:r>
+      <w:proofErr w:type="spellStart"/>
+      <w:r>
+        <w:t>orderdetail</w:t>
+      </w:r>
+      <w:proofErr w:type="spellEnd"/>
       <w:r>
         <w:br/>
         <w:t>- customer</w:t>
@@ -178,8 +365,13 @@
       </w:r>
       <w:r>
         <w:br/>
-        <w:t>- employeeterritory</w:t>
-      </w:r>
+        <w:t xml:space="preserve">- </w:t>
+      </w:r>
+      <w:proofErr w:type="spellStart"/>
+      <w:r>
+        <w:t>employeeterritory</w:t>
+      </w:r>
+      <w:proofErr w:type="spellEnd"/>
       <w:r>
         <w:br/>
       </w:r>
@@ -220,8 +412,13 @@
       </w:r>
       <w:r>
         <w:br/>
-        <w:t>- analyticevents</w:t>
-      </w:r>
+        <w:t xml:space="preserve">- </w:t>
+      </w:r>
+      <w:proofErr w:type="spellStart"/>
+      <w:r>
+        <w:t>analyticevents</w:t>
+      </w:r>
+      <w:proofErr w:type="spellEnd"/>
       <w:r>
         <w:br/>
       </w:r>
@@ -237,7 +434,21 @@
         <w:rPr>
           <w:lang w:val="pt-BR"/>
         </w:rPr>
-        <w:t>2.2. STG (Staging)</w:t>
+        <w:t>2.2. STG (</w:t>
+      </w:r>
+      <w:proofErr w:type="spellStart"/>
+      <w:r>
+        <w:rPr>
+          <w:lang w:val="pt-BR"/>
+        </w:rPr>
+        <w:t>Staging</w:t>
+      </w:r>
+      <w:proofErr w:type="spellEnd"/>
+      <w:r>
+        <w:rPr>
+          <w:lang w:val="pt-BR"/>
+        </w:rPr>
+        <w:t>)</w:t>
       </w:r>
     </w:p>
     <w:p>
@@ -251,29 +462,101 @@
           <w:lang w:val="pt-BR"/>
         </w:rPr>
         <w:br/>
-        <w:t>Camada responsável por normalizar nomes de colunas, converter tipos de dados e criar chaves naturais (NKs).</w:t>
+        <w:t>Camada responsável por normalizar nomes de colunas, converter tipos de dados e criar chaves naturais (</w:t>
+      </w:r>
+      <w:proofErr w:type="spellStart"/>
+      <w:r>
+        <w:rPr>
+          <w:lang w:val="pt-BR"/>
+        </w:rPr>
+        <w:t>NKs</w:t>
+      </w:r>
+      <w:proofErr w:type="spellEnd"/>
+      <w:r>
+        <w:rPr>
+          <w:lang w:val="pt-BR"/>
+        </w:rPr>
+        <w:t>).</w:t>
       </w:r>
       <w:r>
         <w:rPr>
           <w:lang w:val="pt-BR"/>
         </w:rPr>
         <w:br/>
-        <w:t>Cada tabela fonte gera uma view equivalente em stg_*, ex:</w:t>
+        <w:t xml:space="preserve">Cada tabela fonte gera uma </w:t>
+      </w:r>
+      <w:proofErr w:type="spellStart"/>
+      <w:r>
+        <w:rPr>
+          <w:lang w:val="pt-BR"/>
+        </w:rPr>
+        <w:t>view</w:t>
+      </w:r>
+      <w:proofErr w:type="spellEnd"/>
+      <w:r>
+        <w:rPr>
+          <w:lang w:val="pt-BR"/>
+        </w:rPr>
+        <w:t xml:space="preserve"> equivalente em </w:t>
+      </w:r>
+      <w:proofErr w:type="spellStart"/>
+      <w:r>
+        <w:rPr>
+          <w:lang w:val="pt-BR"/>
+        </w:rPr>
+        <w:t>stg</w:t>
+      </w:r>
+      <w:proofErr w:type="spellEnd"/>
+      <w:r>
+        <w:rPr>
+          <w:lang w:val="pt-BR"/>
+        </w:rPr>
+        <w:t xml:space="preserve">_*, </w:t>
+      </w:r>
+      <w:proofErr w:type="spellStart"/>
+      <w:r>
+        <w:rPr>
+          <w:lang w:val="pt-BR"/>
+        </w:rPr>
+        <w:t>ex</w:t>
+      </w:r>
+      <w:proofErr w:type="spellEnd"/>
+      <w:r>
+        <w:rPr>
+          <w:lang w:val="pt-BR"/>
+        </w:rPr>
+        <w:t>:</w:t>
       </w:r>
       <w:r>
         <w:rPr>
           <w:lang w:val="pt-BR"/>
         </w:rPr>
         <w:br/>
-        <w:t>- stg_northwind_customers</w:t>
-      </w:r>
+        <w:t xml:space="preserve">- </w:t>
+      </w:r>
+      <w:proofErr w:type="spellStart"/>
+      <w:r>
+        <w:rPr>
+          <w:lang w:val="pt-BR"/>
+        </w:rPr>
+        <w:t>stg_northwind_customers</w:t>
+      </w:r>
+      <w:proofErr w:type="spellEnd"/>
       <w:r>
         <w:rPr>
           <w:lang w:val="pt-BR"/>
         </w:rPr>
         <w:br/>
-        <w:t>- stg_metabase_accounts</w:t>
-      </w:r>
+        <w:t xml:space="preserve">- </w:t>
+      </w:r>
+      <w:proofErr w:type="spellStart"/>
+      <w:r>
+        <w:rPr>
+          <w:lang w:val="pt-BR"/>
+        </w:rPr>
+        <w:t>stg_metabase_accounts</w:t>
+      </w:r>
+      <w:proofErr w:type="spellEnd"/>
       <w:r>
         <w:rPr>
           <w:lang w:val="pt-BR"/>
@@ -304,7 +587,21 @@
         <w:rPr>
           <w:lang w:val="pt-BR"/>
         </w:rPr>
-        <w:t xml:space="preserve"> (Core Layer)</w:t>
+        <w:t xml:space="preserve"> (Core </w:t>
+      </w:r>
+      <w:proofErr w:type="spellStart"/>
+      <w:r>
+        <w:rPr>
+          <w:lang w:val="pt-BR"/>
+        </w:rPr>
+        <w:t>Layer</w:t>
+      </w:r>
+      <w:proofErr w:type="spellEnd"/>
+      <w:r>
+        <w:rPr>
+          <w:lang w:val="pt-BR"/>
+        </w:rPr>
+        <w:t>)</w:t>
       </w:r>
     </w:p>
     <w:p>
@@ -331,33 +628,71 @@
       <w:r>
         <w:br/>
       </w:r>
-      <w:r>
-        <w:t>Dimensões:</w:t>
+      <w:proofErr w:type="spellStart"/>
+      <w:r>
+        <w:t>Dimensões</w:t>
+      </w:r>
+      <w:proofErr w:type="spellEnd"/>
+      <w:r>
+        <w:t>:</w:t>
       </w:r>
       <w:r>
         <w:br/>
-        <w:t>- dim_date</w:t>
-      </w:r>
+        <w:t xml:space="preserve">- </w:t>
+      </w:r>
+      <w:proofErr w:type="spellStart"/>
+      <w:r>
+        <w:t>dim_date</w:t>
+      </w:r>
+      <w:proofErr w:type="spellEnd"/>
       <w:r>
         <w:br/>
-        <w:t>- dim_customer (com SCD2 via snapshots)</w:t>
+        <w:t xml:space="preserve">- </w:t>
+      </w:r>
+      <w:proofErr w:type="spellStart"/>
+      <w:r>
+        <w:t>dim_customer</w:t>
+      </w:r>
+      <w:proofErr w:type="spellEnd"/>
+      <w:r>
+        <w:t xml:space="preserve"> (com SCD2 via snapshots)</w:t>
       </w:r>
       <w:r>
         <w:br/>
-        <w:t>- dim_product</w:t>
-      </w:r>
+        <w:t xml:space="preserve">- </w:t>
+      </w:r>
+      <w:proofErr w:type="spellStart"/>
+      <w:r>
+        <w:t>dim_product</w:t>
+      </w:r>
+      <w:proofErr w:type="spellEnd"/>
       <w:r>
         <w:br/>
-        <w:t>- dim_employee</w:t>
-      </w:r>
+        <w:t xml:space="preserve">- </w:t>
+      </w:r>
+      <w:proofErr w:type="spellStart"/>
+      <w:r>
+        <w:t>dim_employee</w:t>
+      </w:r>
+      <w:proofErr w:type="spellEnd"/>
       <w:r>
         <w:br/>
-        <w:t>- dim_geography</w:t>
-      </w:r>
+        <w:t xml:space="preserve">- </w:t>
+      </w:r>
+      <w:proofErr w:type="spellStart"/>
+      <w:r>
+        <w:t>dim_geography</w:t>
+      </w:r>
+      <w:proofErr w:type="spellEnd"/>
       <w:r>
         <w:br/>
-        <w:t>- dim_channel</w:t>
-      </w:r>
+        <w:t xml:space="preserve">- </w:t>
+      </w:r>
+      <w:proofErr w:type="spellStart"/>
+      <w:r>
+        <w:t>dim_channel</w:t>
+      </w:r>
+      <w:proofErr w:type="spellEnd"/>
       <w:r>
         <w:br/>
       </w:r>
@@ -367,24 +702,68 @@
       </w:r>
       <w:r>
         <w:br/>
-        <w:t>- fact_sales (Northwind + Metabase unificados)</w:t>
+        <w:t xml:space="preserve">- </w:t>
+      </w:r>
+      <w:proofErr w:type="spellStart"/>
+      <w:r>
+        <w:t>fact_sales</w:t>
+      </w:r>
+      <w:proofErr w:type="spellEnd"/>
+      <w:r>
+        <w:t xml:space="preserve"> (Northwind + </w:t>
+      </w:r>
+      <w:proofErr w:type="spellStart"/>
+      <w:r>
+        <w:t>Metabase</w:t>
+      </w:r>
+      <w:proofErr w:type="spellEnd"/>
+      <w:r>
+        <w:t xml:space="preserve"> </w:t>
+      </w:r>
+      <w:proofErr w:type="spellStart"/>
+      <w:r>
+        <w:t>unificados</w:t>
+      </w:r>
+      <w:proofErr w:type="spellEnd"/>
+      <w:r>
+        <w:t>)</w:t>
       </w:r>
       <w:r>
         <w:br/>
-        <w:t>- fact_invoices</w:t>
-      </w:r>
+        <w:t xml:space="preserve">- </w:t>
+      </w:r>
+      <w:proofErr w:type="spellStart"/>
+      <w:r>
+        <w:t>fact_invoices</w:t>
+      </w:r>
+      <w:proofErr w:type="spellEnd"/>
       <w:r>
         <w:br/>
-        <w:t>- fact_analytic_events</w:t>
-      </w:r>
+        <w:t xml:space="preserve">- </w:t>
+      </w:r>
+      <w:proofErr w:type="spellStart"/>
+      <w:r>
+        <w:t>fact_analytic_events</w:t>
+      </w:r>
+      <w:proofErr w:type="spellEnd"/>
       <w:r>
         <w:br/>
-        <w:t>- fact_feedback</w:t>
-      </w:r>
+        <w:t xml:space="preserve">- </w:t>
+      </w:r>
+      <w:proofErr w:type="spellStart"/>
+      <w:r>
+        <w:t>fact_feedback</w:t>
+      </w:r>
+      <w:proofErr w:type="spellEnd"/>
       <w:r>
         <w:br/>
-        <w:t>- fact_reviews</w:t>
-      </w:r>
+        <w:t xml:space="preserve">- </w:t>
+      </w:r>
+      <w:proofErr w:type="spellStart"/>
+      <w:r>
+        <w:t>fact_reviews</w:t>
+      </w:r>
+      <w:proofErr w:type="spellEnd"/>
       <w:r>
         <w:br/>
       </w:r>
@@ -400,7 +779,21 @@
         <w:rPr>
           <w:lang w:val="pt-BR"/>
         </w:rPr>
-        <w:t>2.4. Snapshots (SCD Type 2)</w:t>
+        <w:t xml:space="preserve">2.4. Snapshots (SCD </w:t>
+      </w:r>
+      <w:proofErr w:type="spellStart"/>
+      <w:r>
+        <w:rPr>
+          <w:lang w:val="pt-BR"/>
+        </w:rPr>
+        <w:t>Type</w:t>
+      </w:r>
+      <w:proofErr w:type="spellEnd"/>
+      <w:r>
+        <w:rPr>
+          <w:lang w:val="pt-BR"/>
+        </w:rPr>
+        <w:t xml:space="preserve"> 2)</w:t>
       </w:r>
     </w:p>
     <w:p>
@@ -437,7 +830,231 @@
         <w:rPr>
           <w:lang w:val="pt-BR"/>
         </w:rPr>
-        <w:t>um snapshot do dbt (snapshots/customers_snapshot.sql) com estratégia check e unique_key = customer_nk. A cada dbt snapshot, o dbt compara os atributos monitorados (nome, cidade, país, plano, segmento, flags SaaS etc.) vindos de int_customers. Quando qualquer atributo varia, o dbt encerra o registro anterior (dbt_valid_to preenchido) e insere uma nova linha com os valores atuais (dbt_valid_from atualizado). A dimensão dim_customer.sql lê esse snapshot filtrando dbt_valid_to IS NULL para montar o estado “corrente”, mas preserva colunas dbt_valid_from/dbt_valid_to e current_flag para consultas históricas.</w:t>
+        <w:t xml:space="preserve">um snapshot do </w:t>
+      </w:r>
+      <w:proofErr w:type="spellStart"/>
+      <w:r>
+        <w:rPr>
+          <w:lang w:val="pt-BR"/>
+        </w:rPr>
+        <w:t>dbt</w:t>
+      </w:r>
+      <w:proofErr w:type="spellEnd"/>
+      <w:r>
+        <w:rPr>
+          <w:lang w:val="pt-BR"/>
+        </w:rPr>
+        <w:t xml:space="preserve"> (snapshots/</w:t>
+      </w:r>
+      <w:proofErr w:type="spellStart"/>
+      <w:r>
+        <w:rPr>
+          <w:lang w:val="pt-BR"/>
+        </w:rPr>
+        <w:t>customers_snapshot.sql</w:t>
+      </w:r>
+      <w:proofErr w:type="spellEnd"/>
+      <w:r>
+        <w:rPr>
+          <w:lang w:val="pt-BR"/>
+        </w:rPr>
+        <w:t>) com estratégia </w:t>
+      </w:r>
+      <w:proofErr w:type="spellStart"/>
+      <w:r>
+        <w:rPr>
+          <w:lang w:val="pt-BR"/>
+        </w:rPr>
+        <w:t>check</w:t>
+      </w:r>
+      <w:proofErr w:type="spellEnd"/>
+      <w:r>
+        <w:rPr>
+          <w:lang w:val="pt-BR"/>
+        </w:rPr>
+        <w:t> e </w:t>
+      </w:r>
+      <w:proofErr w:type="spellStart"/>
+      <w:r>
+        <w:rPr>
+          <w:lang w:val="pt-BR"/>
+        </w:rPr>
+        <w:t>unique_key</w:t>
+      </w:r>
+      <w:proofErr w:type="spellEnd"/>
+      <w:r>
+        <w:rPr>
+          <w:lang w:val="pt-BR"/>
+        </w:rPr>
+        <w:t xml:space="preserve"> = </w:t>
+      </w:r>
+      <w:proofErr w:type="spellStart"/>
+      <w:r>
+        <w:rPr>
+          <w:lang w:val="pt-BR"/>
+        </w:rPr>
+        <w:t>customer_nk</w:t>
+      </w:r>
+      <w:proofErr w:type="spellEnd"/>
+      <w:r>
+        <w:rPr>
+          <w:lang w:val="pt-BR"/>
+        </w:rPr>
+        <w:t>. A cada </w:t>
+      </w:r>
+      <w:proofErr w:type="spellStart"/>
+      <w:r>
+        <w:rPr>
+          <w:lang w:val="pt-BR"/>
+        </w:rPr>
+        <w:t>dbt</w:t>
+      </w:r>
+      <w:proofErr w:type="spellEnd"/>
+      <w:r>
+        <w:rPr>
+          <w:lang w:val="pt-BR"/>
+        </w:rPr>
+        <w:t xml:space="preserve"> snapshot, o </w:t>
+      </w:r>
+      <w:proofErr w:type="spellStart"/>
+      <w:r>
+        <w:rPr>
+          <w:lang w:val="pt-BR"/>
+        </w:rPr>
+        <w:t>dbt</w:t>
+      </w:r>
+      <w:proofErr w:type="spellEnd"/>
+      <w:r>
+        <w:rPr>
+          <w:lang w:val="pt-BR"/>
+        </w:rPr>
+        <w:t xml:space="preserve"> compara os atributos monitorados (nome, cidade, país, plano, segmento, flags SaaS etc.) vindos de </w:t>
+      </w:r>
+      <w:proofErr w:type="spellStart"/>
+      <w:r>
+        <w:rPr>
+          <w:lang w:val="pt-BR"/>
+        </w:rPr>
+        <w:t>int_customers</w:t>
+      </w:r>
+      <w:proofErr w:type="spellEnd"/>
+      <w:r>
+        <w:rPr>
+          <w:lang w:val="pt-BR"/>
+        </w:rPr>
+        <w:t xml:space="preserve">. Quando qualquer atributo varia, o </w:t>
+      </w:r>
+      <w:proofErr w:type="spellStart"/>
+      <w:r>
+        <w:rPr>
+          <w:lang w:val="pt-BR"/>
+        </w:rPr>
+        <w:t>dbt</w:t>
+      </w:r>
+      <w:proofErr w:type="spellEnd"/>
+      <w:r>
+        <w:rPr>
+          <w:lang w:val="pt-BR"/>
+        </w:rPr>
+        <w:t xml:space="preserve"> encerra o registro anterior (</w:t>
+      </w:r>
+      <w:proofErr w:type="spellStart"/>
+      <w:r>
+        <w:rPr>
+          <w:lang w:val="pt-BR"/>
+        </w:rPr>
+        <w:t>dbt_valid_to</w:t>
+      </w:r>
+      <w:proofErr w:type="spellEnd"/>
+      <w:r>
+        <w:rPr>
+          <w:lang w:val="pt-BR"/>
+        </w:rPr>
+        <w:t> preenchido) e insere uma nova linha com os valores atuais (</w:t>
+      </w:r>
+      <w:proofErr w:type="spellStart"/>
+      <w:r>
+        <w:rPr>
+          <w:lang w:val="pt-BR"/>
+        </w:rPr>
+        <w:t>dbt_valid_from</w:t>
+      </w:r>
+      <w:proofErr w:type="spellEnd"/>
+      <w:r>
+        <w:rPr>
+          <w:lang w:val="pt-BR"/>
+        </w:rPr>
+        <w:t> atualizado). A dimensão </w:t>
+      </w:r>
+      <w:proofErr w:type="spellStart"/>
+      <w:r>
+        <w:rPr>
+          <w:lang w:val="pt-BR"/>
+        </w:rPr>
+        <w:t>dim_customer.sql</w:t>
+      </w:r>
+      <w:proofErr w:type="spellEnd"/>
+      <w:r>
+        <w:rPr>
+          <w:lang w:val="pt-BR"/>
+        </w:rPr>
+        <w:t> lê esse snapshot filtrando </w:t>
+      </w:r>
+      <w:proofErr w:type="spellStart"/>
+      <w:r>
+        <w:rPr>
+          <w:lang w:val="pt-BR"/>
+        </w:rPr>
+        <w:t>dbt_valid_to</w:t>
+      </w:r>
+      <w:proofErr w:type="spellEnd"/>
+      <w:r>
+        <w:rPr>
+          <w:lang w:val="pt-BR"/>
+        </w:rPr>
+        <w:t xml:space="preserve"> IS NULL para montar o estado “corrente”, mas preserva colunas </w:t>
+      </w:r>
+      <w:proofErr w:type="spellStart"/>
+      <w:r>
+        <w:rPr>
+          <w:lang w:val="pt-BR"/>
+        </w:rPr>
+        <w:t>dbt_valid_from</w:t>
+      </w:r>
+      <w:proofErr w:type="spellEnd"/>
+      <w:r>
+        <w:rPr>
+          <w:lang w:val="pt-BR"/>
+        </w:rPr>
+        <w:t>/</w:t>
+      </w:r>
+      <w:proofErr w:type="spellStart"/>
+      <w:r>
+        <w:rPr>
+          <w:lang w:val="pt-BR"/>
+        </w:rPr>
+        <w:t>dbt_valid_to</w:t>
+      </w:r>
+      <w:proofErr w:type="spellEnd"/>
+      <w:r>
+        <w:rPr>
+          <w:lang w:val="pt-BR"/>
+        </w:rPr>
+        <w:t> e </w:t>
+      </w:r>
+      <w:proofErr w:type="spellStart"/>
+      <w:r>
+        <w:rPr>
+          <w:lang w:val="pt-BR"/>
+        </w:rPr>
+        <w:t>current_flag</w:t>
+      </w:r>
+      <w:proofErr w:type="spellEnd"/>
+      <w:r>
+        <w:rPr>
+          <w:lang w:val="pt-BR"/>
+        </w:rPr>
+        <w:t> para consultas históricas.</w:t>
       </w:r>
     </w:p>
     <w:p>
@@ -480,7 +1097,35 @@
         <w:rPr>
           <w:lang w:val="pt-BR"/>
         </w:rPr>
-        <w:t>Cada mudança relevante em clientes Northwind ou Metabase fica registrada como uma nova versão, com data de validade.</w:t>
+        <w:t xml:space="preserve">Cada mudança relevante em clientes </w:t>
+      </w:r>
+      <w:proofErr w:type="spellStart"/>
+      <w:r>
+        <w:rPr>
+          <w:lang w:val="pt-BR"/>
+        </w:rPr>
+        <w:t>Northwind</w:t>
+      </w:r>
+      <w:proofErr w:type="spellEnd"/>
+      <w:r>
+        <w:rPr>
+          <w:lang w:val="pt-BR"/>
+        </w:rPr>
+        <w:t xml:space="preserve"> ou </w:t>
+      </w:r>
+      <w:proofErr w:type="spellStart"/>
+      <w:r>
+        <w:rPr>
+          <w:lang w:val="pt-BR"/>
+        </w:rPr>
+        <w:t>Metabase</w:t>
+      </w:r>
+      <w:proofErr w:type="spellEnd"/>
+      <w:r>
+        <w:rPr>
+          <w:lang w:val="pt-BR"/>
+        </w:rPr>
+        <w:t xml:space="preserve"> fica registrada como uma nova versão, com data de validade.</w:t>
       </w:r>
     </w:p>
     <w:p>
@@ -526,7 +1171,63 @@
         <w:rPr>
           <w:lang w:val="pt-BR"/>
         </w:rPr>
-        <w:t>” tornam-se triviais: basta juntar a fato (fact_sales, fact_invoices, etc.) com a versão válida (dbt_valid_from ≤ data do fato &lt; dbt_valid_to).</w:t>
+        <w:t>” tornam-se triviais: basta juntar a fato (</w:t>
+      </w:r>
+      <w:proofErr w:type="spellStart"/>
+      <w:r>
+        <w:rPr>
+          <w:lang w:val="pt-BR"/>
+        </w:rPr>
+        <w:t>fact_sales</w:t>
+      </w:r>
+      <w:proofErr w:type="spellEnd"/>
+      <w:r>
+        <w:rPr>
+          <w:lang w:val="pt-BR"/>
+        </w:rPr>
+        <w:t>, </w:t>
+      </w:r>
+      <w:proofErr w:type="spellStart"/>
+      <w:r>
+        <w:rPr>
+          <w:lang w:val="pt-BR"/>
+        </w:rPr>
+        <w:t>fact_invoices</w:t>
+      </w:r>
+      <w:proofErr w:type="spellEnd"/>
+      <w:r>
+        <w:rPr>
+          <w:lang w:val="pt-BR"/>
+        </w:rPr>
+        <w:t>, etc.) com a versão válida (</w:t>
+      </w:r>
+      <w:proofErr w:type="spellStart"/>
+      <w:r>
+        <w:rPr>
+          <w:lang w:val="pt-BR"/>
+        </w:rPr>
+        <w:t>dbt_valid_from</w:t>
+      </w:r>
+      <w:proofErr w:type="spellEnd"/>
+      <w:r>
+        <w:rPr>
+          <w:lang w:val="pt-BR"/>
+        </w:rPr>
+        <w:t xml:space="preserve"> ≤ data do fato &lt; </w:t>
+      </w:r>
+      <w:proofErr w:type="spellStart"/>
+      <w:r>
+        <w:rPr>
+          <w:lang w:val="pt-BR"/>
+        </w:rPr>
+        <w:t>dbt_valid_to</w:t>
+      </w:r>
+      <w:proofErr w:type="spellEnd"/>
+      <w:r>
+        <w:rPr>
+          <w:lang w:val="pt-BR"/>
+        </w:rPr>
+        <w:t>).</w:t>
       </w:r>
     </w:p>
     <w:p>
@@ -595,8 +1296,16 @@
         <w:rPr>
           <w:lang w:val="pt-BR"/>
         </w:rPr>
-        <w:t>2.5. Data Marts</w:t>
-      </w:r>
+        <w:t xml:space="preserve">2.5. Data </w:t>
+      </w:r>
+      <w:proofErr w:type="spellStart"/>
+      <w:r>
+        <w:rPr>
+          <w:lang w:val="pt-BR"/>
+        </w:rPr>
+        <w:t>Marts</w:t>
+      </w:r>
+      <w:proofErr w:type="spellEnd"/>
     </w:p>
     <w:p>
       <w:pPr>
@@ -609,7 +1318,49 @@
           <w:lang w:val="pt-BR"/>
         </w:rPr>
         <w:br/>
-        <w:t>Data marts temáticos são implementados como schemas de views em cima do DW core:</w:t>
+        <w:t xml:space="preserve">Data </w:t>
+      </w:r>
+      <w:proofErr w:type="spellStart"/>
+      <w:r>
+        <w:rPr>
+          <w:lang w:val="pt-BR"/>
+        </w:rPr>
+        <w:t>marts</w:t>
+      </w:r>
+      <w:proofErr w:type="spellEnd"/>
+      <w:r>
+        <w:rPr>
+          <w:lang w:val="pt-BR"/>
+        </w:rPr>
+        <w:t xml:space="preserve"> temáticos são implementados como </w:t>
+      </w:r>
+      <w:proofErr w:type="spellStart"/>
+      <w:r>
+        <w:rPr>
+          <w:lang w:val="pt-BR"/>
+        </w:rPr>
+        <w:t>schemas</w:t>
+      </w:r>
+      <w:proofErr w:type="spellEnd"/>
+      <w:r>
+        <w:rPr>
+          <w:lang w:val="pt-BR"/>
+        </w:rPr>
+        <w:t xml:space="preserve"> de </w:t>
+      </w:r>
+      <w:proofErr w:type="spellStart"/>
+      <w:r>
+        <w:rPr>
+          <w:lang w:val="pt-BR"/>
+        </w:rPr>
+        <w:t>views</w:t>
+      </w:r>
+      <w:proofErr w:type="spellEnd"/>
+      <w:r>
+        <w:rPr>
+          <w:lang w:val="pt-BR"/>
+        </w:rPr>
+        <w:t xml:space="preserve"> em cima do DW core:</w:t>
       </w:r>
       <w:r>
         <w:rPr>
@@ -618,6 +1369,7 @@
         <w:br/>
         <w:t xml:space="preserve">- </w:t>
       </w:r>
+      <w:proofErr w:type="spellStart"/>
       <w:r>
         <w:rPr>
           <w:lang w:val="pt-BR"/>
@@ -628,7 +1380,14 @@
         <w:rPr>
           <w:lang w:val="pt-BR"/>
         </w:rPr>
-        <w:t>dm_sales (consolidado)</w:t>
+        <w:t>dm_sales</w:t>
+      </w:r>
+      <w:proofErr w:type="spellEnd"/>
+      <w:r>
+        <w:rPr>
+          <w:lang w:val="pt-BR"/>
+        </w:rPr>
+        <w:t xml:space="preserve"> (consolidado)</w:t>
       </w:r>
       <w:r>
         <w:rPr>
@@ -647,7 +1406,21 @@
         <w:rPr>
           <w:lang w:val="pt-BR"/>
         </w:rPr>
-        <w:t>dm_b2b (Northwind)</w:t>
+        <w:t>dm_b2b (</w:t>
+      </w:r>
+      <w:proofErr w:type="spellStart"/>
+      <w:r>
+        <w:rPr>
+          <w:lang w:val="pt-BR"/>
+        </w:rPr>
+        <w:t>Northwind</w:t>
+      </w:r>
+      <w:proofErr w:type="spellEnd"/>
+      <w:r>
+        <w:rPr>
+          <w:lang w:val="pt-BR"/>
+        </w:rPr>
+        <w:t>)</w:t>
       </w:r>
       <w:r>
         <w:rPr>
@@ -666,7 +1439,21 @@
         <w:rPr>
           <w:lang w:val="pt-BR"/>
         </w:rPr>
-        <w:t>dm_b2c (Metabase)</w:t>
+        <w:t>dm_b2c (</w:t>
+      </w:r>
+      <w:proofErr w:type="spellStart"/>
+      <w:r>
+        <w:rPr>
+          <w:lang w:val="pt-BR"/>
+        </w:rPr>
+        <w:t>Metabase</w:t>
+      </w:r>
+      <w:proofErr w:type="spellEnd"/>
+      <w:r>
+        <w:rPr>
+          <w:lang w:val="pt-BR"/>
+        </w:rPr>
+        <w:t>)</w:t>
       </w:r>
       <w:r>
         <w:rPr>
@@ -675,6 +1462,7 @@
         <w:br/>
         <w:t xml:space="preserve">- </w:t>
       </w:r>
+      <w:proofErr w:type="spellStart"/>
       <w:r>
         <w:rPr>
           <w:lang w:val="pt-BR"/>
@@ -685,7 +1473,14 @@
         <w:rPr>
           <w:lang w:val="pt-BR"/>
         </w:rPr>
-        <w:t>dm_saas (faturamento/assinaturas)</w:t>
+        <w:t>dm_saas</w:t>
+      </w:r>
+      <w:proofErr w:type="spellEnd"/>
+      <w:r>
+        <w:rPr>
+          <w:lang w:val="pt-BR"/>
+        </w:rPr>
+        <w:t xml:space="preserve"> (faturamento/assinaturas)</w:t>
       </w:r>
       <w:r>
         <w:rPr>
@@ -694,6 +1489,7 @@
         <w:br/>
         <w:t xml:space="preserve">- </w:t>
       </w:r>
+      <w:proofErr w:type="spellStart"/>
       <w:r>
         <w:rPr>
           <w:lang w:val="pt-BR"/>
@@ -704,12 +1500,608 @@
         <w:rPr>
           <w:lang w:val="pt-BR"/>
         </w:rPr>
-        <w:t>dm_product_analytics (eventos e reviews)</w:t>
-      </w:r>
-      <w:r>
-        <w:rPr>
-          <w:lang w:val="pt-BR"/>
-        </w:rPr>
+        <w:t>dm_product_analytics</w:t>
+      </w:r>
+      <w:proofErr w:type="spellEnd"/>
+      <w:r>
+        <w:rPr>
+          <w:lang w:val="pt-BR"/>
+        </w:rPr>
+        <w:t xml:space="preserve"> (eventos e reviews)</w:t>
+      </w:r>
+      <w:r>
+        <w:rPr>
+          <w:lang w:val="pt-BR"/>
+        </w:rPr>
+        <w:br/>
+      </w:r>
+    </w:p>
+    <w:p>
+      <w:pPr>
+        <w:pStyle w:val="Ttulo3"/>
+        <w:rPr>
+          <w:lang w:val="pt-BR"/>
+        </w:rPr>
+      </w:pPr>
+      <w:r>
+        <w:rPr>
+          <w:lang w:val="pt-BR"/>
+        </w:rPr>
+        <w:t xml:space="preserve">2.6. </w:t>
+      </w:r>
+      <w:r>
+        <w:rPr>
+          <w:lang w:val="pt-BR"/>
+        </w:rPr>
+        <w:t xml:space="preserve">Alguns </w:t>
+      </w:r>
+      <w:r>
+        <w:rPr>
+          <w:lang w:val="pt-BR"/>
+        </w:rPr>
+        <w:t xml:space="preserve">Exemplos de </w:t>
+      </w:r>
+      <w:r>
+        <w:rPr>
+          <w:lang w:val="pt-BR"/>
+        </w:rPr>
+        <w:t>Campos Calculados</w:t>
+      </w:r>
+      <w:r>
+        <w:rPr>
+          <w:lang w:val="pt-BR"/>
+        </w:rPr>
+        <w:t>/manipulados</w:t>
+      </w:r>
+    </w:p>
+    <w:p>
+      <w:pPr>
+        <w:rPr>
+          <w:lang w:val="pt-BR"/>
+        </w:rPr>
+      </w:pPr>
+      <w:r>
+        <w:rPr>
+          <w:lang w:val="pt-BR"/>
+        </w:rPr>
+        <w:t xml:space="preserve">No </w:t>
+      </w:r>
+      <w:proofErr w:type="spellStart"/>
+      <w:r>
+        <w:rPr>
+          <w:lang w:val="pt-BR"/>
+        </w:rPr>
+        <w:t>staging</w:t>
+      </w:r>
+      <w:proofErr w:type="spellEnd"/>
+      <w:r>
+        <w:rPr>
+          <w:lang w:val="pt-BR"/>
+        </w:rPr>
+        <w:br/>
+      </w:r>
+      <w:r>
+        <w:rPr>
+          <w:lang w:val="pt-BR"/>
+        </w:rPr>
+        <w:t xml:space="preserve">- </w:t>
+      </w:r>
+      <w:proofErr w:type="spellStart"/>
+      <w:r>
+        <w:rPr>
+          <w:lang w:val="pt-BR"/>
+        </w:rPr>
+        <w:t>source_system</w:t>
+      </w:r>
+      <w:proofErr w:type="spellEnd"/>
+      <w:r>
+        <w:rPr>
+          <w:lang w:val="pt-BR"/>
+        </w:rPr>
+        <w:t>: de qual sistema veio a informação</w:t>
+      </w:r>
+      <w:r>
+        <w:rPr>
+          <w:lang w:val="pt-BR"/>
+        </w:rPr>
+        <w:br/>
+        <w:t xml:space="preserve">- </w:t>
+      </w:r>
+      <w:proofErr w:type="spellStart"/>
+      <w:r>
+        <w:rPr>
+          <w:lang w:val="pt-BR"/>
+        </w:rPr>
+        <w:t>chaves_nk</w:t>
+      </w:r>
+      <w:proofErr w:type="spellEnd"/>
+      <w:r>
+        <w:rPr>
+          <w:lang w:val="pt-BR"/>
+        </w:rPr>
+        <w:t xml:space="preserve"> (por exemplo </w:t>
+      </w:r>
+      <w:proofErr w:type="spellStart"/>
+      <w:r>
+        <w:rPr>
+          <w:lang w:val="pt-BR"/>
+        </w:rPr>
+        <w:t>event_nk</w:t>
+      </w:r>
+      <w:proofErr w:type="spellEnd"/>
+      <w:r>
+        <w:rPr>
+          <w:lang w:val="pt-BR"/>
+        </w:rPr>
+        <w:t xml:space="preserve">, </w:t>
+      </w:r>
+      <w:proofErr w:type="spellStart"/>
+      <w:r>
+        <w:rPr>
+          <w:lang w:val="pt-BR"/>
+        </w:rPr>
+        <w:t>customer_nk</w:t>
+      </w:r>
+      <w:proofErr w:type="spellEnd"/>
+      <w:r>
+        <w:rPr>
+          <w:lang w:val="pt-BR"/>
+        </w:rPr>
+        <w:t xml:space="preserve"> – </w:t>
+      </w:r>
+      <w:proofErr w:type="spellStart"/>
+      <w:r>
+        <w:rPr>
+          <w:lang w:val="pt-BR"/>
+        </w:rPr>
+        <w:t>nk</w:t>
+      </w:r>
+      <w:proofErr w:type="spellEnd"/>
+      <w:r>
+        <w:rPr>
+          <w:lang w:val="pt-BR"/>
+        </w:rPr>
+        <w:t xml:space="preserve"> de Natural Key): concatena o nome do sistema com a chave anterior no sistema</w:t>
+      </w:r>
+      <w:r>
+        <w:rPr>
+          <w:lang w:val="pt-BR"/>
+        </w:rPr>
+        <w:br/>
+        <w:t xml:space="preserve">- </w:t>
+      </w:r>
+      <w:r>
+        <w:rPr>
+          <w:lang w:val="pt-BR"/>
+        </w:rPr>
+        <w:t xml:space="preserve">uso de coalesce para colocar termos como N/A em campos nulo. Validação de datas, </w:t>
+      </w:r>
+      <w:proofErr w:type="spellStart"/>
+      <w:r>
+        <w:rPr>
+          <w:lang w:val="pt-BR"/>
+        </w:rPr>
+        <w:t>etc</w:t>
+      </w:r>
+      <w:proofErr w:type="spellEnd"/>
+      <w:r>
+        <w:rPr>
+          <w:lang w:val="pt-BR"/>
+        </w:rPr>
+        <w:br/>
+        <w:t>-</w:t>
+      </w:r>
+      <w:proofErr w:type="spellStart"/>
+      <w:r>
+        <w:rPr>
+          <w:lang w:val="pt-BR"/>
+        </w:rPr>
+        <w:t>unit_price</w:t>
+      </w:r>
+      <w:proofErr w:type="spellEnd"/>
+      <w:r>
+        <w:rPr>
+          <w:lang w:val="pt-BR"/>
+        </w:rPr>
+        <w:t xml:space="preserve"> (</w:t>
+      </w:r>
+      <w:proofErr w:type="spellStart"/>
+      <w:r>
+        <w:rPr>
+          <w:lang w:val="pt-BR"/>
+        </w:rPr>
+        <w:t>stg_metabase_orders.sql</w:t>
+      </w:r>
+      <w:proofErr w:type="spellEnd"/>
+      <w:r>
+        <w:rPr>
+          <w:lang w:val="pt-BR"/>
+        </w:rPr>
+        <w:t>) calculado a partir da divisão de subtotal/</w:t>
+      </w:r>
+      <w:proofErr w:type="spellStart"/>
+      <w:r>
+        <w:rPr>
+          <w:lang w:val="pt-BR"/>
+        </w:rPr>
+        <w:t>quantity</w:t>
+      </w:r>
+      <w:proofErr w:type="spellEnd"/>
+      <w:r>
+        <w:rPr>
+          <w:lang w:val="pt-BR"/>
+        </w:rPr>
+        <w:br/>
+        <w:t xml:space="preserve">- </w:t>
+      </w:r>
+      <w:proofErr w:type="spellStart"/>
+      <w:r>
+        <w:rPr>
+          <w:lang w:val="pt-BR"/>
+        </w:rPr>
+        <w:t>first_name</w:t>
+      </w:r>
+      <w:proofErr w:type="spellEnd"/>
+      <w:r>
+        <w:rPr>
+          <w:lang w:val="pt-BR"/>
+        </w:rPr>
+        <w:t>/</w:t>
+      </w:r>
+      <w:proofErr w:type="spellStart"/>
+      <w:r>
+        <w:rPr>
+          <w:lang w:val="pt-BR"/>
+        </w:rPr>
+        <w:t>lastname</w:t>
+      </w:r>
+      <w:proofErr w:type="spellEnd"/>
+      <w:r>
+        <w:rPr>
+          <w:lang w:val="pt-BR"/>
+        </w:rPr>
+        <w:t xml:space="preserve"> (</w:t>
+      </w:r>
+      <w:proofErr w:type="spellStart"/>
+      <w:r>
+        <w:rPr>
+          <w:lang w:val="pt-BR"/>
+        </w:rPr>
+        <w:t>people</w:t>
+      </w:r>
+      <w:proofErr w:type="spellEnd"/>
+      <w:r>
+        <w:rPr>
+          <w:lang w:val="pt-BR"/>
+        </w:rPr>
+        <w:t>)</w:t>
+      </w:r>
+      <w:r>
+        <w:rPr>
+          <w:lang w:val="pt-BR"/>
+        </w:rPr>
+        <w:t xml:space="preserve"> – calculado através de split</w:t>
+      </w:r>
+      <w:r>
+        <w:rPr>
+          <w:lang w:val="pt-BR"/>
+        </w:rPr>
+        <w:br/>
+        <w:t>-</w:t>
+      </w:r>
+      <w:r>
+        <w:rPr>
+          <w:lang w:val="pt-BR"/>
+        </w:rPr>
+        <w:t xml:space="preserve"> </w:t>
+      </w:r>
+      <w:proofErr w:type="spellStart"/>
+      <w:r>
+        <w:rPr>
+          <w:lang w:val="pt-BR"/>
+        </w:rPr>
+        <w:t>gross_amount</w:t>
+      </w:r>
+      <w:proofErr w:type="spellEnd"/>
+      <w:r>
+        <w:rPr>
+          <w:lang w:val="pt-BR"/>
+        </w:rPr>
+        <w:t xml:space="preserve">: </w:t>
+      </w:r>
+      <w:proofErr w:type="spellStart"/>
+      <w:r>
+        <w:rPr>
+          <w:lang w:val="pt-BR"/>
+        </w:rPr>
+        <w:t>unitprice</w:t>
+      </w:r>
+      <w:proofErr w:type="spellEnd"/>
+      <w:r>
+        <w:rPr>
+          <w:lang w:val="pt-BR"/>
+        </w:rPr>
+        <w:t>*</w:t>
+      </w:r>
+      <w:proofErr w:type="spellStart"/>
+      <w:r>
+        <w:rPr>
+          <w:lang w:val="pt-BR"/>
+        </w:rPr>
+        <w:t>qty</w:t>
+      </w:r>
+      <w:proofErr w:type="spellEnd"/>
+      <w:r>
+        <w:rPr>
+          <w:lang w:val="pt-BR"/>
+        </w:rPr>
+        <w:br/>
+      </w:r>
+      <w:r>
+        <w:rPr>
+          <w:lang w:val="pt-BR"/>
+        </w:rPr>
+        <w:t xml:space="preserve">- </w:t>
+      </w:r>
+      <w:proofErr w:type="spellStart"/>
+      <w:r>
+        <w:rPr>
+          <w:lang w:val="pt-BR"/>
+        </w:rPr>
+        <w:t>net_amount</w:t>
+      </w:r>
+      <w:proofErr w:type="spellEnd"/>
+      <w:r>
+        <w:rPr>
+          <w:lang w:val="pt-BR"/>
+        </w:rPr>
+        <w:t xml:space="preserve">: </w:t>
+      </w:r>
+      <w:proofErr w:type="spellStart"/>
+      <w:r>
+        <w:rPr>
+          <w:lang w:val="pt-BR"/>
+        </w:rPr>
+        <w:t>unitprice</w:t>
+      </w:r>
+      <w:proofErr w:type="spellEnd"/>
+      <w:r>
+        <w:rPr>
+          <w:lang w:val="pt-BR"/>
+        </w:rPr>
+        <w:t>*</w:t>
+      </w:r>
+      <w:proofErr w:type="spellStart"/>
+      <w:r>
+        <w:rPr>
+          <w:lang w:val="pt-BR"/>
+        </w:rPr>
+        <w:t>qty</w:t>
+      </w:r>
+      <w:proofErr w:type="spellEnd"/>
+      <w:r>
+        <w:rPr>
+          <w:lang w:val="pt-BR"/>
+        </w:rPr>
+        <w:t>*(1-discount)</w:t>
+      </w:r>
+      <w:r>
+        <w:rPr>
+          <w:lang w:val="pt-BR"/>
+        </w:rPr>
+        <w:br/>
+      </w:r>
+      <w:r>
+        <w:rPr>
+          <w:lang w:val="pt-BR"/>
+        </w:rPr>
+        <w:t xml:space="preserve">- </w:t>
+      </w:r>
+      <w:proofErr w:type="spellStart"/>
+      <w:r>
+        <w:rPr>
+          <w:lang w:val="pt-BR"/>
+        </w:rPr>
+        <w:t>is_discontinued</w:t>
+      </w:r>
+      <w:proofErr w:type="spellEnd"/>
+      <w:r>
+        <w:rPr>
+          <w:lang w:val="pt-BR"/>
+        </w:rPr>
+        <w:t xml:space="preserve">: booleano derivado de </w:t>
+      </w:r>
+      <w:proofErr w:type="spellStart"/>
+      <w:r>
+        <w:rPr>
+          <w:lang w:val="pt-BR"/>
+        </w:rPr>
+        <w:t>discontinued</w:t>
+      </w:r>
+      <w:proofErr w:type="spellEnd"/>
+    </w:p>
+    <w:p>
+      <w:r>
+        <w:lastRenderedPageBreak/>
+        <w:t>No DW</w:t>
+      </w:r>
+      <w:r>
+        <w:br/>
+      </w:r>
+      <w:r>
+        <w:t xml:space="preserve">- </w:t>
+      </w:r>
+      <w:proofErr w:type="spellStart"/>
+      <w:r>
+        <w:t>criação</w:t>
+      </w:r>
+      <w:proofErr w:type="spellEnd"/>
+      <w:r>
+        <w:t xml:space="preserve"> das </w:t>
+      </w:r>
+      <w:proofErr w:type="spellStart"/>
+      <w:r>
+        <w:t>chaves_sk</w:t>
+      </w:r>
+      <w:proofErr w:type="spellEnd"/>
+      <w:r>
+        <w:t xml:space="preserve"> (sequential key</w:t>
+      </w:r>
+      <w:r>
+        <w:t xml:space="preserve"> – </w:t>
+      </w:r>
+      <w:proofErr w:type="spellStart"/>
+      <w:r>
+        <w:t>chaves</w:t>
+      </w:r>
+      <w:proofErr w:type="spellEnd"/>
+      <w:r>
+        <w:t xml:space="preserve"> </w:t>
+      </w:r>
+      <w:proofErr w:type="spellStart"/>
+      <w:r>
+        <w:t>surogadas</w:t>
+      </w:r>
+      <w:proofErr w:type="spellEnd"/>
+      <w:r>
+        <w:t>)</w:t>
+      </w:r>
+      <w:r>
+        <w:br/>
+        <w:t xml:space="preserve">- </w:t>
+      </w:r>
+      <w:proofErr w:type="spellStart"/>
+      <w:r>
+        <w:t>toda</w:t>
+      </w:r>
+      <w:proofErr w:type="spellEnd"/>
+      <w:r>
+        <w:t xml:space="preserve"> a </w:t>
+      </w:r>
+      <w:proofErr w:type="spellStart"/>
+      <w:r>
+        <w:t>tabela</w:t>
+      </w:r>
+      <w:proofErr w:type="spellEnd"/>
+      <w:r>
+        <w:t xml:space="preserve"> </w:t>
+      </w:r>
+      <w:proofErr w:type="spellStart"/>
+      <w:r>
+        <w:t>dim_date</w:t>
+      </w:r>
+      <w:proofErr w:type="spellEnd"/>
+      <w:r>
+        <w:t xml:space="preserve"> (year, quarter, </w:t>
+      </w:r>
+      <w:proofErr w:type="spellStart"/>
+      <w:r>
+        <w:t>mont</w:t>
+      </w:r>
+      <w:proofErr w:type="spellEnd"/>
+      <w:r>
+        <w:t xml:space="preserve">, </w:t>
+      </w:r>
+      <w:proofErr w:type="spellStart"/>
+      <w:r>
+        <w:t>mont_name</w:t>
+      </w:r>
+      <w:proofErr w:type="spellEnd"/>
+      <w:r>
+        <w:t xml:space="preserve">, </w:t>
+      </w:r>
+      <w:proofErr w:type="spellStart"/>
+      <w:r>
+        <w:t>day_of_month</w:t>
+      </w:r>
+      <w:proofErr w:type="spellEnd"/>
+      <w:r>
+        <w:t xml:space="preserve">, </w:t>
+      </w:r>
+      <w:proofErr w:type="spellStart"/>
+      <w:r>
+        <w:t>isso_week</w:t>
+      </w:r>
+      <w:proofErr w:type="spellEnd"/>
+      <w:r>
+        <w:t xml:space="preserve">, </w:t>
+      </w:r>
+      <w:proofErr w:type="spellStart"/>
+      <w:r>
+        <w:t>day_of_week</w:t>
+      </w:r>
+      <w:proofErr w:type="spellEnd"/>
+      <w:r>
+        <w:t xml:space="preserve">, </w:t>
+      </w:r>
+      <w:proofErr w:type="spellStart"/>
+      <w:r>
+        <w:t>day_name</w:t>
+      </w:r>
+      <w:proofErr w:type="spellEnd"/>
+      <w:r>
+        <w:t xml:space="preserve">, </w:t>
+      </w:r>
+      <w:proofErr w:type="spellStart"/>
+      <w:r>
+        <w:t>todos</w:t>
+      </w:r>
+      <w:proofErr w:type="spellEnd"/>
+      <w:r>
+        <w:t xml:space="preserve"> </w:t>
+      </w:r>
+      <w:proofErr w:type="spellStart"/>
+      <w:r>
+        <w:t>extraídos</w:t>
+      </w:r>
+      <w:proofErr w:type="spellEnd"/>
+      <w:r>
+        <w:t xml:space="preserve"> </w:t>
+      </w:r>
+      <w:proofErr w:type="spellStart"/>
+      <w:r>
+        <w:t>do</w:t>
+      </w:r>
+      <w:proofErr w:type="spellEnd"/>
+      <w:r>
+        <w:t xml:space="preserve"> </w:t>
+      </w:r>
+      <w:proofErr w:type="spellStart"/>
+      <w:r>
+        <w:t>dat</w:t>
+      </w:r>
+      <w:r>
+        <w:t>e_day</w:t>
+      </w:r>
+      <w:proofErr w:type="spellEnd"/>
+      <w:r>
+        <w:t xml:space="preserve">. </w:t>
+      </w:r>
+      <w:proofErr w:type="spellStart"/>
+      <w:r>
+        <w:t>is_weekend</w:t>
+      </w:r>
+      <w:proofErr w:type="spellEnd"/>
+      <w:r>
+        <w:t xml:space="preserve"> </w:t>
+      </w:r>
+      <w:proofErr w:type="spellStart"/>
+      <w:r>
+        <w:t>indicador</w:t>
+      </w:r>
+      <w:proofErr w:type="spellEnd"/>
+      <w:r>
+        <w:t xml:space="preserve"> para fins de </w:t>
+      </w:r>
+      <w:proofErr w:type="spellStart"/>
+      <w:r>
+        <w:t>semana</w:t>
+      </w:r>
+      <w:proofErr w:type="spellEnd"/>
+      <w:r>
+        <w:t xml:space="preserve"> (bool).</w:t>
+      </w:r>
+      <w:r>
         <w:br/>
       </w:r>
     </w:p>
@@ -724,8 +2116,16 @@
         <w:rPr>
           <w:lang w:val="pt-BR"/>
         </w:rPr>
-        <w:t>3. Estrutura de Diretórios dbt</w:t>
-      </w:r>
+        <w:t xml:space="preserve">3. Estrutura de Diretórios </w:t>
+      </w:r>
+      <w:proofErr w:type="spellStart"/>
+      <w:r>
+        <w:rPr>
+          <w:lang w:val="pt-BR"/>
+        </w:rPr>
+        <w:t>dbt</w:t>
+      </w:r>
+      <w:proofErr w:type="spellEnd"/>
     </w:p>
     <w:p>
       <w:pPr>
@@ -752,21 +2152,63 @@
           <w:lang w:val="pt-BR"/>
         </w:rPr>
         <w:br/>
-        <w:t>├── staging/</w:t>
+        <w:t xml:space="preserve">├── </w:t>
+      </w:r>
+      <w:proofErr w:type="spellStart"/>
+      <w:r>
+        <w:rPr>
+          <w:lang w:val="pt-BR"/>
+        </w:rPr>
+        <w:t>staging</w:t>
+      </w:r>
+      <w:proofErr w:type="spellEnd"/>
+      <w:r>
+        <w:rPr>
+          <w:lang w:val="pt-BR"/>
+        </w:rPr>
+        <w:t>/</w:t>
       </w:r>
       <w:r>
         <w:rPr>
           <w:lang w:val="pt-BR"/>
         </w:rPr>
         <w:br/>
-        <w:t>│   ├── northwind/</w:t>
+        <w:t xml:space="preserve">│   ├── </w:t>
+      </w:r>
+      <w:proofErr w:type="spellStart"/>
+      <w:r>
+        <w:rPr>
+          <w:lang w:val="pt-BR"/>
+        </w:rPr>
+        <w:t>northwind</w:t>
+      </w:r>
+      <w:proofErr w:type="spellEnd"/>
+      <w:r>
+        <w:rPr>
+          <w:lang w:val="pt-BR"/>
+        </w:rPr>
+        <w:t>/</w:t>
       </w:r>
       <w:r>
         <w:rPr>
           <w:lang w:val="pt-BR"/>
         </w:rPr>
         <w:br/>
-        <w:t>│   ├── metabase/</w:t>
+        <w:t xml:space="preserve">│   ├── </w:t>
+      </w:r>
+      <w:proofErr w:type="spellStart"/>
+      <w:r>
+        <w:rPr>
+          <w:lang w:val="pt-BR"/>
+        </w:rPr>
+        <w:t>metabase</w:t>
+      </w:r>
+      <w:proofErr w:type="spellEnd"/>
+      <w:r>
+        <w:rPr>
+          <w:lang w:val="pt-BR"/>
+        </w:rPr>
+        <w:t>/</w:t>
       </w:r>
       <w:r>
         <w:rPr>
@@ -780,15 +2222,37 @@
           <w:lang w:val="pt-BR"/>
         </w:rPr>
         <w:br/>
-        <w:t>├── intermediate/</w:t>
+        <w:t xml:space="preserve">├── </w:t>
+      </w:r>
+      <w:proofErr w:type="spellStart"/>
+      <w:r>
+        <w:rPr>
+          <w:lang w:val="pt-BR"/>
+        </w:rPr>
+        <w:t>intermediate</w:t>
+      </w:r>
+      <w:proofErr w:type="spellEnd"/>
+      <w:r>
+        <w:rPr>
+          <w:lang w:val="pt-BR"/>
+        </w:rPr>
+        <w:t>/</w:t>
       </w:r>
       <w:r>
         <w:rPr>
           <w:lang w:val="pt-BR"/>
         </w:rPr>
         <w:br/>
-        <w:t>│   ├── int_customers.sql</w:t>
-      </w:r>
+        <w:t xml:space="preserve">│   ├── </w:t>
+      </w:r>
+      <w:proofErr w:type="spellStart"/>
+      <w:r>
+        <w:rPr>
+          <w:lang w:val="pt-BR"/>
+        </w:rPr>
+        <w:t>int_customers.sql</w:t>
+      </w:r>
+      <w:proofErr w:type="spellEnd"/>
       <w:r>
         <w:rPr>
           <w:lang w:val="pt-BR"/>
@@ -807,35 +2271,67 @@
           <w:lang w:val="pt-BR"/>
         </w:rPr>
         <w:br/>
-        <w:t>├── dw/</w:t>
+        <w:t xml:space="preserve">├── </w:t>
+      </w:r>
+      <w:proofErr w:type="spellStart"/>
+      <w:r>
+        <w:rPr>
+          <w:lang w:val="pt-BR"/>
+        </w:rPr>
+        <w:t>dw</w:t>
+      </w:r>
+      <w:proofErr w:type="spellEnd"/>
+      <w:r>
+        <w:rPr>
+          <w:lang w:val="pt-BR"/>
+        </w:rPr>
+        <w:t>/</w:t>
       </w:r>
       <w:r>
         <w:rPr>
           <w:lang w:val="pt-BR"/>
         </w:rPr>
         <w:br/>
-        <w:t>│   ├── dim_date.sql</w:t>
-      </w:r>
+        <w:t xml:space="preserve">│   ├── </w:t>
+      </w:r>
+      <w:proofErr w:type="spellStart"/>
+      <w:r>
+        <w:rPr>
+          <w:lang w:val="pt-BR"/>
+        </w:rPr>
+        <w:t>dim_date.sql</w:t>
+      </w:r>
+      <w:proofErr w:type="spellEnd"/>
       <w:r>
         <w:rPr>
           <w:lang w:val="pt-BR"/>
         </w:rPr>
         <w:br/>
-      </w:r>
-      <w:r>
-        <w:rPr>
-          <w:lang w:val="pt-BR"/>
-        </w:rPr>
-        <w:lastRenderedPageBreak/>
-        <w:t>│   ├── dim_customer.sql</w:t>
-      </w:r>
+        <w:t xml:space="preserve">│   ├── </w:t>
+      </w:r>
+      <w:proofErr w:type="spellStart"/>
+      <w:r>
+        <w:rPr>
+          <w:lang w:val="pt-BR"/>
+        </w:rPr>
+        <w:t>dim_customer.sql</w:t>
+      </w:r>
+      <w:proofErr w:type="spellEnd"/>
       <w:r>
         <w:rPr>
           <w:lang w:val="pt-BR"/>
         </w:rPr>
         <w:br/>
-        <w:t>│   ├── dim_product.sql</w:t>
-      </w:r>
+        <w:t xml:space="preserve">│   ├── </w:t>
+      </w:r>
+      <w:proofErr w:type="spellStart"/>
+      <w:r>
+        <w:rPr>
+          <w:lang w:val="pt-BR"/>
+        </w:rPr>
+        <w:t>dim_product.sql</w:t>
+      </w:r>
+      <w:proofErr w:type="spellEnd"/>
       <w:r>
         <w:rPr>
           <w:lang w:val="pt-BR"/>
@@ -846,7 +2342,14 @@
         <w:rPr>
           <w:lang w:val="pt-BR"/>
         </w:rPr>
-        <w:t>│   ├── dim_</w:t>
+        <w:t xml:space="preserve">│   ├── </w:t>
+      </w:r>
+      <w:proofErr w:type="spellStart"/>
+      <w:r>
+        <w:rPr>
+          <w:lang w:val="pt-BR"/>
+        </w:rPr>
+        <w:t>dim_</w:t>
       </w:r>
       <w:r>
         <w:rPr>
@@ -860,6 +2363,7 @@
         </w:rPr>
         <w:t>.sql</w:t>
       </w:r>
+      <w:proofErr w:type="spellEnd"/>
       <w:r>
         <w:rPr>
           <w:lang w:val="pt-BR"/>
@@ -870,7 +2374,14 @@
         <w:rPr>
           <w:lang w:val="pt-BR"/>
         </w:rPr>
-        <w:t>│   ├── dim_</w:t>
+        <w:t xml:space="preserve">│   ├── </w:t>
+      </w:r>
+      <w:proofErr w:type="spellStart"/>
+      <w:r>
+        <w:rPr>
+          <w:lang w:val="pt-BR"/>
+        </w:rPr>
+        <w:t>dim_</w:t>
       </w:r>
       <w:r>
         <w:rPr>
@@ -890,12 +2401,20 @@
         </w:rPr>
         <w:t>.sql</w:t>
       </w:r>
+      <w:proofErr w:type="spellEnd"/>
       <w:r>
         <w:rPr>
           <w:lang w:val="pt-BR"/>
         </w:rPr>
         <w:br/>
-        <w:t>│   ├── dim_</w:t>
+        <w:t xml:space="preserve">│   ├── </w:t>
+      </w:r>
+      <w:proofErr w:type="spellStart"/>
+      <w:r>
+        <w:rPr>
+          <w:lang w:val="pt-BR"/>
+        </w:rPr>
+        <w:t>dim_</w:t>
       </w:r>
       <w:r>
         <w:rPr>
@@ -909,6 +2428,7 @@
         </w:rPr>
         <w:t>.sql</w:t>
       </w:r>
+      <w:proofErr w:type="spellEnd"/>
       <w:r>
         <w:rPr>
           <w:lang w:val="pt-BR"/>
@@ -919,15 +2439,31 @@
         <w:rPr>
           <w:lang w:val="pt-BR"/>
         </w:rPr>
-        <w:t>│   ├── fact_sales.sql</w:t>
-      </w:r>
+        <w:t xml:space="preserve">│   ├── </w:t>
+      </w:r>
+      <w:proofErr w:type="spellStart"/>
+      <w:r>
+        <w:rPr>
+          <w:lang w:val="pt-BR"/>
+        </w:rPr>
+        <w:t>fact_sales.sql</w:t>
+      </w:r>
+      <w:proofErr w:type="spellEnd"/>
       <w:r>
         <w:rPr>
           <w:lang w:val="pt-BR"/>
         </w:rPr>
         <w:br/>
-        <w:t>│   ├── fact_invoices.sql</w:t>
-      </w:r>
+        <w:t xml:space="preserve">│   ├── </w:t>
+      </w:r>
+      <w:proofErr w:type="spellStart"/>
+      <w:r>
+        <w:rPr>
+          <w:lang w:val="pt-BR"/>
+        </w:rPr>
+        <w:t>fact_invoices.sql</w:t>
+      </w:r>
+      <w:proofErr w:type="spellEnd"/>
       <w:r>
         <w:rPr>
           <w:lang w:val="pt-BR"/>
@@ -938,7 +2474,14 @@
         <w:rPr>
           <w:lang w:val="pt-BR"/>
         </w:rPr>
-        <w:t>│   ├── fact_</w:t>
+        <w:t xml:space="preserve">│   ├── </w:t>
+      </w:r>
+      <w:proofErr w:type="spellStart"/>
+      <w:r>
+        <w:rPr>
+          <w:lang w:val="pt-BR"/>
+        </w:rPr>
+        <w:t>fact_</w:t>
       </w:r>
       <w:r>
         <w:rPr>
@@ -952,6 +2495,7 @@
         </w:rPr>
         <w:t>.sql</w:t>
       </w:r>
+      <w:proofErr w:type="spellEnd"/>
       <w:r>
         <w:rPr>
           <w:lang w:val="pt-BR"/>
@@ -962,7 +2506,14 @@
         <w:rPr>
           <w:lang w:val="pt-BR"/>
         </w:rPr>
-        <w:t>│   ├── fact_</w:t>
+        <w:t xml:space="preserve">│   ├── </w:t>
+      </w:r>
+      <w:proofErr w:type="spellStart"/>
+      <w:r>
+        <w:rPr>
+          <w:lang w:val="pt-BR"/>
+        </w:rPr>
+        <w:t>fact_</w:t>
       </w:r>
       <w:r>
         <w:rPr>
@@ -976,6 +2527,7 @@
         </w:rPr>
         <w:t>.sql</w:t>
       </w:r>
+      <w:proofErr w:type="spellEnd"/>
       <w:r>
         <w:rPr>
           <w:lang w:val="pt-BR"/>
@@ -986,7 +2538,14 @@
         <w:rPr>
           <w:lang w:val="pt-BR"/>
         </w:rPr>
-        <w:t>│   ├── fact_</w:t>
+        <w:t xml:space="preserve">│   ├── </w:t>
+      </w:r>
+      <w:proofErr w:type="spellStart"/>
+      <w:r>
+        <w:rPr>
+          <w:lang w:val="pt-BR"/>
+        </w:rPr>
+        <w:t>fact_</w:t>
       </w:r>
       <w:r>
         <w:rPr>
@@ -1000,6 +2559,7 @@
         </w:rPr>
         <w:t>.sql</w:t>
       </w:r>
+      <w:proofErr w:type="spellEnd"/>
       <w:r>
         <w:rPr>
           <w:lang w:val="pt-BR"/>
@@ -1012,15 +2572,37 @@
           <w:lang w:val="pt-BR"/>
         </w:rPr>
         <w:br/>
-        <w:t>├── marts/</w:t>
+        <w:t xml:space="preserve">├── </w:t>
+      </w:r>
+      <w:proofErr w:type="spellStart"/>
+      <w:r>
+        <w:rPr>
+          <w:lang w:val="pt-BR"/>
+        </w:rPr>
+        <w:t>marts</w:t>
+      </w:r>
+      <w:proofErr w:type="spellEnd"/>
+      <w:r>
+        <w:rPr>
+          <w:lang w:val="pt-BR"/>
+        </w:rPr>
+        <w:t>/</w:t>
       </w:r>
       <w:r>
         <w:rPr>
           <w:lang w:val="pt-BR"/>
         </w:rPr>
         <w:br/>
-        <w:t>│   ├── dm_sales.sql</w:t>
-      </w:r>
+        <w:t xml:space="preserve">│   ├── </w:t>
+      </w:r>
+      <w:proofErr w:type="spellStart"/>
+      <w:r>
+        <w:rPr>
+          <w:lang w:val="pt-BR"/>
+        </w:rPr>
+        <w:t>dm_sales.sql</w:t>
+      </w:r>
+      <w:proofErr w:type="spellEnd"/>
       <w:r>
         <w:rPr>
           <w:lang w:val="pt-BR"/>
@@ -1040,15 +2622,31 @@
           <w:lang w:val="pt-BR"/>
         </w:rPr>
         <w:br/>
-        <w:t>│   ├── dm_saas.sql</w:t>
-      </w:r>
+        <w:t xml:space="preserve">│   ├── </w:t>
+      </w:r>
+      <w:proofErr w:type="spellStart"/>
+      <w:r>
+        <w:rPr>
+          <w:lang w:val="pt-BR"/>
+        </w:rPr>
+        <w:t>dm_saas.sql</w:t>
+      </w:r>
+      <w:proofErr w:type="spellEnd"/>
       <w:r>
         <w:rPr>
           <w:lang w:val="pt-BR"/>
         </w:rPr>
         <w:br/>
-        <w:t>│   └── dm_product_analytics.sql</w:t>
-      </w:r>
+        <w:t xml:space="preserve">│   └── </w:t>
+      </w:r>
+      <w:proofErr w:type="spellStart"/>
+      <w:r>
+        <w:rPr>
+          <w:lang w:val="pt-BR"/>
+        </w:rPr>
+        <w:t>dm_product_analytics.sql</w:t>
+      </w:r>
+      <w:proofErr w:type="spellEnd"/>
       <w:r>
         <w:rPr>
           <w:lang w:val="pt-BR"/>
@@ -1068,8 +2666,16 @@
           <w:lang w:val="pt-BR"/>
         </w:rPr>
         <w:br/>
-        <w:t xml:space="preserve">    └── snap_customers.sql</w:t>
-      </w:r>
+        <w:t xml:space="preserve">    └── </w:t>
+      </w:r>
+      <w:proofErr w:type="spellStart"/>
+      <w:r>
+        <w:rPr>
+          <w:lang w:val="pt-BR"/>
+        </w:rPr>
+        <w:t>snap_customers.sql</w:t>
+      </w:r>
+      <w:proofErr w:type="spellEnd"/>
       <w:r>
         <w:rPr>
           <w:lang w:val="pt-BR"/>
@@ -1088,6 +2694,7 @@
         <w:rPr>
           <w:lang w:val="pt-BR"/>
         </w:rPr>
+        <w:lastRenderedPageBreak/>
         <w:t>4. Benefícios</w:t>
       </w:r>
     </w:p>
@@ -1116,14 +2723,42 @@
           <w:lang w:val="pt-BR"/>
         </w:rPr>
         <w:br/>
-        <w:t>- Controle histórico de atributos (SCD Type 2)</w:t>
+        <w:t xml:space="preserve">- Controle histórico de atributos (SCD </w:t>
+      </w:r>
+      <w:proofErr w:type="spellStart"/>
+      <w:r>
+        <w:rPr>
+          <w:lang w:val="pt-BR"/>
+        </w:rPr>
+        <w:t>Type</w:t>
+      </w:r>
+      <w:proofErr w:type="spellEnd"/>
+      <w:r>
+        <w:rPr>
+          <w:lang w:val="pt-BR"/>
+        </w:rPr>
+        <w:t xml:space="preserve"> 2)</w:t>
       </w:r>
       <w:r>
         <w:rPr>
           <w:lang w:val="pt-BR"/>
         </w:rPr>
         <w:br/>
-        <w:t>- Camada de marts independentes</w:t>
+        <w:t xml:space="preserve">- Camada de </w:t>
+      </w:r>
+      <w:proofErr w:type="spellStart"/>
+      <w:r>
+        <w:rPr>
+          <w:lang w:val="pt-BR"/>
+        </w:rPr>
+        <w:t>marts</w:t>
+      </w:r>
+      <w:proofErr w:type="spellEnd"/>
+      <w:r>
+        <w:rPr>
+          <w:lang w:val="pt-BR"/>
+        </w:rPr>
+        <w:t xml:space="preserve"> independentes</w:t>
       </w:r>
       <w:r>
         <w:rPr>
@@ -1169,7 +2804,63 @@
         <w:rPr>
           <w:lang w:val="pt-BR"/>
         </w:rPr>
-        <w:t>Foi criado um FDW que permite que o schema public do DW acesse remotamente as bases northwind e sample_metabase_pg.</w:t>
+        <w:t xml:space="preserve">Foi criado um FDW que permite que o </w:t>
+      </w:r>
+      <w:proofErr w:type="spellStart"/>
+      <w:r>
+        <w:rPr>
+          <w:lang w:val="pt-BR"/>
+        </w:rPr>
+        <w:t>schema</w:t>
+      </w:r>
+      <w:proofErr w:type="spellEnd"/>
+      <w:r>
+        <w:rPr>
+          <w:lang w:val="pt-BR"/>
+        </w:rPr>
+        <w:t xml:space="preserve"> </w:t>
+      </w:r>
+      <w:proofErr w:type="spellStart"/>
+      <w:r>
+        <w:rPr>
+          <w:lang w:val="pt-BR"/>
+        </w:rPr>
+        <w:t>public</w:t>
+      </w:r>
+      <w:proofErr w:type="spellEnd"/>
+      <w:r>
+        <w:rPr>
+          <w:lang w:val="pt-BR"/>
+        </w:rPr>
+        <w:t xml:space="preserve"> do DW acesse remotamente as bases </w:t>
+      </w:r>
+      <w:proofErr w:type="spellStart"/>
+      <w:r>
+        <w:rPr>
+          <w:lang w:val="pt-BR"/>
+        </w:rPr>
+        <w:t>northwind</w:t>
+      </w:r>
+      <w:proofErr w:type="spellEnd"/>
+      <w:r>
+        <w:rPr>
+          <w:lang w:val="pt-BR"/>
+        </w:rPr>
+        <w:t xml:space="preserve"> e </w:t>
+      </w:r>
+      <w:proofErr w:type="spellStart"/>
+      <w:r>
+        <w:rPr>
+          <w:lang w:val="pt-BR"/>
+        </w:rPr>
+        <w:t>sample_metabase_pg</w:t>
+      </w:r>
+      <w:proofErr w:type="spellEnd"/>
+      <w:r>
+        <w:rPr>
+          <w:lang w:val="pt-BR"/>
+        </w:rPr>
+        <w:t>.</w:t>
       </w:r>
     </w:p>
     <w:p>
@@ -1202,7 +2893,21 @@
         <w:rPr>
           <w:lang w:val="pt-BR"/>
         </w:rPr>
-        <w:t>CREATE EXTENSION IF NOT EXISTS postgres_fdw;</w:t>
+        <w:t xml:space="preserve">CREATE EXTENSION IF NOT EXISTS </w:t>
+      </w:r>
+      <w:proofErr w:type="spellStart"/>
+      <w:r>
+        <w:rPr>
+          <w:lang w:val="pt-BR"/>
+        </w:rPr>
+        <w:t>postgres_fdw</w:t>
+      </w:r>
+      <w:proofErr w:type="spellEnd"/>
+      <w:r>
+        <w:rPr>
+          <w:lang w:val="pt-BR"/>
+        </w:rPr>
+        <w:t>;</w:t>
       </w:r>
     </w:p>
     <w:p>
@@ -1227,34 +2932,85 @@
     </w:p>
     <w:p>
       <w:r>
-        <w:lastRenderedPageBreak/>
-        <w:t>CREATE SERVER IF NOT EXISTS northwind_srv</w:t>
-      </w:r>
+        <w:t xml:space="preserve">CREATE SERVER IF NOT EXISTS </w:t>
+      </w:r>
+      <w:proofErr w:type="spellStart"/>
+      <w:r>
+        <w:t>northwind_srv</w:t>
+      </w:r>
+      <w:proofErr w:type="spellEnd"/>
     </w:p>
     <w:p>
       <w:r>
-        <w:t xml:space="preserve">  FOREIGN DATA WRAPPER postgres_fdw</w:t>
-      </w:r>
+        <w:t xml:space="preserve">  FOREIGN DATA WRAPPER </w:t>
+      </w:r>
+      <w:proofErr w:type="spellStart"/>
+      <w:r>
+        <w:t>postgres_fdw</w:t>
+      </w:r>
+      <w:proofErr w:type="spellEnd"/>
     </w:p>
     <w:p>
       <w:r>
-        <w:t xml:space="preserve">  OPTIONS (host 'localhost', port '5433', dbname 'northwind');</w:t>
+        <w:t xml:space="preserve">  OPTIONS (host 'localhost', port '5433', </w:t>
+      </w:r>
+      <w:proofErr w:type="spellStart"/>
+      <w:r>
+        <w:t>dbname</w:t>
+      </w:r>
+      <w:proofErr w:type="spellEnd"/>
+      <w:r>
+        <w:t xml:space="preserve"> '</w:t>
+      </w:r>
+      <w:proofErr w:type="spellStart"/>
+      <w:r>
+        <w:t>northwind</w:t>
+      </w:r>
+      <w:proofErr w:type="spellEnd"/>
+      <w:r>
+        <w:t>');</w:t>
       </w:r>
     </w:p>
     <w:p/>
     <w:p>
       <w:r>
-        <w:t>CREATE SERVER IF NOT EXISTS metabase_srv</w:t>
-      </w:r>
+        <w:t xml:space="preserve">CREATE SERVER IF NOT EXISTS </w:t>
+      </w:r>
+      <w:proofErr w:type="spellStart"/>
+      <w:r>
+        <w:t>metabase_srv</w:t>
+      </w:r>
+      <w:proofErr w:type="spellEnd"/>
     </w:p>
     <w:p>
       <w:r>
-        <w:t xml:space="preserve">  FOREIGN DATA WRAPPER postgres_fdw</w:t>
-      </w:r>
+        <w:t xml:space="preserve">  FOREIGN DATA WRAPPER </w:t>
+      </w:r>
+      <w:proofErr w:type="spellStart"/>
+      <w:r>
+        <w:t>postgres_fdw</w:t>
+      </w:r>
+      <w:proofErr w:type="spellEnd"/>
     </w:p>
     <w:p>
       <w:r>
-        <w:t xml:space="preserve">  OPTIONS (host 'localhost', port '5433', dbname 'sample_metabase_pg');</w:t>
+        <w:t xml:space="preserve">  OPTIONS (host 'localhost', port '5433', </w:t>
+      </w:r>
+      <w:proofErr w:type="spellStart"/>
+      <w:r>
+        <w:t>dbname</w:t>
+      </w:r>
+      <w:proofErr w:type="spellEnd"/>
+      <w:r>
+        <w:t xml:space="preserve"> '</w:t>
+      </w:r>
+      <w:proofErr w:type="spellStart"/>
+      <w:r>
+        <w:t>sample_metabase_pg</w:t>
+      </w:r>
+      <w:proofErr w:type="spellEnd"/>
+      <w:r>
+        <w:t>');</w:t>
       </w:r>
     </w:p>
     <w:p/>
@@ -1268,38 +3024,103 @@
         <w:rPr>
           <w:lang w:val="pt-BR"/>
         </w:rPr>
-        <w:t>-- 3) Usuário postgres (ou outro user de serviço) precisa de USAGE no servidor</w:t>
+        <w:t xml:space="preserve">-- 3) Usuário </w:t>
+      </w:r>
+      <w:proofErr w:type="spellStart"/>
+      <w:r>
+        <w:rPr>
+          <w:lang w:val="pt-BR"/>
+        </w:rPr>
+        <w:t>postgres</w:t>
+      </w:r>
+      <w:proofErr w:type="spellEnd"/>
+      <w:r>
+        <w:rPr>
+          <w:lang w:val="pt-BR"/>
+        </w:rPr>
+        <w:t xml:space="preserve"> (ou outro </w:t>
+      </w:r>
+      <w:proofErr w:type="spellStart"/>
+      <w:r>
+        <w:rPr>
+          <w:lang w:val="pt-BR"/>
+        </w:rPr>
+        <w:t>user</w:t>
+      </w:r>
+      <w:proofErr w:type="spellEnd"/>
+      <w:r>
+        <w:rPr>
+          <w:lang w:val="pt-BR"/>
+        </w:rPr>
+        <w:t xml:space="preserve"> de serviço) precisa de USAGE no servidor</w:t>
       </w:r>
     </w:p>
     <w:p>
       <w:r>
-        <w:t>CREATE USER MAPPING IF NOT EXISTS FOR postgres</w:t>
-      </w:r>
+        <w:t xml:space="preserve">CREATE USER MAPPING IF NOT EXISTS FOR </w:t>
+      </w:r>
+      <w:proofErr w:type="spellStart"/>
+      <w:r>
+        <w:t>postgres</w:t>
+      </w:r>
+      <w:proofErr w:type="spellEnd"/>
     </w:p>
     <w:p>
       <w:r>
-        <w:t xml:space="preserve">  SERVER northwind_srv</w:t>
-      </w:r>
+        <w:t xml:space="preserve">  SERVER </w:t>
+      </w:r>
+      <w:proofErr w:type="spellStart"/>
+      <w:r>
+        <w:t>northwind_srv</w:t>
+      </w:r>
+      <w:proofErr w:type="spellEnd"/>
     </w:p>
     <w:p>
       <w:r>
-        <w:t xml:space="preserve">  OPTIONS (user 'postgres', password '123456');</w:t>
+        <w:t xml:space="preserve">  OPTIONS (user '</w:t>
+      </w:r>
+      <w:proofErr w:type="spellStart"/>
+      <w:r>
+        <w:t>postgres</w:t>
+      </w:r>
+      <w:proofErr w:type="spellEnd"/>
+      <w:r>
+        <w:t>', password '123456');</w:t>
       </w:r>
     </w:p>
     <w:p/>
     <w:p>
       <w:r>
-        <w:t>CREATE USER MAPPING IF NOT EXISTS FOR postgres</w:t>
-      </w:r>
+        <w:lastRenderedPageBreak/>
+        <w:t xml:space="preserve">CREATE USER MAPPING IF NOT EXISTS FOR </w:t>
+      </w:r>
+      <w:proofErr w:type="spellStart"/>
+      <w:r>
+        <w:t>postgres</w:t>
+      </w:r>
+      <w:proofErr w:type="spellEnd"/>
     </w:p>
     <w:p>
       <w:r>
-        <w:t xml:space="preserve">  SERVER metabase_srv</w:t>
-      </w:r>
+        <w:t xml:space="preserve">  SERVER </w:t>
+      </w:r>
+      <w:proofErr w:type="spellStart"/>
+      <w:r>
+        <w:t>metabase_srv</w:t>
+      </w:r>
+      <w:proofErr w:type="spellEnd"/>
     </w:p>
     <w:p>
       <w:r>
-        <w:t xml:space="preserve">  OPTIONS (user 'postgres', password '123456');</w:t>
+        <w:t xml:space="preserve">  OPTIONS (user '</w:t>
+      </w:r>
+      <w:proofErr w:type="spellStart"/>
+      <w:r>
+        <w:t>postgres</w:t>
+      </w:r>
+      <w:proofErr w:type="spellEnd"/>
+      <w:r>
+        <w:t>', password '123456');</w:t>
       </w:r>
     </w:p>
     <w:p/>
@@ -1313,7 +3134,35 @@
         <w:rPr>
           <w:lang w:val="pt-BR"/>
         </w:rPr>
-        <w:t>-- 4) Importar as tabelas necessárias para o schema public do DW</w:t>
+        <w:t xml:space="preserve">-- 4) Importar as tabelas necessárias para o </w:t>
+      </w:r>
+      <w:proofErr w:type="spellStart"/>
+      <w:r>
+        <w:rPr>
+          <w:lang w:val="pt-BR"/>
+        </w:rPr>
+        <w:t>schema</w:t>
+      </w:r>
+      <w:proofErr w:type="spellEnd"/>
+      <w:r>
+        <w:rPr>
+          <w:lang w:val="pt-BR"/>
+        </w:rPr>
+        <w:t xml:space="preserve"> </w:t>
+      </w:r>
+      <w:proofErr w:type="spellStart"/>
+      <w:r>
+        <w:rPr>
+          <w:lang w:val="pt-BR"/>
+        </w:rPr>
+        <w:t>public</w:t>
+      </w:r>
+      <w:proofErr w:type="spellEnd"/>
+      <w:r>
+        <w:rPr>
+          <w:lang w:val="pt-BR"/>
+        </w:rPr>
+        <w:t xml:space="preserve"> do DW</w:t>
       </w:r>
     </w:p>
     <w:p>
@@ -1328,7 +3177,23 @@
     </w:p>
     <w:p>
       <w:r>
-        <w:t xml:space="preserve">    customer, salesorder, orderdetail,</w:t>
+        <w:t xml:space="preserve">    customer, </w:t>
+      </w:r>
+      <w:proofErr w:type="spellStart"/>
+      <w:r>
+        <w:t>salesorder</w:t>
+      </w:r>
+      <w:proofErr w:type="spellEnd"/>
+      <w:r>
+        <w:t xml:space="preserve">, </w:t>
+      </w:r>
+      <w:proofErr w:type="spellStart"/>
+      <w:r>
+        <w:t>orderdetail</w:t>
+      </w:r>
+      <w:proofErr w:type="spellEnd"/>
+      <w:r>
+        <w:t>,</w:t>
       </w:r>
     </w:p>
     <w:p>
@@ -1343,7 +3208,15 @@
     </w:p>
     <w:p>
       <w:r>
-        <w:t xml:space="preserve">  FROM SERVER northwind_srv INTO public;</w:t>
+        <w:t xml:space="preserve">  FROM SERVER </w:t>
+      </w:r>
+      <w:proofErr w:type="spellStart"/>
+      <w:r>
+        <w:t>northwind_srv</w:t>
+      </w:r>
+      <w:proofErr w:type="spellEnd"/>
+      <w:r>
+        <w:t xml:space="preserve"> INTO public;</w:t>
       </w:r>
     </w:p>
     <w:p/>
@@ -1354,7 +3227,6 @@
     </w:p>
     <w:p>
       <w:r>
-        <w:lastRenderedPageBreak/>
         <w:t xml:space="preserve">  LIMIT TO (</w:t>
       </w:r>
     </w:p>
@@ -1365,8 +3237,13 @@
     </w:p>
     <w:p>
       <w:r>
-        <w:t xml:space="preserve">    invoices, feedback, reviews, analyticevents</w:t>
-      </w:r>
+        <w:t xml:space="preserve">    invoices, feedback, reviews, </w:t>
+      </w:r>
+      <w:proofErr w:type="spellStart"/>
+      <w:r>
+        <w:t>analyticevents</w:t>
+      </w:r>
+      <w:proofErr w:type="spellEnd"/>
     </w:p>
     <w:p>
       <w:r>
@@ -1375,7 +3252,44 @@
     </w:p>
     <w:p>
       <w:r>
-        <w:t xml:space="preserve">  FROM SERVER metabase_srv INTO public;</w:t>
+        <w:t xml:space="preserve">  FROM SERVER </w:t>
+      </w:r>
+      <w:proofErr w:type="spellStart"/>
+      <w:r>
+        <w:t>metabase_srv</w:t>
+      </w:r>
+      <w:proofErr w:type="spellEnd"/>
+      <w:r>
+        <w:t xml:space="preserve"> INTO public;</w:t>
+      </w:r>
+    </w:p>
+    <w:p/>
+    <w:p>
+      <w:pPr>
+        <w:pStyle w:val="Ttulo2"/>
+        <w:rPr>
+          <w:lang w:val="pt-BR"/>
+        </w:rPr>
+      </w:pPr>
+      <w:r>
+        <w:rPr>
+          <w:lang w:val="pt-BR"/>
+        </w:rPr>
+        <w:t xml:space="preserve">Comandos para rodar no </w:t>
+      </w:r>
+      <w:proofErr w:type="spellStart"/>
+      <w:r>
+        <w:rPr>
+          <w:lang w:val="pt-BR"/>
+        </w:rPr>
+        <w:t>dbt</w:t>
+      </w:r>
+      <w:proofErr w:type="spellEnd"/>
+      <w:r>
+        <w:rPr>
+          <w:lang w:val="pt-BR"/>
+        </w:rPr>
+        <w:t>:</w:t>
       </w:r>
     </w:p>
     <w:p>
@@ -1387,7 +3301,6 @@
     </w:p>
     <w:p>
       <w:pPr>
-        <w:pStyle w:val="Ttulo2"/>
         <w:rPr>
           <w:lang w:val="pt-BR"/>
         </w:rPr>
@@ -1396,7 +3309,118 @@
         <w:rPr>
           <w:lang w:val="pt-BR"/>
         </w:rPr>
-        <w:t>Comandos para rodar no dbt:</w:t>
+        <w:t xml:space="preserve">- </w:t>
+      </w:r>
+      <w:proofErr w:type="spellStart"/>
+      <w:r>
+        <w:rPr>
+          <w:lang w:val="pt-BR"/>
+        </w:rPr>
+        <w:t>dbt</w:t>
+      </w:r>
+      <w:proofErr w:type="spellEnd"/>
+      <w:r>
+        <w:rPr>
+          <w:lang w:val="pt-BR"/>
+        </w:rPr>
+        <w:t xml:space="preserve"> </w:t>
+      </w:r>
+      <w:proofErr w:type="spellStart"/>
+      <w:r>
+        <w:rPr>
+          <w:lang w:val="pt-BR"/>
+        </w:rPr>
+        <w:t>run</w:t>
+      </w:r>
+      <w:proofErr w:type="spellEnd"/>
+      <w:r>
+        <w:rPr>
+          <w:lang w:val="pt-BR"/>
+        </w:rPr>
+        <w:t xml:space="preserve"> --</w:t>
+      </w:r>
+      <w:proofErr w:type="spellStart"/>
+      <w:r>
+        <w:rPr>
+          <w:lang w:val="pt-BR"/>
+        </w:rPr>
+        <w:t>select</w:t>
+      </w:r>
+      <w:proofErr w:type="spellEnd"/>
+      <w:r>
+        <w:rPr>
+          <w:lang w:val="pt-BR"/>
+        </w:rPr>
+        <w:t xml:space="preserve"> </w:t>
+      </w:r>
+      <w:proofErr w:type="spellStart"/>
+      <w:r>
+        <w:rPr>
+          <w:lang w:val="pt-BR"/>
+        </w:rPr>
+        <w:t>stg</w:t>
+      </w:r>
+      <w:proofErr w:type="spellEnd"/>
+      <w:r>
+        <w:rPr>
+          <w:lang w:val="pt-BR"/>
+        </w:rPr>
+        <w:t xml:space="preserve">_*  </w:t>
+      </w:r>
+    </w:p>
+    <w:p>
+      <w:pPr>
+        <w:rPr>
+          <w:lang w:val="pt-BR"/>
+        </w:rPr>
+      </w:pPr>
+      <w:r>
+        <w:rPr>
+          <w:lang w:val="pt-BR"/>
+        </w:rPr>
+        <w:t xml:space="preserve">  Recompila todas as </w:t>
+      </w:r>
+      <w:proofErr w:type="spellStart"/>
+      <w:r>
+        <w:rPr>
+          <w:lang w:val="pt-BR"/>
+        </w:rPr>
+        <w:t>views</w:t>
+      </w:r>
+      <w:proofErr w:type="spellEnd"/>
+      <w:r>
+        <w:rPr>
+          <w:lang w:val="pt-BR"/>
+        </w:rPr>
+        <w:t xml:space="preserve"> da camada STG (normalização e </w:t>
+      </w:r>
+      <w:proofErr w:type="spellStart"/>
+      <w:r>
+        <w:rPr>
+          <w:lang w:val="pt-BR"/>
+        </w:rPr>
+        <w:t>NKs</w:t>
+      </w:r>
+      <w:proofErr w:type="spellEnd"/>
+      <w:r>
+        <w:rPr>
+          <w:lang w:val="pt-BR"/>
+        </w:rPr>
+        <w:t>). Rode quando alterar fontes/</w:t>
+      </w:r>
+      <w:proofErr w:type="spellStart"/>
+      <w:r>
+        <w:rPr>
+          <w:lang w:val="pt-BR"/>
+        </w:rPr>
+        <w:t>joins</w:t>
+      </w:r>
+      <w:proofErr w:type="spellEnd"/>
+      <w:r>
+        <w:rPr>
+          <w:lang w:val="pt-BR"/>
+        </w:rPr>
+        <w:t xml:space="preserve"> das tabelas RAW.</w:t>
       </w:r>
     </w:p>
     <w:p>
@@ -1416,7 +3440,63 @@
         <w:rPr>
           <w:lang w:val="pt-BR"/>
         </w:rPr>
-        <w:t xml:space="preserve">- dbt run --select stg_*  </w:t>
+        <w:t xml:space="preserve">- </w:t>
+      </w:r>
+      <w:proofErr w:type="spellStart"/>
+      <w:r>
+        <w:rPr>
+          <w:lang w:val="pt-BR"/>
+        </w:rPr>
+        <w:t>dbt</w:t>
+      </w:r>
+      <w:proofErr w:type="spellEnd"/>
+      <w:r>
+        <w:rPr>
+          <w:lang w:val="pt-BR"/>
+        </w:rPr>
+        <w:t xml:space="preserve"> </w:t>
+      </w:r>
+      <w:proofErr w:type="spellStart"/>
+      <w:r>
+        <w:rPr>
+          <w:lang w:val="pt-BR"/>
+        </w:rPr>
+        <w:t>run</w:t>
+      </w:r>
+      <w:proofErr w:type="spellEnd"/>
+      <w:r>
+        <w:rPr>
+          <w:lang w:val="pt-BR"/>
+        </w:rPr>
+        <w:t xml:space="preserve"> --</w:t>
+      </w:r>
+      <w:proofErr w:type="spellStart"/>
+      <w:r>
+        <w:rPr>
+          <w:lang w:val="pt-BR"/>
+        </w:rPr>
+        <w:t>select</w:t>
+      </w:r>
+      <w:proofErr w:type="spellEnd"/>
+      <w:r>
+        <w:rPr>
+          <w:lang w:val="pt-BR"/>
+        </w:rPr>
+        <w:t xml:space="preserve"> </w:t>
+      </w:r>
+      <w:proofErr w:type="spellStart"/>
+      <w:r>
+        <w:rPr>
+          <w:lang w:val="pt-BR"/>
+        </w:rPr>
+        <w:t>intermediate</w:t>
+      </w:r>
+      <w:proofErr w:type="spellEnd"/>
+      <w:r>
+        <w:rPr>
+          <w:lang w:val="pt-BR"/>
+        </w:rPr>
+        <w:t xml:space="preserve">  </w:t>
       </w:r>
     </w:p>
     <w:p>
@@ -1429,7 +3509,304 @@
         <w:rPr>
           <w:lang w:val="pt-BR"/>
         </w:rPr>
-        <w:t xml:space="preserve">  Recompila todas as views da camada STG (normalização e NKs). Rode quando alterar fontes/joins das tabelas RAW.</w:t>
+        <w:lastRenderedPageBreak/>
+        <w:t xml:space="preserve">  Recria modelos intermediários (ex.: </w:t>
+      </w:r>
+      <w:proofErr w:type="spellStart"/>
+      <w:r>
+        <w:rPr>
+          <w:lang w:val="pt-BR"/>
+        </w:rPr>
+        <w:t>int_customers</w:t>
+      </w:r>
+      <w:proofErr w:type="spellEnd"/>
+      <w:r>
+        <w:rPr>
+          <w:lang w:val="pt-BR"/>
+        </w:rPr>
+        <w:t xml:space="preserve">) que consolidam diferentes STG. Necessário após mudanças no </w:t>
+      </w:r>
+      <w:proofErr w:type="spellStart"/>
+      <w:r>
+        <w:rPr>
+          <w:lang w:val="pt-BR"/>
+        </w:rPr>
+        <w:t>staging</w:t>
+      </w:r>
+      <w:proofErr w:type="spellEnd"/>
+      <w:r>
+        <w:rPr>
+          <w:lang w:val="pt-BR"/>
+        </w:rPr>
+        <w:t xml:space="preserve"> ou na lógica de união.</w:t>
+      </w:r>
+    </w:p>
+    <w:p>
+      <w:pPr>
+        <w:rPr>
+          <w:lang w:val="pt-BR"/>
+        </w:rPr>
+      </w:pPr>
+    </w:p>
+    <w:p>
+      <w:r>
+        <w:t xml:space="preserve">- </w:t>
+      </w:r>
+      <w:proofErr w:type="spellStart"/>
+      <w:r>
+        <w:t>dbt</w:t>
+      </w:r>
+      <w:proofErr w:type="spellEnd"/>
+      <w:r>
+        <w:t xml:space="preserve"> snapshot --select </w:t>
+      </w:r>
+      <w:proofErr w:type="spellStart"/>
+      <w:r>
+        <w:t>customers_snapshot</w:t>
+      </w:r>
+      <w:proofErr w:type="spellEnd"/>
+      <w:r>
+        <w:t xml:space="preserve">  </w:t>
+      </w:r>
+    </w:p>
+    <w:p>
+      <w:pPr>
+        <w:rPr>
+          <w:lang w:val="pt-BR"/>
+        </w:rPr>
+      </w:pPr>
+      <w:r>
+        <w:t xml:space="preserve">  </w:t>
+      </w:r>
+      <w:proofErr w:type="spellStart"/>
+      <w:r>
+        <w:t>Atualiza</w:t>
+      </w:r>
+      <w:proofErr w:type="spellEnd"/>
+      <w:r>
+        <w:t xml:space="preserve"> o snapshot SCD2 de </w:t>
+      </w:r>
+      <w:proofErr w:type="spellStart"/>
+      <w:r>
+        <w:t>clientes</w:t>
+      </w:r>
+      <w:proofErr w:type="spellEnd"/>
+      <w:r>
+        <w:t xml:space="preserve">. </w:t>
+      </w:r>
+      <w:r>
+        <w:rPr>
+          <w:lang w:val="pt-BR"/>
+        </w:rPr>
+        <w:t xml:space="preserve">Execute sempre que </w:t>
+      </w:r>
+      <w:proofErr w:type="spellStart"/>
+      <w:r>
+        <w:rPr>
+          <w:lang w:val="pt-BR"/>
+        </w:rPr>
+        <w:t>int_customers</w:t>
+      </w:r>
+      <w:proofErr w:type="spellEnd"/>
+      <w:r>
+        <w:rPr>
+          <w:lang w:val="pt-BR"/>
+        </w:rPr>
+        <w:t xml:space="preserve"> mudar ou quando quiser capturar novos históricos.</w:t>
+      </w:r>
+    </w:p>
+    <w:p>
+      <w:pPr>
+        <w:rPr>
+          <w:lang w:val="pt-BR"/>
+        </w:rPr>
+      </w:pPr>
+    </w:p>
+    <w:p>
+      <w:r>
+        <w:t xml:space="preserve">- </w:t>
+      </w:r>
+      <w:proofErr w:type="spellStart"/>
+      <w:r>
+        <w:t>dbt</w:t>
+      </w:r>
+      <w:proofErr w:type="spellEnd"/>
+      <w:r>
+        <w:t xml:space="preserve"> run --select dim_* fact_*  </w:t>
+      </w:r>
+    </w:p>
+    <w:p>
+      <w:pPr>
+        <w:rPr>
+          <w:lang w:val="pt-BR"/>
+        </w:rPr>
+      </w:pPr>
+      <w:r>
+        <w:t xml:space="preserve">  </w:t>
+      </w:r>
+      <w:r>
+        <w:rPr>
+          <w:lang w:val="pt-BR"/>
+        </w:rPr>
+        <w:t xml:space="preserve">Materializa as dimensões/fatos no </w:t>
+      </w:r>
+      <w:proofErr w:type="spellStart"/>
+      <w:r>
+        <w:rPr>
+          <w:lang w:val="pt-BR"/>
+        </w:rPr>
+        <w:t>schema</w:t>
+      </w:r>
+      <w:proofErr w:type="spellEnd"/>
+      <w:r>
+        <w:rPr>
+          <w:lang w:val="pt-BR"/>
+        </w:rPr>
+        <w:t xml:space="preserve"> </w:t>
+      </w:r>
+      <w:proofErr w:type="spellStart"/>
+      <w:r>
+        <w:rPr>
+          <w:lang w:val="pt-BR"/>
+        </w:rPr>
+        <w:t>dw_dw</w:t>
+      </w:r>
+      <w:proofErr w:type="spellEnd"/>
+      <w:r>
+        <w:rPr>
+          <w:lang w:val="pt-BR"/>
+        </w:rPr>
+        <w:t>. Use após ajustes na camada STG/</w:t>
+      </w:r>
+      <w:proofErr w:type="spellStart"/>
+      <w:r>
+        <w:rPr>
+          <w:lang w:val="pt-BR"/>
+        </w:rPr>
+        <w:t>intermediate</w:t>
+      </w:r>
+      <w:proofErr w:type="spellEnd"/>
+      <w:r>
+        <w:rPr>
+          <w:lang w:val="pt-BR"/>
+        </w:rPr>
+        <w:t>/snapshot ou nos cálculos das tabelas fato/dim.</w:t>
+      </w:r>
+    </w:p>
+    <w:p>
+      <w:pPr>
+        <w:rPr>
+          <w:lang w:val="pt-BR"/>
+        </w:rPr>
+      </w:pPr>
+    </w:p>
+    <w:p>
+      <w:r>
+        <w:t xml:space="preserve">- </w:t>
+      </w:r>
+      <w:proofErr w:type="spellStart"/>
+      <w:r>
+        <w:t>dbt</w:t>
+      </w:r>
+      <w:proofErr w:type="spellEnd"/>
+      <w:r>
+        <w:t xml:space="preserve"> run --select </w:t>
+      </w:r>
+      <w:proofErr w:type="spellStart"/>
+      <w:r>
+        <w:t>dm_sales</w:t>
+      </w:r>
+      <w:proofErr w:type="spellEnd"/>
+      <w:r>
+        <w:t xml:space="preserve"> dm_b2b dm_b2c </w:t>
+      </w:r>
+      <w:proofErr w:type="spellStart"/>
+      <w:r>
+        <w:t>dm_saas</w:t>
+      </w:r>
+      <w:proofErr w:type="spellEnd"/>
+      <w:r>
+        <w:t xml:space="preserve"> </w:t>
+      </w:r>
+      <w:proofErr w:type="spellStart"/>
+      <w:r>
+        <w:t>dm_product_analytics</w:t>
+      </w:r>
+      <w:proofErr w:type="spellEnd"/>
+      <w:r>
+        <w:t xml:space="preserve">  </w:t>
+      </w:r>
+    </w:p>
+    <w:p>
+      <w:pPr>
+        <w:rPr>
+          <w:lang w:val="pt-BR"/>
+        </w:rPr>
+      </w:pPr>
+      <w:r>
+        <w:t xml:space="preserve">  </w:t>
+      </w:r>
+      <w:r>
+        <w:rPr>
+          <w:lang w:val="pt-BR"/>
+        </w:rPr>
+        <w:t xml:space="preserve">Recompila os data </w:t>
+      </w:r>
+      <w:proofErr w:type="spellStart"/>
+      <w:r>
+        <w:rPr>
+          <w:lang w:val="pt-BR"/>
+        </w:rPr>
+        <w:t>marts</w:t>
+      </w:r>
+      <w:proofErr w:type="spellEnd"/>
+      <w:r>
+        <w:rPr>
+          <w:lang w:val="pt-BR"/>
+        </w:rPr>
+        <w:t xml:space="preserve"> (</w:t>
+      </w:r>
+      <w:proofErr w:type="spellStart"/>
+      <w:r>
+        <w:rPr>
+          <w:lang w:val="pt-BR"/>
+        </w:rPr>
+        <w:t>views</w:t>
+      </w:r>
+      <w:proofErr w:type="spellEnd"/>
+      <w:r>
+        <w:rPr>
+          <w:lang w:val="pt-BR"/>
+        </w:rPr>
+        <w:t xml:space="preserve">) nos </w:t>
+      </w:r>
+      <w:proofErr w:type="spellStart"/>
+      <w:r>
+        <w:rPr>
+          <w:lang w:val="pt-BR"/>
+        </w:rPr>
+        <w:t>schemas</w:t>
+      </w:r>
+      <w:proofErr w:type="spellEnd"/>
+      <w:r>
+        <w:rPr>
+          <w:lang w:val="pt-BR"/>
+        </w:rPr>
+        <w:t xml:space="preserve"> </w:t>
+      </w:r>
+      <w:proofErr w:type="spellStart"/>
+      <w:r>
+        <w:rPr>
+          <w:lang w:val="pt-BR"/>
+        </w:rPr>
+        <w:t>dw_dm</w:t>
+      </w:r>
+      <w:proofErr w:type="spellEnd"/>
+      <w:r>
+        <w:rPr>
+          <w:lang w:val="pt-BR"/>
+        </w:rPr>
+        <w:t>_*. Execute quando os fatos/dimensões mudarem.</w:t>
       </w:r>
     </w:p>
     <w:p>
@@ -1449,7 +3826,49 @@
         <w:rPr>
           <w:lang w:val="pt-BR"/>
         </w:rPr>
-        <w:t xml:space="preserve">- dbt run --select intermediate  </w:t>
+        <w:t xml:space="preserve">- </w:t>
+      </w:r>
+      <w:proofErr w:type="spellStart"/>
+      <w:r>
+        <w:rPr>
+          <w:lang w:val="pt-BR"/>
+        </w:rPr>
+        <w:t>dbt</w:t>
+      </w:r>
+      <w:proofErr w:type="spellEnd"/>
+      <w:r>
+        <w:rPr>
+          <w:lang w:val="pt-BR"/>
+        </w:rPr>
+        <w:t xml:space="preserve"> </w:t>
+      </w:r>
+      <w:proofErr w:type="spellStart"/>
+      <w:r>
+        <w:rPr>
+          <w:lang w:val="pt-BR"/>
+        </w:rPr>
+        <w:t>test</w:t>
+      </w:r>
+      <w:proofErr w:type="spellEnd"/>
+      <w:r>
+        <w:rPr>
+          <w:lang w:val="pt-BR"/>
+        </w:rPr>
+        <w:t xml:space="preserve"> --</w:t>
+      </w:r>
+      <w:proofErr w:type="spellStart"/>
+      <w:r>
+        <w:rPr>
+          <w:lang w:val="pt-BR"/>
+        </w:rPr>
+        <w:t>select</w:t>
+      </w:r>
+      <w:proofErr w:type="spellEnd"/>
+      <w:r>
+        <w:rPr>
+          <w:lang w:val="pt-BR"/>
+        </w:rPr>
+        <w:t xml:space="preserve"> …  </w:t>
       </w:r>
     </w:p>
     <w:p>
@@ -1462,91 +3881,77 @@
         <w:rPr>
           <w:lang w:val="pt-BR"/>
         </w:rPr>
-        <w:t xml:space="preserve">  Recria modelos intermediários (ex.: int_customers) que consolidam diferentes STG. Necessário após mudanças no staging ou na lógica de união.</w:t>
-      </w:r>
-    </w:p>
-    <w:p>
-      <w:pPr>
-        <w:rPr>
-          <w:lang w:val="pt-BR"/>
-        </w:rPr>
-      </w:pPr>
-    </w:p>
-    <w:p>
-      <w:r>
-        <w:t xml:space="preserve">- dbt snapshot --select customers_snapshot  </w:t>
-      </w:r>
-    </w:p>
-    <w:p>
-      <w:pPr>
-        <w:rPr>
-          <w:lang w:val="pt-BR"/>
-        </w:rPr>
-      </w:pPr>
-      <w:r>
-        <w:t xml:space="preserve">  Atualiza o snapshot SCD2 de clientes. </w:t>
-      </w:r>
-      <w:r>
-        <w:rPr>
-          <w:lang w:val="pt-BR"/>
-        </w:rPr>
-        <w:t>Execute sempre que int_customers mudar ou quando quiser capturar novos históricos.</w:t>
-      </w:r>
-    </w:p>
-    <w:p>
-      <w:pPr>
-        <w:rPr>
-          <w:lang w:val="pt-BR"/>
-        </w:rPr>
-      </w:pPr>
-    </w:p>
-    <w:p>
-      <w:r>
-        <w:t xml:space="preserve">- dbt run --select dim_* fact_*  </w:t>
-      </w:r>
-    </w:p>
-    <w:p>
-      <w:pPr>
-        <w:rPr>
-          <w:lang w:val="pt-BR"/>
-        </w:rPr>
-      </w:pPr>
-      <w:r>
-        <w:t xml:space="preserve">  </w:t>
-      </w:r>
-      <w:r>
-        <w:rPr>
-          <w:lang w:val="pt-BR"/>
-        </w:rPr>
-        <w:t>Materializa as dimensões/fatos no schema dw_dw. Use após ajustes na camada STG/intermediate/snapshot ou nos cálculos das tabelas fato/dim.</w:t>
-      </w:r>
-    </w:p>
-    <w:p>
-      <w:pPr>
-        <w:rPr>
-          <w:lang w:val="pt-BR"/>
-        </w:rPr>
-      </w:pPr>
-    </w:p>
-    <w:p>
-      <w:r>
-        <w:t xml:space="preserve">- dbt run --select dm_sales dm_b2b dm_b2c dm_saas dm_product_analytics  </w:t>
-      </w:r>
-    </w:p>
-    <w:p>
-      <w:pPr>
-        <w:rPr>
-          <w:lang w:val="pt-BR"/>
-        </w:rPr>
-      </w:pPr>
-      <w:r>
-        <w:t xml:space="preserve">  </w:t>
-      </w:r>
-      <w:r>
-        <w:rPr>
-          <w:lang w:val="pt-BR"/>
-        </w:rPr>
-        <w:t>Recompila os data marts (views) nos schemas dw_dm_*. Execute quando os fatos/dimensões mudarem.</w:t>
+        <w:t xml:space="preserve">  Valida </w:t>
+      </w:r>
+      <w:proofErr w:type="spellStart"/>
+      <w:r>
+        <w:rPr>
+          <w:lang w:val="pt-BR"/>
+        </w:rPr>
+        <w:t>constraints</w:t>
+      </w:r>
+      <w:proofErr w:type="spellEnd"/>
+      <w:r>
+        <w:rPr>
+          <w:lang w:val="pt-BR"/>
+        </w:rPr>
+        <w:t xml:space="preserve"> (</w:t>
+      </w:r>
+      <w:proofErr w:type="spellStart"/>
+      <w:r>
+        <w:rPr>
+          <w:lang w:val="pt-BR"/>
+        </w:rPr>
+        <w:t>not</w:t>
+      </w:r>
+      <w:proofErr w:type="spellEnd"/>
+      <w:r>
+        <w:rPr>
+          <w:lang w:val="pt-BR"/>
+        </w:rPr>
+        <w:t xml:space="preserve"> </w:t>
+      </w:r>
+      <w:proofErr w:type="spellStart"/>
+      <w:r>
+        <w:rPr>
+          <w:lang w:val="pt-BR"/>
+        </w:rPr>
+        <w:t>null</w:t>
+      </w:r>
+      <w:proofErr w:type="spellEnd"/>
+      <w:r>
+        <w:rPr>
+          <w:lang w:val="pt-BR"/>
+        </w:rPr>
+        <w:t xml:space="preserve">, </w:t>
+      </w:r>
+      <w:proofErr w:type="spellStart"/>
+      <w:r>
+        <w:rPr>
+          <w:lang w:val="pt-BR"/>
+        </w:rPr>
+        <w:t>unique</w:t>
+      </w:r>
+      <w:proofErr w:type="spellEnd"/>
+      <w:r>
+        <w:rPr>
+          <w:lang w:val="pt-BR"/>
+        </w:rPr>
+        <w:t xml:space="preserve">, </w:t>
+      </w:r>
+      <w:proofErr w:type="spellStart"/>
+      <w:r>
+        <w:rPr>
+          <w:lang w:val="pt-BR"/>
+        </w:rPr>
+        <w:t>relationships</w:t>
+      </w:r>
+      <w:proofErr w:type="spellEnd"/>
+      <w:r>
+        <w:rPr>
+          <w:lang w:val="pt-BR"/>
+        </w:rPr>
+        <w:t>) para os modelos escolhidos. Útil antes de “liberar” uma alteração para garantir consistência.</w:t>
       </w:r>
     </w:p>
     <w:p>
@@ -1566,72 +3971,165 @@
         <w:rPr>
           <w:lang w:val="pt-BR"/>
         </w:rPr>
-        <w:lastRenderedPageBreak/>
-        <w:t xml:space="preserve">- dbt test --select …  </w:t>
+        <w:t>Sequência típica para refletir qualquer mudança maior:</w:t>
       </w:r>
     </w:p>
     <w:p>
-      <w:pPr>
-        <w:rPr>
-          <w:lang w:val="pt-BR"/>
-        </w:rPr>
-      </w:pPr>
-      <w:r>
-        <w:rPr>
-          <w:lang w:val="pt-BR"/>
-        </w:rPr>
-        <w:t xml:space="preserve">  Valida constraints (not null, unique, relationships) para os modelos escolhidos. Útil antes de “liberar” uma alteração para garantir consistência.</w:t>
+      <w:r>
+        <w:t xml:space="preserve">1. </w:t>
+      </w:r>
+      <w:proofErr w:type="spellStart"/>
+      <w:r>
+        <w:t>dbt</w:t>
+      </w:r>
+      <w:proofErr w:type="spellEnd"/>
+      <w:r>
+        <w:t xml:space="preserve"> run --select stg_*</w:t>
       </w:r>
     </w:p>
     <w:p>
-      <w:pPr>
-        <w:rPr>
-          <w:lang w:val="pt-BR"/>
-        </w:rPr>
-      </w:pPr>
+      <w:r>
+        <w:t xml:space="preserve">2. </w:t>
+      </w:r>
+      <w:proofErr w:type="spellStart"/>
+      <w:r>
+        <w:t>dbt</w:t>
+      </w:r>
+      <w:proofErr w:type="spellEnd"/>
+      <w:r>
+        <w:t xml:space="preserve"> run --select intermediate</w:t>
+      </w:r>
     </w:p>
     <w:p>
-      <w:pPr>
-        <w:rPr>
-          <w:lang w:val="pt-BR"/>
-        </w:rPr>
-      </w:pPr>
-      <w:r>
-        <w:rPr>
-          <w:lang w:val="pt-BR"/>
-        </w:rPr>
-        <w:t>Sequência típica para refletir qualquer mudança maior:</w:t>
-      </w:r>
+      <w:r>
+        <w:t xml:space="preserve">3. </w:t>
+      </w:r>
+      <w:proofErr w:type="spellStart"/>
+      <w:r>
+        <w:t>dbt</w:t>
+      </w:r>
+      <w:proofErr w:type="spellEnd"/>
+      <w:r>
+        <w:t xml:space="preserve"> snapshot --select </w:t>
+      </w:r>
+      <w:proofErr w:type="spellStart"/>
+      <w:r>
+        <w:t>customers_snapshot</w:t>
+      </w:r>
+      <w:proofErr w:type="spellEnd"/>
     </w:p>
     <w:p>
       <w:r>
-        <w:t>1. dbt run --select stg_*</w:t>
+        <w:t xml:space="preserve">4. </w:t>
+      </w:r>
+      <w:proofErr w:type="spellStart"/>
+      <w:r>
+        <w:t>dbt</w:t>
+      </w:r>
+      <w:proofErr w:type="spellEnd"/>
+      <w:r>
+        <w:t xml:space="preserve"> run --select dim_* fact_*</w:t>
       </w:r>
     </w:p>
     <w:p>
       <w:r>
-        <w:t>2. dbt run --select intermediate</w:t>
-      </w:r>
+        <w:t xml:space="preserve">5. </w:t>
+      </w:r>
+      <w:proofErr w:type="spellStart"/>
+      <w:r>
+        <w:t>dbt</w:t>
+      </w:r>
+      <w:proofErr w:type="spellEnd"/>
+      <w:r>
+        <w:t xml:space="preserve"> run --select </w:t>
+      </w:r>
+      <w:proofErr w:type="spellStart"/>
+      <w:r>
+        <w:t>dm_sales</w:t>
+      </w:r>
+      <w:proofErr w:type="spellEnd"/>
+      <w:r>
+        <w:t xml:space="preserve"> dm_b2b dm_b2c </w:t>
+      </w:r>
+      <w:proofErr w:type="spellStart"/>
+      <w:r>
+        <w:t>dm_saas</w:t>
+      </w:r>
+      <w:proofErr w:type="spellEnd"/>
+      <w:r>
+        <w:t xml:space="preserve"> </w:t>
+      </w:r>
+      <w:proofErr w:type="spellStart"/>
+      <w:r>
+        <w:t>dm_product_analytics</w:t>
+      </w:r>
+      <w:proofErr w:type="spellEnd"/>
     </w:p>
     <w:p>
       <w:r>
-        <w:t>3. dbt snapshot --select customers_snapshot</w:t>
-      </w:r>
-    </w:p>
-    <w:p>
-      <w:r>
-        <w:t>4. dbt run --select dim_* fact_*</w:t>
-      </w:r>
-    </w:p>
-    <w:p>
-      <w:r>
-        <w:t>5. dbt run --select dm_sales dm_b2b dm_b2c dm_saas dm_product_analytics</w:t>
-      </w:r>
-    </w:p>
-    <w:p>
-      <w:r>
-        <w:t>6. dbt test --select stg_metabase_people int_customers fact_sales fact_invoices fact_feedback fact_reviews fact_analytic_events</w:t>
-      </w:r>
+        <w:t xml:space="preserve">6. </w:t>
+      </w:r>
+      <w:proofErr w:type="spellStart"/>
+      <w:r>
+        <w:t>dbt</w:t>
+      </w:r>
+      <w:proofErr w:type="spellEnd"/>
+      <w:r>
+        <w:t xml:space="preserve"> test --select </w:t>
+      </w:r>
+      <w:proofErr w:type="spellStart"/>
+      <w:r>
+        <w:t>stg_metabase_people</w:t>
+      </w:r>
+      <w:proofErr w:type="spellEnd"/>
+      <w:r>
+        <w:t xml:space="preserve"> </w:t>
+      </w:r>
+      <w:proofErr w:type="spellStart"/>
+      <w:r>
+        <w:t>int_customers</w:t>
+      </w:r>
+      <w:proofErr w:type="spellEnd"/>
+      <w:r>
+        <w:t xml:space="preserve"> </w:t>
+      </w:r>
+      <w:proofErr w:type="spellStart"/>
+      <w:r>
+        <w:t>fact_sales</w:t>
+      </w:r>
+      <w:proofErr w:type="spellEnd"/>
+      <w:r>
+        <w:t xml:space="preserve"> </w:t>
+      </w:r>
+      <w:proofErr w:type="spellStart"/>
+      <w:r>
+        <w:t>fact_invoices</w:t>
+      </w:r>
+      <w:proofErr w:type="spellEnd"/>
+      <w:r>
+        <w:t xml:space="preserve"> </w:t>
+      </w:r>
+      <w:proofErr w:type="spellStart"/>
+      <w:r>
+        <w:t>fact_feedback</w:t>
+      </w:r>
+      <w:proofErr w:type="spellEnd"/>
+      <w:r>
+        <w:t xml:space="preserve"> </w:t>
+      </w:r>
+      <w:proofErr w:type="spellStart"/>
+      <w:r>
+        <w:t>fact_reviews</w:t>
+      </w:r>
+      <w:proofErr w:type="spellEnd"/>
+      <w:r>
+        <w:t xml:space="preserve"> </w:t>
+      </w:r>
+      <w:proofErr w:type="spellStart"/>
+      <w:r>
+        <w:t>fact_analytic_events</w:t>
+      </w:r>
+      <w:proofErr w:type="spellEnd"/>
     </w:p>
     <w:sectPr>
       <w:pgSz w:w="12240" w:h="15840"/>
@@ -2601,6 +5099,7 @@
   <w:style w:type="character" w:default="1" w:styleId="Fontepargpadro">
     <w:name w:val="Default Paragraph Font"/>
     <w:uiPriority w:val="1"/>
+    <w:semiHidden/>
     <w:unhideWhenUsed/>
   </w:style>
   <w:style w:type="table" w:default="1" w:styleId="Tabelanormal">

--- a/Documentos/Documentacao_Tecnica_DW.docx
+++ b/Documentos/Documentacao_Tecnica_DW.docx
@@ -261,6 +261,7 @@
         <w:t xml:space="preserve">- </w:t>
       </w:r>
       <w:proofErr w:type="spellStart"/>
+      <w:proofErr w:type="gramStart"/>
       <w:r>
         <w:rPr>
           <w:lang w:val="pt-BR"/>
@@ -268,6 +269,7 @@
         <w:t>northwind.public</w:t>
       </w:r>
       <w:proofErr w:type="spellEnd"/>
+      <w:proofErr w:type="gramEnd"/>
       <w:r>
         <w:rPr>
           <w:lang w:val="pt-BR"/>
@@ -280,9 +282,17 @@
         <w:rPr>
           <w:lang w:val="pt-BR"/>
         </w:rPr>
-        <w:t>metabase_sample.public</w:t>
-      </w:r>
-      <w:proofErr w:type="spellEnd"/>
+        <w:t>metabase_</w:t>
+      </w:r>
+      <w:proofErr w:type="gramStart"/>
+      <w:r>
+        <w:rPr>
+          <w:lang w:val="pt-BR"/>
+        </w:rPr>
+        <w:t>sample.public</w:t>
+      </w:r>
+      <w:proofErr w:type="spellEnd"/>
+      <w:proofErr w:type="gramEnd"/>
       <w:r>
         <w:rPr>
           <w:lang w:val="pt-BR"/>
@@ -452,17 +462,17 @@
       </w:r>
     </w:p>
     <w:p>
-      <w:pPr>
-        <w:rPr>
-          <w:lang w:val="pt-BR"/>
-        </w:rPr>
-      </w:pPr>
       <w:r>
         <w:rPr>
           <w:lang w:val="pt-BR"/>
         </w:rPr>
         <w:br/>
-        <w:t>Camada responsável por normalizar nomes de colunas, converter tipos de dados e criar chaves naturais (</w:t>
+      </w:r>
+      <w:r>
+        <w:rPr>
+          <w:lang w:val="pt-BR"/>
+        </w:rPr>
+        <w:t xml:space="preserve">Camada responsável por normalizar nomes de colunas, converter tipos e criar </w:t>
       </w:r>
       <w:proofErr w:type="spellStart"/>
       <w:r>
@@ -476,136 +486,250 @@
         <w:rPr>
           <w:lang w:val="pt-BR"/>
         </w:rPr>
-        <w:t>).</w:t>
-      </w:r>
-      <w:r>
-        <w:rPr>
-          <w:lang w:val="pt-BR"/>
-        </w:rPr>
-        <w:br/>
-        <w:t xml:space="preserve">Cada tabela fonte gera uma </w:t>
-      </w:r>
-      <w:proofErr w:type="spellStart"/>
-      <w:r>
-        <w:rPr>
-          <w:lang w:val="pt-BR"/>
-        </w:rPr>
-        <w:t>view</w:t>
-      </w:r>
-      <w:proofErr w:type="spellEnd"/>
-      <w:r>
-        <w:rPr>
-          <w:lang w:val="pt-BR"/>
-        </w:rPr>
-        <w:t xml:space="preserve"> equivalente em </w:t>
-      </w:r>
-      <w:proofErr w:type="spellStart"/>
-      <w:r>
-        <w:rPr>
-          <w:lang w:val="pt-BR"/>
-        </w:rPr>
-        <w:t>stg</w:t>
-      </w:r>
-      <w:proofErr w:type="spellEnd"/>
-      <w:r>
-        <w:rPr>
-          <w:lang w:val="pt-BR"/>
-        </w:rPr>
-        <w:t xml:space="preserve">_*, </w:t>
-      </w:r>
-      <w:proofErr w:type="spellStart"/>
-      <w:r>
-        <w:rPr>
-          <w:lang w:val="pt-BR"/>
-        </w:rPr>
-        <w:t>ex</w:t>
-      </w:r>
-      <w:proofErr w:type="spellEnd"/>
-      <w:r>
-        <w:rPr>
-          <w:lang w:val="pt-BR"/>
-        </w:rPr>
-        <w:t>:</w:t>
-      </w:r>
-      <w:r>
-        <w:rPr>
-          <w:lang w:val="pt-BR"/>
-        </w:rPr>
-        <w:br/>
-        <w:t xml:space="preserve">- </w:t>
-      </w:r>
-      <w:proofErr w:type="spellStart"/>
-      <w:r>
-        <w:rPr>
-          <w:lang w:val="pt-BR"/>
-        </w:rPr>
-        <w:t>stg_northwind_customers</w:t>
-      </w:r>
-      <w:proofErr w:type="spellEnd"/>
-      <w:r>
-        <w:rPr>
-          <w:lang w:val="pt-BR"/>
-        </w:rPr>
-        <w:br/>
-        <w:t xml:space="preserve">- </w:t>
-      </w:r>
-      <w:proofErr w:type="spellStart"/>
-      <w:r>
-        <w:rPr>
-          <w:lang w:val="pt-BR"/>
-        </w:rPr>
-        <w:t>stg_metabase_accounts</w:t>
-      </w:r>
-      <w:proofErr w:type="spellEnd"/>
-      <w:r>
-        <w:rPr>
-          <w:lang w:val="pt-BR"/>
-        </w:rPr>
-        <w:br/>
+        <w:t xml:space="preserve">. </w:t>
+      </w:r>
+      <w:r>
+        <w:t xml:space="preserve">Cada </w:t>
+      </w:r>
+      <w:proofErr w:type="spellStart"/>
+      <w:r>
+        <w:t>tabela</w:t>
+      </w:r>
+      <w:proofErr w:type="spellEnd"/>
+      <w:r>
+        <w:t xml:space="preserve"> </w:t>
+      </w:r>
+      <w:proofErr w:type="spellStart"/>
+      <w:r>
+        <w:t>fonte</w:t>
+      </w:r>
+      <w:proofErr w:type="spellEnd"/>
+      <w:r>
+        <w:t xml:space="preserve"> </w:t>
+      </w:r>
+      <w:proofErr w:type="spellStart"/>
+      <w:r>
+        <w:t>vira</w:t>
+      </w:r>
+      <w:proofErr w:type="spellEnd"/>
+      <w:r>
+        <w:t xml:space="preserve"> </w:t>
+      </w:r>
+      <w:proofErr w:type="spellStart"/>
+      <w:r>
+        <w:t>uma</w:t>
+      </w:r>
+      <w:proofErr w:type="spellEnd"/>
+      <w:r>
+        <w:t xml:space="preserve"> view stg_*:</w:t>
       </w:r>
     </w:p>
     <w:p>
       <w:pPr>
-        <w:pStyle w:val="Ttulo3"/>
-        <w:rPr>
-          <w:lang w:val="pt-BR"/>
-        </w:rPr>
-      </w:pPr>
-      <w:r>
-        <w:rPr>
-          <w:lang w:val="pt-BR"/>
-        </w:rPr>
-        <w:t>2.3. DW</w:t>
-      </w:r>
-      <w:r>
-        <w:rPr>
-          <w:lang w:val="pt-BR"/>
-        </w:rPr>
-        <w:t>_DW</w:t>
-      </w:r>
-      <w:r>
-        <w:rPr>
-          <w:lang w:val="pt-BR"/>
-        </w:rPr>
-        <w:t xml:space="preserve"> (Core </w:t>
-      </w:r>
-      <w:proofErr w:type="spellStart"/>
-      <w:r>
-        <w:rPr>
-          <w:lang w:val="pt-BR"/>
-        </w:rPr>
-        <w:t>Layer</w:t>
-      </w:r>
-      <w:proofErr w:type="spellEnd"/>
-      <w:r>
-        <w:rPr>
-          <w:lang w:val="pt-BR"/>
-        </w:rPr>
-        <w:t>)</w:t>
-      </w:r>
+        <w:pStyle w:val="PargrafodaLista"/>
+        <w:numPr>
+          <w:ilvl w:val="0"/>
+          <w:numId w:val="11"/>
+        </w:numPr>
+      </w:pPr>
+      <w:proofErr w:type="spellStart"/>
+      <w:r>
+        <w:t>stg_northwind_customers</w:t>
+      </w:r>
+      <w:proofErr w:type="spellEnd"/>
+      <w:r>
+        <w:t xml:space="preserve">, </w:t>
+      </w:r>
+      <w:proofErr w:type="spellStart"/>
+      <w:r>
+        <w:t>stg_northwind_orders</w:t>
+      </w:r>
+      <w:proofErr w:type="spellEnd"/>
+      <w:r>
+        <w:t xml:space="preserve">, </w:t>
+      </w:r>
+      <w:proofErr w:type="spellStart"/>
+      <w:r>
+        <w:t>stg_northwind_order_</w:t>
+      </w:r>
+      <w:proofErr w:type="gramStart"/>
+      <w:r>
+        <w:t>details</w:t>
+      </w:r>
+      <w:proofErr w:type="spellEnd"/>
+      <w:r>
+        <w:t xml:space="preserve">,  </w:t>
+      </w:r>
+      <w:proofErr w:type="spellStart"/>
+      <w:r>
+        <w:t>stg</w:t>
+      </w:r>
+      <w:proofErr w:type="gramEnd"/>
+      <w:r>
+        <w:t>_northwind_products</w:t>
+      </w:r>
+      <w:proofErr w:type="spellEnd"/>
+      <w:r>
+        <w:t xml:space="preserve">, </w:t>
+      </w:r>
+      <w:proofErr w:type="spellStart"/>
+      <w:r>
+        <w:t>stg_northwind_suppliers</w:t>
+      </w:r>
+      <w:proofErr w:type="spellEnd"/>
+      <w:r>
+        <w:t xml:space="preserve">, </w:t>
+      </w:r>
+      <w:proofErr w:type="spellStart"/>
+      <w:r>
+        <w:t>stg_northwind_</w:t>
+      </w:r>
+      <w:proofErr w:type="gramStart"/>
+      <w:r>
+        <w:t>categories</w:t>
+      </w:r>
+      <w:proofErr w:type="spellEnd"/>
+      <w:r>
+        <w:t xml:space="preserve">,  </w:t>
+      </w:r>
+      <w:proofErr w:type="spellStart"/>
+      <w:r>
+        <w:t>stg</w:t>
+      </w:r>
+      <w:proofErr w:type="gramEnd"/>
+      <w:r>
+        <w:t>_northwind_employees</w:t>
+      </w:r>
+      <w:proofErr w:type="spellEnd"/>
     </w:p>
     <w:p>
       <w:pPr>
+        <w:pStyle w:val="PargrafodaLista"/>
+        <w:numPr>
+          <w:ilvl w:val="0"/>
+          <w:numId w:val="11"/>
+        </w:numPr>
+      </w:pPr>
+      <w:proofErr w:type="spellStart"/>
+      <w:r>
+        <w:t>stg_metabase_accounts</w:t>
+      </w:r>
+      <w:proofErr w:type="spellEnd"/>
+      <w:r>
+        <w:t xml:space="preserve">, </w:t>
+      </w:r>
+      <w:proofErr w:type="spellStart"/>
+      <w:r>
+        <w:t>stg_metabase_orders</w:t>
+      </w:r>
+      <w:proofErr w:type="spellEnd"/>
+      <w:r>
+        <w:t xml:space="preserve">, </w:t>
+      </w:r>
+      <w:proofErr w:type="spellStart"/>
+      <w:r>
+        <w:t>stg_metabase_</w:t>
+      </w:r>
+      <w:proofErr w:type="gramStart"/>
+      <w:r>
+        <w:t>products</w:t>
+      </w:r>
+      <w:proofErr w:type="spellEnd"/>
+      <w:r>
+        <w:t xml:space="preserve">,  </w:t>
+      </w:r>
+      <w:proofErr w:type="spellStart"/>
+      <w:r>
+        <w:t>stg</w:t>
+      </w:r>
+      <w:proofErr w:type="gramEnd"/>
+      <w:r>
+        <w:t>_metabase_people</w:t>
+      </w:r>
+      <w:proofErr w:type="spellEnd"/>
+      <w:r>
+        <w:t xml:space="preserve">, </w:t>
+      </w:r>
+      <w:proofErr w:type="spellStart"/>
+      <w:r>
+        <w:t>stg_metabase_invoices</w:t>
+      </w:r>
+      <w:proofErr w:type="spellEnd"/>
+      <w:r>
+        <w:t xml:space="preserve">, </w:t>
+      </w:r>
+      <w:proofErr w:type="spellStart"/>
+      <w:r>
+        <w:t>stg_metabase_</w:t>
+      </w:r>
+      <w:proofErr w:type="gramStart"/>
+      <w:r>
+        <w:t>feedback</w:t>
+      </w:r>
+      <w:proofErr w:type="spellEnd"/>
+      <w:r>
+        <w:t xml:space="preserve">,  </w:t>
+      </w:r>
+      <w:proofErr w:type="spellStart"/>
+      <w:r>
+        <w:t>stg</w:t>
+      </w:r>
+      <w:proofErr w:type="gramEnd"/>
+      <w:r>
+        <w:t>_metabase_reviews</w:t>
+      </w:r>
+      <w:proofErr w:type="spellEnd"/>
+      <w:r>
+        <w:t xml:space="preserve">, </w:t>
+      </w:r>
+      <w:proofErr w:type="spellStart"/>
+      <w:r>
+        <w:t>stg_metabase_analytic_events</w:t>
+      </w:r>
+      <w:proofErr w:type="spellEnd"/>
+    </w:p>
+    <w:p>
+      <w:pPr>
+        <w:pStyle w:val="Ttulo3"/>
+        <w:rPr>
+          <w:lang w:val="pt-BR"/>
+        </w:rPr>
+      </w:pPr>
+      <w:r>
+        <w:rPr>
+          <w:lang w:val="pt-BR"/>
+        </w:rPr>
+        <w:t>2.3. DW</w:t>
+      </w:r>
+      <w:r>
+        <w:rPr>
+          <w:lang w:val="pt-BR"/>
+        </w:rPr>
+        <w:t>_DW</w:t>
+      </w:r>
+      <w:r>
+        <w:rPr>
+          <w:lang w:val="pt-BR"/>
+        </w:rPr>
+        <w:t xml:space="preserve"> (Core </w:t>
+      </w:r>
+      <w:proofErr w:type="spellStart"/>
+      <w:r>
+        <w:rPr>
+          <w:lang w:val="pt-BR"/>
+        </w:rPr>
+        <w:t>Layer</w:t>
+      </w:r>
+      <w:proofErr w:type="spellEnd"/>
+      <w:r>
+        <w:rPr>
+          <w:lang w:val="pt-BR"/>
+        </w:rPr>
+        <w:t>)</w:t>
+      </w:r>
+    </w:p>
+    <w:p>
+      <w:pPr>
         <w:rPr>
           <w:lang w:val="pt-BR"/>
         </w:rPr>
@@ -636,140 +760,284 @@
       <w:r>
         <w:t>:</w:t>
       </w:r>
-      <w:r>
-        <w:br/>
-        <w:t xml:space="preserve">- </w:t>
-      </w:r>
-      <w:proofErr w:type="spellStart"/>
-      <w:r>
-        <w:t>dim_date</w:t>
-      </w:r>
-      <w:proofErr w:type="spellEnd"/>
-      <w:r>
-        <w:br/>
-        <w:t xml:space="preserve">- </w:t>
-      </w:r>
-      <w:proofErr w:type="spellStart"/>
-      <w:r>
-        <w:t>dim_customer</w:t>
-      </w:r>
-      <w:proofErr w:type="spellEnd"/>
-      <w:r>
-        <w:t xml:space="preserve"> (com SCD2 via snapshots)</w:t>
-      </w:r>
-      <w:r>
-        <w:br/>
-        <w:t xml:space="preserve">- </w:t>
-      </w:r>
-      <w:proofErr w:type="spellStart"/>
-      <w:r>
-        <w:t>dim_product</w:t>
-      </w:r>
-      <w:proofErr w:type="spellEnd"/>
-      <w:r>
-        <w:br/>
-        <w:t xml:space="preserve">- </w:t>
-      </w:r>
-      <w:proofErr w:type="spellStart"/>
-      <w:r>
-        <w:t>dim_employee</w:t>
-      </w:r>
-      <w:proofErr w:type="spellEnd"/>
-      <w:r>
-        <w:br/>
-        <w:t xml:space="preserve">- </w:t>
-      </w:r>
-      <w:proofErr w:type="spellStart"/>
-      <w:r>
-        <w:t>dim_geography</w:t>
-      </w:r>
-      <w:proofErr w:type="spellEnd"/>
-      <w:r>
-        <w:br/>
-        <w:t xml:space="preserve">- </w:t>
-      </w:r>
-      <w:proofErr w:type="spellStart"/>
-      <w:r>
-        <w:t>dim_channel</w:t>
-      </w:r>
-      <w:proofErr w:type="spellEnd"/>
-      <w:r>
-        <w:br/>
-      </w:r>
-      <w:r>
-        <w:br/>
-        <w:t>Fatos:</w:t>
-      </w:r>
-      <w:r>
-        <w:br/>
-        <w:t xml:space="preserve">- </w:t>
-      </w:r>
-      <w:proofErr w:type="spellStart"/>
-      <w:r>
-        <w:t>fact_sales</w:t>
-      </w:r>
-      <w:proofErr w:type="spellEnd"/>
-      <w:r>
-        <w:t xml:space="preserve"> (Northwind + </w:t>
-      </w:r>
-      <w:proofErr w:type="spellStart"/>
-      <w:r>
-        <w:t>Metabase</w:t>
-      </w:r>
-      <w:proofErr w:type="spellEnd"/>
-      <w:r>
-        <w:t xml:space="preserve"> </w:t>
-      </w:r>
-      <w:proofErr w:type="spellStart"/>
-      <w:r>
-        <w:t>unificados</w:t>
-      </w:r>
-      <w:proofErr w:type="spellEnd"/>
-      <w:r>
-        <w:t>)</w:t>
-      </w:r>
-      <w:r>
-        <w:br/>
-        <w:t xml:space="preserve">- </w:t>
-      </w:r>
-      <w:proofErr w:type="spellStart"/>
-      <w:r>
-        <w:t>fact_invoices</w:t>
-      </w:r>
-      <w:proofErr w:type="spellEnd"/>
-      <w:r>
-        <w:br/>
-        <w:t xml:space="preserve">- </w:t>
-      </w:r>
-      <w:proofErr w:type="spellStart"/>
-      <w:r>
-        <w:t>fact_analytic_events</w:t>
-      </w:r>
-      <w:proofErr w:type="spellEnd"/>
-      <w:r>
-        <w:br/>
-        <w:t xml:space="preserve">- </w:t>
-      </w:r>
-      <w:proofErr w:type="spellStart"/>
-      <w:r>
-        <w:t>fact_feedback</w:t>
-      </w:r>
-      <w:proofErr w:type="spellEnd"/>
-      <w:r>
-        <w:br/>
-        <w:t xml:space="preserve">- </w:t>
-      </w:r>
-      <w:proofErr w:type="spellStart"/>
-      <w:r>
-        <w:t>fact_reviews</w:t>
-      </w:r>
-      <w:proofErr w:type="spellEnd"/>
-      <w:r>
-        <w:br/>
-      </w:r>
     </w:p>
     <w:p>
       <w:pPr>
+        <w:pStyle w:val="PargrafodaLista"/>
+        <w:numPr>
+          <w:ilvl w:val="0"/>
+          <w:numId w:val="12"/>
+        </w:numPr>
+      </w:pPr>
+      <w:proofErr w:type="spellStart"/>
+      <w:r>
+        <w:t>dim_customer</w:t>
+      </w:r>
+      <w:proofErr w:type="spellEnd"/>
+      <w:r>
+        <w:t xml:space="preserve"> (SCD2 via snapshot </w:t>
+      </w:r>
+      <w:proofErr w:type="spellStart"/>
+      <w:r>
+        <w:t>customers_snapshot</w:t>
+      </w:r>
+      <w:proofErr w:type="spellEnd"/>
+      <w:r>
+        <w:t>)</w:t>
+      </w:r>
+    </w:p>
+    <w:p>
+      <w:pPr>
+        <w:pStyle w:val="PargrafodaLista"/>
+        <w:numPr>
+          <w:ilvl w:val="0"/>
+          <w:numId w:val="12"/>
+        </w:numPr>
+      </w:pPr>
+      <w:proofErr w:type="spellStart"/>
+      <w:r>
+        <w:t>dim_product</w:t>
+      </w:r>
+      <w:proofErr w:type="spellEnd"/>
+      <w:r>
+        <w:t xml:space="preserve"> (SCD2 via snapshot </w:t>
+      </w:r>
+      <w:proofErr w:type="spellStart"/>
+      <w:r>
+        <w:t>products_snapshot</w:t>
+      </w:r>
+      <w:proofErr w:type="spellEnd"/>
+      <w:r>
+        <w:t>)</w:t>
+      </w:r>
+    </w:p>
+    <w:p>
+      <w:pPr>
+        <w:pStyle w:val="PargrafodaLista"/>
+        <w:numPr>
+          <w:ilvl w:val="0"/>
+          <w:numId w:val="12"/>
+        </w:numPr>
+      </w:pPr>
+      <w:proofErr w:type="spellStart"/>
+      <w:r>
+        <w:t>dim_supplier</w:t>
+      </w:r>
+      <w:proofErr w:type="spellEnd"/>
+      <w:r>
+        <w:t xml:space="preserve"> (SCD2 via snapshot </w:t>
+      </w:r>
+      <w:proofErr w:type="spellStart"/>
+      <w:r>
+        <w:t>suppliers_snapshot</w:t>
+      </w:r>
+      <w:proofErr w:type="spellEnd"/>
+      <w:r>
+        <w:t>)</w:t>
+      </w:r>
+    </w:p>
+    <w:p>
+      <w:pPr>
+        <w:pStyle w:val="PargrafodaLista"/>
+        <w:numPr>
+          <w:ilvl w:val="0"/>
+          <w:numId w:val="12"/>
+        </w:numPr>
+      </w:pPr>
+      <w:proofErr w:type="spellStart"/>
+      <w:r>
+        <w:t>dim_employee</w:t>
+      </w:r>
+      <w:proofErr w:type="spellEnd"/>
+      <w:r>
+        <w:t xml:space="preserve"> (SCD2 via snapshot </w:t>
+      </w:r>
+      <w:proofErr w:type="spellStart"/>
+      <w:r>
+        <w:t>employees_snapshot</w:t>
+      </w:r>
+      <w:proofErr w:type="spellEnd"/>
+      <w:r>
+        <w:t>)</w:t>
+      </w:r>
+    </w:p>
+    <w:p>
+      <w:pPr>
+        <w:pStyle w:val="PargrafodaLista"/>
+        <w:numPr>
+          <w:ilvl w:val="0"/>
+          <w:numId w:val="12"/>
+        </w:numPr>
+      </w:pPr>
+      <w:proofErr w:type="spellStart"/>
+      <w:r>
+        <w:t>dim_category</w:t>
+      </w:r>
+      <w:proofErr w:type="spellEnd"/>
+      <w:r>
+        <w:t xml:space="preserve"> (SCD1)</w:t>
+      </w:r>
+    </w:p>
+    <w:p>
+      <w:pPr>
+        <w:pStyle w:val="PargrafodaLista"/>
+        <w:numPr>
+          <w:ilvl w:val="0"/>
+          <w:numId w:val="12"/>
+        </w:numPr>
+      </w:pPr>
+      <w:proofErr w:type="spellStart"/>
+      <w:r>
+        <w:t>dim_date</w:t>
+      </w:r>
+      <w:proofErr w:type="spellEnd"/>
+      <w:r>
+        <w:t xml:space="preserve"> (SCD1)</w:t>
+      </w:r>
+    </w:p>
+    <w:p>
+      <w:pPr>
+        <w:pStyle w:val="PargrafodaLista"/>
+        <w:numPr>
+          <w:ilvl w:val="0"/>
+          <w:numId w:val="12"/>
+        </w:numPr>
+      </w:pPr>
+      <w:proofErr w:type="spellStart"/>
+      <w:r>
+        <w:t>dim_geography</w:t>
+      </w:r>
+      <w:proofErr w:type="spellEnd"/>
+      <w:r>
+        <w:t xml:space="preserve"> (SCD1)</w:t>
+      </w:r>
+    </w:p>
+    <w:p>
+      <w:pPr>
+        <w:pStyle w:val="PargrafodaLista"/>
+        <w:numPr>
+          <w:ilvl w:val="0"/>
+          <w:numId w:val="12"/>
+        </w:numPr>
+      </w:pPr>
+      <w:proofErr w:type="spellStart"/>
+      <w:r>
+        <w:t>dim_channel</w:t>
+      </w:r>
+      <w:proofErr w:type="spellEnd"/>
+      <w:r>
+        <w:t xml:space="preserve"> (SCD1)</w:t>
+      </w:r>
+    </w:p>
+    <w:p>
+      <w:pPr>
+        <w:pStyle w:val="PargrafodaLista"/>
+      </w:pPr>
+    </w:p>
+    <w:p>
+      <w:proofErr w:type="gramStart"/>
+      <w:r>
+        <w:t>Fatos</w:t>
+      </w:r>
+      <w:proofErr w:type="gramEnd"/>
+      <w:r>
+        <w:t>:</w:t>
+      </w:r>
+    </w:p>
+    <w:p>
+      <w:pPr>
+        <w:pStyle w:val="PargrafodaLista"/>
+        <w:numPr>
+          <w:ilvl w:val="0"/>
+          <w:numId w:val="13"/>
+        </w:numPr>
+      </w:pPr>
+      <w:proofErr w:type="spellStart"/>
+      <w:r>
+        <w:t>fact_sales</w:t>
+      </w:r>
+      <w:proofErr w:type="spellEnd"/>
+      <w:r>
+        <w:t xml:space="preserve"> (Northwind + </w:t>
+      </w:r>
+      <w:proofErr w:type="spellStart"/>
+      <w:r>
+        <w:t>Metabase</w:t>
+      </w:r>
+      <w:proofErr w:type="spellEnd"/>
+      <w:r>
+        <w:t xml:space="preserve"> </w:t>
+      </w:r>
+      <w:proofErr w:type="spellStart"/>
+      <w:r>
+        <w:t>unificados</w:t>
+      </w:r>
+      <w:proofErr w:type="spellEnd"/>
+      <w:r>
+        <w:t>)</w:t>
+      </w:r>
+    </w:p>
+    <w:p>
+      <w:pPr>
+        <w:pStyle w:val="PargrafodaLista"/>
+        <w:numPr>
+          <w:ilvl w:val="0"/>
+          <w:numId w:val="13"/>
+        </w:numPr>
+      </w:pPr>
+      <w:proofErr w:type="spellStart"/>
+      <w:r>
+        <w:t>fact_invoices</w:t>
+      </w:r>
+      <w:proofErr w:type="spellEnd"/>
+    </w:p>
+    <w:p>
+      <w:pPr>
+        <w:pStyle w:val="PargrafodaLista"/>
+        <w:numPr>
+          <w:ilvl w:val="0"/>
+          <w:numId w:val="13"/>
+        </w:numPr>
+      </w:pPr>
+      <w:proofErr w:type="spellStart"/>
+      <w:r>
+        <w:t>fact_analytic_events</w:t>
+      </w:r>
+      <w:proofErr w:type="spellEnd"/>
+    </w:p>
+    <w:p>
+      <w:pPr>
+        <w:pStyle w:val="PargrafodaLista"/>
+        <w:numPr>
+          <w:ilvl w:val="0"/>
+          <w:numId w:val="13"/>
+        </w:numPr>
+      </w:pPr>
+      <w:proofErr w:type="spellStart"/>
+      <w:r>
+        <w:t>fact_feedback</w:t>
+      </w:r>
+      <w:proofErr w:type="spellEnd"/>
+    </w:p>
+    <w:p>
+      <w:pPr>
+        <w:pStyle w:val="PargrafodaLista"/>
+        <w:numPr>
+          <w:ilvl w:val="0"/>
+          <w:numId w:val="13"/>
+        </w:numPr>
+      </w:pPr>
+      <w:proofErr w:type="spellStart"/>
+      <w:r>
+        <w:t>fact_reviews</w:t>
+      </w:r>
+      <w:proofErr w:type="spellEnd"/>
+      <w:r>
+        <w:br/>
+      </w:r>
+    </w:p>
+    <w:p>
+      <w:pPr>
         <w:pStyle w:val="Ttulo3"/>
         <w:rPr>
           <w:lang w:val="pt-BR"/>
@@ -779,6 +1047,7 @@
         <w:rPr>
           <w:lang w:val="pt-BR"/>
         </w:rPr>
+        <w:lastRenderedPageBreak/>
         <w:t xml:space="preserve">2.4. Snapshots (SCD </w:t>
       </w:r>
       <w:proofErr w:type="spellStart"/>
@@ -844,7 +1113,19 @@
         <w:rPr>
           <w:lang w:val="pt-BR"/>
         </w:rPr>
-        <w:t xml:space="preserve"> (snapshots/</w:t>
+        <w:t xml:space="preserve"> (</w:t>
+      </w:r>
+      <w:r>
+        <w:rPr>
+          <w:lang w:val="pt-BR"/>
+        </w:rPr>
+        <w:t xml:space="preserve">Exemplo: </w:t>
+      </w:r>
+      <w:r>
+        <w:rPr>
+          <w:lang w:val="pt-BR"/>
+        </w:rPr>
+        <w:t>snapshots/</w:t>
       </w:r>
       <w:proofErr w:type="spellStart"/>
       <w:r>
@@ -1073,7 +1354,6 @@
           <w:bCs/>
           <w:lang w:val="pt-BR"/>
         </w:rPr>
-        <w:lastRenderedPageBreak/>
         <w:t>Resultado prático</w:t>
       </w:r>
       <w:r>
@@ -1171,7 +1451,21 @@
         <w:rPr>
           <w:lang w:val="pt-BR"/>
         </w:rPr>
-        <w:t>” tornam-se triviais: basta juntar a fato (</w:t>
+        <w:t xml:space="preserve">” </w:t>
+      </w:r>
+      <w:proofErr w:type="gramStart"/>
+      <w:r>
+        <w:rPr>
+          <w:lang w:val="pt-BR"/>
+        </w:rPr>
+        <w:t>tornam-se</w:t>
+      </w:r>
+      <w:proofErr w:type="gramEnd"/>
+      <w:r>
+        <w:rPr>
+          <w:lang w:val="pt-BR"/>
+        </w:rPr>
+        <w:t xml:space="preserve"> triviais: basta juntar a fato (</w:t>
       </w:r>
       <w:proofErr w:type="spellStart"/>
       <w:r>
@@ -1192,14 +1486,28 @@
         <w:rPr>
           <w:lang w:val="pt-BR"/>
         </w:rPr>
-        <w:t>fact_invoices</w:t>
-      </w:r>
-      <w:proofErr w:type="spellEnd"/>
-      <w:r>
-        <w:rPr>
-          <w:lang w:val="pt-BR"/>
-        </w:rPr>
-        <w:t>, etc.) com a versão válida (</w:t>
+        <w:t>fact_</w:t>
+      </w:r>
+      <w:proofErr w:type="gramStart"/>
+      <w:r>
+        <w:rPr>
+          <w:lang w:val="pt-BR"/>
+        </w:rPr>
+        <w:t>invoices</w:t>
+      </w:r>
+      <w:proofErr w:type="spellEnd"/>
+      <w:r>
+        <w:rPr>
+          <w:lang w:val="pt-BR"/>
+        </w:rPr>
+        <w:t>, etc.</w:t>
+      </w:r>
+      <w:proofErr w:type="gramEnd"/>
+      <w:r>
+        <w:rPr>
+          <w:lang w:val="pt-BR"/>
+        </w:rPr>
+        <w:t>) com a versão válida (</w:t>
       </w:r>
       <w:proofErr w:type="spellStart"/>
       <w:r>
@@ -1257,11 +1565,6 @@
       </w:r>
     </w:p>
     <w:p>
-      <w:pPr>
-        <w:rPr>
-          <w:lang w:val="pt-BR"/>
-        </w:rPr>
-      </w:pPr>
       <w:hyperlink r:id="rId6" w:history="1">
         <w:r>
           <w:rPr>
@@ -1282,33 +1585,207 @@
         <w:rPr>
           <w:lang w:val="pt-BR"/>
         </w:rPr>
-        <w:br/>
+        <w:t xml:space="preserve">Inicialmente foi implementado somente </w:t>
+      </w:r>
+      <w:r>
+        <w:rPr>
+          <w:lang w:val="pt-BR"/>
+        </w:rPr>
+        <w:t xml:space="preserve">para </w:t>
+      </w:r>
+      <w:proofErr w:type="spellStart"/>
+      <w:r>
+        <w:rPr>
+          <w:lang w:val="pt-BR"/>
+        </w:rPr>
+        <w:t>customers</w:t>
+      </w:r>
+      <w:proofErr w:type="spellEnd"/>
+      <w:r>
+        <w:rPr>
+          <w:lang w:val="pt-BR"/>
+        </w:rPr>
+        <w:t>. Mas depois, em conversa com o professor, foram incluídos:</w:t>
       </w:r>
     </w:p>
     <w:p>
       <w:pPr>
-        <w:pStyle w:val="Ttulo3"/>
-        <w:rPr>
-          <w:lang w:val="pt-BR"/>
-        </w:rPr>
-      </w:pPr>
-      <w:r>
-        <w:rPr>
-          <w:lang w:val="pt-BR"/>
-        </w:rPr>
-        <w:t xml:space="preserve">2.5. Data </w:t>
-      </w:r>
-      <w:proofErr w:type="spellStart"/>
-      <w:r>
-        <w:rPr>
-          <w:lang w:val="pt-BR"/>
-        </w:rPr>
-        <w:t>Marts</w:t>
-      </w:r>
-      <w:proofErr w:type="spellEnd"/>
+        <w:pStyle w:val="PargrafodaLista"/>
+        <w:numPr>
+          <w:ilvl w:val="0"/>
+          <w:numId w:val="14"/>
+        </w:numPr>
+      </w:pPr>
+      <w:proofErr w:type="spellStart"/>
+      <w:r>
+        <w:t>customers_</w:t>
+      </w:r>
+      <w:proofErr w:type="gramStart"/>
+      <w:r>
+        <w:t>snapshot</w:t>
+      </w:r>
+      <w:proofErr w:type="spellEnd"/>
+      <w:r>
+        <w:t xml:space="preserve">  (</w:t>
+      </w:r>
+      <w:proofErr w:type="spellStart"/>
+      <w:proofErr w:type="gramEnd"/>
+      <w:r>
+        <w:t>fonte</w:t>
+      </w:r>
+      <w:proofErr w:type="spellEnd"/>
+      <w:r>
+        <w:t xml:space="preserve">: </w:t>
+      </w:r>
+      <w:proofErr w:type="spellStart"/>
+      <w:r>
+        <w:t>int_customers</w:t>
+      </w:r>
+      <w:proofErr w:type="spellEnd"/>
+      <w:r>
+        <w:t>)</w:t>
+      </w:r>
     </w:p>
     <w:p>
       <w:pPr>
+        <w:pStyle w:val="PargrafodaLista"/>
+        <w:numPr>
+          <w:ilvl w:val="0"/>
+          <w:numId w:val="14"/>
+        </w:numPr>
+      </w:pPr>
+      <w:proofErr w:type="spellStart"/>
+      <w:r>
+        <w:t>products_snapshot</w:t>
+      </w:r>
+      <w:proofErr w:type="spellEnd"/>
+      <w:proofErr w:type="gramStart"/>
+      <w:r>
+        <w:t xml:space="preserve">   (</w:t>
+      </w:r>
+      <w:proofErr w:type="spellStart"/>
+      <w:proofErr w:type="gramEnd"/>
+      <w:r>
+        <w:t>fonte</w:t>
+      </w:r>
+      <w:proofErr w:type="spellEnd"/>
+      <w:r>
+        <w:t xml:space="preserve">: </w:t>
+      </w:r>
+      <w:proofErr w:type="spellStart"/>
+      <w:r>
+        <w:t>int_products</w:t>
+      </w:r>
+      <w:proofErr w:type="spellEnd"/>
+      <w:r>
+        <w:t>)</w:t>
+      </w:r>
+    </w:p>
+    <w:p>
+      <w:pPr>
+        <w:pStyle w:val="PargrafodaLista"/>
+        <w:numPr>
+          <w:ilvl w:val="0"/>
+          <w:numId w:val="14"/>
+        </w:numPr>
+      </w:pPr>
+      <w:proofErr w:type="spellStart"/>
+      <w:r>
+        <w:t>suppliers_</w:t>
+      </w:r>
+      <w:proofErr w:type="gramStart"/>
+      <w:r>
+        <w:t>snapshot</w:t>
+      </w:r>
+      <w:proofErr w:type="spellEnd"/>
+      <w:r>
+        <w:t xml:space="preserve">  (</w:t>
+      </w:r>
+      <w:proofErr w:type="spellStart"/>
+      <w:proofErr w:type="gramEnd"/>
+      <w:r>
+        <w:t>fonte</w:t>
+      </w:r>
+      <w:proofErr w:type="spellEnd"/>
+      <w:r>
+        <w:t xml:space="preserve">: </w:t>
+      </w:r>
+      <w:proofErr w:type="spellStart"/>
+      <w:r>
+        <w:t>int_suppliers</w:t>
+      </w:r>
+      <w:proofErr w:type="spellEnd"/>
+      <w:r>
+        <w:t>)</w:t>
+      </w:r>
+    </w:p>
+    <w:p>
+      <w:pPr>
+        <w:pStyle w:val="PargrafodaLista"/>
+        <w:numPr>
+          <w:ilvl w:val="0"/>
+          <w:numId w:val="14"/>
+        </w:numPr>
+      </w:pPr>
+      <w:proofErr w:type="spellStart"/>
+      <w:r>
+        <w:t>employees_</w:t>
+      </w:r>
+      <w:proofErr w:type="gramStart"/>
+      <w:r>
+        <w:t>snapshot</w:t>
+      </w:r>
+      <w:proofErr w:type="spellEnd"/>
+      <w:r>
+        <w:t xml:space="preserve">  (</w:t>
+      </w:r>
+      <w:proofErr w:type="spellStart"/>
+      <w:proofErr w:type="gramEnd"/>
+      <w:r>
+        <w:t>fonte</w:t>
+      </w:r>
+      <w:proofErr w:type="spellEnd"/>
+      <w:r>
+        <w:t xml:space="preserve">: </w:t>
+      </w:r>
+      <w:proofErr w:type="spellStart"/>
+      <w:r>
+        <w:t>int_employees</w:t>
+      </w:r>
+      <w:proofErr w:type="spellEnd"/>
+      <w:r>
+        <w:t>)</w:t>
+      </w:r>
+    </w:p>
+    <w:p>
+      <w:r>
+        <w:br/>
+      </w:r>
+    </w:p>
+    <w:p>
+      <w:pPr>
+        <w:pStyle w:val="Ttulo3"/>
+        <w:rPr>
+          <w:lang w:val="pt-BR"/>
+        </w:rPr>
+      </w:pPr>
+      <w:r>
+        <w:rPr>
+          <w:lang w:val="pt-BR"/>
+        </w:rPr>
+        <w:t xml:space="preserve">2.5. Data </w:t>
+      </w:r>
+      <w:proofErr w:type="spellStart"/>
+      <w:r>
+        <w:rPr>
+          <w:lang w:val="pt-BR"/>
+        </w:rPr>
+        <w:t>Marts</w:t>
+      </w:r>
+      <w:proofErr w:type="spellEnd"/>
+    </w:p>
+    <w:p>
+      <w:pPr>
         <w:rPr>
           <w:lang w:val="pt-BR"/>
         </w:rPr>
@@ -1427,6 +1904,12 @@
           <w:lang w:val="pt-BR"/>
         </w:rPr>
         <w:br/>
+      </w:r>
+      <w:r>
+        <w:rPr>
+          <w:lang w:val="pt-BR"/>
+        </w:rPr>
+        <w:lastRenderedPageBreak/>
         <w:t xml:space="preserve">- </w:t>
       </w:r>
       <w:r>
@@ -1556,6 +2039,11 @@
     </w:p>
     <w:p>
       <w:pPr>
+        <w:pStyle w:val="PargrafodaLista"/>
+        <w:numPr>
+          <w:ilvl w:val="0"/>
+          <w:numId w:val="15"/>
+        </w:numPr>
         <w:rPr>
           <w:lang w:val="pt-BR"/>
         </w:rPr>
@@ -1580,12 +2068,6 @@
         </w:rPr>
         <w:br/>
       </w:r>
-      <w:r>
-        <w:rPr>
-          <w:lang w:val="pt-BR"/>
-        </w:rPr>
-        <w:t xml:space="preserve">- </w:t>
-      </w:r>
       <w:proofErr w:type="spellStart"/>
       <w:r>
         <w:rPr>
@@ -1600,1115 +2082,1536 @@
         </w:rPr>
         <w:t>: de qual sistema veio a informação</w:t>
       </w:r>
-      <w:r>
-        <w:rPr>
-          <w:lang w:val="pt-BR"/>
-        </w:rPr>
-        <w:br/>
-        <w:t xml:space="preserve">- </w:t>
-      </w:r>
-      <w:proofErr w:type="spellStart"/>
-      <w:r>
-        <w:rPr>
-          <w:lang w:val="pt-BR"/>
-        </w:rPr>
-        <w:t>chaves_nk</w:t>
-      </w:r>
-      <w:proofErr w:type="spellEnd"/>
-      <w:r>
-        <w:rPr>
-          <w:lang w:val="pt-BR"/>
-        </w:rPr>
-        <w:t xml:space="preserve"> (por exemplo </w:t>
-      </w:r>
-      <w:proofErr w:type="spellStart"/>
-      <w:r>
-        <w:rPr>
-          <w:lang w:val="pt-BR"/>
-        </w:rPr>
-        <w:t>event_nk</w:t>
-      </w:r>
-      <w:proofErr w:type="spellEnd"/>
-      <w:r>
-        <w:rPr>
-          <w:lang w:val="pt-BR"/>
-        </w:rPr>
-        <w:t xml:space="preserve">, </w:t>
-      </w:r>
-      <w:proofErr w:type="spellStart"/>
-      <w:r>
-        <w:rPr>
-          <w:lang w:val="pt-BR"/>
-        </w:rPr>
-        <w:t>customer_nk</w:t>
-      </w:r>
-      <w:proofErr w:type="spellEnd"/>
-      <w:r>
-        <w:rPr>
-          <w:lang w:val="pt-BR"/>
-        </w:rPr>
-        <w:t xml:space="preserve"> – </w:t>
-      </w:r>
-      <w:proofErr w:type="spellStart"/>
-      <w:r>
-        <w:rPr>
-          <w:lang w:val="pt-BR"/>
-        </w:rPr>
-        <w:t>nk</w:t>
-      </w:r>
-      <w:proofErr w:type="spellEnd"/>
-      <w:r>
-        <w:rPr>
-          <w:lang w:val="pt-BR"/>
-        </w:rPr>
-        <w:t xml:space="preserve"> de Natural Key): concatena o nome do sistema com a chave anterior no sistema</w:t>
-      </w:r>
-      <w:r>
-        <w:rPr>
-          <w:lang w:val="pt-BR"/>
-        </w:rPr>
-        <w:br/>
-        <w:t xml:space="preserve">- </w:t>
-      </w:r>
-      <w:r>
-        <w:rPr>
-          <w:lang w:val="pt-BR"/>
-        </w:rPr>
-        <w:t xml:space="preserve">uso de coalesce para colocar termos como N/A em campos nulo. Validação de datas, </w:t>
-      </w:r>
-      <w:proofErr w:type="spellStart"/>
-      <w:r>
-        <w:rPr>
-          <w:lang w:val="pt-BR"/>
-        </w:rPr>
-        <w:t>etc</w:t>
-      </w:r>
-      <w:proofErr w:type="spellEnd"/>
-      <w:r>
-        <w:rPr>
-          <w:lang w:val="pt-BR"/>
-        </w:rPr>
-        <w:br/>
-        <w:t>-</w:t>
-      </w:r>
-      <w:proofErr w:type="spellStart"/>
-      <w:r>
-        <w:rPr>
-          <w:lang w:val="pt-BR"/>
-        </w:rPr>
-        <w:t>unit_price</w:t>
-      </w:r>
-      <w:proofErr w:type="spellEnd"/>
-      <w:r>
-        <w:rPr>
-          <w:lang w:val="pt-BR"/>
-        </w:rPr>
-        <w:t xml:space="preserve"> (</w:t>
-      </w:r>
-      <w:proofErr w:type="spellStart"/>
-      <w:r>
-        <w:rPr>
-          <w:lang w:val="pt-BR"/>
-        </w:rPr>
-        <w:t>stg_metabase_orders.sql</w:t>
-      </w:r>
-      <w:proofErr w:type="spellEnd"/>
-      <w:r>
-        <w:rPr>
-          <w:lang w:val="pt-BR"/>
-        </w:rPr>
-        <w:t>) calculado a partir da divisão de subtotal/</w:t>
-      </w:r>
-      <w:proofErr w:type="spellStart"/>
-      <w:r>
-        <w:rPr>
-          <w:lang w:val="pt-BR"/>
-        </w:rPr>
-        <w:t>quantity</w:t>
-      </w:r>
-      <w:proofErr w:type="spellEnd"/>
-      <w:r>
-        <w:rPr>
-          <w:lang w:val="pt-BR"/>
-        </w:rPr>
-        <w:br/>
-        <w:t xml:space="preserve">- </w:t>
-      </w:r>
-      <w:proofErr w:type="spellStart"/>
-      <w:r>
-        <w:rPr>
-          <w:lang w:val="pt-BR"/>
-        </w:rPr>
-        <w:t>first_name</w:t>
-      </w:r>
-      <w:proofErr w:type="spellEnd"/>
-      <w:r>
-        <w:rPr>
-          <w:lang w:val="pt-BR"/>
-        </w:rPr>
-        <w:t>/</w:t>
-      </w:r>
-      <w:proofErr w:type="spellStart"/>
-      <w:r>
-        <w:rPr>
-          <w:lang w:val="pt-BR"/>
-        </w:rPr>
-        <w:t>lastname</w:t>
-      </w:r>
-      <w:proofErr w:type="spellEnd"/>
-      <w:r>
-        <w:rPr>
-          <w:lang w:val="pt-BR"/>
-        </w:rPr>
-        <w:t xml:space="preserve"> (</w:t>
-      </w:r>
-      <w:proofErr w:type="spellStart"/>
-      <w:r>
-        <w:rPr>
-          <w:lang w:val="pt-BR"/>
-        </w:rPr>
-        <w:t>people</w:t>
-      </w:r>
-      <w:proofErr w:type="spellEnd"/>
-      <w:r>
-        <w:rPr>
-          <w:lang w:val="pt-BR"/>
-        </w:rPr>
-        <w:t>)</w:t>
-      </w:r>
-      <w:r>
-        <w:rPr>
-          <w:lang w:val="pt-BR"/>
-        </w:rPr>
-        <w:t xml:space="preserve"> – calculado através de split</w:t>
-      </w:r>
-      <w:r>
-        <w:rPr>
-          <w:lang w:val="pt-BR"/>
-        </w:rPr>
-        <w:br/>
-        <w:t>-</w:t>
-      </w:r>
-      <w:r>
-        <w:rPr>
-          <w:lang w:val="pt-BR"/>
-        </w:rPr>
-        <w:t xml:space="preserve"> </w:t>
-      </w:r>
-      <w:proofErr w:type="spellStart"/>
-      <w:r>
-        <w:rPr>
-          <w:lang w:val="pt-BR"/>
-        </w:rPr>
-        <w:t>gross_amount</w:t>
-      </w:r>
-      <w:proofErr w:type="spellEnd"/>
-      <w:r>
-        <w:rPr>
-          <w:lang w:val="pt-BR"/>
-        </w:rPr>
-        <w:t xml:space="preserve">: </w:t>
-      </w:r>
-      <w:proofErr w:type="spellStart"/>
-      <w:r>
-        <w:rPr>
-          <w:lang w:val="pt-BR"/>
-        </w:rPr>
-        <w:t>unitprice</w:t>
-      </w:r>
-      <w:proofErr w:type="spellEnd"/>
-      <w:r>
-        <w:rPr>
-          <w:lang w:val="pt-BR"/>
-        </w:rPr>
-        <w:t>*</w:t>
-      </w:r>
-      <w:proofErr w:type="spellStart"/>
-      <w:r>
-        <w:rPr>
-          <w:lang w:val="pt-BR"/>
-        </w:rPr>
-        <w:t>qty</w:t>
-      </w:r>
-      <w:proofErr w:type="spellEnd"/>
-      <w:r>
-        <w:rPr>
-          <w:lang w:val="pt-BR"/>
-        </w:rPr>
-        <w:br/>
-      </w:r>
-      <w:r>
-        <w:rPr>
-          <w:lang w:val="pt-BR"/>
-        </w:rPr>
-        <w:t xml:space="preserve">- </w:t>
-      </w:r>
-      <w:proofErr w:type="spellStart"/>
-      <w:r>
-        <w:rPr>
-          <w:lang w:val="pt-BR"/>
-        </w:rPr>
-        <w:t>net_amount</w:t>
-      </w:r>
-      <w:proofErr w:type="spellEnd"/>
-      <w:r>
-        <w:rPr>
-          <w:lang w:val="pt-BR"/>
-        </w:rPr>
-        <w:t xml:space="preserve">: </w:t>
-      </w:r>
-      <w:proofErr w:type="spellStart"/>
-      <w:r>
-        <w:rPr>
-          <w:lang w:val="pt-BR"/>
-        </w:rPr>
-        <w:t>unitprice</w:t>
-      </w:r>
-      <w:proofErr w:type="spellEnd"/>
-      <w:r>
-        <w:rPr>
-          <w:lang w:val="pt-BR"/>
-        </w:rPr>
-        <w:t>*</w:t>
-      </w:r>
-      <w:proofErr w:type="spellStart"/>
-      <w:r>
-        <w:rPr>
-          <w:lang w:val="pt-BR"/>
-        </w:rPr>
-        <w:t>qty</w:t>
-      </w:r>
-      <w:proofErr w:type="spellEnd"/>
-      <w:r>
-        <w:rPr>
-          <w:lang w:val="pt-BR"/>
-        </w:rPr>
-        <w:t>*(1-discount)</w:t>
-      </w:r>
-      <w:r>
-        <w:rPr>
-          <w:lang w:val="pt-BR"/>
-        </w:rPr>
-        <w:br/>
-      </w:r>
-      <w:r>
-        <w:rPr>
-          <w:lang w:val="pt-BR"/>
-        </w:rPr>
-        <w:t xml:space="preserve">- </w:t>
-      </w:r>
-      <w:proofErr w:type="spellStart"/>
-      <w:r>
-        <w:rPr>
-          <w:lang w:val="pt-BR"/>
-        </w:rPr>
-        <w:t>is_discontinued</w:t>
-      </w:r>
-      <w:proofErr w:type="spellEnd"/>
-      <w:r>
-        <w:rPr>
-          <w:lang w:val="pt-BR"/>
-        </w:rPr>
-        <w:t xml:space="preserve">: booleano derivado de </w:t>
-      </w:r>
-      <w:proofErr w:type="spellStart"/>
-      <w:r>
-        <w:rPr>
-          <w:lang w:val="pt-BR"/>
-        </w:rPr>
-        <w:t>discontinued</w:t>
-      </w:r>
-      <w:proofErr w:type="spellEnd"/>
     </w:p>
     <w:p>
-      <w:r>
-        <w:lastRenderedPageBreak/>
-        <w:t>No DW</w:t>
-      </w:r>
-      <w:r>
-        <w:br/>
-      </w:r>
-      <w:r>
-        <w:t xml:space="preserve">- </w:t>
-      </w:r>
-      <w:proofErr w:type="spellStart"/>
-      <w:r>
-        <w:t>criação</w:t>
-      </w:r>
-      <w:proofErr w:type="spellEnd"/>
-      <w:r>
-        <w:t xml:space="preserve"> das </w:t>
-      </w:r>
-      <w:proofErr w:type="spellStart"/>
-      <w:r>
-        <w:t>chaves_sk</w:t>
-      </w:r>
-      <w:proofErr w:type="spellEnd"/>
-      <w:r>
-        <w:t xml:space="preserve"> (sequential key</w:t>
-      </w:r>
-      <w:r>
+      <w:pPr>
+        <w:pStyle w:val="PargrafodaLista"/>
+        <w:numPr>
+          <w:ilvl w:val="0"/>
+          <w:numId w:val="15"/>
+        </w:numPr>
+        <w:rPr>
+          <w:lang w:val="pt-BR"/>
+        </w:rPr>
+      </w:pPr>
+      <w:proofErr w:type="spellStart"/>
+      <w:r>
+        <w:rPr>
+          <w:lang w:val="pt-BR"/>
+        </w:rPr>
+        <w:t>chaves_nk</w:t>
+      </w:r>
+      <w:proofErr w:type="spellEnd"/>
+      <w:r>
+        <w:rPr>
+          <w:lang w:val="pt-BR"/>
+        </w:rPr>
+        <w:t xml:space="preserve"> (por exemplo </w:t>
+      </w:r>
+      <w:proofErr w:type="spellStart"/>
+      <w:r>
+        <w:rPr>
+          <w:lang w:val="pt-BR"/>
+        </w:rPr>
+        <w:t>event_nk</w:t>
+      </w:r>
+      <w:proofErr w:type="spellEnd"/>
+      <w:r>
+        <w:rPr>
+          <w:lang w:val="pt-BR"/>
+        </w:rPr>
+        <w:t xml:space="preserve">, </w:t>
+      </w:r>
+      <w:proofErr w:type="spellStart"/>
+      <w:r>
+        <w:rPr>
+          <w:lang w:val="pt-BR"/>
+        </w:rPr>
+        <w:t>customer_nk</w:t>
+      </w:r>
+      <w:proofErr w:type="spellEnd"/>
+      <w:r>
+        <w:rPr>
+          <w:lang w:val="pt-BR"/>
+        </w:rPr>
         <w:t xml:space="preserve"> – </w:t>
       </w:r>
       <w:proofErr w:type="spellStart"/>
       <w:r>
-        <w:t>chaves</w:t>
-      </w:r>
-      <w:proofErr w:type="spellEnd"/>
-      <w:r>
-        <w:t xml:space="preserve"> </w:t>
-      </w:r>
-      <w:proofErr w:type="spellStart"/>
-      <w:r>
-        <w:t>surogadas</w:t>
-      </w:r>
-      <w:proofErr w:type="spellEnd"/>
-      <w:r>
-        <w:t>)</w:t>
-      </w:r>
-      <w:r>
-        <w:br/>
-        <w:t xml:space="preserve">- </w:t>
-      </w:r>
-      <w:proofErr w:type="spellStart"/>
-      <w:r>
-        <w:t>toda</w:t>
-      </w:r>
-      <w:proofErr w:type="spellEnd"/>
-      <w:r>
-        <w:t xml:space="preserve"> a </w:t>
-      </w:r>
-      <w:proofErr w:type="spellStart"/>
-      <w:r>
-        <w:t>tabela</w:t>
-      </w:r>
-      <w:proofErr w:type="spellEnd"/>
-      <w:r>
-        <w:t xml:space="preserve"> </w:t>
-      </w:r>
-      <w:proofErr w:type="spellStart"/>
-      <w:r>
-        <w:t>dim_date</w:t>
-      </w:r>
-      <w:proofErr w:type="spellEnd"/>
-      <w:r>
-        <w:t xml:space="preserve"> (year, quarter, </w:t>
-      </w:r>
-      <w:proofErr w:type="spellStart"/>
-      <w:r>
-        <w:t>mont</w:t>
-      </w:r>
-      <w:proofErr w:type="spellEnd"/>
-      <w:r>
-        <w:t xml:space="preserve">, </w:t>
-      </w:r>
-      <w:proofErr w:type="spellStart"/>
-      <w:r>
-        <w:t>mont_name</w:t>
-      </w:r>
-      <w:proofErr w:type="spellEnd"/>
-      <w:r>
-        <w:t xml:space="preserve">, </w:t>
-      </w:r>
-      <w:proofErr w:type="spellStart"/>
-      <w:r>
-        <w:t>day_of_month</w:t>
-      </w:r>
-      <w:proofErr w:type="spellEnd"/>
-      <w:r>
-        <w:t xml:space="preserve">, </w:t>
-      </w:r>
-      <w:proofErr w:type="spellStart"/>
-      <w:r>
-        <w:t>isso_week</w:t>
-      </w:r>
-      <w:proofErr w:type="spellEnd"/>
-      <w:r>
-        <w:t xml:space="preserve">, </w:t>
-      </w:r>
-      <w:proofErr w:type="spellStart"/>
-      <w:r>
-        <w:t>day_of_week</w:t>
-      </w:r>
-      <w:proofErr w:type="spellEnd"/>
-      <w:r>
-        <w:t xml:space="preserve">, </w:t>
-      </w:r>
-      <w:proofErr w:type="spellStart"/>
-      <w:r>
-        <w:t>day_name</w:t>
-      </w:r>
-      <w:proofErr w:type="spellEnd"/>
-      <w:r>
-        <w:t xml:space="preserve">, </w:t>
-      </w:r>
-      <w:proofErr w:type="spellStart"/>
-      <w:r>
-        <w:t>todos</w:t>
-      </w:r>
-      <w:proofErr w:type="spellEnd"/>
-      <w:r>
-        <w:t xml:space="preserve"> </w:t>
-      </w:r>
-      <w:proofErr w:type="spellStart"/>
-      <w:r>
-        <w:t>extraídos</w:t>
-      </w:r>
-      <w:proofErr w:type="spellEnd"/>
-      <w:r>
-        <w:t xml:space="preserve"> </w:t>
-      </w:r>
-      <w:proofErr w:type="spellStart"/>
-      <w:r>
-        <w:t>do</w:t>
-      </w:r>
-      <w:proofErr w:type="spellEnd"/>
-      <w:r>
-        <w:t xml:space="preserve"> </w:t>
-      </w:r>
-      <w:proofErr w:type="spellStart"/>
-      <w:r>
-        <w:t>dat</w:t>
-      </w:r>
-      <w:r>
-        <w:t>e_day</w:t>
-      </w:r>
-      <w:proofErr w:type="spellEnd"/>
-      <w:r>
-        <w:t xml:space="preserve">. </w:t>
-      </w:r>
-      <w:proofErr w:type="spellStart"/>
-      <w:r>
-        <w:t>is_weekend</w:t>
-      </w:r>
-      <w:proofErr w:type="spellEnd"/>
-      <w:r>
-        <w:t xml:space="preserve"> </w:t>
-      </w:r>
-      <w:proofErr w:type="spellStart"/>
-      <w:r>
-        <w:t>indicador</w:t>
-      </w:r>
-      <w:proofErr w:type="spellEnd"/>
-      <w:r>
-        <w:t xml:space="preserve"> para fins de </w:t>
-      </w:r>
-      <w:proofErr w:type="spellStart"/>
-      <w:r>
-        <w:t>semana</w:t>
-      </w:r>
-      <w:proofErr w:type="spellEnd"/>
-      <w:r>
-        <w:t xml:space="preserve"> (bool).</w:t>
-      </w:r>
-      <w:r>
-        <w:br/>
+        <w:rPr>
+          <w:lang w:val="pt-BR"/>
+        </w:rPr>
+        <w:t>nk</w:t>
+      </w:r>
+      <w:proofErr w:type="spellEnd"/>
+      <w:r>
+        <w:rPr>
+          <w:lang w:val="pt-BR"/>
+        </w:rPr>
+        <w:t xml:space="preserve"> de Natural Key): concatena o nome do sistema com a chave anterior no sistema</w:t>
       </w:r>
     </w:p>
     <w:p>
       <w:pPr>
-        <w:pStyle w:val="Ttulo2"/>
-        <w:rPr>
-          <w:lang w:val="pt-BR"/>
-        </w:rPr>
-      </w:pPr>
-      <w:r>
-        <w:rPr>
-          <w:lang w:val="pt-BR"/>
-        </w:rPr>
-        <w:t xml:space="preserve">3. Estrutura de Diretórios </w:t>
-      </w:r>
-      <w:proofErr w:type="spellStart"/>
-      <w:r>
-        <w:rPr>
-          <w:lang w:val="pt-BR"/>
-        </w:rPr>
-        <w:t>dbt</w:t>
-      </w:r>
-      <w:proofErr w:type="spellEnd"/>
+        <w:pStyle w:val="PargrafodaLista"/>
+        <w:numPr>
+          <w:ilvl w:val="0"/>
+          <w:numId w:val="15"/>
+        </w:numPr>
+        <w:rPr>
+          <w:lang w:val="pt-BR"/>
+        </w:rPr>
+      </w:pPr>
+      <w:r>
+        <w:rPr>
+          <w:lang w:val="pt-BR"/>
+        </w:rPr>
+        <w:t xml:space="preserve">uso de coalesce para colocar termos como N/A </w:t>
+      </w:r>
+      <w:proofErr w:type="gramStart"/>
+      <w:r>
+        <w:rPr>
+          <w:lang w:val="pt-BR"/>
+        </w:rPr>
+        <w:t>em campos nulo</w:t>
+      </w:r>
+      <w:proofErr w:type="gramEnd"/>
+      <w:r>
+        <w:rPr>
+          <w:lang w:val="pt-BR"/>
+        </w:rPr>
+        <w:t xml:space="preserve">. Validação de </w:t>
+      </w:r>
+      <w:proofErr w:type="gramStart"/>
+      <w:r>
+        <w:rPr>
+          <w:lang w:val="pt-BR"/>
+        </w:rPr>
+        <w:t xml:space="preserve">datas, </w:t>
+      </w:r>
+      <w:proofErr w:type="spellStart"/>
+      <w:r>
+        <w:rPr>
+          <w:lang w:val="pt-BR"/>
+        </w:rPr>
+        <w:t>etc</w:t>
+      </w:r>
+      <w:proofErr w:type="spellEnd"/>
+      <w:proofErr w:type="gramEnd"/>
     </w:p>
     <w:p>
       <w:pPr>
-        <w:rPr>
-          <w:lang w:val="pt-BR"/>
-        </w:rPr>
-      </w:pPr>
-      <w:r>
-        <w:rPr>
-          <w:lang w:val="pt-BR"/>
-        </w:rPr>
-        <w:br/>
-        <w:t>models/</w:t>
-      </w:r>
-      <w:r>
-        <w:rPr>
-          <w:lang w:val="pt-BR"/>
-        </w:rPr>
-        <w:br/>
-        <w:t>│</w:t>
-      </w:r>
-      <w:r>
-        <w:rPr>
-          <w:lang w:val="pt-BR"/>
-        </w:rPr>
-        <w:br/>
-        <w:t xml:space="preserve">├── </w:t>
-      </w:r>
-      <w:proofErr w:type="spellStart"/>
-      <w:r>
-        <w:rPr>
-          <w:lang w:val="pt-BR"/>
-        </w:rPr>
-        <w:t>staging</w:t>
-      </w:r>
-      <w:proofErr w:type="spellEnd"/>
-      <w:r>
-        <w:rPr>
-          <w:lang w:val="pt-BR"/>
-        </w:rPr>
-        <w:t>/</w:t>
-      </w:r>
-      <w:r>
-        <w:rPr>
-          <w:lang w:val="pt-BR"/>
-        </w:rPr>
-        <w:br/>
-        <w:t xml:space="preserve">│   ├── </w:t>
-      </w:r>
-      <w:proofErr w:type="spellStart"/>
-      <w:r>
-        <w:rPr>
-          <w:lang w:val="pt-BR"/>
-        </w:rPr>
-        <w:t>northwind</w:t>
-      </w:r>
-      <w:proofErr w:type="spellEnd"/>
-      <w:r>
-        <w:rPr>
-          <w:lang w:val="pt-BR"/>
-        </w:rPr>
-        <w:t>/</w:t>
-      </w:r>
-      <w:r>
-        <w:rPr>
-          <w:lang w:val="pt-BR"/>
-        </w:rPr>
-        <w:br/>
-        <w:t xml:space="preserve">│   ├── </w:t>
-      </w:r>
-      <w:proofErr w:type="spellStart"/>
-      <w:r>
-        <w:rPr>
-          <w:lang w:val="pt-BR"/>
-        </w:rPr>
-        <w:t>metabase</w:t>
-      </w:r>
-      <w:proofErr w:type="spellEnd"/>
-      <w:r>
-        <w:rPr>
-          <w:lang w:val="pt-BR"/>
-        </w:rPr>
-        <w:t>/</w:t>
-      </w:r>
-      <w:r>
-        <w:rPr>
-          <w:lang w:val="pt-BR"/>
-        </w:rPr>
-        <w:br/>
-        <w:t>│</w:t>
-      </w:r>
-      <w:r>
-        <w:rPr>
-          <w:lang w:val="pt-BR"/>
-        </w:rPr>
-        <w:br/>
-        <w:t xml:space="preserve">├── </w:t>
-      </w:r>
-      <w:proofErr w:type="spellStart"/>
-      <w:r>
-        <w:rPr>
-          <w:lang w:val="pt-BR"/>
-        </w:rPr>
-        <w:t>intermediate</w:t>
-      </w:r>
-      <w:proofErr w:type="spellEnd"/>
-      <w:r>
-        <w:rPr>
-          <w:lang w:val="pt-BR"/>
-        </w:rPr>
-        <w:t>/</w:t>
-      </w:r>
-      <w:r>
-        <w:rPr>
-          <w:lang w:val="pt-BR"/>
-        </w:rPr>
-        <w:br/>
-        <w:t xml:space="preserve">│   ├── </w:t>
-      </w:r>
-      <w:proofErr w:type="spellStart"/>
-      <w:r>
-        <w:rPr>
-          <w:lang w:val="pt-BR"/>
-        </w:rPr>
-        <w:t>int_customers.sql</w:t>
-      </w:r>
-      <w:proofErr w:type="spellEnd"/>
-      <w:r>
-        <w:rPr>
-          <w:lang w:val="pt-BR"/>
-        </w:rPr>
-        <w:t xml:space="preserve"> </w:t>
-      </w:r>
-      <w:r>
-        <w:rPr>
-          <w:lang w:val="pt-BR"/>
-        </w:rPr>
-        <w:br/>
-        <w:t>│</w:t>
-      </w:r>
-      <w:r>
-        <w:rPr>
-          <w:lang w:val="pt-BR"/>
-        </w:rPr>
-        <w:br/>
-        <w:t xml:space="preserve">├── </w:t>
-      </w:r>
-      <w:proofErr w:type="spellStart"/>
-      <w:r>
-        <w:rPr>
-          <w:lang w:val="pt-BR"/>
-        </w:rPr>
-        <w:t>dw</w:t>
-      </w:r>
-      <w:proofErr w:type="spellEnd"/>
-      <w:r>
-        <w:rPr>
-          <w:lang w:val="pt-BR"/>
-        </w:rPr>
-        <w:t>/</w:t>
-      </w:r>
-      <w:r>
-        <w:rPr>
-          <w:lang w:val="pt-BR"/>
-        </w:rPr>
-        <w:br/>
-        <w:t xml:space="preserve">│   ├── </w:t>
-      </w:r>
-      <w:proofErr w:type="spellStart"/>
-      <w:r>
-        <w:rPr>
-          <w:lang w:val="pt-BR"/>
-        </w:rPr>
-        <w:t>dim_date.sql</w:t>
-      </w:r>
-      <w:proofErr w:type="spellEnd"/>
-      <w:r>
-        <w:rPr>
-          <w:lang w:val="pt-BR"/>
-        </w:rPr>
-        <w:br/>
-        <w:t xml:space="preserve">│   ├── </w:t>
-      </w:r>
-      <w:proofErr w:type="spellStart"/>
-      <w:r>
-        <w:rPr>
-          <w:lang w:val="pt-BR"/>
-        </w:rPr>
-        <w:t>dim_customer.sql</w:t>
-      </w:r>
-      <w:proofErr w:type="spellEnd"/>
-      <w:r>
-        <w:rPr>
-          <w:lang w:val="pt-BR"/>
-        </w:rPr>
-        <w:br/>
-        <w:t xml:space="preserve">│   ├── </w:t>
-      </w:r>
-      <w:proofErr w:type="spellStart"/>
-      <w:r>
-        <w:rPr>
-          <w:lang w:val="pt-BR"/>
-        </w:rPr>
-        <w:t>dim_product.sql</w:t>
-      </w:r>
-      <w:proofErr w:type="spellEnd"/>
-      <w:r>
-        <w:rPr>
-          <w:lang w:val="pt-BR"/>
-        </w:rPr>
-        <w:br/>
-      </w:r>
-      <w:r>
-        <w:rPr>
-          <w:lang w:val="pt-BR"/>
-        </w:rPr>
-        <w:t xml:space="preserve">│   ├── </w:t>
-      </w:r>
-      <w:proofErr w:type="spellStart"/>
-      <w:r>
-        <w:rPr>
-          <w:lang w:val="pt-BR"/>
-        </w:rPr>
-        <w:t>dim_</w:t>
-      </w:r>
-      <w:r>
-        <w:rPr>
-          <w:lang w:val="pt-BR"/>
-        </w:rPr>
-        <w:t>employee</w:t>
-      </w:r>
-      <w:r>
-        <w:rPr>
-          <w:lang w:val="pt-BR"/>
-        </w:rPr>
-        <w:t>.sql</w:t>
-      </w:r>
-      <w:proofErr w:type="spellEnd"/>
-      <w:r>
-        <w:rPr>
-          <w:lang w:val="pt-BR"/>
-        </w:rPr>
-        <w:br/>
-      </w:r>
-      <w:r>
-        <w:rPr>
-          <w:lang w:val="pt-BR"/>
-        </w:rPr>
-        <w:t xml:space="preserve">│   ├── </w:t>
-      </w:r>
-      <w:proofErr w:type="spellStart"/>
-      <w:r>
-        <w:rPr>
-          <w:lang w:val="pt-BR"/>
-        </w:rPr>
-        <w:t>dim_</w:t>
-      </w:r>
-      <w:r>
-        <w:rPr>
-          <w:lang w:val="pt-BR"/>
-        </w:rPr>
-        <w:t>geograp</w:t>
-      </w:r>
-      <w:r>
-        <w:rPr>
-          <w:lang w:val="pt-BR"/>
-        </w:rPr>
-        <w:t>hy</w:t>
-      </w:r>
-      <w:r>
-        <w:rPr>
-          <w:lang w:val="pt-BR"/>
-        </w:rPr>
-        <w:t>.sql</w:t>
-      </w:r>
-      <w:proofErr w:type="spellEnd"/>
-      <w:r>
-        <w:rPr>
-          <w:lang w:val="pt-BR"/>
-        </w:rPr>
-        <w:br/>
-        <w:t xml:space="preserve">│   ├── </w:t>
-      </w:r>
-      <w:proofErr w:type="spellStart"/>
-      <w:r>
-        <w:rPr>
-          <w:lang w:val="pt-BR"/>
-        </w:rPr>
-        <w:t>dim_</w:t>
-      </w:r>
-      <w:r>
-        <w:rPr>
-          <w:lang w:val="pt-BR"/>
-        </w:rPr>
-        <w:t>channel</w:t>
-      </w:r>
-      <w:r>
-        <w:rPr>
-          <w:lang w:val="pt-BR"/>
-        </w:rPr>
-        <w:t>.sql</w:t>
-      </w:r>
-      <w:proofErr w:type="spellEnd"/>
-      <w:r>
-        <w:rPr>
-          <w:lang w:val="pt-BR"/>
-        </w:rPr>
-        <w:br/>
-      </w:r>
-      <w:r>
-        <w:rPr>
-          <w:lang w:val="pt-BR"/>
-        </w:rPr>
-        <w:t xml:space="preserve">│   ├── </w:t>
-      </w:r>
-      <w:proofErr w:type="spellStart"/>
-      <w:r>
-        <w:rPr>
-          <w:lang w:val="pt-BR"/>
-        </w:rPr>
-        <w:t>fact_sales.sql</w:t>
-      </w:r>
-      <w:proofErr w:type="spellEnd"/>
-      <w:r>
-        <w:rPr>
-          <w:lang w:val="pt-BR"/>
-        </w:rPr>
-        <w:br/>
-        <w:t xml:space="preserve">│   ├── </w:t>
-      </w:r>
-      <w:proofErr w:type="spellStart"/>
-      <w:r>
-        <w:rPr>
-          <w:lang w:val="pt-BR"/>
-        </w:rPr>
-        <w:t>fact_invoices.sql</w:t>
-      </w:r>
-      <w:proofErr w:type="spellEnd"/>
-      <w:r>
-        <w:rPr>
-          <w:lang w:val="pt-BR"/>
-        </w:rPr>
-        <w:br/>
-      </w:r>
-      <w:r>
-        <w:rPr>
-          <w:lang w:val="pt-BR"/>
-        </w:rPr>
-        <w:t xml:space="preserve">│   ├── </w:t>
-      </w:r>
-      <w:proofErr w:type="spellStart"/>
-      <w:r>
-        <w:rPr>
-          <w:lang w:val="pt-BR"/>
-        </w:rPr>
-        <w:t>fact_</w:t>
-      </w:r>
-      <w:r>
-        <w:rPr>
-          <w:lang w:val="pt-BR"/>
-        </w:rPr>
-        <w:t>fact_feedback</w:t>
-      </w:r>
-      <w:r>
-        <w:rPr>
-          <w:lang w:val="pt-BR"/>
-        </w:rPr>
-        <w:t>.sql</w:t>
-      </w:r>
-      <w:proofErr w:type="spellEnd"/>
-      <w:r>
-        <w:rPr>
-          <w:lang w:val="pt-BR"/>
-        </w:rPr>
-        <w:br/>
-      </w:r>
-      <w:r>
-        <w:rPr>
-          <w:lang w:val="pt-BR"/>
-        </w:rPr>
-        <w:t xml:space="preserve">│   ├── </w:t>
-      </w:r>
-      <w:proofErr w:type="spellStart"/>
-      <w:r>
-        <w:rPr>
-          <w:lang w:val="pt-BR"/>
-        </w:rPr>
-        <w:t>fact_</w:t>
-      </w:r>
-      <w:r>
-        <w:rPr>
-          <w:lang w:val="pt-BR"/>
-        </w:rPr>
-        <w:t>reviews</w:t>
-      </w:r>
-      <w:r>
-        <w:rPr>
-          <w:lang w:val="pt-BR"/>
-        </w:rPr>
-        <w:t>.sql</w:t>
-      </w:r>
-      <w:proofErr w:type="spellEnd"/>
-      <w:r>
-        <w:rPr>
-          <w:lang w:val="pt-BR"/>
-        </w:rPr>
-        <w:br/>
-      </w:r>
-      <w:r>
-        <w:rPr>
-          <w:lang w:val="pt-BR"/>
-        </w:rPr>
-        <w:t xml:space="preserve">│   ├── </w:t>
-      </w:r>
-      <w:proofErr w:type="spellStart"/>
-      <w:r>
-        <w:rPr>
-          <w:lang w:val="pt-BR"/>
-        </w:rPr>
-        <w:t>fact_</w:t>
-      </w:r>
-      <w:r>
-        <w:rPr>
-          <w:lang w:val="pt-BR"/>
-        </w:rPr>
-        <w:t>analytic_events</w:t>
-      </w:r>
-      <w:r>
-        <w:rPr>
-          <w:lang w:val="pt-BR"/>
-        </w:rPr>
-        <w:t>.sql</w:t>
-      </w:r>
-      <w:proofErr w:type="spellEnd"/>
-      <w:r>
-        <w:rPr>
-          <w:lang w:val="pt-BR"/>
-        </w:rPr>
-        <w:br/>
-        <w:t>│</w:t>
-      </w:r>
-      <w:r>
-        <w:rPr>
-          <w:lang w:val="pt-BR"/>
-        </w:rPr>
-        <w:br/>
-        <w:t xml:space="preserve">├── </w:t>
-      </w:r>
-      <w:proofErr w:type="spellStart"/>
-      <w:r>
-        <w:rPr>
-          <w:lang w:val="pt-BR"/>
-        </w:rPr>
-        <w:t>marts</w:t>
-      </w:r>
-      <w:proofErr w:type="spellEnd"/>
-      <w:r>
-        <w:rPr>
-          <w:lang w:val="pt-BR"/>
-        </w:rPr>
-        <w:t>/</w:t>
-      </w:r>
-      <w:r>
-        <w:rPr>
-          <w:lang w:val="pt-BR"/>
-        </w:rPr>
-        <w:br/>
-        <w:t xml:space="preserve">│   ├── </w:t>
-      </w:r>
-      <w:proofErr w:type="spellStart"/>
-      <w:r>
-        <w:rPr>
-          <w:lang w:val="pt-BR"/>
-        </w:rPr>
-        <w:t>dm_sales.sql</w:t>
-      </w:r>
-      <w:proofErr w:type="spellEnd"/>
-      <w:r>
-        <w:rPr>
-          <w:lang w:val="pt-BR"/>
-        </w:rPr>
-        <w:br/>
-        <w:t>│   ├── dm_b2b.sql</w:t>
-      </w:r>
-      <w:r>
-        <w:rPr>
-          <w:lang w:val="pt-BR"/>
-        </w:rPr>
-        <w:br/>
-        <w:t>│   ├── dm_b2c.sql</w:t>
-      </w:r>
-      <w:r>
-        <w:rPr>
-          <w:lang w:val="pt-BR"/>
-        </w:rPr>
-        <w:br/>
-        <w:t xml:space="preserve">│   ├── </w:t>
-      </w:r>
-      <w:proofErr w:type="spellStart"/>
-      <w:r>
-        <w:rPr>
-          <w:lang w:val="pt-BR"/>
-        </w:rPr>
-        <w:t>dm_saas.sql</w:t>
-      </w:r>
-      <w:proofErr w:type="spellEnd"/>
-      <w:r>
-        <w:rPr>
-          <w:lang w:val="pt-BR"/>
-        </w:rPr>
-        <w:br/>
-        <w:t xml:space="preserve">│   └── </w:t>
-      </w:r>
-      <w:proofErr w:type="spellStart"/>
-      <w:r>
-        <w:rPr>
-          <w:lang w:val="pt-BR"/>
-        </w:rPr>
-        <w:t>dm_product_analytics.sql</w:t>
-      </w:r>
-      <w:proofErr w:type="spellEnd"/>
-      <w:r>
-        <w:rPr>
-          <w:lang w:val="pt-BR"/>
-        </w:rPr>
-        <w:br/>
-        <w:t>│</w:t>
-      </w:r>
-      <w:r>
-        <w:rPr>
-          <w:lang w:val="pt-BR"/>
-        </w:rPr>
-        <w:br/>
-        <w:t>└── snapshots/</w:t>
-      </w:r>
-      <w:r>
-        <w:rPr>
-          <w:lang w:val="pt-BR"/>
-        </w:rPr>
-        <w:br/>
-        <w:t xml:space="preserve">    └── </w:t>
-      </w:r>
-      <w:proofErr w:type="spellStart"/>
-      <w:r>
-        <w:rPr>
-          <w:lang w:val="pt-BR"/>
-        </w:rPr>
-        <w:t>snap_customers.sql</w:t>
-      </w:r>
-      <w:proofErr w:type="spellEnd"/>
-      <w:r>
-        <w:rPr>
-          <w:lang w:val="pt-BR"/>
-        </w:rPr>
-        <w:br/>
-      </w:r>
+        <w:pStyle w:val="PargrafodaLista"/>
+        <w:numPr>
+          <w:ilvl w:val="0"/>
+          <w:numId w:val="15"/>
+        </w:numPr>
+        <w:rPr>
+          <w:lang w:val="pt-BR"/>
+        </w:rPr>
+      </w:pPr>
+      <w:proofErr w:type="spellStart"/>
+      <w:r>
+        <w:rPr>
+          <w:lang w:val="pt-BR"/>
+        </w:rPr>
+        <w:t>unit_price</w:t>
+      </w:r>
+      <w:proofErr w:type="spellEnd"/>
+      <w:r>
+        <w:rPr>
+          <w:lang w:val="pt-BR"/>
+        </w:rPr>
+        <w:t xml:space="preserve"> (</w:t>
+      </w:r>
+      <w:proofErr w:type="spellStart"/>
+      <w:r>
+        <w:rPr>
+          <w:lang w:val="pt-BR"/>
+        </w:rPr>
+        <w:t>stg_metabase_orders.sql</w:t>
+      </w:r>
+      <w:proofErr w:type="spellEnd"/>
+      <w:r>
+        <w:rPr>
+          <w:lang w:val="pt-BR"/>
+        </w:rPr>
+        <w:t>) calculado a partir da divisão de subtotal/</w:t>
+      </w:r>
+      <w:proofErr w:type="spellStart"/>
+      <w:r>
+        <w:rPr>
+          <w:lang w:val="pt-BR"/>
+        </w:rPr>
+        <w:t>quantity</w:t>
+      </w:r>
+      <w:proofErr w:type="spellEnd"/>
     </w:p>
     <w:p>
       <w:pPr>
-        <w:pStyle w:val="Ttulo2"/>
-        <w:rPr>
-          <w:lang w:val="pt-BR"/>
-        </w:rPr>
-      </w:pPr>
-      <w:r>
-        <w:rPr>
-          <w:lang w:val="pt-BR"/>
-        </w:rPr>
-        <w:lastRenderedPageBreak/>
-        <w:t>4. Benefícios</w:t>
+        <w:pStyle w:val="PargrafodaLista"/>
+        <w:numPr>
+          <w:ilvl w:val="0"/>
+          <w:numId w:val="15"/>
+        </w:numPr>
+      </w:pPr>
+      <w:proofErr w:type="spellStart"/>
+      <w:r>
+        <w:t>first_name</w:t>
+      </w:r>
+      <w:proofErr w:type="spellEnd"/>
+      <w:r>
+        <w:t>/</w:t>
+      </w:r>
+      <w:proofErr w:type="spellStart"/>
+      <w:r>
+        <w:t>lastname</w:t>
+      </w:r>
+      <w:proofErr w:type="spellEnd"/>
+      <w:r>
+        <w:t xml:space="preserve"> (people)</w:t>
+      </w:r>
+      <w:r>
+        <w:t xml:space="preserve"> – </w:t>
+      </w:r>
+      <w:proofErr w:type="spellStart"/>
+      <w:r>
+        <w:t>calculado</w:t>
+      </w:r>
+      <w:proofErr w:type="spellEnd"/>
+      <w:r>
+        <w:t xml:space="preserve"> </w:t>
+      </w:r>
+      <w:proofErr w:type="spellStart"/>
+      <w:r>
+        <w:t>através</w:t>
+      </w:r>
+      <w:proofErr w:type="spellEnd"/>
+      <w:r>
+        <w:t xml:space="preserve"> de split</w:t>
       </w:r>
     </w:p>
     <w:p>
       <w:pPr>
-        <w:rPr>
-          <w:lang w:val="pt-BR"/>
-        </w:rPr>
-      </w:pPr>
-      <w:r>
-        <w:rPr>
-          <w:lang w:val="pt-BR"/>
-        </w:rPr>
+        <w:pStyle w:val="PargrafodaLista"/>
+        <w:numPr>
+          <w:ilvl w:val="0"/>
+          <w:numId w:val="15"/>
+        </w:numPr>
+      </w:pPr>
+      <w:proofErr w:type="spellStart"/>
+      <w:r>
+        <w:t>gross_amount</w:t>
+      </w:r>
+      <w:proofErr w:type="spellEnd"/>
+      <w:r>
+        <w:t xml:space="preserve">: </w:t>
+      </w:r>
+      <w:proofErr w:type="spellStart"/>
+      <w:r>
+        <w:t>unitprice</w:t>
+      </w:r>
+      <w:proofErr w:type="spellEnd"/>
+      <w:r>
+        <w:t>*qty</w:t>
+      </w:r>
+    </w:p>
+    <w:p>
+      <w:pPr>
+        <w:pStyle w:val="PargrafodaLista"/>
+        <w:numPr>
+          <w:ilvl w:val="0"/>
+          <w:numId w:val="15"/>
+        </w:numPr>
+      </w:pPr>
+      <w:proofErr w:type="spellStart"/>
+      <w:r>
+        <w:t>net_amount</w:t>
+      </w:r>
+      <w:proofErr w:type="spellEnd"/>
+      <w:r>
+        <w:t xml:space="preserve">: </w:t>
+      </w:r>
+      <w:proofErr w:type="spellStart"/>
+      <w:r>
+        <w:t>unitprice</w:t>
+      </w:r>
+      <w:proofErr w:type="spellEnd"/>
+      <w:r>
+        <w:t>*qty*(1-discount)</w:t>
+      </w:r>
+    </w:p>
+    <w:p>
+      <w:pPr>
+        <w:pStyle w:val="PargrafodaLista"/>
+        <w:numPr>
+          <w:ilvl w:val="0"/>
+          <w:numId w:val="15"/>
+        </w:numPr>
+      </w:pPr>
+      <w:proofErr w:type="spellStart"/>
+      <w:r>
+        <w:t>is_discontinued</w:t>
+      </w:r>
+      <w:proofErr w:type="spellEnd"/>
+      <w:r>
+        <w:t xml:space="preserve">: </w:t>
+      </w:r>
+      <w:proofErr w:type="spellStart"/>
+      <w:r>
+        <w:t>booleano</w:t>
+      </w:r>
+      <w:proofErr w:type="spellEnd"/>
+      <w:r>
+        <w:t xml:space="preserve"> </w:t>
+      </w:r>
+      <w:proofErr w:type="spellStart"/>
+      <w:r>
+        <w:t>derivado</w:t>
+      </w:r>
+      <w:proofErr w:type="spellEnd"/>
+      <w:r>
+        <w:t xml:space="preserve"> de discontinued</w:t>
+      </w:r>
+    </w:p>
+    <w:p>
+      <w:r>
+        <w:t>No DW</w:t>
+      </w:r>
+    </w:p>
+    <w:p>
+      <w:pPr>
+        <w:pStyle w:val="PargrafodaLista"/>
+        <w:numPr>
+          <w:ilvl w:val="0"/>
+          <w:numId w:val="16"/>
+        </w:numPr>
+        <w:rPr>
+          <w:lang w:val="pt-BR"/>
+        </w:rPr>
+      </w:pPr>
+      <w:r>
+        <w:rPr>
+          <w:lang w:val="pt-BR"/>
+        </w:rPr>
+        <w:t xml:space="preserve">criação das </w:t>
+      </w:r>
+      <w:proofErr w:type="spellStart"/>
+      <w:r>
+        <w:rPr>
+          <w:lang w:val="pt-BR"/>
+        </w:rPr>
+        <w:t>chaves_sk</w:t>
+      </w:r>
+      <w:proofErr w:type="spellEnd"/>
+      <w:r>
+        <w:rPr>
+          <w:lang w:val="pt-BR"/>
+        </w:rPr>
+        <w:t xml:space="preserve"> (</w:t>
+      </w:r>
+      <w:proofErr w:type="spellStart"/>
+      <w:r>
+        <w:rPr>
+          <w:lang w:val="pt-BR"/>
+        </w:rPr>
+        <w:t>sequential</w:t>
+      </w:r>
+      <w:proofErr w:type="spellEnd"/>
+      <w:r>
+        <w:rPr>
+          <w:lang w:val="pt-BR"/>
+        </w:rPr>
+        <w:t xml:space="preserve"> </w:t>
+      </w:r>
+      <w:proofErr w:type="spellStart"/>
+      <w:r>
+        <w:rPr>
+          <w:lang w:val="pt-BR"/>
+        </w:rPr>
+        <w:t>key</w:t>
+      </w:r>
+      <w:proofErr w:type="spellEnd"/>
+      <w:r>
+        <w:rPr>
+          <w:lang w:val="pt-BR"/>
+        </w:rPr>
+        <w:t xml:space="preserve"> – chaves </w:t>
+      </w:r>
+      <w:proofErr w:type="spellStart"/>
+      <w:r>
+        <w:rPr>
+          <w:lang w:val="pt-BR"/>
+        </w:rPr>
+        <w:t>surogadas</w:t>
+      </w:r>
+      <w:proofErr w:type="spellEnd"/>
+      <w:r>
+        <w:rPr>
+          <w:lang w:val="pt-BR"/>
+        </w:rPr>
+        <w:t>)</w:t>
+      </w:r>
+    </w:p>
+    <w:p>
+      <w:pPr>
+        <w:pStyle w:val="PargrafodaLista"/>
+        <w:numPr>
+          <w:ilvl w:val="0"/>
+          <w:numId w:val="16"/>
+        </w:numPr>
+      </w:pPr>
+      <w:proofErr w:type="spellStart"/>
+      <w:r>
+        <w:t>toda</w:t>
+      </w:r>
+      <w:proofErr w:type="spellEnd"/>
+      <w:r>
+        <w:t xml:space="preserve"> a </w:t>
+      </w:r>
+      <w:proofErr w:type="spellStart"/>
+      <w:r>
+        <w:t>tabela</w:t>
+      </w:r>
+      <w:proofErr w:type="spellEnd"/>
+      <w:r>
+        <w:t xml:space="preserve"> </w:t>
+      </w:r>
+      <w:proofErr w:type="spellStart"/>
+      <w:r>
+        <w:t>dim_date</w:t>
+      </w:r>
+      <w:proofErr w:type="spellEnd"/>
+      <w:r>
+        <w:t xml:space="preserve"> (year, quarter, </w:t>
+      </w:r>
+      <w:proofErr w:type="spellStart"/>
+      <w:r>
+        <w:t>mont</w:t>
+      </w:r>
+      <w:proofErr w:type="spellEnd"/>
+      <w:r>
+        <w:t xml:space="preserve">, </w:t>
+      </w:r>
+      <w:proofErr w:type="spellStart"/>
+      <w:r>
+        <w:t>mont_name</w:t>
+      </w:r>
+      <w:proofErr w:type="spellEnd"/>
+      <w:r>
+        <w:t xml:space="preserve">, </w:t>
+      </w:r>
+      <w:proofErr w:type="spellStart"/>
+      <w:r>
+        <w:t>day_of_month</w:t>
+      </w:r>
+      <w:proofErr w:type="spellEnd"/>
+      <w:r>
+        <w:t xml:space="preserve">, </w:t>
+      </w:r>
+      <w:proofErr w:type="spellStart"/>
+      <w:r>
+        <w:t>isso_week</w:t>
+      </w:r>
+      <w:proofErr w:type="spellEnd"/>
+      <w:r>
+        <w:t xml:space="preserve">, </w:t>
+      </w:r>
+      <w:proofErr w:type="spellStart"/>
+      <w:r>
+        <w:t>day_of_week</w:t>
+      </w:r>
+      <w:proofErr w:type="spellEnd"/>
+      <w:r>
+        <w:t xml:space="preserve">, </w:t>
+      </w:r>
+      <w:proofErr w:type="spellStart"/>
+      <w:r>
+        <w:t>day_name</w:t>
+      </w:r>
+      <w:proofErr w:type="spellEnd"/>
+      <w:r>
+        <w:t xml:space="preserve">, </w:t>
+      </w:r>
+      <w:proofErr w:type="spellStart"/>
+      <w:r>
+        <w:t>todos</w:t>
+      </w:r>
+      <w:proofErr w:type="spellEnd"/>
+      <w:r>
+        <w:t xml:space="preserve"> </w:t>
+      </w:r>
+      <w:proofErr w:type="spellStart"/>
+      <w:r>
+        <w:t>extraídos</w:t>
+      </w:r>
+      <w:proofErr w:type="spellEnd"/>
+      <w:r>
+        <w:t xml:space="preserve"> do </w:t>
+      </w:r>
+      <w:proofErr w:type="spellStart"/>
+      <w:r>
+        <w:t>dat</w:t>
+      </w:r>
+      <w:r>
+        <w:t>e_day</w:t>
+      </w:r>
+      <w:proofErr w:type="spellEnd"/>
+      <w:r>
+        <w:t xml:space="preserve">. </w:t>
+      </w:r>
+      <w:proofErr w:type="spellStart"/>
+      <w:r>
+        <w:t>is_weekend</w:t>
+      </w:r>
+      <w:proofErr w:type="spellEnd"/>
+      <w:r>
+        <w:t xml:space="preserve"> </w:t>
+      </w:r>
+      <w:proofErr w:type="spellStart"/>
+      <w:r>
+        <w:t>indicador</w:t>
+      </w:r>
+      <w:proofErr w:type="spellEnd"/>
+      <w:r>
+        <w:t xml:space="preserve"> para fins de </w:t>
+      </w:r>
+      <w:proofErr w:type="spellStart"/>
+      <w:r>
+        <w:t>semana</w:t>
+      </w:r>
+      <w:proofErr w:type="spellEnd"/>
+      <w:r>
+        <w:t xml:space="preserve"> (bool).</w:t>
+      </w:r>
+      <w:r>
         <w:br/>
+      </w:r>
+    </w:p>
+    <w:p>
+      <w:pPr>
+        <w:pStyle w:val="Ttulo2"/>
+        <w:rPr>
+          <w:lang w:val="pt-BR"/>
+        </w:rPr>
+      </w:pPr>
+      <w:r>
+        <w:rPr>
+          <w:lang w:val="pt-BR"/>
+        </w:rPr>
+        <w:t>3. Estrutura de Diretórios dbt</w:t>
+      </w:r>
+    </w:p>
+    <w:p>
+      <w:pPr>
+        <w:spacing w:after="0"/>
+        <w:rPr>
+          <w:rFonts w:ascii="Courier New" w:hAnsi="Courier New" w:cs="Courier New"/>
+          <w:sz w:val="16"/>
+          <w:szCs w:val="16"/>
+        </w:rPr>
+      </w:pPr>
+      <w:r>
+        <w:br/>
+      </w:r>
+      <w:r>
+        <w:rPr>
+          <w:rFonts w:ascii="Courier New" w:hAnsi="Courier New" w:cs="Courier New"/>
+          <w:sz w:val="16"/>
+          <w:szCs w:val="16"/>
+        </w:rPr>
+        <w:t>models/</w:t>
+      </w:r>
+    </w:p>
+    <w:p>
+      <w:pPr>
+        <w:spacing w:after="0"/>
+        <w:rPr>
+          <w:rFonts w:ascii="Courier New" w:hAnsi="Courier New" w:cs="Courier New"/>
+          <w:sz w:val="16"/>
+          <w:szCs w:val="16"/>
+        </w:rPr>
+      </w:pPr>
+      <w:r>
+        <w:rPr>
+          <w:rFonts w:ascii="Courier New" w:eastAsia="MS Gothic" w:hAnsi="Courier New" w:cs="Courier New"/>
+          <w:sz w:val="16"/>
+          <w:szCs w:val="16"/>
+        </w:rPr>
+        <w:t>├</w:t>
+      </w:r>
+      <w:r>
+        <w:rPr>
+          <w:rFonts w:ascii="Courier New" w:hAnsi="Courier New" w:cs="Courier New"/>
+          <w:sz w:val="16"/>
+          <w:szCs w:val="16"/>
+        </w:rPr>
+        <w:t>── staging/</w:t>
+      </w:r>
+    </w:p>
+    <w:p>
+      <w:pPr>
+        <w:spacing w:after="0"/>
+        <w:rPr>
+          <w:rFonts w:ascii="Courier New" w:hAnsi="Courier New" w:cs="Courier New"/>
+          <w:sz w:val="16"/>
+          <w:szCs w:val="16"/>
+        </w:rPr>
+      </w:pPr>
+      <w:r>
+        <w:rPr>
+          <w:rFonts w:ascii="Courier New" w:hAnsi="Courier New" w:cs="Courier New"/>
+          <w:sz w:val="16"/>
+          <w:szCs w:val="16"/>
+        </w:rPr>
+        <w:t xml:space="preserve">│   </w:t>
+      </w:r>
+      <w:r>
+        <w:rPr>
+          <w:rFonts w:ascii="Courier New" w:eastAsia="MS Gothic" w:hAnsi="Courier New" w:cs="Courier New"/>
+          <w:sz w:val="16"/>
+          <w:szCs w:val="16"/>
+        </w:rPr>
+        <w:t>├</w:t>
+      </w:r>
+      <w:r>
+        <w:rPr>
+          <w:rFonts w:ascii="Courier New" w:hAnsi="Courier New" w:cs="Courier New"/>
+          <w:sz w:val="16"/>
+          <w:szCs w:val="16"/>
+        </w:rPr>
+        <w:t xml:space="preserve">── </w:t>
+      </w:r>
+      <w:proofErr w:type="spellStart"/>
+      <w:r>
+        <w:rPr>
+          <w:rFonts w:ascii="Courier New" w:hAnsi="Courier New" w:cs="Courier New"/>
+          <w:sz w:val="16"/>
+          <w:szCs w:val="16"/>
+        </w:rPr>
+        <w:t>northwind</w:t>
+      </w:r>
+      <w:proofErr w:type="spellEnd"/>
+      <w:proofErr w:type="gramStart"/>
+      <w:r>
+        <w:rPr>
+          <w:rFonts w:ascii="Courier New" w:hAnsi="Courier New" w:cs="Courier New"/>
+          <w:sz w:val="16"/>
+          <w:szCs w:val="16"/>
+        </w:rPr>
+        <w:t>/  (</w:t>
+      </w:r>
+      <w:proofErr w:type="spellStart"/>
+      <w:proofErr w:type="gramEnd"/>
+      <w:r>
+        <w:rPr>
+          <w:rFonts w:ascii="Courier New" w:hAnsi="Courier New" w:cs="Courier New"/>
+          <w:sz w:val="16"/>
+          <w:szCs w:val="16"/>
+        </w:rPr>
+        <w:t>stg_northwind_customers</w:t>
+      </w:r>
+      <w:proofErr w:type="spellEnd"/>
+      <w:r>
+        <w:rPr>
+          <w:rFonts w:ascii="Courier New" w:hAnsi="Courier New" w:cs="Courier New"/>
+          <w:sz w:val="16"/>
+          <w:szCs w:val="16"/>
+        </w:rPr>
+        <w:t xml:space="preserve">, ..._products, ..._suppliers, ..._categories, ..._employees, orders, </w:t>
+      </w:r>
+      <w:proofErr w:type="spellStart"/>
+      <w:r>
+        <w:rPr>
+          <w:rFonts w:ascii="Courier New" w:hAnsi="Courier New" w:cs="Courier New"/>
+          <w:sz w:val="16"/>
+          <w:szCs w:val="16"/>
+        </w:rPr>
+        <w:t>order_details</w:t>
+      </w:r>
+      <w:proofErr w:type="spellEnd"/>
+      <w:r>
+        <w:rPr>
+          <w:rFonts w:ascii="Courier New" w:hAnsi="Courier New" w:cs="Courier New"/>
+          <w:sz w:val="16"/>
+          <w:szCs w:val="16"/>
+        </w:rPr>
+        <w:t>)</w:t>
+      </w:r>
+    </w:p>
+    <w:p>
+      <w:pPr>
+        <w:spacing w:after="0"/>
+        <w:rPr>
+          <w:rFonts w:ascii="Courier New" w:hAnsi="Courier New" w:cs="Courier New"/>
+          <w:sz w:val="16"/>
+          <w:szCs w:val="16"/>
+        </w:rPr>
+      </w:pPr>
+      <w:r>
+        <w:rPr>
+          <w:rFonts w:ascii="Courier New" w:hAnsi="Courier New" w:cs="Courier New"/>
+          <w:sz w:val="16"/>
+          <w:szCs w:val="16"/>
+        </w:rPr>
+        <w:t xml:space="preserve">│   </w:t>
+      </w:r>
+      <w:r>
+        <w:rPr>
+          <w:rFonts w:ascii="Courier New" w:eastAsia="MS Gothic" w:hAnsi="Courier New" w:cs="Courier New"/>
+          <w:sz w:val="16"/>
+          <w:szCs w:val="16"/>
+        </w:rPr>
+        <w:t>├</w:t>
+      </w:r>
+      <w:r>
+        <w:rPr>
+          <w:rFonts w:ascii="Courier New" w:hAnsi="Courier New" w:cs="Courier New"/>
+          <w:sz w:val="16"/>
+          <w:szCs w:val="16"/>
+        </w:rPr>
+        <w:t xml:space="preserve">── </w:t>
+      </w:r>
+      <w:proofErr w:type="spellStart"/>
+      <w:r>
+        <w:rPr>
+          <w:rFonts w:ascii="Courier New" w:hAnsi="Courier New" w:cs="Courier New"/>
+          <w:sz w:val="16"/>
+          <w:szCs w:val="16"/>
+        </w:rPr>
+        <w:t>metabase</w:t>
+      </w:r>
+      <w:proofErr w:type="spellEnd"/>
+      <w:r>
+        <w:rPr>
+          <w:rFonts w:ascii="Courier New" w:hAnsi="Courier New" w:cs="Courier New"/>
+          <w:sz w:val="16"/>
+          <w:szCs w:val="16"/>
+        </w:rPr>
+        <w:t>/</w:t>
+      </w:r>
+      <w:proofErr w:type="gramStart"/>
+      <w:r>
+        <w:rPr>
+          <w:rFonts w:ascii="Courier New" w:hAnsi="Courier New" w:cs="Courier New"/>
+          <w:sz w:val="16"/>
+          <w:szCs w:val="16"/>
+        </w:rPr>
+        <w:t xml:space="preserve">   (</w:t>
+      </w:r>
+      <w:proofErr w:type="spellStart"/>
+      <w:proofErr w:type="gramEnd"/>
+      <w:r>
+        <w:rPr>
+          <w:rFonts w:ascii="Courier New" w:hAnsi="Courier New" w:cs="Courier New"/>
+          <w:sz w:val="16"/>
+          <w:szCs w:val="16"/>
+        </w:rPr>
+        <w:t>stg_metabase_accounts</w:t>
+      </w:r>
+      <w:proofErr w:type="spellEnd"/>
+      <w:r>
+        <w:rPr>
+          <w:rFonts w:ascii="Courier New" w:hAnsi="Courier New" w:cs="Courier New"/>
+          <w:sz w:val="16"/>
+          <w:szCs w:val="16"/>
+        </w:rPr>
+        <w:t>, ..._orders, ..._products, ..._people,</w:t>
+      </w:r>
+    </w:p>
+    <w:p>
+      <w:pPr>
+        <w:spacing w:after="0"/>
+        <w:rPr>
+          <w:rFonts w:ascii="Courier New" w:hAnsi="Courier New" w:cs="Courier New"/>
+          <w:sz w:val="16"/>
+          <w:szCs w:val="16"/>
+        </w:rPr>
+      </w:pPr>
+      <w:r>
+        <w:rPr>
+          <w:rFonts w:ascii="Courier New" w:hAnsi="Courier New" w:cs="Courier New"/>
+          <w:sz w:val="16"/>
+          <w:szCs w:val="16"/>
+        </w:rPr>
+        <w:t>│                    ..._invoices, ..._feedback, ..._reviews, ..._</w:t>
+      </w:r>
+      <w:proofErr w:type="spellStart"/>
+      <w:r>
+        <w:rPr>
+          <w:rFonts w:ascii="Courier New" w:hAnsi="Courier New" w:cs="Courier New"/>
+          <w:sz w:val="16"/>
+          <w:szCs w:val="16"/>
+        </w:rPr>
+        <w:t>analytic_events</w:t>
+      </w:r>
+      <w:proofErr w:type="spellEnd"/>
+      <w:r>
+        <w:rPr>
+          <w:rFonts w:ascii="Courier New" w:hAnsi="Courier New" w:cs="Courier New"/>
+          <w:sz w:val="16"/>
+          <w:szCs w:val="16"/>
+        </w:rPr>
+        <w:t>)</w:t>
+      </w:r>
+    </w:p>
+    <w:p>
+      <w:pPr>
+        <w:spacing w:after="0"/>
+        <w:rPr>
+          <w:rFonts w:ascii="Courier New" w:hAnsi="Courier New" w:cs="Courier New"/>
+          <w:sz w:val="16"/>
+          <w:szCs w:val="16"/>
+        </w:rPr>
+      </w:pPr>
+      <w:r>
+        <w:rPr>
+          <w:rFonts w:ascii="Courier New" w:eastAsia="MS Gothic" w:hAnsi="Courier New" w:cs="Courier New"/>
+          <w:sz w:val="16"/>
+          <w:szCs w:val="16"/>
+        </w:rPr>
+        <w:t>├</w:t>
+      </w:r>
+      <w:r>
+        <w:rPr>
+          <w:rFonts w:ascii="Courier New" w:hAnsi="Courier New" w:cs="Courier New"/>
+          <w:sz w:val="16"/>
+          <w:szCs w:val="16"/>
+        </w:rPr>
+        <w:t>── intermediate/</w:t>
+      </w:r>
+      <w:proofErr w:type="gramStart"/>
+      <w:r>
+        <w:rPr>
+          <w:rFonts w:ascii="Courier New" w:hAnsi="Courier New" w:cs="Courier New"/>
+          <w:sz w:val="16"/>
+          <w:szCs w:val="16"/>
+        </w:rPr>
+        <w:t xml:space="preserve">   (</w:t>
+      </w:r>
+      <w:proofErr w:type="spellStart"/>
+      <w:proofErr w:type="gramEnd"/>
+      <w:r>
+        <w:rPr>
+          <w:rFonts w:ascii="Courier New" w:hAnsi="Courier New" w:cs="Courier New"/>
+          <w:sz w:val="16"/>
+          <w:szCs w:val="16"/>
+        </w:rPr>
+        <w:t>int_customers.sql</w:t>
+      </w:r>
+      <w:proofErr w:type="spellEnd"/>
+      <w:r>
+        <w:rPr>
+          <w:rFonts w:ascii="Courier New" w:hAnsi="Courier New" w:cs="Courier New"/>
+          <w:sz w:val="16"/>
+          <w:szCs w:val="16"/>
+        </w:rPr>
+        <w:t xml:space="preserve">, </w:t>
+      </w:r>
+      <w:proofErr w:type="spellStart"/>
+      <w:r>
+        <w:rPr>
+          <w:rFonts w:ascii="Courier New" w:hAnsi="Courier New" w:cs="Courier New"/>
+          <w:sz w:val="16"/>
+          <w:szCs w:val="16"/>
+        </w:rPr>
+        <w:t>int_products.sql</w:t>
+      </w:r>
+      <w:proofErr w:type="spellEnd"/>
+      <w:r>
+        <w:rPr>
+          <w:rFonts w:ascii="Courier New" w:hAnsi="Courier New" w:cs="Courier New"/>
+          <w:sz w:val="16"/>
+          <w:szCs w:val="16"/>
+        </w:rPr>
+        <w:t xml:space="preserve">, </w:t>
+      </w:r>
+      <w:proofErr w:type="spellStart"/>
+      <w:r>
+        <w:rPr>
+          <w:rFonts w:ascii="Courier New" w:hAnsi="Courier New" w:cs="Courier New"/>
+          <w:sz w:val="16"/>
+          <w:szCs w:val="16"/>
+        </w:rPr>
+        <w:t>int_suppliers.sql</w:t>
+      </w:r>
+      <w:proofErr w:type="spellEnd"/>
+      <w:r>
+        <w:rPr>
+          <w:rFonts w:ascii="Courier New" w:hAnsi="Courier New" w:cs="Courier New"/>
+          <w:sz w:val="16"/>
+          <w:szCs w:val="16"/>
+        </w:rPr>
+        <w:t>)</w:t>
+      </w:r>
+    </w:p>
+    <w:p>
+      <w:pPr>
+        <w:spacing w:after="0"/>
+        <w:rPr>
+          <w:rFonts w:ascii="Courier New" w:hAnsi="Courier New" w:cs="Courier New"/>
+          <w:sz w:val="16"/>
+          <w:szCs w:val="16"/>
+        </w:rPr>
+      </w:pPr>
+      <w:r>
+        <w:rPr>
+          <w:rFonts w:ascii="Courier New" w:eastAsia="MS Gothic" w:hAnsi="Courier New" w:cs="Courier New"/>
+          <w:sz w:val="16"/>
+          <w:szCs w:val="16"/>
+        </w:rPr>
+        <w:t>├</w:t>
+      </w:r>
+      <w:r>
+        <w:rPr>
+          <w:rFonts w:ascii="Courier New" w:hAnsi="Courier New" w:cs="Courier New"/>
+          <w:sz w:val="16"/>
+          <w:szCs w:val="16"/>
+        </w:rPr>
+        <w:t xml:space="preserve">── </w:t>
+      </w:r>
+      <w:proofErr w:type="spellStart"/>
+      <w:r>
+        <w:rPr>
+          <w:rFonts w:ascii="Courier New" w:hAnsi="Courier New" w:cs="Courier New"/>
+          <w:sz w:val="16"/>
+          <w:szCs w:val="16"/>
+        </w:rPr>
+        <w:t>dw</w:t>
+      </w:r>
+      <w:proofErr w:type="spellEnd"/>
+      <w:r>
+        <w:rPr>
+          <w:rFonts w:ascii="Courier New" w:hAnsi="Courier New" w:cs="Courier New"/>
+          <w:sz w:val="16"/>
+          <w:szCs w:val="16"/>
+        </w:rPr>
+        <w:t>/</w:t>
+      </w:r>
+    </w:p>
+    <w:p>
+      <w:pPr>
+        <w:spacing w:after="0"/>
+        <w:rPr>
+          <w:rFonts w:ascii="Courier New" w:hAnsi="Courier New" w:cs="Courier New"/>
+          <w:sz w:val="16"/>
+          <w:szCs w:val="16"/>
+        </w:rPr>
+      </w:pPr>
+      <w:r>
+        <w:rPr>
+          <w:rFonts w:ascii="Courier New" w:hAnsi="Courier New" w:cs="Courier New"/>
+          <w:sz w:val="16"/>
+          <w:szCs w:val="16"/>
+        </w:rPr>
+        <w:t xml:space="preserve">│   </w:t>
+      </w:r>
+      <w:r>
+        <w:rPr>
+          <w:rFonts w:ascii="Courier New" w:eastAsia="MS Gothic" w:hAnsi="Courier New" w:cs="Courier New"/>
+          <w:sz w:val="16"/>
+          <w:szCs w:val="16"/>
+        </w:rPr>
+        <w:t>├</w:t>
+      </w:r>
+      <w:r>
+        <w:rPr>
+          <w:rFonts w:ascii="Courier New" w:hAnsi="Courier New" w:cs="Courier New"/>
+          <w:sz w:val="16"/>
+          <w:szCs w:val="16"/>
+        </w:rPr>
+        <w:t xml:space="preserve">── </w:t>
+      </w:r>
+      <w:proofErr w:type="spellStart"/>
+      <w:r>
+        <w:rPr>
+          <w:rFonts w:ascii="Courier New" w:hAnsi="Courier New" w:cs="Courier New"/>
+          <w:sz w:val="16"/>
+          <w:szCs w:val="16"/>
+        </w:rPr>
+        <w:t>dim_customer.sql</w:t>
+      </w:r>
+      <w:proofErr w:type="spellEnd"/>
+      <w:r>
+        <w:rPr>
+          <w:rFonts w:ascii="Courier New" w:hAnsi="Courier New" w:cs="Courier New"/>
+          <w:sz w:val="16"/>
+          <w:szCs w:val="16"/>
+        </w:rPr>
+        <w:t xml:space="preserve">, </w:t>
+      </w:r>
+      <w:proofErr w:type="spellStart"/>
+      <w:r>
+        <w:rPr>
+          <w:rFonts w:ascii="Courier New" w:hAnsi="Courier New" w:cs="Courier New"/>
+          <w:sz w:val="16"/>
+          <w:szCs w:val="16"/>
+        </w:rPr>
+        <w:t>dim_product.sql</w:t>
+      </w:r>
+      <w:proofErr w:type="spellEnd"/>
+      <w:r>
+        <w:rPr>
+          <w:rFonts w:ascii="Courier New" w:hAnsi="Courier New" w:cs="Courier New"/>
+          <w:sz w:val="16"/>
+          <w:szCs w:val="16"/>
+        </w:rPr>
+        <w:t xml:space="preserve">, </w:t>
+      </w:r>
+      <w:proofErr w:type="spellStart"/>
+      <w:r>
+        <w:rPr>
+          <w:rFonts w:ascii="Courier New" w:hAnsi="Courier New" w:cs="Courier New"/>
+          <w:sz w:val="16"/>
+          <w:szCs w:val="16"/>
+        </w:rPr>
+        <w:t>dim_supplier.sql</w:t>
+      </w:r>
+      <w:proofErr w:type="spellEnd"/>
+      <w:r>
+        <w:rPr>
+          <w:rFonts w:ascii="Courier New" w:hAnsi="Courier New" w:cs="Courier New"/>
+          <w:sz w:val="16"/>
+          <w:szCs w:val="16"/>
+        </w:rPr>
+        <w:t xml:space="preserve">, </w:t>
+      </w:r>
+      <w:proofErr w:type="spellStart"/>
+      <w:r>
+        <w:rPr>
+          <w:rFonts w:ascii="Courier New" w:hAnsi="Courier New" w:cs="Courier New"/>
+          <w:sz w:val="16"/>
+          <w:szCs w:val="16"/>
+        </w:rPr>
+        <w:t>dim_employee.sql</w:t>
+      </w:r>
+      <w:proofErr w:type="spellEnd"/>
+      <w:r>
+        <w:rPr>
+          <w:rFonts w:ascii="Courier New" w:hAnsi="Courier New" w:cs="Courier New"/>
+          <w:sz w:val="16"/>
+          <w:szCs w:val="16"/>
+        </w:rPr>
+        <w:t xml:space="preserve">, </w:t>
+      </w:r>
+      <w:proofErr w:type="spellStart"/>
+      <w:r>
+        <w:rPr>
+          <w:rFonts w:ascii="Courier New" w:hAnsi="Courier New" w:cs="Courier New"/>
+          <w:sz w:val="16"/>
+          <w:szCs w:val="16"/>
+        </w:rPr>
+        <w:t>dim_category.sql</w:t>
+      </w:r>
+      <w:proofErr w:type="spellEnd"/>
+    </w:p>
+    <w:p>
+      <w:pPr>
+        <w:spacing w:after="0"/>
+        <w:rPr>
+          <w:rFonts w:ascii="Courier New" w:hAnsi="Courier New" w:cs="Courier New"/>
+          <w:sz w:val="16"/>
+          <w:szCs w:val="16"/>
+        </w:rPr>
+      </w:pPr>
+      <w:r>
+        <w:rPr>
+          <w:rFonts w:ascii="Courier New" w:hAnsi="Courier New" w:cs="Courier New"/>
+          <w:sz w:val="16"/>
+          <w:szCs w:val="16"/>
+        </w:rPr>
+        <w:t xml:space="preserve">│   </w:t>
+      </w:r>
+      <w:r>
+        <w:rPr>
+          <w:rFonts w:ascii="Courier New" w:eastAsia="MS Gothic" w:hAnsi="Courier New" w:cs="Courier New"/>
+          <w:sz w:val="16"/>
+          <w:szCs w:val="16"/>
+        </w:rPr>
+        <w:t>├</w:t>
+      </w:r>
+      <w:r>
+        <w:rPr>
+          <w:rFonts w:ascii="Courier New" w:hAnsi="Courier New" w:cs="Courier New"/>
+          <w:sz w:val="16"/>
+          <w:szCs w:val="16"/>
+        </w:rPr>
+        <w:t xml:space="preserve">── </w:t>
+      </w:r>
+      <w:proofErr w:type="spellStart"/>
+      <w:r>
+        <w:rPr>
+          <w:rFonts w:ascii="Courier New" w:hAnsi="Courier New" w:cs="Courier New"/>
+          <w:sz w:val="16"/>
+          <w:szCs w:val="16"/>
+        </w:rPr>
+        <w:t>dim_date.sql</w:t>
+      </w:r>
+      <w:proofErr w:type="spellEnd"/>
+      <w:r>
+        <w:rPr>
+          <w:rFonts w:ascii="Courier New" w:hAnsi="Courier New" w:cs="Courier New"/>
+          <w:sz w:val="16"/>
+          <w:szCs w:val="16"/>
+        </w:rPr>
+        <w:t xml:space="preserve">, </w:t>
+      </w:r>
+      <w:proofErr w:type="spellStart"/>
+      <w:r>
+        <w:rPr>
+          <w:rFonts w:ascii="Courier New" w:hAnsi="Courier New" w:cs="Courier New"/>
+          <w:sz w:val="16"/>
+          <w:szCs w:val="16"/>
+        </w:rPr>
+        <w:t>dim_geography.sql</w:t>
+      </w:r>
+      <w:proofErr w:type="spellEnd"/>
+      <w:r>
+        <w:rPr>
+          <w:rFonts w:ascii="Courier New" w:hAnsi="Courier New" w:cs="Courier New"/>
+          <w:sz w:val="16"/>
+          <w:szCs w:val="16"/>
+        </w:rPr>
+        <w:t xml:space="preserve">, </w:t>
+      </w:r>
+      <w:proofErr w:type="spellStart"/>
+      <w:r>
+        <w:rPr>
+          <w:rFonts w:ascii="Courier New" w:hAnsi="Courier New" w:cs="Courier New"/>
+          <w:sz w:val="16"/>
+          <w:szCs w:val="16"/>
+        </w:rPr>
+        <w:t>dim_channel.sql</w:t>
+      </w:r>
+      <w:proofErr w:type="spellEnd"/>
+    </w:p>
+    <w:p>
+      <w:pPr>
+        <w:spacing w:after="0"/>
+        <w:rPr>
+          <w:rFonts w:ascii="Courier New" w:hAnsi="Courier New" w:cs="Courier New"/>
+          <w:sz w:val="16"/>
+          <w:szCs w:val="16"/>
+        </w:rPr>
+      </w:pPr>
+      <w:r>
+        <w:rPr>
+          <w:rFonts w:ascii="Courier New" w:hAnsi="Courier New" w:cs="Courier New"/>
+          <w:sz w:val="16"/>
+          <w:szCs w:val="16"/>
+        </w:rPr>
+        <w:t xml:space="preserve">│   </w:t>
+      </w:r>
+      <w:r>
+        <w:rPr>
+          <w:rFonts w:ascii="Courier New" w:eastAsia="MS Gothic" w:hAnsi="Courier New" w:cs="Courier New"/>
+          <w:sz w:val="16"/>
+          <w:szCs w:val="16"/>
+        </w:rPr>
+        <w:t>├</w:t>
+      </w:r>
+      <w:r>
+        <w:rPr>
+          <w:rFonts w:ascii="Courier New" w:hAnsi="Courier New" w:cs="Courier New"/>
+          <w:sz w:val="16"/>
+          <w:szCs w:val="16"/>
+        </w:rPr>
+        <w:t xml:space="preserve">── </w:t>
+      </w:r>
+      <w:proofErr w:type="spellStart"/>
+      <w:r>
+        <w:rPr>
+          <w:rFonts w:ascii="Courier New" w:hAnsi="Courier New" w:cs="Courier New"/>
+          <w:sz w:val="16"/>
+          <w:szCs w:val="16"/>
+        </w:rPr>
+        <w:t>fact_sales.sql</w:t>
+      </w:r>
+      <w:proofErr w:type="spellEnd"/>
+      <w:r>
+        <w:rPr>
+          <w:rFonts w:ascii="Courier New" w:hAnsi="Courier New" w:cs="Courier New"/>
+          <w:sz w:val="16"/>
+          <w:szCs w:val="16"/>
+        </w:rPr>
+        <w:t xml:space="preserve">, </w:t>
+      </w:r>
+      <w:proofErr w:type="spellStart"/>
+      <w:r>
+        <w:rPr>
+          <w:rFonts w:ascii="Courier New" w:hAnsi="Courier New" w:cs="Courier New"/>
+          <w:sz w:val="16"/>
+          <w:szCs w:val="16"/>
+        </w:rPr>
+        <w:t>fact_invoices.sql</w:t>
+      </w:r>
+      <w:proofErr w:type="spellEnd"/>
+      <w:r>
+        <w:rPr>
+          <w:rFonts w:ascii="Courier New" w:hAnsi="Courier New" w:cs="Courier New"/>
+          <w:sz w:val="16"/>
+          <w:szCs w:val="16"/>
+        </w:rPr>
+        <w:t xml:space="preserve">, </w:t>
+      </w:r>
+      <w:proofErr w:type="spellStart"/>
+      <w:r>
+        <w:rPr>
+          <w:rFonts w:ascii="Courier New" w:hAnsi="Courier New" w:cs="Courier New"/>
+          <w:sz w:val="16"/>
+          <w:szCs w:val="16"/>
+        </w:rPr>
+        <w:t>fact_feedback.sql</w:t>
+      </w:r>
+      <w:proofErr w:type="spellEnd"/>
+      <w:r>
+        <w:rPr>
+          <w:rFonts w:ascii="Courier New" w:hAnsi="Courier New" w:cs="Courier New"/>
+          <w:sz w:val="16"/>
+          <w:szCs w:val="16"/>
+        </w:rPr>
+        <w:t xml:space="preserve">, </w:t>
+      </w:r>
+      <w:proofErr w:type="spellStart"/>
+      <w:r>
+        <w:rPr>
+          <w:rFonts w:ascii="Courier New" w:hAnsi="Courier New" w:cs="Courier New"/>
+          <w:sz w:val="16"/>
+          <w:szCs w:val="16"/>
+        </w:rPr>
+        <w:t>fact_reviews.sql</w:t>
+      </w:r>
+      <w:proofErr w:type="spellEnd"/>
+      <w:r>
+        <w:rPr>
+          <w:rFonts w:ascii="Courier New" w:hAnsi="Courier New" w:cs="Courier New"/>
+          <w:sz w:val="16"/>
+          <w:szCs w:val="16"/>
+        </w:rPr>
+        <w:t xml:space="preserve">, </w:t>
+      </w:r>
+      <w:proofErr w:type="spellStart"/>
+      <w:r>
+        <w:rPr>
+          <w:rFonts w:ascii="Courier New" w:hAnsi="Courier New" w:cs="Courier New"/>
+          <w:sz w:val="16"/>
+          <w:szCs w:val="16"/>
+        </w:rPr>
+        <w:t>fact_analytic_events.sql</w:t>
+      </w:r>
+      <w:proofErr w:type="spellEnd"/>
+    </w:p>
+    <w:p>
+      <w:pPr>
+        <w:spacing w:after="0"/>
+        <w:rPr>
+          <w:rFonts w:ascii="Courier New" w:hAnsi="Courier New" w:cs="Courier New"/>
+          <w:sz w:val="16"/>
+          <w:szCs w:val="16"/>
+        </w:rPr>
+      </w:pPr>
+      <w:r>
+        <w:rPr>
+          <w:rFonts w:ascii="Courier New" w:eastAsia="MS Gothic" w:hAnsi="Courier New" w:cs="Courier New"/>
+          <w:sz w:val="16"/>
+          <w:szCs w:val="16"/>
+        </w:rPr>
+        <w:t>├</w:t>
+      </w:r>
+      <w:r>
+        <w:rPr>
+          <w:rFonts w:ascii="Courier New" w:hAnsi="Courier New" w:cs="Courier New"/>
+          <w:sz w:val="16"/>
+          <w:szCs w:val="16"/>
+        </w:rPr>
+        <w:t>── marts/</w:t>
+      </w:r>
+    </w:p>
+    <w:p>
+      <w:pPr>
+        <w:spacing w:after="0"/>
+        <w:rPr>
+          <w:rFonts w:ascii="Courier New" w:hAnsi="Courier New" w:cs="Courier New"/>
+          <w:sz w:val="16"/>
+          <w:szCs w:val="16"/>
+        </w:rPr>
+      </w:pPr>
+      <w:r>
+        <w:rPr>
+          <w:rFonts w:ascii="Courier New" w:hAnsi="Courier New" w:cs="Courier New"/>
+          <w:sz w:val="16"/>
+          <w:szCs w:val="16"/>
+        </w:rPr>
+        <w:t xml:space="preserve">│   </w:t>
+      </w:r>
+      <w:r>
+        <w:rPr>
+          <w:rFonts w:ascii="Courier New" w:eastAsia="MS Gothic" w:hAnsi="Courier New" w:cs="Courier New"/>
+          <w:sz w:val="16"/>
+          <w:szCs w:val="16"/>
+        </w:rPr>
+        <w:t>├</w:t>
+      </w:r>
+      <w:r>
+        <w:rPr>
+          <w:rFonts w:ascii="Courier New" w:hAnsi="Courier New" w:cs="Courier New"/>
+          <w:sz w:val="16"/>
+          <w:szCs w:val="16"/>
+        </w:rPr>
+        <w:t xml:space="preserve">── </w:t>
+      </w:r>
+      <w:proofErr w:type="spellStart"/>
+      <w:r>
+        <w:rPr>
+          <w:rFonts w:ascii="Courier New" w:hAnsi="Courier New" w:cs="Courier New"/>
+          <w:sz w:val="16"/>
+          <w:szCs w:val="16"/>
+        </w:rPr>
+        <w:t>dm_sales.sql</w:t>
+      </w:r>
+      <w:proofErr w:type="spellEnd"/>
+      <w:r>
+        <w:rPr>
+          <w:rFonts w:ascii="Courier New" w:hAnsi="Courier New" w:cs="Courier New"/>
+          <w:sz w:val="16"/>
+          <w:szCs w:val="16"/>
+        </w:rPr>
+        <w:t xml:space="preserve">, dm_b2b.sql, dm_b2c.sql, </w:t>
+      </w:r>
+      <w:proofErr w:type="spellStart"/>
+      <w:r>
+        <w:rPr>
+          <w:rFonts w:ascii="Courier New" w:hAnsi="Courier New" w:cs="Courier New"/>
+          <w:sz w:val="16"/>
+          <w:szCs w:val="16"/>
+        </w:rPr>
+        <w:t>dm_saas.sql</w:t>
+      </w:r>
+      <w:proofErr w:type="spellEnd"/>
+      <w:r>
+        <w:rPr>
+          <w:rFonts w:ascii="Courier New" w:hAnsi="Courier New" w:cs="Courier New"/>
+          <w:sz w:val="16"/>
+          <w:szCs w:val="16"/>
+        </w:rPr>
+        <w:t xml:space="preserve">, </w:t>
+      </w:r>
+      <w:proofErr w:type="spellStart"/>
+      <w:r>
+        <w:rPr>
+          <w:rFonts w:ascii="Courier New" w:hAnsi="Courier New" w:cs="Courier New"/>
+          <w:sz w:val="16"/>
+          <w:szCs w:val="16"/>
+        </w:rPr>
+        <w:t>dm_product_analytics.sql</w:t>
+      </w:r>
+      <w:proofErr w:type="spellEnd"/>
+    </w:p>
+    <w:p>
+      <w:pPr>
+        <w:spacing w:after="0"/>
+        <w:rPr>
+          <w:rFonts w:ascii="Courier New" w:hAnsi="Courier New" w:cs="Courier New"/>
+          <w:sz w:val="16"/>
+          <w:szCs w:val="16"/>
+        </w:rPr>
+      </w:pPr>
+      <w:r>
+        <w:rPr>
+          <w:rFonts w:ascii="Courier New" w:hAnsi="Courier New" w:cs="Courier New"/>
+          <w:sz w:val="16"/>
+          <w:szCs w:val="16"/>
+        </w:rPr>
+        <w:t>└── snapshots/</w:t>
+      </w:r>
+    </w:p>
+    <w:p>
+      <w:pPr>
+        <w:spacing w:after="0"/>
+        <w:rPr>
+          <w:rFonts w:ascii="Courier New" w:hAnsi="Courier New" w:cs="Courier New"/>
+          <w:sz w:val="16"/>
+          <w:szCs w:val="16"/>
+        </w:rPr>
+      </w:pPr>
+      <w:r>
+        <w:rPr>
+          <w:rFonts w:ascii="Courier New" w:hAnsi="Courier New" w:cs="Courier New"/>
+          <w:sz w:val="16"/>
+          <w:szCs w:val="16"/>
+        </w:rPr>
+        <w:t xml:space="preserve">    </w:t>
+      </w:r>
+      <w:r>
+        <w:rPr>
+          <w:rFonts w:ascii="Courier New" w:eastAsia="MS Gothic" w:hAnsi="Courier New" w:cs="Courier New"/>
+          <w:sz w:val="16"/>
+          <w:szCs w:val="16"/>
+        </w:rPr>
+        <w:t>├</w:t>
+      </w:r>
+      <w:r>
+        <w:rPr>
+          <w:rFonts w:ascii="Courier New" w:hAnsi="Courier New" w:cs="Courier New"/>
+          <w:sz w:val="16"/>
+          <w:szCs w:val="16"/>
+        </w:rPr>
+        <w:t xml:space="preserve">── </w:t>
+      </w:r>
+      <w:proofErr w:type="spellStart"/>
+      <w:r>
+        <w:rPr>
+          <w:rFonts w:ascii="Courier New" w:hAnsi="Courier New" w:cs="Courier New"/>
+          <w:sz w:val="16"/>
+          <w:szCs w:val="16"/>
+        </w:rPr>
+        <w:t>customers_snapshot.sql</w:t>
+      </w:r>
+      <w:proofErr w:type="spellEnd"/>
+    </w:p>
+    <w:p>
+      <w:pPr>
+        <w:spacing w:after="0"/>
+        <w:rPr>
+          <w:rFonts w:ascii="Courier New" w:hAnsi="Courier New" w:cs="Courier New"/>
+          <w:sz w:val="16"/>
+          <w:szCs w:val="16"/>
+        </w:rPr>
+      </w:pPr>
+      <w:r>
+        <w:rPr>
+          <w:rFonts w:ascii="Courier New" w:hAnsi="Courier New" w:cs="Courier New"/>
+          <w:sz w:val="16"/>
+          <w:szCs w:val="16"/>
+        </w:rPr>
+        <w:t xml:space="preserve">    </w:t>
+      </w:r>
+      <w:r>
+        <w:rPr>
+          <w:rFonts w:ascii="Courier New" w:eastAsia="MS Gothic" w:hAnsi="Courier New" w:cs="Courier New"/>
+          <w:sz w:val="16"/>
+          <w:szCs w:val="16"/>
+        </w:rPr>
+        <w:t>├</w:t>
+      </w:r>
+      <w:r>
+        <w:rPr>
+          <w:rFonts w:ascii="Courier New" w:hAnsi="Courier New" w:cs="Courier New"/>
+          <w:sz w:val="16"/>
+          <w:szCs w:val="16"/>
+        </w:rPr>
+        <w:t xml:space="preserve">── </w:t>
+      </w:r>
+      <w:proofErr w:type="spellStart"/>
+      <w:r>
+        <w:rPr>
+          <w:rFonts w:ascii="Courier New" w:hAnsi="Courier New" w:cs="Courier New"/>
+          <w:sz w:val="16"/>
+          <w:szCs w:val="16"/>
+        </w:rPr>
+        <w:t>products_snapshot.sql</w:t>
+      </w:r>
+      <w:proofErr w:type="spellEnd"/>
+    </w:p>
+    <w:p>
+      <w:pPr>
+        <w:spacing w:after="0"/>
+        <w:rPr>
+          <w:rFonts w:ascii="Courier New" w:hAnsi="Courier New" w:cs="Courier New"/>
+          <w:sz w:val="16"/>
+          <w:szCs w:val="16"/>
+        </w:rPr>
+      </w:pPr>
+      <w:r>
+        <w:rPr>
+          <w:rFonts w:ascii="Courier New" w:hAnsi="Courier New" w:cs="Courier New"/>
+          <w:sz w:val="16"/>
+          <w:szCs w:val="16"/>
+        </w:rPr>
+        <w:t xml:space="preserve">    </w:t>
+      </w:r>
+      <w:r>
+        <w:rPr>
+          <w:rFonts w:ascii="Courier New" w:eastAsia="MS Gothic" w:hAnsi="Courier New" w:cs="Courier New"/>
+          <w:sz w:val="16"/>
+          <w:szCs w:val="16"/>
+        </w:rPr>
+        <w:t>├</w:t>
+      </w:r>
+      <w:r>
+        <w:rPr>
+          <w:rFonts w:ascii="Courier New" w:hAnsi="Courier New" w:cs="Courier New"/>
+          <w:sz w:val="16"/>
+          <w:szCs w:val="16"/>
+        </w:rPr>
+        <w:t xml:space="preserve">── </w:t>
+      </w:r>
+      <w:proofErr w:type="spellStart"/>
+      <w:r>
+        <w:rPr>
+          <w:rFonts w:ascii="Courier New" w:hAnsi="Courier New" w:cs="Courier New"/>
+          <w:sz w:val="16"/>
+          <w:szCs w:val="16"/>
+        </w:rPr>
+        <w:t>suppliers_snapshot.sql</w:t>
+      </w:r>
+      <w:proofErr w:type="spellEnd"/>
+    </w:p>
+    <w:p>
+      <w:pPr>
+        <w:spacing w:after="0"/>
+        <w:rPr>
+          <w:rFonts w:ascii="Courier New" w:hAnsi="Courier New" w:cs="Courier New"/>
+          <w:sz w:val="16"/>
+          <w:szCs w:val="16"/>
+        </w:rPr>
+      </w:pPr>
+      <w:r>
+        <w:rPr>
+          <w:rFonts w:ascii="Courier New" w:hAnsi="Courier New" w:cs="Courier New"/>
+          <w:sz w:val="16"/>
+          <w:szCs w:val="16"/>
+        </w:rPr>
+        <w:t xml:space="preserve">    └── </w:t>
+      </w:r>
+      <w:proofErr w:type="spellStart"/>
+      <w:r>
+        <w:rPr>
+          <w:rFonts w:ascii="Courier New" w:hAnsi="Courier New" w:cs="Courier New"/>
+          <w:sz w:val="16"/>
+          <w:szCs w:val="16"/>
+        </w:rPr>
+        <w:t>employees_snapshot.sql</w:t>
+      </w:r>
+      <w:proofErr w:type="spellEnd"/>
+    </w:p>
+    <w:p>
+      <w:pPr>
+        <w:pStyle w:val="Ttulo2"/>
+      </w:pPr>
+      <w:r>
+        <w:lastRenderedPageBreak/>
+        <w:t xml:space="preserve">4. </w:t>
+      </w:r>
+      <w:proofErr w:type="spellStart"/>
+      <w:r>
+        <w:t>Benefícios</w:t>
+      </w:r>
+      <w:proofErr w:type="spellEnd"/>
+    </w:p>
+    <w:p>
+      <w:pPr>
+        <w:rPr>
+          <w:lang w:val="pt-BR"/>
+        </w:rPr>
+      </w:pPr>
+      <w:r>
+        <w:br/>
+      </w:r>
+      <w:r>
+        <w:rPr>
+          <w:lang w:val="pt-BR"/>
+        </w:rPr>
         <w:t>- Unificação B2B + B2C</w:t>
       </w:r>
       <w:r>
@@ -2872,12 +3775,19 @@
     </w:p>
     <w:p>
       <w:pPr>
-        <w:rPr>
-          <w:lang w:val="pt-BR"/>
-        </w:rPr>
-      </w:pPr>
-      <w:r>
-        <w:rPr>
+        <w:spacing w:after="0"/>
+        <w:rPr>
+          <w:rFonts w:ascii="Courier New" w:hAnsi="Courier New" w:cs="Courier New"/>
+          <w:sz w:val="16"/>
+          <w:szCs w:val="16"/>
+          <w:lang w:val="pt-BR"/>
+        </w:rPr>
+      </w:pPr>
+      <w:r>
+        <w:rPr>
+          <w:rFonts w:ascii="Courier New" w:hAnsi="Courier New" w:cs="Courier New"/>
+          <w:sz w:val="16"/>
+          <w:szCs w:val="16"/>
           <w:lang w:val="pt-BR"/>
         </w:rPr>
         <w:t>-- 1) Habilitar FDW e extensões auxiliares</w:t>
@@ -2885,12 +3795,19 @@
     </w:p>
     <w:p>
       <w:pPr>
-        <w:rPr>
-          <w:lang w:val="pt-BR"/>
-        </w:rPr>
-      </w:pPr>
-      <w:r>
-        <w:rPr>
+        <w:spacing w:after="0"/>
+        <w:rPr>
+          <w:rFonts w:ascii="Courier New" w:hAnsi="Courier New" w:cs="Courier New"/>
+          <w:sz w:val="16"/>
+          <w:szCs w:val="16"/>
+          <w:lang w:val="pt-BR"/>
+        </w:rPr>
+      </w:pPr>
+      <w:r>
+        <w:rPr>
+          <w:rFonts w:ascii="Courier New" w:hAnsi="Courier New" w:cs="Courier New"/>
+          <w:sz w:val="16"/>
+          <w:szCs w:val="16"/>
           <w:lang w:val="pt-BR"/>
         </w:rPr>
         <w:t xml:space="preserve">CREATE EXTENSION IF NOT EXISTS </w:t>
@@ -2898,6 +3815,9 @@
       <w:proofErr w:type="spellStart"/>
       <w:r>
         <w:rPr>
+          <w:rFonts w:ascii="Courier New" w:hAnsi="Courier New" w:cs="Courier New"/>
+          <w:sz w:val="16"/>
+          <w:szCs w:val="16"/>
           <w:lang w:val="pt-BR"/>
         </w:rPr>
         <w:t>postgres_fdw</w:t>
@@ -2905,6 +3825,9 @@
       <w:proofErr w:type="spellEnd"/>
       <w:r>
         <w:rPr>
+          <w:rFonts w:ascii="Courier New" w:hAnsi="Courier New" w:cs="Courier New"/>
+          <w:sz w:val="16"/>
+          <w:szCs w:val="16"/>
           <w:lang w:val="pt-BR"/>
         </w:rPr>
         <w:t>;</w:t>
@@ -2912,1222 +3835,2024 @@
     </w:p>
     <w:p>
       <w:pPr>
-        <w:rPr>
+        <w:spacing w:after="0"/>
+        <w:rPr>
+          <w:rFonts w:ascii="Courier New" w:hAnsi="Courier New" w:cs="Courier New"/>
+          <w:sz w:val="16"/>
+          <w:szCs w:val="16"/>
           <w:lang w:val="pt-BR"/>
         </w:rPr>
       </w:pPr>
     </w:p>
     <w:p>
       <w:pPr>
-        <w:rPr>
-          <w:lang w:val="pt-BR"/>
-        </w:rPr>
-      </w:pPr>
-      <w:r>
-        <w:rPr>
+        <w:spacing w:after="0"/>
+        <w:rPr>
+          <w:rFonts w:ascii="Courier New" w:hAnsi="Courier New" w:cs="Courier New"/>
+          <w:sz w:val="16"/>
+          <w:szCs w:val="16"/>
+          <w:lang w:val="pt-BR"/>
+        </w:rPr>
+      </w:pPr>
+      <w:r>
+        <w:rPr>
+          <w:rFonts w:ascii="Courier New" w:hAnsi="Courier New" w:cs="Courier New"/>
+          <w:sz w:val="16"/>
+          <w:szCs w:val="16"/>
           <w:lang w:val="pt-BR"/>
         </w:rPr>
         <w:t>-- 2) Criar servidores apontando para cada banco origem</w:t>
       </w:r>
     </w:p>
     <w:p>
-      <w:r>
+      <w:pPr>
+        <w:spacing w:after="0"/>
+        <w:rPr>
+          <w:rFonts w:ascii="Courier New" w:hAnsi="Courier New" w:cs="Courier New"/>
+          <w:sz w:val="16"/>
+          <w:szCs w:val="16"/>
+        </w:rPr>
+      </w:pPr>
+      <w:r>
+        <w:rPr>
+          <w:rFonts w:ascii="Courier New" w:hAnsi="Courier New" w:cs="Courier New"/>
+          <w:sz w:val="16"/>
+          <w:szCs w:val="16"/>
+        </w:rPr>
         <w:t xml:space="preserve">CREATE SERVER IF NOT EXISTS </w:t>
       </w:r>
       <w:proofErr w:type="spellStart"/>
       <w:r>
+        <w:rPr>
+          <w:rFonts w:ascii="Courier New" w:hAnsi="Courier New" w:cs="Courier New"/>
+          <w:sz w:val="16"/>
+          <w:szCs w:val="16"/>
+        </w:rPr>
         <w:t>northwind_srv</w:t>
       </w:r>
       <w:proofErr w:type="spellEnd"/>
     </w:p>
     <w:p>
-      <w:r>
+      <w:pPr>
+        <w:spacing w:after="0"/>
+        <w:rPr>
+          <w:rFonts w:ascii="Courier New" w:hAnsi="Courier New" w:cs="Courier New"/>
+          <w:sz w:val="16"/>
+          <w:szCs w:val="16"/>
+        </w:rPr>
+      </w:pPr>
+      <w:r>
+        <w:rPr>
+          <w:rFonts w:ascii="Courier New" w:hAnsi="Courier New" w:cs="Courier New"/>
+          <w:sz w:val="16"/>
+          <w:szCs w:val="16"/>
+        </w:rPr>
         <w:t xml:space="preserve">  FOREIGN DATA WRAPPER </w:t>
       </w:r>
       <w:proofErr w:type="spellStart"/>
       <w:r>
+        <w:rPr>
+          <w:rFonts w:ascii="Courier New" w:hAnsi="Courier New" w:cs="Courier New"/>
+          <w:sz w:val="16"/>
+          <w:szCs w:val="16"/>
+        </w:rPr>
         <w:t>postgres_fdw</w:t>
       </w:r>
       <w:proofErr w:type="spellEnd"/>
     </w:p>
     <w:p>
-      <w:r>
+      <w:pPr>
+        <w:spacing w:after="0"/>
+        <w:rPr>
+          <w:rFonts w:ascii="Courier New" w:hAnsi="Courier New" w:cs="Courier New"/>
+          <w:sz w:val="16"/>
+          <w:szCs w:val="16"/>
+        </w:rPr>
+      </w:pPr>
+      <w:r>
+        <w:rPr>
+          <w:rFonts w:ascii="Courier New" w:hAnsi="Courier New" w:cs="Courier New"/>
+          <w:sz w:val="16"/>
+          <w:szCs w:val="16"/>
+        </w:rPr>
         <w:t xml:space="preserve">  OPTIONS (host 'localhost', port '5433', </w:t>
       </w:r>
       <w:proofErr w:type="spellStart"/>
       <w:r>
+        <w:rPr>
+          <w:rFonts w:ascii="Courier New" w:hAnsi="Courier New" w:cs="Courier New"/>
+          <w:sz w:val="16"/>
+          <w:szCs w:val="16"/>
+        </w:rPr>
         <w:t>dbname</w:t>
       </w:r>
       <w:proofErr w:type="spellEnd"/>
       <w:r>
+        <w:rPr>
+          <w:rFonts w:ascii="Courier New" w:hAnsi="Courier New" w:cs="Courier New"/>
+          <w:sz w:val="16"/>
+          <w:szCs w:val="16"/>
+        </w:rPr>
         <w:t xml:space="preserve"> '</w:t>
       </w:r>
       <w:proofErr w:type="spellStart"/>
       <w:r>
+        <w:rPr>
+          <w:rFonts w:ascii="Courier New" w:hAnsi="Courier New" w:cs="Courier New"/>
+          <w:sz w:val="16"/>
+          <w:szCs w:val="16"/>
+        </w:rPr>
         <w:t>northwind</w:t>
       </w:r>
       <w:proofErr w:type="spellEnd"/>
       <w:r>
-        <w:t>');</w:t>
-      </w:r>
+        <w:rPr>
+          <w:rFonts w:ascii="Courier New" w:hAnsi="Courier New" w:cs="Courier New"/>
+          <w:sz w:val="16"/>
+          <w:szCs w:val="16"/>
+        </w:rPr>
+        <w:t>'</w:t>
+      </w:r>
+      <w:proofErr w:type="gramStart"/>
+      <w:r>
+        <w:rPr>
+          <w:rFonts w:ascii="Courier New" w:hAnsi="Courier New" w:cs="Courier New"/>
+          <w:sz w:val="16"/>
+          <w:szCs w:val="16"/>
+        </w:rPr>
+        <w:t>);</w:t>
+      </w:r>
+      <w:proofErr w:type="gramEnd"/>
+    </w:p>
+    <w:p>
+      <w:pPr>
+        <w:spacing w:after="0"/>
+        <w:rPr>
+          <w:rFonts w:ascii="Courier New" w:hAnsi="Courier New" w:cs="Courier New"/>
+          <w:sz w:val="16"/>
+          <w:szCs w:val="16"/>
+        </w:rPr>
+      </w:pPr>
+    </w:p>
+    <w:p>
+      <w:pPr>
+        <w:spacing w:after="0"/>
+        <w:rPr>
+          <w:rFonts w:ascii="Courier New" w:hAnsi="Courier New" w:cs="Courier New"/>
+          <w:sz w:val="16"/>
+          <w:szCs w:val="16"/>
+        </w:rPr>
+      </w:pPr>
+      <w:r>
+        <w:rPr>
+          <w:rFonts w:ascii="Courier New" w:hAnsi="Courier New" w:cs="Courier New"/>
+          <w:sz w:val="16"/>
+          <w:szCs w:val="16"/>
+        </w:rPr>
+        <w:t xml:space="preserve">CREATE SERVER IF NOT EXISTS </w:t>
+      </w:r>
+      <w:proofErr w:type="spellStart"/>
+      <w:r>
+        <w:rPr>
+          <w:rFonts w:ascii="Courier New" w:hAnsi="Courier New" w:cs="Courier New"/>
+          <w:sz w:val="16"/>
+          <w:szCs w:val="16"/>
+        </w:rPr>
+        <w:t>metabase_srv</w:t>
+      </w:r>
+      <w:proofErr w:type="spellEnd"/>
+    </w:p>
+    <w:p>
+      <w:pPr>
+        <w:spacing w:after="0"/>
+        <w:rPr>
+          <w:rFonts w:ascii="Courier New" w:hAnsi="Courier New" w:cs="Courier New"/>
+          <w:sz w:val="16"/>
+          <w:szCs w:val="16"/>
+        </w:rPr>
+      </w:pPr>
+      <w:r>
+        <w:rPr>
+          <w:rFonts w:ascii="Courier New" w:hAnsi="Courier New" w:cs="Courier New"/>
+          <w:sz w:val="16"/>
+          <w:szCs w:val="16"/>
+        </w:rPr>
+        <w:t xml:space="preserve">  FOREIGN DATA WRAPPER </w:t>
+      </w:r>
+      <w:proofErr w:type="spellStart"/>
+      <w:r>
+        <w:rPr>
+          <w:rFonts w:ascii="Courier New" w:hAnsi="Courier New" w:cs="Courier New"/>
+          <w:sz w:val="16"/>
+          <w:szCs w:val="16"/>
+        </w:rPr>
+        <w:t>postgres_fdw</w:t>
+      </w:r>
+      <w:proofErr w:type="spellEnd"/>
+    </w:p>
+    <w:p>
+      <w:pPr>
+        <w:spacing w:after="0"/>
+        <w:rPr>
+          <w:rFonts w:ascii="Courier New" w:hAnsi="Courier New" w:cs="Courier New"/>
+          <w:sz w:val="16"/>
+          <w:szCs w:val="16"/>
+        </w:rPr>
+      </w:pPr>
+      <w:r>
+        <w:rPr>
+          <w:rFonts w:ascii="Courier New" w:hAnsi="Courier New" w:cs="Courier New"/>
+          <w:sz w:val="16"/>
+          <w:szCs w:val="16"/>
+        </w:rPr>
+        <w:t xml:space="preserve">  OPTIONS (host 'localhost', port '5433', </w:t>
+      </w:r>
+      <w:proofErr w:type="spellStart"/>
+      <w:r>
+        <w:rPr>
+          <w:rFonts w:ascii="Courier New" w:hAnsi="Courier New" w:cs="Courier New"/>
+          <w:sz w:val="16"/>
+          <w:szCs w:val="16"/>
+        </w:rPr>
+        <w:t>dbname</w:t>
+      </w:r>
+      <w:proofErr w:type="spellEnd"/>
+      <w:r>
+        <w:rPr>
+          <w:rFonts w:ascii="Courier New" w:hAnsi="Courier New" w:cs="Courier New"/>
+          <w:sz w:val="16"/>
+          <w:szCs w:val="16"/>
+        </w:rPr>
+        <w:t xml:space="preserve"> '</w:t>
+      </w:r>
+      <w:proofErr w:type="spellStart"/>
+      <w:r>
+        <w:rPr>
+          <w:rFonts w:ascii="Courier New" w:hAnsi="Courier New" w:cs="Courier New"/>
+          <w:sz w:val="16"/>
+          <w:szCs w:val="16"/>
+        </w:rPr>
+        <w:t>sample_metabase_pg</w:t>
+      </w:r>
+      <w:proofErr w:type="spellEnd"/>
+      <w:r>
+        <w:rPr>
+          <w:rFonts w:ascii="Courier New" w:hAnsi="Courier New" w:cs="Courier New"/>
+          <w:sz w:val="16"/>
+          <w:szCs w:val="16"/>
+        </w:rPr>
+        <w:t>'</w:t>
+      </w:r>
+      <w:proofErr w:type="gramStart"/>
+      <w:r>
+        <w:rPr>
+          <w:rFonts w:ascii="Courier New" w:hAnsi="Courier New" w:cs="Courier New"/>
+          <w:sz w:val="16"/>
+          <w:szCs w:val="16"/>
+        </w:rPr>
+        <w:t>);</w:t>
+      </w:r>
+      <w:proofErr w:type="gramEnd"/>
+    </w:p>
+    <w:p>
+      <w:pPr>
+        <w:spacing w:after="0"/>
+        <w:rPr>
+          <w:rFonts w:ascii="Courier New" w:hAnsi="Courier New" w:cs="Courier New"/>
+          <w:sz w:val="16"/>
+          <w:szCs w:val="16"/>
+        </w:rPr>
+      </w:pPr>
+    </w:p>
+    <w:p>
+      <w:pPr>
+        <w:spacing w:after="0"/>
+        <w:rPr>
+          <w:rFonts w:ascii="Courier New" w:hAnsi="Courier New" w:cs="Courier New"/>
+          <w:sz w:val="16"/>
+          <w:szCs w:val="16"/>
+          <w:lang w:val="pt-BR"/>
+        </w:rPr>
+      </w:pPr>
+      <w:r>
+        <w:rPr>
+          <w:rFonts w:ascii="Courier New" w:hAnsi="Courier New" w:cs="Courier New"/>
+          <w:sz w:val="16"/>
+          <w:szCs w:val="16"/>
+          <w:lang w:val="pt-BR"/>
+        </w:rPr>
+        <w:t xml:space="preserve">-- 3) Usuário </w:t>
+      </w:r>
+      <w:proofErr w:type="spellStart"/>
+      <w:r>
+        <w:rPr>
+          <w:rFonts w:ascii="Courier New" w:hAnsi="Courier New" w:cs="Courier New"/>
+          <w:sz w:val="16"/>
+          <w:szCs w:val="16"/>
+          <w:lang w:val="pt-BR"/>
+        </w:rPr>
+        <w:t>postgres</w:t>
+      </w:r>
+      <w:proofErr w:type="spellEnd"/>
+      <w:r>
+        <w:rPr>
+          <w:rFonts w:ascii="Courier New" w:hAnsi="Courier New" w:cs="Courier New"/>
+          <w:sz w:val="16"/>
+          <w:szCs w:val="16"/>
+          <w:lang w:val="pt-BR"/>
+        </w:rPr>
+        <w:t xml:space="preserve"> (ou outro </w:t>
+      </w:r>
+      <w:proofErr w:type="spellStart"/>
+      <w:r>
+        <w:rPr>
+          <w:rFonts w:ascii="Courier New" w:hAnsi="Courier New" w:cs="Courier New"/>
+          <w:sz w:val="16"/>
+          <w:szCs w:val="16"/>
+          <w:lang w:val="pt-BR"/>
+        </w:rPr>
+        <w:t>user</w:t>
+      </w:r>
+      <w:proofErr w:type="spellEnd"/>
+      <w:r>
+        <w:rPr>
+          <w:rFonts w:ascii="Courier New" w:hAnsi="Courier New" w:cs="Courier New"/>
+          <w:sz w:val="16"/>
+          <w:szCs w:val="16"/>
+          <w:lang w:val="pt-BR"/>
+        </w:rPr>
+        <w:t xml:space="preserve"> de serviço) precisa de USAGE no servidor</w:t>
+      </w:r>
+    </w:p>
+    <w:p>
+      <w:pPr>
+        <w:spacing w:after="0"/>
+        <w:rPr>
+          <w:rFonts w:ascii="Courier New" w:hAnsi="Courier New" w:cs="Courier New"/>
+          <w:sz w:val="16"/>
+          <w:szCs w:val="16"/>
+        </w:rPr>
+      </w:pPr>
+      <w:r>
+        <w:rPr>
+          <w:rFonts w:ascii="Courier New" w:hAnsi="Courier New" w:cs="Courier New"/>
+          <w:sz w:val="16"/>
+          <w:szCs w:val="16"/>
+        </w:rPr>
+        <w:t xml:space="preserve">CREATE USER MAPPING IF NOT EXISTS FOR </w:t>
+      </w:r>
+      <w:proofErr w:type="spellStart"/>
+      <w:r>
+        <w:rPr>
+          <w:rFonts w:ascii="Courier New" w:hAnsi="Courier New" w:cs="Courier New"/>
+          <w:sz w:val="16"/>
+          <w:szCs w:val="16"/>
+        </w:rPr>
+        <w:t>postgres</w:t>
+      </w:r>
+      <w:proofErr w:type="spellEnd"/>
+    </w:p>
+    <w:p>
+      <w:pPr>
+        <w:spacing w:after="0"/>
+        <w:rPr>
+          <w:rFonts w:ascii="Courier New" w:hAnsi="Courier New" w:cs="Courier New"/>
+          <w:sz w:val="16"/>
+          <w:szCs w:val="16"/>
+        </w:rPr>
+      </w:pPr>
+      <w:r>
+        <w:rPr>
+          <w:rFonts w:ascii="Courier New" w:hAnsi="Courier New" w:cs="Courier New"/>
+          <w:sz w:val="16"/>
+          <w:szCs w:val="16"/>
+        </w:rPr>
+        <w:t xml:space="preserve">  SERVER </w:t>
+      </w:r>
+      <w:proofErr w:type="spellStart"/>
+      <w:r>
+        <w:rPr>
+          <w:rFonts w:ascii="Courier New" w:hAnsi="Courier New" w:cs="Courier New"/>
+          <w:sz w:val="16"/>
+          <w:szCs w:val="16"/>
+        </w:rPr>
+        <w:t>northwind_srv</w:t>
+      </w:r>
+      <w:proofErr w:type="spellEnd"/>
+    </w:p>
+    <w:p>
+      <w:pPr>
+        <w:spacing w:after="0"/>
+        <w:rPr>
+          <w:rFonts w:ascii="Courier New" w:hAnsi="Courier New" w:cs="Courier New"/>
+          <w:sz w:val="16"/>
+          <w:szCs w:val="16"/>
+        </w:rPr>
+      </w:pPr>
+      <w:r>
+        <w:rPr>
+          <w:rFonts w:ascii="Courier New" w:hAnsi="Courier New" w:cs="Courier New"/>
+          <w:sz w:val="16"/>
+          <w:szCs w:val="16"/>
+        </w:rPr>
+        <w:t xml:space="preserve">  OPTIONS (user '</w:t>
+      </w:r>
+      <w:proofErr w:type="spellStart"/>
+      <w:r>
+        <w:rPr>
+          <w:rFonts w:ascii="Courier New" w:hAnsi="Courier New" w:cs="Courier New"/>
+          <w:sz w:val="16"/>
+          <w:szCs w:val="16"/>
+        </w:rPr>
+        <w:t>postgres</w:t>
+      </w:r>
+      <w:proofErr w:type="spellEnd"/>
+      <w:r>
+        <w:rPr>
+          <w:rFonts w:ascii="Courier New" w:hAnsi="Courier New" w:cs="Courier New"/>
+          <w:sz w:val="16"/>
+          <w:szCs w:val="16"/>
+        </w:rPr>
+        <w:t>', password '123456'</w:t>
+      </w:r>
+      <w:proofErr w:type="gramStart"/>
+      <w:r>
+        <w:rPr>
+          <w:rFonts w:ascii="Courier New" w:hAnsi="Courier New" w:cs="Courier New"/>
+          <w:sz w:val="16"/>
+          <w:szCs w:val="16"/>
+        </w:rPr>
+        <w:t>);</w:t>
+      </w:r>
+      <w:proofErr w:type="gramEnd"/>
+    </w:p>
+    <w:p>
+      <w:pPr>
+        <w:spacing w:after="0"/>
+        <w:rPr>
+          <w:rFonts w:ascii="Courier New" w:hAnsi="Courier New" w:cs="Courier New"/>
+          <w:sz w:val="16"/>
+          <w:szCs w:val="16"/>
+        </w:rPr>
+      </w:pPr>
+    </w:p>
+    <w:p>
+      <w:pPr>
+        <w:spacing w:after="0"/>
+        <w:rPr>
+          <w:rFonts w:ascii="Courier New" w:hAnsi="Courier New" w:cs="Courier New"/>
+          <w:sz w:val="16"/>
+          <w:szCs w:val="16"/>
+        </w:rPr>
+      </w:pPr>
+      <w:r>
+        <w:rPr>
+          <w:rFonts w:ascii="Courier New" w:hAnsi="Courier New" w:cs="Courier New"/>
+          <w:sz w:val="16"/>
+          <w:szCs w:val="16"/>
+        </w:rPr>
+        <w:t xml:space="preserve">CREATE USER MAPPING IF NOT EXISTS FOR </w:t>
+      </w:r>
+      <w:proofErr w:type="spellStart"/>
+      <w:r>
+        <w:rPr>
+          <w:rFonts w:ascii="Courier New" w:hAnsi="Courier New" w:cs="Courier New"/>
+          <w:sz w:val="16"/>
+          <w:szCs w:val="16"/>
+        </w:rPr>
+        <w:t>postgres</w:t>
+      </w:r>
+      <w:proofErr w:type="spellEnd"/>
+    </w:p>
+    <w:p>
+      <w:pPr>
+        <w:spacing w:after="0"/>
+        <w:rPr>
+          <w:rFonts w:ascii="Courier New" w:hAnsi="Courier New" w:cs="Courier New"/>
+          <w:sz w:val="16"/>
+          <w:szCs w:val="16"/>
+        </w:rPr>
+      </w:pPr>
+      <w:r>
+        <w:rPr>
+          <w:rFonts w:ascii="Courier New" w:hAnsi="Courier New" w:cs="Courier New"/>
+          <w:sz w:val="16"/>
+          <w:szCs w:val="16"/>
+        </w:rPr>
+        <w:t xml:space="preserve">  SERVER </w:t>
+      </w:r>
+      <w:proofErr w:type="spellStart"/>
+      <w:r>
+        <w:rPr>
+          <w:rFonts w:ascii="Courier New" w:hAnsi="Courier New" w:cs="Courier New"/>
+          <w:sz w:val="16"/>
+          <w:szCs w:val="16"/>
+        </w:rPr>
+        <w:t>metabase_srv</w:t>
+      </w:r>
+      <w:proofErr w:type="spellEnd"/>
+    </w:p>
+    <w:p>
+      <w:pPr>
+        <w:spacing w:after="0"/>
+        <w:rPr>
+          <w:rFonts w:ascii="Courier New" w:hAnsi="Courier New" w:cs="Courier New"/>
+          <w:sz w:val="16"/>
+          <w:szCs w:val="16"/>
+        </w:rPr>
+      </w:pPr>
+      <w:r>
+        <w:rPr>
+          <w:rFonts w:ascii="Courier New" w:hAnsi="Courier New" w:cs="Courier New"/>
+          <w:sz w:val="16"/>
+          <w:szCs w:val="16"/>
+        </w:rPr>
+        <w:t xml:space="preserve">  OPTIONS (user '</w:t>
+      </w:r>
+      <w:proofErr w:type="spellStart"/>
+      <w:r>
+        <w:rPr>
+          <w:rFonts w:ascii="Courier New" w:hAnsi="Courier New" w:cs="Courier New"/>
+          <w:sz w:val="16"/>
+          <w:szCs w:val="16"/>
+        </w:rPr>
+        <w:t>postgres</w:t>
+      </w:r>
+      <w:proofErr w:type="spellEnd"/>
+      <w:r>
+        <w:rPr>
+          <w:rFonts w:ascii="Courier New" w:hAnsi="Courier New" w:cs="Courier New"/>
+          <w:sz w:val="16"/>
+          <w:szCs w:val="16"/>
+        </w:rPr>
+        <w:t>', password '123456'</w:t>
+      </w:r>
+      <w:proofErr w:type="gramStart"/>
+      <w:r>
+        <w:rPr>
+          <w:rFonts w:ascii="Courier New" w:hAnsi="Courier New" w:cs="Courier New"/>
+          <w:sz w:val="16"/>
+          <w:szCs w:val="16"/>
+        </w:rPr>
+        <w:t>);</w:t>
+      </w:r>
+      <w:proofErr w:type="gramEnd"/>
+    </w:p>
+    <w:p>
+      <w:pPr>
+        <w:spacing w:after="0"/>
+        <w:rPr>
+          <w:rFonts w:ascii="Courier New" w:hAnsi="Courier New" w:cs="Courier New"/>
+          <w:sz w:val="16"/>
+          <w:szCs w:val="16"/>
+        </w:rPr>
+      </w:pPr>
+    </w:p>
+    <w:p>
+      <w:pPr>
+        <w:spacing w:after="0"/>
+        <w:rPr>
+          <w:rFonts w:ascii="Courier New" w:hAnsi="Courier New" w:cs="Courier New"/>
+          <w:sz w:val="16"/>
+          <w:szCs w:val="16"/>
+          <w:lang w:val="pt-BR"/>
+        </w:rPr>
+      </w:pPr>
+      <w:r>
+        <w:rPr>
+          <w:rFonts w:ascii="Courier New" w:hAnsi="Courier New" w:cs="Courier New"/>
+          <w:sz w:val="16"/>
+          <w:szCs w:val="16"/>
+          <w:lang w:val="pt-BR"/>
+        </w:rPr>
+        <w:t xml:space="preserve">-- 4) Importar as tabelas necessárias para o </w:t>
+      </w:r>
+      <w:proofErr w:type="spellStart"/>
+      <w:r>
+        <w:rPr>
+          <w:rFonts w:ascii="Courier New" w:hAnsi="Courier New" w:cs="Courier New"/>
+          <w:sz w:val="16"/>
+          <w:szCs w:val="16"/>
+          <w:lang w:val="pt-BR"/>
+        </w:rPr>
+        <w:t>schema</w:t>
+      </w:r>
+      <w:proofErr w:type="spellEnd"/>
+      <w:r>
+        <w:rPr>
+          <w:rFonts w:ascii="Courier New" w:hAnsi="Courier New" w:cs="Courier New"/>
+          <w:sz w:val="16"/>
+          <w:szCs w:val="16"/>
+          <w:lang w:val="pt-BR"/>
+        </w:rPr>
+        <w:t xml:space="preserve"> </w:t>
+      </w:r>
+      <w:proofErr w:type="spellStart"/>
+      <w:r>
+        <w:rPr>
+          <w:rFonts w:ascii="Courier New" w:hAnsi="Courier New" w:cs="Courier New"/>
+          <w:sz w:val="16"/>
+          <w:szCs w:val="16"/>
+          <w:lang w:val="pt-BR"/>
+        </w:rPr>
+        <w:t>public</w:t>
+      </w:r>
+      <w:proofErr w:type="spellEnd"/>
+      <w:r>
+        <w:rPr>
+          <w:rFonts w:ascii="Courier New" w:hAnsi="Courier New" w:cs="Courier New"/>
+          <w:sz w:val="16"/>
+          <w:szCs w:val="16"/>
+          <w:lang w:val="pt-BR"/>
+        </w:rPr>
+        <w:t xml:space="preserve"> do DW</w:t>
+      </w:r>
+    </w:p>
+    <w:p>
+      <w:pPr>
+        <w:spacing w:after="0"/>
+        <w:rPr>
+          <w:rFonts w:ascii="Courier New" w:hAnsi="Courier New" w:cs="Courier New"/>
+          <w:sz w:val="16"/>
+          <w:szCs w:val="16"/>
+        </w:rPr>
+      </w:pPr>
+      <w:r>
+        <w:rPr>
+          <w:rFonts w:ascii="Courier New" w:hAnsi="Courier New" w:cs="Courier New"/>
+          <w:sz w:val="16"/>
+          <w:szCs w:val="16"/>
+        </w:rPr>
+        <w:t>IMPORT FOREIGN SCHEMA public</w:t>
+      </w:r>
+    </w:p>
+    <w:p>
+      <w:pPr>
+        <w:spacing w:after="0"/>
+        <w:rPr>
+          <w:rFonts w:ascii="Courier New" w:hAnsi="Courier New" w:cs="Courier New"/>
+          <w:sz w:val="16"/>
+          <w:szCs w:val="16"/>
+        </w:rPr>
+      </w:pPr>
+      <w:r>
+        <w:rPr>
+          <w:rFonts w:ascii="Courier New" w:hAnsi="Courier New" w:cs="Courier New"/>
+          <w:sz w:val="16"/>
+          <w:szCs w:val="16"/>
+        </w:rPr>
+        <w:t xml:space="preserve">  LIMIT TO (</w:t>
+      </w:r>
+    </w:p>
+    <w:p>
+      <w:pPr>
+        <w:spacing w:after="0"/>
+        <w:rPr>
+          <w:rFonts w:ascii="Courier New" w:hAnsi="Courier New" w:cs="Courier New"/>
+          <w:sz w:val="16"/>
+          <w:szCs w:val="16"/>
+        </w:rPr>
+      </w:pPr>
+      <w:r>
+        <w:rPr>
+          <w:rFonts w:ascii="Courier New" w:hAnsi="Courier New" w:cs="Courier New"/>
+          <w:sz w:val="16"/>
+          <w:szCs w:val="16"/>
+        </w:rPr>
+        <w:t xml:space="preserve">    customer, </w:t>
+      </w:r>
+      <w:proofErr w:type="spellStart"/>
+      <w:proofErr w:type="gramStart"/>
+      <w:r>
+        <w:rPr>
+          <w:rFonts w:ascii="Courier New" w:hAnsi="Courier New" w:cs="Courier New"/>
+          <w:sz w:val="16"/>
+          <w:szCs w:val="16"/>
+        </w:rPr>
+        <w:t>salesorder</w:t>
+      </w:r>
+      <w:proofErr w:type="spellEnd"/>
+      <w:proofErr w:type="gramEnd"/>
+      <w:r>
+        <w:rPr>
+          <w:rFonts w:ascii="Courier New" w:hAnsi="Courier New" w:cs="Courier New"/>
+          <w:sz w:val="16"/>
+          <w:szCs w:val="16"/>
+        </w:rPr>
+        <w:t xml:space="preserve">, </w:t>
+      </w:r>
+      <w:proofErr w:type="spellStart"/>
+      <w:r>
+        <w:rPr>
+          <w:rFonts w:ascii="Courier New" w:hAnsi="Courier New" w:cs="Courier New"/>
+          <w:sz w:val="16"/>
+          <w:szCs w:val="16"/>
+        </w:rPr>
+        <w:t>orderdetail</w:t>
+      </w:r>
+      <w:proofErr w:type="spellEnd"/>
+      <w:r>
+        <w:rPr>
+          <w:rFonts w:ascii="Courier New" w:hAnsi="Courier New" w:cs="Courier New"/>
+          <w:sz w:val="16"/>
+          <w:szCs w:val="16"/>
+        </w:rPr>
+        <w:t>,</w:t>
+      </w:r>
+    </w:p>
+    <w:p>
+      <w:pPr>
+        <w:spacing w:after="0"/>
+        <w:rPr>
+          <w:rFonts w:ascii="Courier New" w:hAnsi="Courier New" w:cs="Courier New"/>
+          <w:sz w:val="16"/>
+          <w:szCs w:val="16"/>
+        </w:rPr>
+      </w:pPr>
+      <w:r>
+        <w:rPr>
+          <w:rFonts w:ascii="Courier New" w:hAnsi="Courier New" w:cs="Courier New"/>
+          <w:sz w:val="16"/>
+          <w:szCs w:val="16"/>
+        </w:rPr>
+        <w:t xml:space="preserve">    product, category, supplier, employee</w:t>
+      </w:r>
+    </w:p>
+    <w:p>
+      <w:pPr>
+        <w:spacing w:after="0"/>
+        <w:rPr>
+          <w:rFonts w:ascii="Courier New" w:hAnsi="Courier New" w:cs="Courier New"/>
+          <w:sz w:val="16"/>
+          <w:szCs w:val="16"/>
+        </w:rPr>
+      </w:pPr>
+      <w:r>
+        <w:rPr>
+          <w:rFonts w:ascii="Courier New" w:hAnsi="Courier New" w:cs="Courier New"/>
+          <w:sz w:val="16"/>
+          <w:szCs w:val="16"/>
+        </w:rPr>
+        <w:t xml:space="preserve">  )</w:t>
+      </w:r>
+    </w:p>
+    <w:p>
+      <w:pPr>
+        <w:spacing w:after="0"/>
+        <w:rPr>
+          <w:rFonts w:ascii="Courier New" w:hAnsi="Courier New" w:cs="Courier New"/>
+          <w:sz w:val="16"/>
+          <w:szCs w:val="16"/>
+        </w:rPr>
+      </w:pPr>
+      <w:r>
+        <w:rPr>
+          <w:rFonts w:ascii="Courier New" w:hAnsi="Courier New" w:cs="Courier New"/>
+          <w:sz w:val="16"/>
+          <w:szCs w:val="16"/>
+        </w:rPr>
+        <w:t xml:space="preserve">  FROM SERVER </w:t>
+      </w:r>
+      <w:proofErr w:type="spellStart"/>
+      <w:r>
+        <w:rPr>
+          <w:rFonts w:ascii="Courier New" w:hAnsi="Courier New" w:cs="Courier New"/>
+          <w:sz w:val="16"/>
+          <w:szCs w:val="16"/>
+        </w:rPr>
+        <w:t>northwind_srv</w:t>
+      </w:r>
+      <w:proofErr w:type="spellEnd"/>
+      <w:r>
+        <w:rPr>
+          <w:rFonts w:ascii="Courier New" w:hAnsi="Courier New" w:cs="Courier New"/>
+          <w:sz w:val="16"/>
+          <w:szCs w:val="16"/>
+        </w:rPr>
+        <w:t xml:space="preserve"> INTO </w:t>
+      </w:r>
+      <w:proofErr w:type="gramStart"/>
+      <w:r>
+        <w:rPr>
+          <w:rFonts w:ascii="Courier New" w:hAnsi="Courier New" w:cs="Courier New"/>
+          <w:sz w:val="16"/>
+          <w:szCs w:val="16"/>
+        </w:rPr>
+        <w:t>public;</w:t>
+      </w:r>
+      <w:proofErr w:type="gramEnd"/>
+    </w:p>
+    <w:p>
+      <w:pPr>
+        <w:spacing w:after="0"/>
+        <w:rPr>
+          <w:rFonts w:ascii="Courier New" w:hAnsi="Courier New" w:cs="Courier New"/>
+          <w:sz w:val="16"/>
+          <w:szCs w:val="16"/>
+        </w:rPr>
+      </w:pPr>
+    </w:p>
+    <w:p>
+      <w:pPr>
+        <w:spacing w:after="0"/>
+        <w:rPr>
+          <w:rFonts w:ascii="Courier New" w:hAnsi="Courier New" w:cs="Courier New"/>
+          <w:sz w:val="16"/>
+          <w:szCs w:val="16"/>
+        </w:rPr>
+      </w:pPr>
+      <w:r>
+        <w:rPr>
+          <w:rFonts w:ascii="Courier New" w:hAnsi="Courier New" w:cs="Courier New"/>
+          <w:sz w:val="16"/>
+          <w:szCs w:val="16"/>
+        </w:rPr>
+        <w:t>IMPORT FOREIGN SCHEMA public</w:t>
+      </w:r>
+    </w:p>
+    <w:p>
+      <w:pPr>
+        <w:spacing w:after="0"/>
+        <w:rPr>
+          <w:rFonts w:ascii="Courier New" w:hAnsi="Courier New" w:cs="Courier New"/>
+          <w:sz w:val="16"/>
+          <w:szCs w:val="16"/>
+        </w:rPr>
+      </w:pPr>
+      <w:r>
+        <w:rPr>
+          <w:rFonts w:ascii="Courier New" w:hAnsi="Courier New" w:cs="Courier New"/>
+          <w:sz w:val="16"/>
+          <w:szCs w:val="16"/>
+        </w:rPr>
+        <w:t xml:space="preserve">  LIMIT TO (</w:t>
+      </w:r>
+    </w:p>
+    <w:p>
+      <w:pPr>
+        <w:spacing w:after="0"/>
+        <w:rPr>
+          <w:rFonts w:ascii="Courier New" w:hAnsi="Courier New" w:cs="Courier New"/>
+          <w:sz w:val="16"/>
+          <w:szCs w:val="16"/>
+        </w:rPr>
+      </w:pPr>
+      <w:r>
+        <w:rPr>
+          <w:rFonts w:ascii="Courier New" w:hAnsi="Courier New" w:cs="Courier New"/>
+          <w:sz w:val="16"/>
+          <w:szCs w:val="16"/>
+        </w:rPr>
+        <w:t xml:space="preserve">    accounts, orders, products, people,</w:t>
+      </w:r>
+    </w:p>
+    <w:p>
+      <w:pPr>
+        <w:spacing w:after="0"/>
+        <w:rPr>
+          <w:rFonts w:ascii="Courier New" w:hAnsi="Courier New" w:cs="Courier New"/>
+          <w:sz w:val="16"/>
+          <w:szCs w:val="16"/>
+        </w:rPr>
+      </w:pPr>
+      <w:r>
+        <w:rPr>
+          <w:rFonts w:ascii="Courier New" w:hAnsi="Courier New" w:cs="Courier New"/>
+          <w:sz w:val="16"/>
+          <w:szCs w:val="16"/>
+        </w:rPr>
+        <w:t xml:space="preserve">    invoices, feedback, reviews, </w:t>
+      </w:r>
+      <w:proofErr w:type="spellStart"/>
+      <w:r>
+        <w:rPr>
+          <w:rFonts w:ascii="Courier New" w:hAnsi="Courier New" w:cs="Courier New"/>
+          <w:sz w:val="16"/>
+          <w:szCs w:val="16"/>
+        </w:rPr>
+        <w:t>analyticevents</w:t>
+      </w:r>
+      <w:proofErr w:type="spellEnd"/>
+    </w:p>
+    <w:p>
+      <w:pPr>
+        <w:spacing w:after="0"/>
+        <w:rPr>
+          <w:rFonts w:ascii="Courier New" w:hAnsi="Courier New" w:cs="Courier New"/>
+          <w:sz w:val="16"/>
+          <w:szCs w:val="16"/>
+        </w:rPr>
+      </w:pPr>
+      <w:r>
+        <w:rPr>
+          <w:rFonts w:ascii="Courier New" w:hAnsi="Courier New" w:cs="Courier New"/>
+          <w:sz w:val="16"/>
+          <w:szCs w:val="16"/>
+        </w:rPr>
+        <w:t xml:space="preserve">  )</w:t>
+      </w:r>
+    </w:p>
+    <w:p>
+      <w:pPr>
+        <w:spacing w:after="0"/>
+        <w:rPr>
+          <w:rFonts w:ascii="Courier New" w:hAnsi="Courier New" w:cs="Courier New"/>
+          <w:sz w:val="16"/>
+          <w:szCs w:val="16"/>
+        </w:rPr>
+      </w:pPr>
+      <w:r>
+        <w:rPr>
+          <w:rFonts w:ascii="Courier New" w:hAnsi="Courier New" w:cs="Courier New"/>
+          <w:sz w:val="16"/>
+          <w:szCs w:val="16"/>
+        </w:rPr>
+        <w:t xml:space="preserve">  FROM SERVER </w:t>
+      </w:r>
+      <w:proofErr w:type="spellStart"/>
+      <w:r>
+        <w:rPr>
+          <w:rFonts w:ascii="Courier New" w:hAnsi="Courier New" w:cs="Courier New"/>
+          <w:sz w:val="16"/>
+          <w:szCs w:val="16"/>
+        </w:rPr>
+        <w:t>metabase_srv</w:t>
+      </w:r>
+      <w:proofErr w:type="spellEnd"/>
+      <w:r>
+        <w:rPr>
+          <w:rFonts w:ascii="Courier New" w:hAnsi="Courier New" w:cs="Courier New"/>
+          <w:sz w:val="16"/>
+          <w:szCs w:val="16"/>
+        </w:rPr>
+        <w:t xml:space="preserve"> INTO </w:t>
+      </w:r>
+      <w:proofErr w:type="gramStart"/>
+      <w:r>
+        <w:rPr>
+          <w:rFonts w:ascii="Courier New" w:hAnsi="Courier New" w:cs="Courier New"/>
+          <w:sz w:val="16"/>
+          <w:szCs w:val="16"/>
+        </w:rPr>
+        <w:t>public;</w:t>
+      </w:r>
+      <w:proofErr w:type="gramEnd"/>
     </w:p>
     <w:p/>
+    <w:p/>
     <w:p>
-      <w:r>
-        <w:t xml:space="preserve">CREATE SERVER IF NOT EXISTS </w:t>
-      </w:r>
-      <w:proofErr w:type="spellStart"/>
-      <w:r>
-        <w:t>metabase_srv</w:t>
-      </w:r>
-      <w:proofErr w:type="spellEnd"/>
+      <w:pPr>
+        <w:pStyle w:val="Ttulo2"/>
+        <w:rPr>
+          <w:lang w:val="pt-BR"/>
+        </w:rPr>
+      </w:pPr>
+      <w:r>
+        <w:rPr>
+          <w:lang w:val="pt-BR"/>
+        </w:rPr>
+        <w:lastRenderedPageBreak/>
+        <w:t xml:space="preserve">Comandos para rodar no </w:t>
+      </w:r>
+      <w:proofErr w:type="spellStart"/>
+      <w:r>
+        <w:rPr>
+          <w:lang w:val="pt-BR"/>
+        </w:rPr>
+        <w:t>dbt</w:t>
+      </w:r>
+      <w:proofErr w:type="spellEnd"/>
+      <w:r>
+        <w:rPr>
+          <w:lang w:val="pt-BR"/>
+        </w:rPr>
+        <w:t>:</w:t>
+      </w:r>
     </w:p>
     <w:p>
-      <w:r>
-        <w:t xml:space="preserve">  FOREIGN DATA WRAPPER </w:t>
-      </w:r>
-      <w:proofErr w:type="spellStart"/>
-      <w:r>
-        <w:t>postgres_fdw</w:t>
-      </w:r>
-      <w:proofErr w:type="spellEnd"/>
+      <w:pPr>
+        <w:rPr>
+          <w:lang w:val="pt-BR"/>
+        </w:rPr>
+      </w:pPr>
     </w:p>
     <w:p>
-      <w:r>
-        <w:t xml:space="preserve">  OPTIONS (host 'localhost', port '5433', </w:t>
-      </w:r>
-      <w:proofErr w:type="spellStart"/>
-      <w:r>
-        <w:t>dbname</w:t>
-      </w:r>
-      <w:proofErr w:type="spellEnd"/>
-      <w:r>
-        <w:t xml:space="preserve"> '</w:t>
-      </w:r>
-      <w:proofErr w:type="spellStart"/>
-      <w:r>
-        <w:t>sample_metabase_pg</w:t>
-      </w:r>
-      <w:proofErr w:type="spellEnd"/>
-      <w:r>
-        <w:t>');</w:t>
-      </w:r>
-    </w:p>
-    <w:p/>
-    <w:p>
-      <w:pPr>
-        <w:rPr>
-          <w:lang w:val="pt-BR"/>
-        </w:rPr>
-      </w:pPr>
-      <w:r>
-        <w:rPr>
-          <w:lang w:val="pt-BR"/>
-        </w:rPr>
-        <w:t xml:space="preserve">-- 3) Usuário </w:t>
-      </w:r>
-      <w:proofErr w:type="spellStart"/>
-      <w:r>
-        <w:rPr>
-          <w:lang w:val="pt-BR"/>
-        </w:rPr>
-        <w:t>postgres</w:t>
-      </w:r>
-      <w:proofErr w:type="spellEnd"/>
-      <w:r>
-        <w:rPr>
-          <w:lang w:val="pt-BR"/>
-        </w:rPr>
-        <w:t xml:space="preserve"> (ou outro </w:t>
-      </w:r>
-      <w:proofErr w:type="spellStart"/>
-      <w:r>
-        <w:rPr>
-          <w:lang w:val="pt-BR"/>
-        </w:rPr>
-        <w:t>user</w:t>
-      </w:r>
-      <w:proofErr w:type="spellEnd"/>
-      <w:r>
-        <w:rPr>
-          <w:lang w:val="pt-BR"/>
-        </w:rPr>
-        <w:t xml:space="preserve"> de serviço) precisa de USAGE no servidor</w:t>
+      <w:pPr>
+        <w:spacing w:after="0"/>
+        <w:rPr>
+          <w:rFonts w:asciiTheme="majorHAnsi" w:hAnsiTheme="majorHAnsi" w:cstheme="majorHAnsi"/>
+          <w:b/>
+          <w:bCs/>
+        </w:rPr>
+      </w:pPr>
+      <w:r>
+        <w:rPr>
+          <w:rFonts w:asciiTheme="majorHAnsi" w:hAnsiTheme="majorHAnsi" w:cstheme="majorHAnsi"/>
+          <w:b/>
+          <w:bCs/>
+        </w:rPr>
+        <w:t>1) Staging</w:t>
       </w:r>
     </w:p>
     <w:p>
-      <w:r>
-        <w:t xml:space="preserve">CREATE USER MAPPING IF NOT EXISTS FOR </w:t>
-      </w:r>
-      <w:proofErr w:type="spellStart"/>
-      <w:r>
-        <w:t>postgres</w:t>
-      </w:r>
-      <w:proofErr w:type="spellEnd"/>
+      <w:pPr>
+        <w:spacing w:after="0"/>
+        <w:rPr>
+          <w:rFonts w:ascii="Courier New" w:hAnsi="Courier New" w:cs="Courier New"/>
+          <w:sz w:val="16"/>
+          <w:szCs w:val="16"/>
+        </w:rPr>
+      </w:pPr>
+      <w:proofErr w:type="spellStart"/>
+      <w:r>
+        <w:rPr>
+          <w:rFonts w:ascii="Courier New" w:hAnsi="Courier New" w:cs="Courier New"/>
+          <w:sz w:val="16"/>
+          <w:szCs w:val="16"/>
+        </w:rPr>
+        <w:t>dbt</w:t>
+      </w:r>
+      <w:proofErr w:type="spellEnd"/>
+      <w:r>
+        <w:rPr>
+          <w:rFonts w:ascii="Courier New" w:hAnsi="Courier New" w:cs="Courier New"/>
+          <w:sz w:val="16"/>
+          <w:szCs w:val="16"/>
+        </w:rPr>
+        <w:t xml:space="preserve"> run --select </w:t>
+      </w:r>
+      <w:proofErr w:type="spellStart"/>
+      <w:proofErr w:type="gramStart"/>
+      <w:r>
+        <w:rPr>
+          <w:rFonts w:ascii="Courier New" w:hAnsi="Courier New" w:cs="Courier New"/>
+          <w:sz w:val="16"/>
+          <w:szCs w:val="16"/>
+        </w:rPr>
+        <w:t>tag:staging</w:t>
+      </w:r>
+      <w:proofErr w:type="spellEnd"/>
+      <w:proofErr w:type="gramEnd"/>
     </w:p>
     <w:p>
-      <w:r>
-        <w:t xml:space="preserve">  SERVER </w:t>
-      </w:r>
-      <w:proofErr w:type="spellStart"/>
-      <w:r>
-        <w:t>northwind_srv</w:t>
-      </w:r>
-      <w:proofErr w:type="spellEnd"/>
+      <w:pPr>
+        <w:spacing w:after="0"/>
+        <w:rPr>
+          <w:rFonts w:ascii="Courier New" w:hAnsi="Courier New" w:cs="Courier New"/>
+          <w:sz w:val="16"/>
+          <w:szCs w:val="16"/>
+        </w:rPr>
+      </w:pPr>
     </w:p>
     <w:p>
-      <w:r>
-        <w:t xml:space="preserve">  OPTIONS (user '</w:t>
-      </w:r>
-      <w:proofErr w:type="spellStart"/>
-      <w:r>
-        <w:t>postgres</w:t>
-      </w:r>
-      <w:proofErr w:type="spellEnd"/>
-      <w:r>
-        <w:t>', password '123456');</w:t>
-      </w:r>
-    </w:p>
-    <w:p/>
-    <w:p>
-      <w:r>
-        <w:lastRenderedPageBreak/>
-        <w:t xml:space="preserve">CREATE USER MAPPING IF NOT EXISTS FOR </w:t>
-      </w:r>
-      <w:proofErr w:type="spellStart"/>
-      <w:r>
-        <w:t>postgres</w:t>
+      <w:pPr>
+        <w:spacing w:after="0"/>
+        <w:rPr>
+          <w:rFonts w:asciiTheme="majorHAnsi" w:hAnsiTheme="majorHAnsi" w:cstheme="majorHAnsi"/>
+          <w:b/>
+          <w:bCs/>
+        </w:rPr>
+      </w:pPr>
+      <w:r>
+        <w:rPr>
+          <w:rFonts w:asciiTheme="majorHAnsi" w:hAnsiTheme="majorHAnsi" w:cstheme="majorHAnsi"/>
+          <w:b/>
+          <w:bCs/>
+        </w:rPr>
+        <w:t xml:space="preserve">2) </w:t>
+      </w:r>
+      <w:proofErr w:type="spellStart"/>
+      <w:r>
+        <w:rPr>
+          <w:rFonts w:asciiTheme="majorHAnsi" w:hAnsiTheme="majorHAnsi" w:cstheme="majorHAnsi"/>
+          <w:b/>
+          <w:bCs/>
+        </w:rPr>
+        <w:t>Intermediários</w:t>
       </w:r>
       <w:proofErr w:type="spellEnd"/>
     </w:p>
     <w:p>
-      <w:r>
-        <w:t xml:space="preserve">  SERVER </w:t>
-      </w:r>
-      <w:proofErr w:type="spellStart"/>
-      <w:r>
-        <w:t>metabase_srv</w:t>
-      </w:r>
-      <w:proofErr w:type="spellEnd"/>
+      <w:pPr>
+        <w:spacing w:after="0"/>
+        <w:rPr>
+          <w:rFonts w:ascii="Courier New" w:hAnsi="Courier New" w:cs="Courier New"/>
+          <w:sz w:val="16"/>
+          <w:szCs w:val="16"/>
+        </w:rPr>
+      </w:pPr>
+      <w:proofErr w:type="spellStart"/>
+      <w:r>
+        <w:rPr>
+          <w:rFonts w:ascii="Courier New" w:hAnsi="Courier New" w:cs="Courier New"/>
+          <w:sz w:val="16"/>
+          <w:szCs w:val="16"/>
+        </w:rPr>
+        <w:t>dbt</w:t>
+      </w:r>
+      <w:proofErr w:type="spellEnd"/>
+      <w:r>
+        <w:rPr>
+          <w:rFonts w:ascii="Courier New" w:hAnsi="Courier New" w:cs="Courier New"/>
+          <w:sz w:val="16"/>
+          <w:szCs w:val="16"/>
+        </w:rPr>
+        <w:t xml:space="preserve"> run --select intermediate</w:t>
+      </w:r>
     </w:p>
     <w:p>
-      <w:r>
-        <w:t xml:space="preserve">  OPTIONS (user '</w:t>
-      </w:r>
-      <w:proofErr w:type="spellStart"/>
-      <w:r>
-        <w:t>postgres</w:t>
-      </w:r>
-      <w:proofErr w:type="spellEnd"/>
-      <w:r>
-        <w:t>', password '123456');</w:t>
-      </w:r>
-    </w:p>
-    <w:p/>
-    <w:p>
-      <w:pPr>
-        <w:rPr>
-          <w:lang w:val="pt-BR"/>
-        </w:rPr>
-      </w:pPr>
-      <w:r>
-        <w:rPr>
-          <w:lang w:val="pt-BR"/>
-        </w:rPr>
-        <w:t xml:space="preserve">-- 4) Importar as tabelas necessárias para o </w:t>
-      </w:r>
-      <w:proofErr w:type="spellStart"/>
-      <w:r>
-        <w:rPr>
-          <w:lang w:val="pt-BR"/>
-        </w:rPr>
-        <w:t>schema</w:t>
-      </w:r>
-      <w:proofErr w:type="spellEnd"/>
-      <w:r>
-        <w:rPr>
-          <w:lang w:val="pt-BR"/>
-        </w:rPr>
-        <w:t xml:space="preserve"> </w:t>
-      </w:r>
-      <w:proofErr w:type="spellStart"/>
-      <w:r>
-        <w:rPr>
-          <w:lang w:val="pt-BR"/>
-        </w:rPr>
-        <w:t>public</w:t>
-      </w:r>
-      <w:proofErr w:type="spellEnd"/>
-      <w:r>
-        <w:rPr>
-          <w:lang w:val="pt-BR"/>
-        </w:rPr>
-        <w:t xml:space="preserve"> do DW</w:t>
-      </w:r>
+      <w:pPr>
+        <w:spacing w:after="0"/>
+        <w:rPr>
+          <w:rFonts w:ascii="Courier New" w:hAnsi="Courier New" w:cs="Courier New"/>
+          <w:sz w:val="16"/>
+          <w:szCs w:val="16"/>
+        </w:rPr>
+      </w:pPr>
     </w:p>
     <w:p>
-      <w:r>
-        <w:t>IMPORT FOREIGN SCHEMA public</w:t>
+      <w:pPr>
+        <w:spacing w:after="0"/>
+        <w:rPr>
+          <w:rFonts w:asciiTheme="majorHAnsi" w:hAnsiTheme="majorHAnsi" w:cstheme="majorHAnsi"/>
+          <w:b/>
+          <w:bCs/>
+        </w:rPr>
+      </w:pPr>
+      <w:r>
+        <w:rPr>
+          <w:rFonts w:asciiTheme="majorHAnsi" w:hAnsiTheme="majorHAnsi" w:cstheme="majorHAnsi"/>
+          <w:b/>
+          <w:bCs/>
+        </w:rPr>
+        <w:t>3) Snapshots (SCD2)</w:t>
       </w:r>
     </w:p>
     <w:p>
-      <w:r>
-        <w:t xml:space="preserve">  LIMIT TO (</w:t>
-      </w:r>
+      <w:pPr>
+        <w:spacing w:after="0"/>
+        <w:rPr>
+          <w:rFonts w:ascii="Courier New" w:hAnsi="Courier New" w:cs="Courier New"/>
+          <w:sz w:val="16"/>
+          <w:szCs w:val="16"/>
+        </w:rPr>
+      </w:pPr>
+      <w:proofErr w:type="spellStart"/>
+      <w:r>
+        <w:rPr>
+          <w:rFonts w:ascii="Courier New" w:hAnsi="Courier New" w:cs="Courier New"/>
+          <w:sz w:val="16"/>
+          <w:szCs w:val="16"/>
+        </w:rPr>
+        <w:t>dbt</w:t>
+      </w:r>
+      <w:proofErr w:type="spellEnd"/>
+      <w:r>
+        <w:rPr>
+          <w:rFonts w:ascii="Courier New" w:hAnsi="Courier New" w:cs="Courier New"/>
+          <w:sz w:val="16"/>
+          <w:szCs w:val="16"/>
+        </w:rPr>
+        <w:t xml:space="preserve"> snapshot --select </w:t>
+      </w:r>
+      <w:proofErr w:type="spellStart"/>
+      <w:r>
+        <w:rPr>
+          <w:rFonts w:ascii="Courier New" w:hAnsi="Courier New" w:cs="Courier New"/>
+          <w:sz w:val="16"/>
+          <w:szCs w:val="16"/>
+        </w:rPr>
+        <w:t>products_snapshot</w:t>
+      </w:r>
+      <w:proofErr w:type="spellEnd"/>
+      <w:r>
+        <w:rPr>
+          <w:rFonts w:ascii="Courier New" w:hAnsi="Courier New" w:cs="Courier New"/>
+          <w:sz w:val="16"/>
+          <w:szCs w:val="16"/>
+        </w:rPr>
+        <w:t xml:space="preserve"> </w:t>
+      </w:r>
+      <w:proofErr w:type="spellStart"/>
+      <w:r>
+        <w:rPr>
+          <w:rFonts w:ascii="Courier New" w:hAnsi="Courier New" w:cs="Courier New"/>
+          <w:sz w:val="16"/>
+          <w:szCs w:val="16"/>
+        </w:rPr>
+        <w:t>suppliers_snapshot</w:t>
+      </w:r>
+      <w:proofErr w:type="spellEnd"/>
+      <w:r>
+        <w:rPr>
+          <w:rFonts w:ascii="Courier New" w:hAnsi="Courier New" w:cs="Courier New"/>
+          <w:sz w:val="16"/>
+          <w:szCs w:val="16"/>
+        </w:rPr>
+        <w:t xml:space="preserve"> </w:t>
+      </w:r>
+      <w:proofErr w:type="spellStart"/>
+      <w:r>
+        <w:rPr>
+          <w:rFonts w:ascii="Courier New" w:hAnsi="Courier New" w:cs="Courier New"/>
+          <w:sz w:val="16"/>
+          <w:szCs w:val="16"/>
+        </w:rPr>
+        <w:t>employees_snapshot</w:t>
+      </w:r>
+      <w:proofErr w:type="spellEnd"/>
+      <w:r>
+        <w:rPr>
+          <w:rFonts w:ascii="Courier New" w:hAnsi="Courier New" w:cs="Courier New"/>
+          <w:sz w:val="16"/>
+          <w:szCs w:val="16"/>
+        </w:rPr>
+        <w:t xml:space="preserve"> </w:t>
+      </w:r>
+      <w:proofErr w:type="spellStart"/>
+      <w:r>
+        <w:rPr>
+          <w:rFonts w:ascii="Courier New" w:hAnsi="Courier New" w:cs="Courier New"/>
+          <w:sz w:val="16"/>
+          <w:szCs w:val="16"/>
+        </w:rPr>
+        <w:t>customers_snapshot</w:t>
+      </w:r>
+      <w:proofErr w:type="spellEnd"/>
     </w:p>
     <w:p>
-      <w:r>
-        <w:t xml:space="preserve">    customer, </w:t>
-      </w:r>
-      <w:proofErr w:type="spellStart"/>
-      <w:r>
-        <w:t>salesorder</w:t>
-      </w:r>
-      <w:proofErr w:type="spellEnd"/>
-      <w:r>
-        <w:t xml:space="preserve">, </w:t>
-      </w:r>
-      <w:proofErr w:type="spellStart"/>
-      <w:r>
-        <w:t>orderdetail</w:t>
-      </w:r>
-      <w:proofErr w:type="spellEnd"/>
-      <w:r>
-        <w:t>,</w:t>
-      </w:r>
+      <w:pPr>
+        <w:spacing w:after="0"/>
+        <w:rPr>
+          <w:rFonts w:ascii="Courier New" w:hAnsi="Courier New" w:cs="Courier New"/>
+          <w:sz w:val="16"/>
+          <w:szCs w:val="16"/>
+        </w:rPr>
+      </w:pPr>
     </w:p>
     <w:p>
-      <w:r>
-        <w:t xml:space="preserve">    product, category, supplier, employee</w:t>
+      <w:pPr>
+        <w:spacing w:after="0"/>
+        <w:rPr>
+          <w:rFonts w:asciiTheme="majorHAnsi" w:hAnsiTheme="majorHAnsi" w:cstheme="majorHAnsi"/>
+          <w:b/>
+          <w:bCs/>
+        </w:rPr>
+      </w:pPr>
+      <w:r>
+        <w:rPr>
+          <w:rFonts w:asciiTheme="majorHAnsi" w:hAnsiTheme="majorHAnsi" w:cstheme="majorHAnsi"/>
+          <w:b/>
+          <w:bCs/>
+        </w:rPr>
+        <w:t xml:space="preserve">4) </w:t>
+      </w:r>
+      <w:proofErr w:type="spellStart"/>
+      <w:r>
+        <w:rPr>
+          <w:rFonts w:asciiTheme="majorHAnsi" w:hAnsiTheme="majorHAnsi" w:cstheme="majorHAnsi"/>
+          <w:b/>
+          <w:bCs/>
+        </w:rPr>
+        <w:t>Dimensões</w:t>
+      </w:r>
+      <w:proofErr w:type="spellEnd"/>
+      <w:r>
+        <w:rPr>
+          <w:rFonts w:asciiTheme="majorHAnsi" w:hAnsiTheme="majorHAnsi" w:cstheme="majorHAnsi"/>
+          <w:b/>
+          <w:bCs/>
+        </w:rPr>
+        <w:t>/Fatos</w:t>
       </w:r>
     </w:p>
     <w:p>
-      <w:r>
-        <w:t xml:space="preserve">  )</w:t>
+      <w:pPr>
+        <w:spacing w:after="0"/>
+        <w:rPr>
+          <w:rFonts w:ascii="Courier New" w:hAnsi="Courier New" w:cs="Courier New"/>
+          <w:sz w:val="16"/>
+          <w:szCs w:val="16"/>
+        </w:rPr>
+      </w:pPr>
+      <w:proofErr w:type="spellStart"/>
+      <w:r>
+        <w:rPr>
+          <w:rFonts w:ascii="Courier New" w:hAnsi="Courier New" w:cs="Courier New"/>
+          <w:sz w:val="16"/>
+          <w:szCs w:val="16"/>
+        </w:rPr>
+        <w:t>dbt</w:t>
+      </w:r>
+      <w:proofErr w:type="spellEnd"/>
+      <w:r>
+        <w:rPr>
+          <w:rFonts w:ascii="Courier New" w:hAnsi="Courier New" w:cs="Courier New"/>
+          <w:sz w:val="16"/>
+          <w:szCs w:val="16"/>
+        </w:rPr>
+        <w:t xml:space="preserve"> run --select </w:t>
+      </w:r>
+      <w:proofErr w:type="spellStart"/>
+      <w:r>
+        <w:rPr>
+          <w:rFonts w:ascii="Courier New" w:hAnsi="Courier New" w:cs="Courier New"/>
+          <w:sz w:val="16"/>
+          <w:szCs w:val="16"/>
+        </w:rPr>
+        <w:t>dim_customer</w:t>
+      </w:r>
+      <w:proofErr w:type="spellEnd"/>
+      <w:r>
+        <w:rPr>
+          <w:rFonts w:ascii="Courier New" w:hAnsi="Courier New" w:cs="Courier New"/>
+          <w:sz w:val="16"/>
+          <w:szCs w:val="16"/>
+        </w:rPr>
+        <w:t xml:space="preserve"> </w:t>
+      </w:r>
+      <w:proofErr w:type="spellStart"/>
+      <w:r>
+        <w:rPr>
+          <w:rFonts w:ascii="Courier New" w:hAnsi="Courier New" w:cs="Courier New"/>
+          <w:sz w:val="16"/>
+          <w:szCs w:val="16"/>
+        </w:rPr>
+        <w:t>dim_product</w:t>
+      </w:r>
+      <w:proofErr w:type="spellEnd"/>
+      <w:r>
+        <w:rPr>
+          <w:rFonts w:ascii="Courier New" w:hAnsi="Courier New" w:cs="Courier New"/>
+          <w:sz w:val="16"/>
+          <w:szCs w:val="16"/>
+        </w:rPr>
+        <w:t xml:space="preserve"> </w:t>
+      </w:r>
+      <w:proofErr w:type="spellStart"/>
+      <w:r>
+        <w:rPr>
+          <w:rFonts w:ascii="Courier New" w:hAnsi="Courier New" w:cs="Courier New"/>
+          <w:sz w:val="16"/>
+          <w:szCs w:val="16"/>
+        </w:rPr>
+        <w:t>dim_supplier</w:t>
+      </w:r>
+      <w:proofErr w:type="spellEnd"/>
+      <w:r>
+        <w:rPr>
+          <w:rFonts w:ascii="Courier New" w:hAnsi="Courier New" w:cs="Courier New"/>
+          <w:sz w:val="16"/>
+          <w:szCs w:val="16"/>
+        </w:rPr>
+        <w:t xml:space="preserve"> </w:t>
+      </w:r>
+      <w:proofErr w:type="spellStart"/>
+      <w:r>
+        <w:rPr>
+          <w:rFonts w:ascii="Courier New" w:hAnsi="Courier New" w:cs="Courier New"/>
+          <w:sz w:val="16"/>
+          <w:szCs w:val="16"/>
+        </w:rPr>
+        <w:t>dim_employee</w:t>
+      </w:r>
+      <w:proofErr w:type="spellEnd"/>
+      <w:r>
+        <w:rPr>
+          <w:rFonts w:ascii="Courier New" w:hAnsi="Courier New" w:cs="Courier New"/>
+          <w:sz w:val="16"/>
+          <w:szCs w:val="16"/>
+        </w:rPr>
+        <w:t xml:space="preserve"> </w:t>
+      </w:r>
+      <w:proofErr w:type="spellStart"/>
+      <w:r>
+        <w:rPr>
+          <w:rFonts w:ascii="Courier New" w:hAnsi="Courier New" w:cs="Courier New"/>
+          <w:sz w:val="16"/>
+          <w:szCs w:val="16"/>
+        </w:rPr>
+        <w:t>dim_category</w:t>
+      </w:r>
+      <w:proofErr w:type="spellEnd"/>
+      <w:r>
+        <w:rPr>
+          <w:rFonts w:ascii="Courier New" w:hAnsi="Courier New" w:cs="Courier New"/>
+          <w:sz w:val="16"/>
+          <w:szCs w:val="16"/>
+        </w:rPr>
+        <w:t xml:space="preserve"> </w:t>
+      </w:r>
+      <w:proofErr w:type="spellStart"/>
+      <w:r>
+        <w:rPr>
+          <w:rFonts w:ascii="Courier New" w:hAnsi="Courier New" w:cs="Courier New"/>
+          <w:sz w:val="16"/>
+          <w:szCs w:val="16"/>
+        </w:rPr>
+        <w:t>dim_date</w:t>
+      </w:r>
+      <w:proofErr w:type="spellEnd"/>
+      <w:r>
+        <w:rPr>
+          <w:rFonts w:ascii="Courier New" w:hAnsi="Courier New" w:cs="Courier New"/>
+          <w:sz w:val="16"/>
+          <w:szCs w:val="16"/>
+        </w:rPr>
+        <w:t xml:space="preserve"> </w:t>
+      </w:r>
+      <w:proofErr w:type="spellStart"/>
+      <w:r>
+        <w:rPr>
+          <w:rFonts w:ascii="Courier New" w:hAnsi="Courier New" w:cs="Courier New"/>
+          <w:sz w:val="16"/>
+          <w:szCs w:val="16"/>
+        </w:rPr>
+        <w:t>dim_geography</w:t>
+      </w:r>
+      <w:proofErr w:type="spellEnd"/>
+      <w:r>
+        <w:rPr>
+          <w:rFonts w:ascii="Courier New" w:hAnsi="Courier New" w:cs="Courier New"/>
+          <w:sz w:val="16"/>
+          <w:szCs w:val="16"/>
+        </w:rPr>
+        <w:t xml:space="preserve"> </w:t>
+      </w:r>
+      <w:proofErr w:type="spellStart"/>
+      <w:r>
+        <w:rPr>
+          <w:rFonts w:ascii="Courier New" w:hAnsi="Courier New" w:cs="Courier New"/>
+          <w:sz w:val="16"/>
+          <w:szCs w:val="16"/>
+        </w:rPr>
+        <w:t>dim_channel</w:t>
+      </w:r>
+      <w:proofErr w:type="spellEnd"/>
+      <w:r>
+        <w:rPr>
+          <w:rFonts w:ascii="Courier New" w:hAnsi="Courier New" w:cs="Courier New"/>
+          <w:sz w:val="16"/>
+          <w:szCs w:val="16"/>
+        </w:rPr>
+        <w:t xml:space="preserve"> \</w:t>
       </w:r>
     </w:p>
     <w:p>
-      <w:r>
-        <w:t xml:space="preserve">  FROM SERVER </w:t>
-      </w:r>
-      <w:proofErr w:type="spellStart"/>
-      <w:r>
-        <w:t>northwind_srv</w:t>
-      </w:r>
-      <w:proofErr w:type="spellEnd"/>
-      <w:r>
-        <w:t xml:space="preserve"> INTO public;</w:t>
-      </w:r>
-    </w:p>
-    <w:p/>
-    <w:p>
-      <w:r>
-        <w:t>IMPORT FOREIGN SCHEMA public</w:t>
-      </w:r>
+      <w:pPr>
+        <w:spacing w:after="0"/>
+        <w:rPr>
+          <w:rFonts w:ascii="Courier New" w:hAnsi="Courier New" w:cs="Courier New"/>
+          <w:sz w:val="16"/>
+          <w:szCs w:val="16"/>
+        </w:rPr>
+      </w:pPr>
+      <w:r>
+        <w:rPr>
+          <w:rFonts w:ascii="Courier New" w:hAnsi="Courier New" w:cs="Courier New"/>
+          <w:sz w:val="16"/>
+          <w:szCs w:val="16"/>
+        </w:rPr>
+        <w:t xml:space="preserve">                    </w:t>
+      </w:r>
+      <w:proofErr w:type="spellStart"/>
+      <w:r>
+        <w:rPr>
+          <w:rFonts w:ascii="Courier New" w:hAnsi="Courier New" w:cs="Courier New"/>
+          <w:sz w:val="16"/>
+          <w:szCs w:val="16"/>
+        </w:rPr>
+        <w:t>fact_sales</w:t>
+      </w:r>
+      <w:proofErr w:type="spellEnd"/>
+      <w:r>
+        <w:rPr>
+          <w:rFonts w:ascii="Courier New" w:hAnsi="Courier New" w:cs="Courier New"/>
+          <w:sz w:val="16"/>
+          <w:szCs w:val="16"/>
+        </w:rPr>
+        <w:t xml:space="preserve"> </w:t>
+      </w:r>
+      <w:proofErr w:type="spellStart"/>
+      <w:r>
+        <w:rPr>
+          <w:rFonts w:ascii="Courier New" w:hAnsi="Courier New" w:cs="Courier New"/>
+          <w:sz w:val="16"/>
+          <w:szCs w:val="16"/>
+        </w:rPr>
+        <w:t>fact_invoices</w:t>
+      </w:r>
+      <w:proofErr w:type="spellEnd"/>
+      <w:r>
+        <w:rPr>
+          <w:rFonts w:ascii="Courier New" w:hAnsi="Courier New" w:cs="Courier New"/>
+          <w:sz w:val="16"/>
+          <w:szCs w:val="16"/>
+        </w:rPr>
+        <w:t xml:space="preserve"> </w:t>
+      </w:r>
+      <w:proofErr w:type="spellStart"/>
+      <w:r>
+        <w:rPr>
+          <w:rFonts w:ascii="Courier New" w:hAnsi="Courier New" w:cs="Courier New"/>
+          <w:sz w:val="16"/>
+          <w:szCs w:val="16"/>
+        </w:rPr>
+        <w:t>fact_feedback</w:t>
+      </w:r>
+      <w:proofErr w:type="spellEnd"/>
+      <w:r>
+        <w:rPr>
+          <w:rFonts w:ascii="Courier New" w:hAnsi="Courier New" w:cs="Courier New"/>
+          <w:sz w:val="16"/>
+          <w:szCs w:val="16"/>
+        </w:rPr>
+        <w:t xml:space="preserve"> </w:t>
+      </w:r>
+      <w:proofErr w:type="spellStart"/>
+      <w:r>
+        <w:rPr>
+          <w:rFonts w:ascii="Courier New" w:hAnsi="Courier New" w:cs="Courier New"/>
+          <w:sz w:val="16"/>
+          <w:szCs w:val="16"/>
+        </w:rPr>
+        <w:t>fact_reviews</w:t>
+      </w:r>
+      <w:proofErr w:type="spellEnd"/>
+      <w:r>
+        <w:rPr>
+          <w:rFonts w:ascii="Courier New" w:hAnsi="Courier New" w:cs="Courier New"/>
+          <w:sz w:val="16"/>
+          <w:szCs w:val="16"/>
+        </w:rPr>
+        <w:t xml:space="preserve"> </w:t>
+      </w:r>
+      <w:proofErr w:type="spellStart"/>
+      <w:r>
+        <w:rPr>
+          <w:rFonts w:ascii="Courier New" w:hAnsi="Courier New" w:cs="Courier New"/>
+          <w:sz w:val="16"/>
+          <w:szCs w:val="16"/>
+        </w:rPr>
+        <w:t>fact_analytic_events</w:t>
+      </w:r>
+      <w:proofErr w:type="spellEnd"/>
     </w:p>
     <w:p>
-      <w:r>
-        <w:t xml:space="preserve">  LIMIT TO (</w:t>
-      </w:r>
+      <w:pPr>
+        <w:spacing w:after="0"/>
+        <w:rPr>
+          <w:rFonts w:ascii="Courier New" w:hAnsi="Courier New" w:cs="Courier New"/>
+          <w:sz w:val="16"/>
+          <w:szCs w:val="16"/>
+        </w:rPr>
+      </w:pPr>
     </w:p>
     <w:p>
-      <w:r>
-        <w:t xml:space="preserve">    accounts, orders, products, people,</w:t>
+      <w:pPr>
+        <w:spacing w:after="0"/>
+        <w:rPr>
+          <w:rFonts w:asciiTheme="majorHAnsi" w:hAnsiTheme="majorHAnsi" w:cstheme="majorHAnsi"/>
+          <w:b/>
+          <w:bCs/>
+        </w:rPr>
+      </w:pPr>
+      <w:r>
+        <w:rPr>
+          <w:rFonts w:asciiTheme="majorHAnsi" w:hAnsiTheme="majorHAnsi" w:cstheme="majorHAnsi"/>
+          <w:b/>
+          <w:bCs/>
+        </w:rPr>
+        <w:t>5) Data Marts</w:t>
       </w:r>
     </w:p>
     <w:p>
-      <w:r>
-        <w:t xml:space="preserve">    invoices, feedback, reviews, </w:t>
-      </w:r>
-      <w:proofErr w:type="spellStart"/>
-      <w:r>
-        <w:t>analyticevents</w:t>
+      <w:pPr>
+        <w:spacing w:after="0"/>
+        <w:rPr>
+          <w:rFonts w:ascii="Courier New" w:hAnsi="Courier New" w:cs="Courier New"/>
+          <w:sz w:val="16"/>
+          <w:szCs w:val="16"/>
+        </w:rPr>
+      </w:pPr>
+      <w:proofErr w:type="spellStart"/>
+      <w:r>
+        <w:rPr>
+          <w:rFonts w:ascii="Courier New" w:hAnsi="Courier New" w:cs="Courier New"/>
+          <w:sz w:val="16"/>
+          <w:szCs w:val="16"/>
+        </w:rPr>
+        <w:t>dbt</w:t>
+      </w:r>
+      <w:proofErr w:type="spellEnd"/>
+      <w:r>
+        <w:rPr>
+          <w:rFonts w:ascii="Courier New" w:hAnsi="Courier New" w:cs="Courier New"/>
+          <w:sz w:val="16"/>
+          <w:szCs w:val="16"/>
+        </w:rPr>
+        <w:t xml:space="preserve"> run --select </w:t>
+      </w:r>
+      <w:proofErr w:type="spellStart"/>
+      <w:r>
+        <w:rPr>
+          <w:rFonts w:ascii="Courier New" w:hAnsi="Courier New" w:cs="Courier New"/>
+          <w:sz w:val="16"/>
+          <w:szCs w:val="16"/>
+        </w:rPr>
+        <w:t>dm_sales</w:t>
+      </w:r>
+      <w:proofErr w:type="spellEnd"/>
+      <w:r>
+        <w:rPr>
+          <w:rFonts w:ascii="Courier New" w:hAnsi="Courier New" w:cs="Courier New"/>
+          <w:sz w:val="16"/>
+          <w:szCs w:val="16"/>
+        </w:rPr>
+        <w:t xml:space="preserve"> dm_b2b dm_b2c </w:t>
+      </w:r>
+      <w:proofErr w:type="spellStart"/>
+      <w:r>
+        <w:rPr>
+          <w:rFonts w:ascii="Courier New" w:hAnsi="Courier New" w:cs="Courier New"/>
+          <w:sz w:val="16"/>
+          <w:szCs w:val="16"/>
+        </w:rPr>
+        <w:t>dm_saas</w:t>
+      </w:r>
+      <w:proofErr w:type="spellEnd"/>
+      <w:r>
+        <w:rPr>
+          <w:rFonts w:ascii="Courier New" w:hAnsi="Courier New" w:cs="Courier New"/>
+          <w:sz w:val="16"/>
+          <w:szCs w:val="16"/>
+        </w:rPr>
+        <w:t xml:space="preserve"> </w:t>
+      </w:r>
+      <w:proofErr w:type="spellStart"/>
+      <w:r>
+        <w:rPr>
+          <w:rFonts w:ascii="Courier New" w:hAnsi="Courier New" w:cs="Courier New"/>
+          <w:sz w:val="16"/>
+          <w:szCs w:val="16"/>
+        </w:rPr>
+        <w:t>dm_product_analytics</w:t>
       </w:r>
       <w:proofErr w:type="spellEnd"/>
     </w:p>
     <w:p>
-      <w:r>
-        <w:t xml:space="preserve">  )</w:t>
-      </w:r>
+      <w:pPr>
+        <w:spacing w:after="0"/>
+        <w:rPr>
+          <w:rFonts w:ascii="Courier New" w:hAnsi="Courier New" w:cs="Courier New"/>
+          <w:sz w:val="16"/>
+          <w:szCs w:val="16"/>
+        </w:rPr>
+      </w:pPr>
     </w:p>
     <w:p>
-      <w:r>
-        <w:t xml:space="preserve">  FROM SERVER </w:t>
-      </w:r>
-      <w:proofErr w:type="spellStart"/>
-      <w:r>
-        <w:t>metabase_srv</w:t>
-      </w:r>
-      <w:proofErr w:type="spellEnd"/>
-      <w:r>
-        <w:t xml:space="preserve"> INTO public;</w:t>
-      </w:r>
-    </w:p>
-    <w:p/>
-    <w:p>
-      <w:pPr>
-        <w:pStyle w:val="Ttulo2"/>
-        <w:rPr>
-          <w:lang w:val="pt-BR"/>
-        </w:rPr>
-      </w:pPr>
-      <w:r>
-        <w:rPr>
-          <w:lang w:val="pt-BR"/>
-        </w:rPr>
-        <w:t xml:space="preserve">Comandos para rodar no </w:t>
-      </w:r>
-      <w:proofErr w:type="spellStart"/>
-      <w:r>
-        <w:rPr>
-          <w:lang w:val="pt-BR"/>
-        </w:rPr>
-        <w:t>dbt</w:t>
-      </w:r>
-      <w:proofErr w:type="spellEnd"/>
-      <w:r>
-        <w:rPr>
-          <w:lang w:val="pt-BR"/>
-        </w:rPr>
-        <w:t>:</w:t>
+      <w:pPr>
+        <w:spacing w:after="0"/>
+        <w:rPr>
+          <w:rFonts w:asciiTheme="majorHAnsi" w:hAnsiTheme="majorHAnsi" w:cstheme="majorHAnsi"/>
+          <w:b/>
+          <w:bCs/>
+        </w:rPr>
+      </w:pPr>
+      <w:r>
+        <w:rPr>
+          <w:rFonts w:asciiTheme="majorHAnsi" w:hAnsiTheme="majorHAnsi" w:cstheme="majorHAnsi"/>
+          <w:b/>
+          <w:bCs/>
+        </w:rPr>
+        <w:t>6) Testes</w:t>
       </w:r>
     </w:p>
     <w:p>
       <w:pPr>
-        <w:rPr>
-          <w:lang w:val="pt-BR"/>
-        </w:rPr>
-      </w:pPr>
+        <w:spacing w:after="0"/>
+        <w:rPr>
+          <w:rFonts w:ascii="Courier New" w:hAnsi="Courier New" w:cs="Courier New"/>
+          <w:sz w:val="16"/>
+          <w:szCs w:val="16"/>
+        </w:rPr>
+      </w:pPr>
+      <w:proofErr w:type="spellStart"/>
+      <w:r>
+        <w:rPr>
+          <w:rFonts w:ascii="Courier New" w:hAnsi="Courier New" w:cs="Courier New"/>
+          <w:sz w:val="16"/>
+          <w:szCs w:val="16"/>
+        </w:rPr>
+        <w:t>dbt</w:t>
+      </w:r>
+      <w:proofErr w:type="spellEnd"/>
+      <w:r>
+        <w:rPr>
+          <w:rFonts w:ascii="Courier New" w:hAnsi="Courier New" w:cs="Courier New"/>
+          <w:sz w:val="16"/>
+          <w:szCs w:val="16"/>
+        </w:rPr>
+        <w:t xml:space="preserve"> test --select </w:t>
+      </w:r>
+      <w:proofErr w:type="spellStart"/>
+      <w:proofErr w:type="gramStart"/>
+      <w:r>
+        <w:rPr>
+          <w:rFonts w:ascii="Courier New" w:hAnsi="Courier New" w:cs="Courier New"/>
+          <w:sz w:val="16"/>
+          <w:szCs w:val="16"/>
+        </w:rPr>
+        <w:t>tag:staging</w:t>
+      </w:r>
+      <w:proofErr w:type="spellEnd"/>
+      <w:proofErr w:type="gramEnd"/>
+      <w:r>
+        <w:rPr>
+          <w:rFonts w:ascii="Courier New" w:hAnsi="Courier New" w:cs="Courier New"/>
+          <w:sz w:val="16"/>
+          <w:szCs w:val="16"/>
+        </w:rPr>
+        <w:t xml:space="preserve"> intermediate \</w:t>
+      </w:r>
     </w:p>
     <w:p>
       <w:pPr>
-        <w:rPr>
-          <w:lang w:val="pt-BR"/>
-        </w:rPr>
-      </w:pPr>
-      <w:r>
-        <w:rPr>
-          <w:lang w:val="pt-BR"/>
-        </w:rPr>
-        <w:t xml:space="preserve">- </w:t>
-      </w:r>
-      <w:proofErr w:type="spellStart"/>
-      <w:r>
-        <w:rPr>
-          <w:lang w:val="pt-BR"/>
-        </w:rPr>
-        <w:t>dbt</w:t>
-      </w:r>
-      <w:proofErr w:type="spellEnd"/>
-      <w:r>
-        <w:rPr>
-          <w:lang w:val="pt-BR"/>
+        <w:spacing w:after="0"/>
+        <w:rPr>
+          <w:rFonts w:ascii="Courier New" w:hAnsi="Courier New" w:cs="Courier New"/>
+          <w:sz w:val="16"/>
+          <w:szCs w:val="16"/>
+        </w:rPr>
+      </w:pPr>
+      <w:r>
+        <w:rPr>
+          <w:rFonts w:ascii="Courier New" w:hAnsi="Courier New" w:cs="Courier New"/>
+          <w:sz w:val="16"/>
+          <w:szCs w:val="16"/>
+        </w:rPr>
+        <w:t xml:space="preserve">                   </w:t>
+      </w:r>
+      <w:proofErr w:type="spellStart"/>
+      <w:r>
+        <w:rPr>
+          <w:rFonts w:ascii="Courier New" w:hAnsi="Courier New" w:cs="Courier New"/>
+          <w:sz w:val="16"/>
+          <w:szCs w:val="16"/>
+        </w:rPr>
+        <w:t>dim_customer</w:t>
+      </w:r>
+      <w:proofErr w:type="spellEnd"/>
+      <w:r>
+        <w:rPr>
+          <w:rFonts w:ascii="Courier New" w:hAnsi="Courier New" w:cs="Courier New"/>
+          <w:sz w:val="16"/>
+          <w:szCs w:val="16"/>
         </w:rPr>
         <w:t xml:space="preserve"> </w:t>
       </w:r>
       <w:proofErr w:type="spellStart"/>
       <w:r>
         <w:rPr>
-          <w:lang w:val="pt-BR"/>
-        </w:rPr>
-        <w:t>run</w:t>
-      </w:r>
-      <w:proofErr w:type="spellEnd"/>
-      <w:r>
-        <w:rPr>
-          <w:lang w:val="pt-BR"/>
-        </w:rPr>
-        <w:t xml:space="preserve"> --</w:t>
-      </w:r>
-      <w:proofErr w:type="spellStart"/>
-      <w:r>
-        <w:rPr>
-          <w:lang w:val="pt-BR"/>
-        </w:rPr>
-        <w:t>select</w:t>
-      </w:r>
-      <w:proofErr w:type="spellEnd"/>
-      <w:r>
-        <w:rPr>
-          <w:lang w:val="pt-BR"/>
+          <w:rFonts w:ascii="Courier New" w:hAnsi="Courier New" w:cs="Courier New"/>
+          <w:sz w:val="16"/>
+          <w:szCs w:val="16"/>
+        </w:rPr>
+        <w:t>dim_product</w:t>
+      </w:r>
+      <w:proofErr w:type="spellEnd"/>
+      <w:r>
+        <w:rPr>
+          <w:rFonts w:ascii="Courier New" w:hAnsi="Courier New" w:cs="Courier New"/>
+          <w:sz w:val="16"/>
+          <w:szCs w:val="16"/>
         </w:rPr>
         <w:t xml:space="preserve"> </w:t>
       </w:r>
       <w:proofErr w:type="spellStart"/>
       <w:r>
         <w:rPr>
-          <w:lang w:val="pt-BR"/>
-        </w:rPr>
-        <w:t>stg</w:t>
-      </w:r>
-      <w:proofErr w:type="spellEnd"/>
-      <w:r>
-        <w:rPr>
-          <w:lang w:val="pt-BR"/>
-        </w:rPr>
-        <w:t xml:space="preserve">_*  </w:t>
+          <w:rFonts w:ascii="Courier New" w:hAnsi="Courier New" w:cs="Courier New"/>
+          <w:sz w:val="16"/>
+          <w:szCs w:val="16"/>
+        </w:rPr>
+        <w:t>dim_supplier</w:t>
+      </w:r>
+      <w:proofErr w:type="spellEnd"/>
+      <w:r>
+        <w:rPr>
+          <w:rFonts w:ascii="Courier New" w:hAnsi="Courier New" w:cs="Courier New"/>
+          <w:sz w:val="16"/>
+          <w:szCs w:val="16"/>
+        </w:rPr>
+        <w:t xml:space="preserve"> </w:t>
+      </w:r>
+      <w:proofErr w:type="spellStart"/>
+      <w:r>
+        <w:rPr>
+          <w:rFonts w:ascii="Courier New" w:hAnsi="Courier New" w:cs="Courier New"/>
+          <w:sz w:val="16"/>
+          <w:szCs w:val="16"/>
+        </w:rPr>
+        <w:t>dim_employee</w:t>
+      </w:r>
+      <w:proofErr w:type="spellEnd"/>
+      <w:r>
+        <w:rPr>
+          <w:rFonts w:ascii="Courier New" w:hAnsi="Courier New" w:cs="Courier New"/>
+          <w:sz w:val="16"/>
+          <w:szCs w:val="16"/>
+        </w:rPr>
+        <w:t xml:space="preserve"> </w:t>
+      </w:r>
+      <w:proofErr w:type="spellStart"/>
+      <w:r>
+        <w:rPr>
+          <w:rFonts w:ascii="Courier New" w:hAnsi="Courier New" w:cs="Courier New"/>
+          <w:sz w:val="16"/>
+          <w:szCs w:val="16"/>
+        </w:rPr>
+        <w:t>dim_category</w:t>
+      </w:r>
+      <w:proofErr w:type="spellEnd"/>
+      <w:r>
+        <w:rPr>
+          <w:rFonts w:ascii="Courier New" w:hAnsi="Courier New" w:cs="Courier New"/>
+          <w:sz w:val="16"/>
+          <w:szCs w:val="16"/>
+        </w:rPr>
+        <w:t xml:space="preserve"> </w:t>
+      </w:r>
+      <w:proofErr w:type="spellStart"/>
+      <w:r>
+        <w:rPr>
+          <w:rFonts w:ascii="Courier New" w:hAnsi="Courier New" w:cs="Courier New"/>
+          <w:sz w:val="16"/>
+          <w:szCs w:val="16"/>
+        </w:rPr>
+        <w:t>dim_date</w:t>
+      </w:r>
+      <w:proofErr w:type="spellEnd"/>
+      <w:r>
+        <w:rPr>
+          <w:rFonts w:ascii="Courier New" w:hAnsi="Courier New" w:cs="Courier New"/>
+          <w:sz w:val="16"/>
+          <w:szCs w:val="16"/>
+        </w:rPr>
+        <w:t xml:space="preserve"> </w:t>
+      </w:r>
+      <w:proofErr w:type="spellStart"/>
+      <w:r>
+        <w:rPr>
+          <w:rFonts w:ascii="Courier New" w:hAnsi="Courier New" w:cs="Courier New"/>
+          <w:sz w:val="16"/>
+          <w:szCs w:val="16"/>
+        </w:rPr>
+        <w:t>dim_geography</w:t>
+      </w:r>
+      <w:proofErr w:type="spellEnd"/>
+      <w:r>
+        <w:rPr>
+          <w:rFonts w:ascii="Courier New" w:hAnsi="Courier New" w:cs="Courier New"/>
+          <w:sz w:val="16"/>
+          <w:szCs w:val="16"/>
+        </w:rPr>
+        <w:t xml:space="preserve"> </w:t>
+      </w:r>
+      <w:proofErr w:type="spellStart"/>
+      <w:r>
+        <w:rPr>
+          <w:rFonts w:ascii="Courier New" w:hAnsi="Courier New" w:cs="Courier New"/>
+          <w:sz w:val="16"/>
+          <w:szCs w:val="16"/>
+        </w:rPr>
+        <w:t>dim_channel</w:t>
+      </w:r>
+      <w:proofErr w:type="spellEnd"/>
+      <w:r>
+        <w:rPr>
+          <w:rFonts w:ascii="Courier New" w:hAnsi="Courier New" w:cs="Courier New"/>
+          <w:sz w:val="16"/>
+          <w:szCs w:val="16"/>
+        </w:rPr>
+        <w:t xml:space="preserve"> \</w:t>
       </w:r>
     </w:p>
     <w:p>
       <w:pPr>
-        <w:rPr>
-          <w:lang w:val="pt-BR"/>
-        </w:rPr>
-      </w:pPr>
-      <w:r>
-        <w:rPr>
-          <w:lang w:val="pt-BR"/>
-        </w:rPr>
-        <w:t xml:space="preserve">  Recompila todas as </w:t>
-      </w:r>
-      <w:proofErr w:type="spellStart"/>
-      <w:r>
-        <w:rPr>
-          <w:lang w:val="pt-BR"/>
-        </w:rPr>
-        <w:t>views</w:t>
-      </w:r>
-      <w:proofErr w:type="spellEnd"/>
-      <w:r>
-        <w:rPr>
-          <w:lang w:val="pt-BR"/>
-        </w:rPr>
-        <w:t xml:space="preserve"> da camada STG (normalização e </w:t>
-      </w:r>
-      <w:proofErr w:type="spellStart"/>
-      <w:r>
-        <w:rPr>
-          <w:lang w:val="pt-BR"/>
-        </w:rPr>
-        <w:t>NKs</w:t>
-      </w:r>
-      <w:proofErr w:type="spellEnd"/>
-      <w:r>
-        <w:rPr>
-          <w:lang w:val="pt-BR"/>
-        </w:rPr>
-        <w:t>). Rode quando alterar fontes/</w:t>
-      </w:r>
-      <w:proofErr w:type="spellStart"/>
-      <w:r>
-        <w:rPr>
-          <w:lang w:val="pt-BR"/>
-        </w:rPr>
-        <w:t>joins</w:t>
-      </w:r>
-      <w:proofErr w:type="spellEnd"/>
-      <w:r>
-        <w:rPr>
-          <w:lang w:val="pt-BR"/>
-        </w:rPr>
-        <w:t xml:space="preserve"> das tabelas RAW.</w:t>
-      </w:r>
-    </w:p>
-    <w:p>
-      <w:pPr>
-        <w:rPr>
-          <w:lang w:val="pt-BR"/>
-        </w:rPr>
-      </w:pPr>
-    </w:p>
-    <w:p>
-      <w:pPr>
-        <w:rPr>
-          <w:lang w:val="pt-BR"/>
-        </w:rPr>
-      </w:pPr>
-      <w:r>
-        <w:rPr>
-          <w:lang w:val="pt-BR"/>
-        </w:rPr>
-        <w:t xml:space="preserve">- </w:t>
-      </w:r>
-      <w:proofErr w:type="spellStart"/>
-      <w:r>
-        <w:rPr>
-          <w:lang w:val="pt-BR"/>
-        </w:rPr>
-        <w:t>dbt</w:t>
-      </w:r>
-      <w:proofErr w:type="spellEnd"/>
-      <w:r>
-        <w:rPr>
-          <w:lang w:val="pt-BR"/>
+        <w:spacing w:after="0"/>
+        <w:rPr>
+          <w:rFonts w:ascii="Courier New" w:hAnsi="Courier New" w:cs="Courier New"/>
+          <w:sz w:val="16"/>
+          <w:szCs w:val="16"/>
+        </w:rPr>
+      </w:pPr>
+      <w:r>
+        <w:rPr>
+          <w:rFonts w:ascii="Courier New" w:hAnsi="Courier New" w:cs="Courier New"/>
+          <w:sz w:val="16"/>
+          <w:szCs w:val="16"/>
+        </w:rPr>
+        <w:t xml:space="preserve">                   </w:t>
+      </w:r>
+      <w:proofErr w:type="spellStart"/>
+      <w:r>
+        <w:rPr>
+          <w:rFonts w:ascii="Courier New" w:hAnsi="Courier New" w:cs="Courier New"/>
+          <w:sz w:val="16"/>
+          <w:szCs w:val="16"/>
+        </w:rPr>
+        <w:t>fact_sales</w:t>
+      </w:r>
+      <w:proofErr w:type="spellEnd"/>
+      <w:r>
+        <w:rPr>
+          <w:rFonts w:ascii="Courier New" w:hAnsi="Courier New" w:cs="Courier New"/>
+          <w:sz w:val="16"/>
+          <w:szCs w:val="16"/>
         </w:rPr>
         <w:t xml:space="preserve"> </w:t>
       </w:r>
       <w:proofErr w:type="spellStart"/>
       <w:r>
         <w:rPr>
-          <w:lang w:val="pt-BR"/>
-        </w:rPr>
-        <w:t>run</w:t>
-      </w:r>
-      <w:proofErr w:type="spellEnd"/>
-      <w:r>
-        <w:rPr>
-          <w:lang w:val="pt-BR"/>
-        </w:rPr>
-        <w:t xml:space="preserve"> --</w:t>
-      </w:r>
-      <w:proofErr w:type="spellStart"/>
-      <w:r>
-        <w:rPr>
-          <w:lang w:val="pt-BR"/>
-        </w:rPr>
-        <w:t>select</w:t>
-      </w:r>
-      <w:proofErr w:type="spellEnd"/>
-      <w:r>
-        <w:rPr>
-          <w:lang w:val="pt-BR"/>
+          <w:rFonts w:ascii="Courier New" w:hAnsi="Courier New" w:cs="Courier New"/>
+          <w:sz w:val="16"/>
+          <w:szCs w:val="16"/>
+        </w:rPr>
+        <w:t>fact_invoices</w:t>
+      </w:r>
+      <w:proofErr w:type="spellEnd"/>
+      <w:r>
+        <w:rPr>
+          <w:rFonts w:ascii="Courier New" w:hAnsi="Courier New" w:cs="Courier New"/>
+          <w:sz w:val="16"/>
+          <w:szCs w:val="16"/>
         </w:rPr>
         <w:t xml:space="preserve"> </w:t>
       </w:r>
       <w:proofErr w:type="spellStart"/>
       <w:r>
         <w:rPr>
-          <w:lang w:val="pt-BR"/>
-        </w:rPr>
-        <w:t>intermediate</w:t>
-      </w:r>
-      <w:proofErr w:type="spellEnd"/>
-      <w:r>
-        <w:rPr>
-          <w:lang w:val="pt-BR"/>
-        </w:rPr>
-        <w:t xml:space="preserve">  </w:t>
-      </w:r>
-    </w:p>
-    <w:p>
-      <w:pPr>
-        <w:rPr>
-          <w:lang w:val="pt-BR"/>
-        </w:rPr>
-      </w:pPr>
-      <w:r>
-        <w:rPr>
-          <w:lang w:val="pt-BR"/>
-        </w:rPr>
-        <w:lastRenderedPageBreak/>
-        <w:t xml:space="preserve">  Recria modelos intermediários (ex.: </w:t>
-      </w:r>
-      <w:proofErr w:type="spellStart"/>
-      <w:r>
-        <w:rPr>
-          <w:lang w:val="pt-BR"/>
-        </w:rPr>
-        <w:t>int_customers</w:t>
-      </w:r>
-      <w:proofErr w:type="spellEnd"/>
-      <w:r>
-        <w:rPr>
-          <w:lang w:val="pt-BR"/>
-        </w:rPr>
-        <w:t xml:space="preserve">) que consolidam diferentes STG. Necessário após mudanças no </w:t>
-      </w:r>
-      <w:proofErr w:type="spellStart"/>
-      <w:r>
-        <w:rPr>
-          <w:lang w:val="pt-BR"/>
-        </w:rPr>
-        <w:t>staging</w:t>
-      </w:r>
-      <w:proofErr w:type="spellEnd"/>
-      <w:r>
-        <w:rPr>
-          <w:lang w:val="pt-BR"/>
-        </w:rPr>
-        <w:t xml:space="preserve"> ou na lógica de união.</w:t>
-      </w:r>
-    </w:p>
-    <w:p>
-      <w:pPr>
-        <w:rPr>
-          <w:lang w:val="pt-BR"/>
-        </w:rPr>
-      </w:pPr>
-    </w:p>
-    <w:p>
-      <w:r>
-        <w:t xml:space="preserve">- </w:t>
-      </w:r>
-      <w:proofErr w:type="spellStart"/>
-      <w:r>
-        <w:t>dbt</w:t>
-      </w:r>
-      <w:proofErr w:type="spellEnd"/>
-      <w:r>
-        <w:t xml:space="preserve"> snapshot --select </w:t>
-      </w:r>
-      <w:proofErr w:type="spellStart"/>
-      <w:r>
-        <w:t>customers_snapshot</w:t>
-      </w:r>
-      <w:proofErr w:type="spellEnd"/>
-      <w:r>
-        <w:t xml:space="preserve">  </w:t>
-      </w:r>
-    </w:p>
-    <w:p>
-      <w:pPr>
-        <w:rPr>
-          <w:lang w:val="pt-BR"/>
-        </w:rPr>
-      </w:pPr>
-      <w:r>
-        <w:t xml:space="preserve">  </w:t>
-      </w:r>
-      <w:proofErr w:type="spellStart"/>
-      <w:r>
-        <w:t>Atualiza</w:t>
-      </w:r>
-      <w:proofErr w:type="spellEnd"/>
-      <w:r>
-        <w:t xml:space="preserve"> o snapshot SCD2 de </w:t>
-      </w:r>
-      <w:proofErr w:type="spellStart"/>
-      <w:r>
-        <w:t>clientes</w:t>
-      </w:r>
-      <w:proofErr w:type="spellEnd"/>
-      <w:r>
-        <w:t xml:space="preserve">. </w:t>
-      </w:r>
-      <w:r>
-        <w:rPr>
-          <w:lang w:val="pt-BR"/>
-        </w:rPr>
-        <w:t xml:space="preserve">Execute sempre que </w:t>
-      </w:r>
-      <w:proofErr w:type="spellStart"/>
-      <w:r>
-        <w:rPr>
-          <w:lang w:val="pt-BR"/>
-        </w:rPr>
-        <w:t>int_customers</w:t>
-      </w:r>
-      <w:proofErr w:type="spellEnd"/>
-      <w:r>
-        <w:rPr>
-          <w:lang w:val="pt-BR"/>
-        </w:rPr>
-        <w:t xml:space="preserve"> mudar ou quando quiser capturar novos históricos.</w:t>
-      </w:r>
-    </w:p>
-    <w:p>
-      <w:pPr>
-        <w:rPr>
-          <w:lang w:val="pt-BR"/>
-        </w:rPr>
-      </w:pPr>
-    </w:p>
-    <w:p>
-      <w:r>
-        <w:t xml:space="preserve">- </w:t>
-      </w:r>
-      <w:proofErr w:type="spellStart"/>
-      <w:r>
-        <w:t>dbt</w:t>
-      </w:r>
-      <w:proofErr w:type="spellEnd"/>
-      <w:r>
-        <w:t xml:space="preserve"> run --select dim_* fact_*  </w:t>
-      </w:r>
-    </w:p>
-    <w:p>
-      <w:pPr>
-        <w:rPr>
-          <w:lang w:val="pt-BR"/>
-        </w:rPr>
-      </w:pPr>
-      <w:r>
-        <w:t xml:space="preserve">  </w:t>
-      </w:r>
-      <w:r>
-        <w:rPr>
-          <w:lang w:val="pt-BR"/>
-        </w:rPr>
-        <w:t xml:space="preserve">Materializa as dimensões/fatos no </w:t>
-      </w:r>
-      <w:proofErr w:type="spellStart"/>
-      <w:r>
-        <w:rPr>
-          <w:lang w:val="pt-BR"/>
-        </w:rPr>
-        <w:t>schema</w:t>
-      </w:r>
-      <w:proofErr w:type="spellEnd"/>
-      <w:r>
-        <w:rPr>
-          <w:lang w:val="pt-BR"/>
+          <w:rFonts w:ascii="Courier New" w:hAnsi="Courier New" w:cs="Courier New"/>
+          <w:sz w:val="16"/>
+          <w:szCs w:val="16"/>
+        </w:rPr>
+        <w:t>fact_feedback</w:t>
+      </w:r>
+      <w:proofErr w:type="spellEnd"/>
+      <w:r>
+        <w:rPr>
+          <w:rFonts w:ascii="Courier New" w:hAnsi="Courier New" w:cs="Courier New"/>
+          <w:sz w:val="16"/>
+          <w:szCs w:val="16"/>
         </w:rPr>
         <w:t xml:space="preserve"> </w:t>
       </w:r>
       <w:proofErr w:type="spellStart"/>
       <w:r>
         <w:rPr>
-          <w:lang w:val="pt-BR"/>
-        </w:rPr>
-        <w:t>dw_dw</w:t>
-      </w:r>
-      <w:proofErr w:type="spellEnd"/>
-      <w:r>
-        <w:rPr>
-          <w:lang w:val="pt-BR"/>
-        </w:rPr>
-        <w:t>. Use após ajustes na camada STG/</w:t>
-      </w:r>
-      <w:proofErr w:type="spellStart"/>
-      <w:r>
-        <w:rPr>
-          <w:lang w:val="pt-BR"/>
-        </w:rPr>
-        <w:t>intermediate</w:t>
-      </w:r>
-      <w:proofErr w:type="spellEnd"/>
-      <w:r>
-        <w:rPr>
-          <w:lang w:val="pt-BR"/>
-        </w:rPr>
-        <w:t>/snapshot ou nos cálculos das tabelas fato/dim.</w:t>
-      </w:r>
-    </w:p>
-    <w:p>
-      <w:pPr>
-        <w:rPr>
-          <w:lang w:val="pt-BR"/>
-        </w:rPr>
-      </w:pPr>
-    </w:p>
-    <w:p>
-      <w:r>
-        <w:t xml:space="preserve">- </w:t>
-      </w:r>
-      <w:proofErr w:type="spellStart"/>
-      <w:r>
-        <w:t>dbt</w:t>
-      </w:r>
-      <w:proofErr w:type="spellEnd"/>
-      <w:r>
-        <w:t xml:space="preserve"> run --select </w:t>
-      </w:r>
-      <w:proofErr w:type="spellStart"/>
-      <w:r>
-        <w:t>dm_sales</w:t>
-      </w:r>
-      <w:proofErr w:type="spellEnd"/>
-      <w:r>
-        <w:t xml:space="preserve"> dm_b2b dm_b2c </w:t>
-      </w:r>
-      <w:proofErr w:type="spellStart"/>
-      <w:r>
-        <w:t>dm_saas</w:t>
-      </w:r>
-      <w:proofErr w:type="spellEnd"/>
-      <w:r>
+          <w:rFonts w:ascii="Courier New" w:hAnsi="Courier New" w:cs="Courier New"/>
+          <w:sz w:val="16"/>
+          <w:szCs w:val="16"/>
+        </w:rPr>
+        <w:t>fact_reviews</w:t>
+      </w:r>
+      <w:proofErr w:type="spellEnd"/>
+      <w:r>
+        <w:rPr>
+          <w:rFonts w:ascii="Courier New" w:hAnsi="Courier New" w:cs="Courier New"/>
+          <w:sz w:val="16"/>
+          <w:szCs w:val="16"/>
+        </w:rPr>
         <w:t xml:space="preserve"> </w:t>
       </w:r>
       <w:proofErr w:type="spellStart"/>
       <w:r>
-        <w:t>dm_product_analytics</w:t>
-      </w:r>
-      <w:proofErr w:type="spellEnd"/>
-      <w:r>
-        <w:t xml:space="preserve">  </w:t>
-      </w:r>
-    </w:p>
-    <w:p>
-      <w:pPr>
-        <w:rPr>
-          <w:lang w:val="pt-BR"/>
-        </w:rPr>
-      </w:pPr>
-      <w:r>
-        <w:t xml:space="preserve">  </w:t>
-      </w:r>
-      <w:r>
-        <w:rPr>
-          <w:lang w:val="pt-BR"/>
-        </w:rPr>
-        <w:t xml:space="preserve">Recompila os data </w:t>
-      </w:r>
-      <w:proofErr w:type="spellStart"/>
-      <w:r>
-        <w:rPr>
-          <w:lang w:val="pt-BR"/>
-        </w:rPr>
-        <w:t>marts</w:t>
-      </w:r>
-      <w:proofErr w:type="spellEnd"/>
-      <w:r>
-        <w:rPr>
-          <w:lang w:val="pt-BR"/>
-        </w:rPr>
-        <w:t xml:space="preserve"> (</w:t>
-      </w:r>
-      <w:proofErr w:type="spellStart"/>
-      <w:r>
-        <w:rPr>
-          <w:lang w:val="pt-BR"/>
-        </w:rPr>
-        <w:t>views</w:t>
-      </w:r>
-      <w:proofErr w:type="spellEnd"/>
-      <w:r>
-        <w:rPr>
-          <w:lang w:val="pt-BR"/>
-        </w:rPr>
-        <w:t xml:space="preserve">) nos </w:t>
-      </w:r>
-      <w:proofErr w:type="spellStart"/>
-      <w:r>
-        <w:rPr>
-          <w:lang w:val="pt-BR"/>
-        </w:rPr>
-        <w:t>schemas</w:t>
-      </w:r>
-      <w:proofErr w:type="spellEnd"/>
-      <w:r>
-        <w:rPr>
-          <w:lang w:val="pt-BR"/>
+        <w:rPr>
+          <w:rFonts w:ascii="Courier New" w:hAnsi="Courier New" w:cs="Courier New"/>
+          <w:sz w:val="16"/>
+          <w:szCs w:val="16"/>
+        </w:rPr>
+        <w:t>fact_analytic_events</w:t>
+      </w:r>
+      <w:proofErr w:type="spellEnd"/>
+      <w:r>
+        <w:rPr>
+          <w:rFonts w:ascii="Courier New" w:hAnsi="Courier New" w:cs="Courier New"/>
+          <w:sz w:val="16"/>
+          <w:szCs w:val="16"/>
         </w:rPr>
         <w:t xml:space="preserve"> </w:t>
       </w:r>
       <w:proofErr w:type="spellStart"/>
       <w:r>
         <w:rPr>
-          <w:lang w:val="pt-BR"/>
-        </w:rPr>
-        <w:t>dw_dm</w:t>
-      </w:r>
-      <w:proofErr w:type="spellEnd"/>
-      <w:r>
-        <w:rPr>
-          <w:lang w:val="pt-BR"/>
-        </w:rPr>
-        <w:t>_*. Execute quando os fatos/dimensões mudarem.</w:t>
-      </w:r>
-    </w:p>
-    <w:p>
-      <w:pPr>
-        <w:rPr>
-          <w:lang w:val="pt-BR"/>
-        </w:rPr>
-      </w:pPr>
-    </w:p>
-    <w:p>
-      <w:pPr>
-        <w:rPr>
-          <w:lang w:val="pt-BR"/>
-        </w:rPr>
-      </w:pPr>
-      <w:r>
-        <w:rPr>
-          <w:lang w:val="pt-BR"/>
-        </w:rPr>
-        <w:t xml:space="preserve">- </w:t>
-      </w:r>
-      <w:proofErr w:type="spellStart"/>
-      <w:r>
-        <w:rPr>
-          <w:lang w:val="pt-BR"/>
-        </w:rPr>
-        <w:t>dbt</w:t>
-      </w:r>
-      <w:proofErr w:type="spellEnd"/>
-      <w:r>
-        <w:rPr>
-          <w:lang w:val="pt-BR"/>
-        </w:rPr>
-        <w:t xml:space="preserve"> </w:t>
-      </w:r>
-      <w:proofErr w:type="spellStart"/>
-      <w:r>
-        <w:rPr>
-          <w:lang w:val="pt-BR"/>
-        </w:rPr>
-        <w:t>test</w:t>
-      </w:r>
-      <w:proofErr w:type="spellEnd"/>
-      <w:r>
-        <w:rPr>
-          <w:lang w:val="pt-BR"/>
-        </w:rPr>
-        <w:t xml:space="preserve"> --</w:t>
-      </w:r>
-      <w:proofErr w:type="spellStart"/>
-      <w:r>
-        <w:rPr>
-          <w:lang w:val="pt-BR"/>
-        </w:rPr>
-        <w:t>select</w:t>
-      </w:r>
-      <w:proofErr w:type="spellEnd"/>
-      <w:r>
-        <w:rPr>
-          <w:lang w:val="pt-BR"/>
-        </w:rPr>
-        <w:t xml:space="preserve"> …  </w:t>
-      </w:r>
-    </w:p>
-    <w:p>
-      <w:pPr>
-        <w:rPr>
-          <w:lang w:val="pt-BR"/>
-        </w:rPr>
-      </w:pPr>
-      <w:r>
-        <w:rPr>
-          <w:lang w:val="pt-BR"/>
-        </w:rPr>
-        <w:t xml:space="preserve">  Valida </w:t>
-      </w:r>
-      <w:proofErr w:type="spellStart"/>
-      <w:r>
-        <w:rPr>
-          <w:lang w:val="pt-BR"/>
-        </w:rPr>
-        <w:t>constraints</w:t>
-      </w:r>
-      <w:proofErr w:type="spellEnd"/>
-      <w:r>
-        <w:rPr>
-          <w:lang w:val="pt-BR"/>
-        </w:rPr>
-        <w:t xml:space="preserve"> (</w:t>
-      </w:r>
-      <w:proofErr w:type="spellStart"/>
-      <w:r>
-        <w:rPr>
-          <w:lang w:val="pt-BR"/>
-        </w:rPr>
-        <w:t>not</w:t>
-      </w:r>
-      <w:proofErr w:type="spellEnd"/>
-      <w:r>
-        <w:rPr>
-          <w:lang w:val="pt-BR"/>
-        </w:rPr>
-        <w:t xml:space="preserve"> </w:t>
-      </w:r>
-      <w:proofErr w:type="spellStart"/>
-      <w:r>
-        <w:rPr>
-          <w:lang w:val="pt-BR"/>
-        </w:rPr>
-        <w:t>null</w:t>
-      </w:r>
-      <w:proofErr w:type="spellEnd"/>
-      <w:r>
-        <w:rPr>
-          <w:lang w:val="pt-BR"/>
-        </w:rPr>
-        <w:t xml:space="preserve">, </w:t>
-      </w:r>
-      <w:proofErr w:type="spellStart"/>
-      <w:r>
-        <w:rPr>
-          <w:lang w:val="pt-BR"/>
-        </w:rPr>
-        <w:t>unique</w:t>
-      </w:r>
-      <w:proofErr w:type="spellEnd"/>
-      <w:r>
-        <w:rPr>
-          <w:lang w:val="pt-BR"/>
-        </w:rPr>
-        <w:t xml:space="preserve">, </w:t>
-      </w:r>
-      <w:proofErr w:type="spellStart"/>
-      <w:r>
-        <w:rPr>
-          <w:lang w:val="pt-BR"/>
-        </w:rPr>
-        <w:t>relationships</w:t>
-      </w:r>
-      <w:proofErr w:type="spellEnd"/>
-      <w:r>
-        <w:rPr>
-          <w:lang w:val="pt-BR"/>
-        </w:rPr>
-        <w:t>) para os modelos escolhidos. Útil antes de “liberar” uma alteração para garantir consistência.</w:t>
-      </w:r>
-    </w:p>
-    <w:p>
-      <w:pPr>
-        <w:rPr>
-          <w:lang w:val="pt-BR"/>
-        </w:rPr>
-      </w:pPr>
-    </w:p>
-    <w:p>
-      <w:pPr>
-        <w:rPr>
-          <w:lang w:val="pt-BR"/>
-        </w:rPr>
-      </w:pPr>
-      <w:r>
-        <w:rPr>
-          <w:lang w:val="pt-BR"/>
-        </w:rPr>
-        <w:t>Sequência típica para refletir qualquer mudança maior:</w:t>
-      </w:r>
-    </w:p>
-    <w:p>
-      <w:r>
-        <w:t xml:space="preserve">1. </w:t>
-      </w:r>
-      <w:proofErr w:type="spellStart"/>
-      <w:r>
-        <w:t>dbt</w:t>
-      </w:r>
-      <w:proofErr w:type="spellEnd"/>
-      <w:r>
-        <w:t xml:space="preserve"> run --select stg_*</w:t>
-      </w:r>
-    </w:p>
-    <w:p>
-      <w:r>
-        <w:t xml:space="preserve">2. </w:t>
-      </w:r>
-      <w:proofErr w:type="spellStart"/>
-      <w:r>
-        <w:t>dbt</w:t>
-      </w:r>
-      <w:proofErr w:type="spellEnd"/>
-      <w:r>
-        <w:t xml:space="preserve"> run --select intermediate</w:t>
-      </w:r>
-    </w:p>
-    <w:p>
-      <w:r>
-        <w:t xml:space="preserve">3. </w:t>
-      </w:r>
-      <w:proofErr w:type="spellStart"/>
-      <w:r>
-        <w:t>dbt</w:t>
-      </w:r>
-      <w:proofErr w:type="spellEnd"/>
-      <w:r>
-        <w:t xml:space="preserve"> snapshot --select </w:t>
-      </w:r>
-      <w:proofErr w:type="spellStart"/>
-      <w:r>
-        <w:t>customers_snapshot</w:t>
-      </w:r>
-      <w:proofErr w:type="spellEnd"/>
-    </w:p>
-    <w:p>
-      <w:r>
-        <w:t xml:space="preserve">4. </w:t>
-      </w:r>
-      <w:proofErr w:type="spellStart"/>
-      <w:r>
-        <w:t>dbt</w:t>
-      </w:r>
-      <w:proofErr w:type="spellEnd"/>
-      <w:r>
-        <w:t xml:space="preserve"> run --select dim_* fact_*</w:t>
-      </w:r>
-    </w:p>
-    <w:p>
-      <w:r>
-        <w:t xml:space="preserve">5. </w:t>
-      </w:r>
-      <w:proofErr w:type="spellStart"/>
-      <w:r>
-        <w:t>dbt</w:t>
-      </w:r>
-      <w:proofErr w:type="spellEnd"/>
-      <w:r>
-        <w:t xml:space="preserve"> run --select </w:t>
-      </w:r>
-      <w:proofErr w:type="spellStart"/>
-      <w:r>
-        <w:t>dm_sales</w:t>
-      </w:r>
-      <w:proofErr w:type="spellEnd"/>
-      <w:r>
-        <w:t xml:space="preserve"> dm_b2b dm_b2c </w:t>
-      </w:r>
-      <w:proofErr w:type="spellStart"/>
-      <w:r>
-        <w:t>dm_saas</w:t>
-      </w:r>
-      <w:proofErr w:type="spellEnd"/>
-      <w:r>
-        <w:t xml:space="preserve"> </w:t>
-      </w:r>
-      <w:proofErr w:type="spellStart"/>
-      <w:r>
-        <w:t>dm_product_analytics</w:t>
-      </w:r>
-      <w:proofErr w:type="spellEnd"/>
-    </w:p>
-    <w:p>
-      <w:r>
-        <w:t xml:space="preserve">6. </w:t>
-      </w:r>
-      <w:proofErr w:type="spellStart"/>
-      <w:r>
-        <w:t>dbt</w:t>
-      </w:r>
-      <w:proofErr w:type="spellEnd"/>
-      <w:r>
-        <w:t xml:space="preserve"> test --select </w:t>
-      </w:r>
-      <w:proofErr w:type="spellStart"/>
-      <w:r>
+          <w:rFonts w:ascii="Courier New" w:hAnsi="Courier New" w:cs="Courier New"/>
+          <w:sz w:val="16"/>
+          <w:szCs w:val="16"/>
+        </w:rPr>
         <w:t>stg_metabase_people</w:t>
-      </w:r>
-      <w:proofErr w:type="spellEnd"/>
-      <w:r>
-        <w:t xml:space="preserve"> </w:t>
-      </w:r>
-      <w:proofErr w:type="spellStart"/>
-      <w:r>
-        <w:t>int_customers</w:t>
-      </w:r>
-      <w:proofErr w:type="spellEnd"/>
-      <w:r>
-        <w:t xml:space="preserve"> </w:t>
-      </w:r>
-      <w:proofErr w:type="spellStart"/>
-      <w:r>
-        <w:t>fact_sales</w:t>
-      </w:r>
-      <w:proofErr w:type="spellEnd"/>
-      <w:r>
-        <w:t xml:space="preserve"> </w:t>
-      </w:r>
-      <w:proofErr w:type="spellStart"/>
-      <w:r>
-        <w:t>fact_invoices</w:t>
-      </w:r>
-      <w:proofErr w:type="spellEnd"/>
-      <w:r>
-        <w:t xml:space="preserve"> </w:t>
-      </w:r>
-      <w:proofErr w:type="spellStart"/>
-      <w:r>
-        <w:t>fact_feedback</w:t>
-      </w:r>
-      <w:proofErr w:type="spellEnd"/>
-      <w:r>
-        <w:t xml:space="preserve"> </w:t>
-      </w:r>
-      <w:proofErr w:type="spellStart"/>
-      <w:r>
-        <w:t>fact_reviews</w:t>
-      </w:r>
-      <w:proofErr w:type="spellEnd"/>
-      <w:r>
-        <w:t xml:space="preserve"> </w:t>
-      </w:r>
-      <w:proofErr w:type="spellStart"/>
-      <w:r>
-        <w:t>fact_analytic_events</w:t>
       </w:r>
       <w:proofErr w:type="spellEnd"/>
     </w:p>
@@ -4315,6 +6040,684 @@
     </w:lvl>
   </w:abstractNum>
   <w:abstractNum w:abstractNumId="9" w15:restartNumberingAfterBreak="0">
+    <w:nsid w:val="2AC87165"/>
+    <w:multiLevelType w:val="hybridMultilevel"/>
+    <w:tmpl w:val="1750BB3A"/>
+    <w:lvl w:ilvl="0" w:tplc="04160001">
+      <w:start w:val="1"/>
+      <w:numFmt w:val="bullet"/>
+      <w:lvlText w:val=""/>
+      <w:lvlJc w:val="left"/>
+      <w:pPr>
+        <w:ind w:left="720" w:hanging="360"/>
+      </w:pPr>
+      <w:rPr>
+        <w:rFonts w:ascii="Symbol" w:hAnsi="Symbol" w:hint="default"/>
+      </w:rPr>
+    </w:lvl>
+    <w:lvl w:ilvl="1" w:tplc="04160003" w:tentative="1">
+      <w:start w:val="1"/>
+      <w:numFmt w:val="bullet"/>
+      <w:lvlText w:val="o"/>
+      <w:lvlJc w:val="left"/>
+      <w:pPr>
+        <w:ind w:left="1440" w:hanging="360"/>
+      </w:pPr>
+      <w:rPr>
+        <w:rFonts w:ascii="Courier New" w:hAnsi="Courier New" w:cs="Courier New" w:hint="default"/>
+      </w:rPr>
+    </w:lvl>
+    <w:lvl w:ilvl="2" w:tplc="04160005" w:tentative="1">
+      <w:start w:val="1"/>
+      <w:numFmt w:val="bullet"/>
+      <w:lvlText w:val=""/>
+      <w:lvlJc w:val="left"/>
+      <w:pPr>
+        <w:ind w:left="2160" w:hanging="360"/>
+      </w:pPr>
+      <w:rPr>
+        <w:rFonts w:ascii="Wingdings" w:hAnsi="Wingdings" w:hint="default"/>
+      </w:rPr>
+    </w:lvl>
+    <w:lvl w:ilvl="3" w:tplc="04160001" w:tentative="1">
+      <w:start w:val="1"/>
+      <w:numFmt w:val="bullet"/>
+      <w:lvlText w:val=""/>
+      <w:lvlJc w:val="left"/>
+      <w:pPr>
+        <w:ind w:left="2880" w:hanging="360"/>
+      </w:pPr>
+      <w:rPr>
+        <w:rFonts w:ascii="Symbol" w:hAnsi="Symbol" w:hint="default"/>
+      </w:rPr>
+    </w:lvl>
+    <w:lvl w:ilvl="4" w:tplc="04160003" w:tentative="1">
+      <w:start w:val="1"/>
+      <w:numFmt w:val="bullet"/>
+      <w:lvlText w:val="o"/>
+      <w:lvlJc w:val="left"/>
+      <w:pPr>
+        <w:ind w:left="3600" w:hanging="360"/>
+      </w:pPr>
+      <w:rPr>
+        <w:rFonts w:ascii="Courier New" w:hAnsi="Courier New" w:cs="Courier New" w:hint="default"/>
+      </w:rPr>
+    </w:lvl>
+    <w:lvl w:ilvl="5" w:tplc="04160005" w:tentative="1">
+      <w:start w:val="1"/>
+      <w:numFmt w:val="bullet"/>
+      <w:lvlText w:val=""/>
+      <w:lvlJc w:val="left"/>
+      <w:pPr>
+        <w:ind w:left="4320" w:hanging="360"/>
+      </w:pPr>
+      <w:rPr>
+        <w:rFonts w:ascii="Wingdings" w:hAnsi="Wingdings" w:hint="default"/>
+      </w:rPr>
+    </w:lvl>
+    <w:lvl w:ilvl="6" w:tplc="04160001" w:tentative="1">
+      <w:start w:val="1"/>
+      <w:numFmt w:val="bullet"/>
+      <w:lvlText w:val=""/>
+      <w:lvlJc w:val="left"/>
+      <w:pPr>
+        <w:ind w:left="5040" w:hanging="360"/>
+      </w:pPr>
+      <w:rPr>
+        <w:rFonts w:ascii="Symbol" w:hAnsi="Symbol" w:hint="default"/>
+      </w:rPr>
+    </w:lvl>
+    <w:lvl w:ilvl="7" w:tplc="04160003" w:tentative="1">
+      <w:start w:val="1"/>
+      <w:numFmt w:val="bullet"/>
+      <w:lvlText w:val="o"/>
+      <w:lvlJc w:val="left"/>
+      <w:pPr>
+        <w:ind w:left="5760" w:hanging="360"/>
+      </w:pPr>
+      <w:rPr>
+        <w:rFonts w:ascii="Courier New" w:hAnsi="Courier New" w:cs="Courier New" w:hint="default"/>
+      </w:rPr>
+    </w:lvl>
+    <w:lvl w:ilvl="8" w:tplc="04160005" w:tentative="1">
+      <w:start w:val="1"/>
+      <w:numFmt w:val="bullet"/>
+      <w:lvlText w:val=""/>
+      <w:lvlJc w:val="left"/>
+      <w:pPr>
+        <w:ind w:left="6480" w:hanging="360"/>
+      </w:pPr>
+      <w:rPr>
+        <w:rFonts w:ascii="Wingdings" w:hAnsi="Wingdings" w:hint="default"/>
+      </w:rPr>
+    </w:lvl>
+  </w:abstractNum>
+  <w:abstractNum w:abstractNumId="10" w15:restartNumberingAfterBreak="0">
+    <w:nsid w:val="373E02BA"/>
+    <w:multiLevelType w:val="hybridMultilevel"/>
+    <w:tmpl w:val="6E763A5A"/>
+    <w:lvl w:ilvl="0" w:tplc="04160001">
+      <w:start w:val="1"/>
+      <w:numFmt w:val="bullet"/>
+      <w:lvlText w:val=""/>
+      <w:lvlJc w:val="left"/>
+      <w:pPr>
+        <w:ind w:left="720" w:hanging="360"/>
+      </w:pPr>
+      <w:rPr>
+        <w:rFonts w:ascii="Symbol" w:hAnsi="Symbol" w:hint="default"/>
+      </w:rPr>
+    </w:lvl>
+    <w:lvl w:ilvl="1" w:tplc="04160003" w:tentative="1">
+      <w:start w:val="1"/>
+      <w:numFmt w:val="bullet"/>
+      <w:lvlText w:val="o"/>
+      <w:lvlJc w:val="left"/>
+      <w:pPr>
+        <w:ind w:left="1440" w:hanging="360"/>
+      </w:pPr>
+      <w:rPr>
+        <w:rFonts w:ascii="Courier New" w:hAnsi="Courier New" w:cs="Courier New" w:hint="default"/>
+      </w:rPr>
+    </w:lvl>
+    <w:lvl w:ilvl="2" w:tplc="04160005" w:tentative="1">
+      <w:start w:val="1"/>
+      <w:numFmt w:val="bullet"/>
+      <w:lvlText w:val=""/>
+      <w:lvlJc w:val="left"/>
+      <w:pPr>
+        <w:ind w:left="2160" w:hanging="360"/>
+      </w:pPr>
+      <w:rPr>
+        <w:rFonts w:ascii="Wingdings" w:hAnsi="Wingdings" w:hint="default"/>
+      </w:rPr>
+    </w:lvl>
+    <w:lvl w:ilvl="3" w:tplc="04160001" w:tentative="1">
+      <w:start w:val="1"/>
+      <w:numFmt w:val="bullet"/>
+      <w:lvlText w:val=""/>
+      <w:lvlJc w:val="left"/>
+      <w:pPr>
+        <w:ind w:left="2880" w:hanging="360"/>
+      </w:pPr>
+      <w:rPr>
+        <w:rFonts w:ascii="Symbol" w:hAnsi="Symbol" w:hint="default"/>
+      </w:rPr>
+    </w:lvl>
+    <w:lvl w:ilvl="4" w:tplc="04160003" w:tentative="1">
+      <w:start w:val="1"/>
+      <w:numFmt w:val="bullet"/>
+      <w:lvlText w:val="o"/>
+      <w:lvlJc w:val="left"/>
+      <w:pPr>
+        <w:ind w:left="3600" w:hanging="360"/>
+      </w:pPr>
+      <w:rPr>
+        <w:rFonts w:ascii="Courier New" w:hAnsi="Courier New" w:cs="Courier New" w:hint="default"/>
+      </w:rPr>
+    </w:lvl>
+    <w:lvl w:ilvl="5" w:tplc="04160005" w:tentative="1">
+      <w:start w:val="1"/>
+      <w:numFmt w:val="bullet"/>
+      <w:lvlText w:val=""/>
+      <w:lvlJc w:val="left"/>
+      <w:pPr>
+        <w:ind w:left="4320" w:hanging="360"/>
+      </w:pPr>
+      <w:rPr>
+        <w:rFonts w:ascii="Wingdings" w:hAnsi="Wingdings" w:hint="default"/>
+      </w:rPr>
+    </w:lvl>
+    <w:lvl w:ilvl="6" w:tplc="04160001" w:tentative="1">
+      <w:start w:val="1"/>
+      <w:numFmt w:val="bullet"/>
+      <w:lvlText w:val=""/>
+      <w:lvlJc w:val="left"/>
+      <w:pPr>
+        <w:ind w:left="5040" w:hanging="360"/>
+      </w:pPr>
+      <w:rPr>
+        <w:rFonts w:ascii="Symbol" w:hAnsi="Symbol" w:hint="default"/>
+      </w:rPr>
+    </w:lvl>
+    <w:lvl w:ilvl="7" w:tplc="04160003" w:tentative="1">
+      <w:start w:val="1"/>
+      <w:numFmt w:val="bullet"/>
+      <w:lvlText w:val="o"/>
+      <w:lvlJc w:val="left"/>
+      <w:pPr>
+        <w:ind w:left="5760" w:hanging="360"/>
+      </w:pPr>
+      <w:rPr>
+        <w:rFonts w:ascii="Courier New" w:hAnsi="Courier New" w:cs="Courier New" w:hint="default"/>
+      </w:rPr>
+    </w:lvl>
+    <w:lvl w:ilvl="8" w:tplc="04160005" w:tentative="1">
+      <w:start w:val="1"/>
+      <w:numFmt w:val="bullet"/>
+      <w:lvlText w:val=""/>
+      <w:lvlJc w:val="left"/>
+      <w:pPr>
+        <w:ind w:left="6480" w:hanging="360"/>
+      </w:pPr>
+      <w:rPr>
+        <w:rFonts w:ascii="Wingdings" w:hAnsi="Wingdings" w:hint="default"/>
+      </w:rPr>
+    </w:lvl>
+  </w:abstractNum>
+  <w:abstractNum w:abstractNumId="11" w15:restartNumberingAfterBreak="0">
+    <w:nsid w:val="3A7440EF"/>
+    <w:multiLevelType w:val="hybridMultilevel"/>
+    <w:tmpl w:val="8DCA238E"/>
+    <w:lvl w:ilvl="0" w:tplc="04160001">
+      <w:start w:val="1"/>
+      <w:numFmt w:val="bullet"/>
+      <w:lvlText w:val=""/>
+      <w:lvlJc w:val="left"/>
+      <w:pPr>
+        <w:ind w:left="720" w:hanging="360"/>
+      </w:pPr>
+      <w:rPr>
+        <w:rFonts w:ascii="Symbol" w:hAnsi="Symbol" w:hint="default"/>
+      </w:rPr>
+    </w:lvl>
+    <w:lvl w:ilvl="1" w:tplc="04160003" w:tentative="1">
+      <w:start w:val="1"/>
+      <w:numFmt w:val="bullet"/>
+      <w:lvlText w:val="o"/>
+      <w:lvlJc w:val="left"/>
+      <w:pPr>
+        <w:ind w:left="1440" w:hanging="360"/>
+      </w:pPr>
+      <w:rPr>
+        <w:rFonts w:ascii="Courier New" w:hAnsi="Courier New" w:cs="Courier New" w:hint="default"/>
+      </w:rPr>
+    </w:lvl>
+    <w:lvl w:ilvl="2" w:tplc="04160005" w:tentative="1">
+      <w:start w:val="1"/>
+      <w:numFmt w:val="bullet"/>
+      <w:lvlText w:val=""/>
+      <w:lvlJc w:val="left"/>
+      <w:pPr>
+        <w:ind w:left="2160" w:hanging="360"/>
+      </w:pPr>
+      <w:rPr>
+        <w:rFonts w:ascii="Wingdings" w:hAnsi="Wingdings" w:hint="default"/>
+      </w:rPr>
+    </w:lvl>
+    <w:lvl w:ilvl="3" w:tplc="04160001" w:tentative="1">
+      <w:start w:val="1"/>
+      <w:numFmt w:val="bullet"/>
+      <w:lvlText w:val=""/>
+      <w:lvlJc w:val="left"/>
+      <w:pPr>
+        <w:ind w:left="2880" w:hanging="360"/>
+      </w:pPr>
+      <w:rPr>
+        <w:rFonts w:ascii="Symbol" w:hAnsi="Symbol" w:hint="default"/>
+      </w:rPr>
+    </w:lvl>
+    <w:lvl w:ilvl="4" w:tplc="04160003" w:tentative="1">
+      <w:start w:val="1"/>
+      <w:numFmt w:val="bullet"/>
+      <w:lvlText w:val="o"/>
+      <w:lvlJc w:val="left"/>
+      <w:pPr>
+        <w:ind w:left="3600" w:hanging="360"/>
+      </w:pPr>
+      <w:rPr>
+        <w:rFonts w:ascii="Courier New" w:hAnsi="Courier New" w:cs="Courier New" w:hint="default"/>
+      </w:rPr>
+    </w:lvl>
+    <w:lvl w:ilvl="5" w:tplc="04160005" w:tentative="1">
+      <w:start w:val="1"/>
+      <w:numFmt w:val="bullet"/>
+      <w:lvlText w:val=""/>
+      <w:lvlJc w:val="left"/>
+      <w:pPr>
+        <w:ind w:left="4320" w:hanging="360"/>
+      </w:pPr>
+      <w:rPr>
+        <w:rFonts w:ascii="Wingdings" w:hAnsi="Wingdings" w:hint="default"/>
+      </w:rPr>
+    </w:lvl>
+    <w:lvl w:ilvl="6" w:tplc="04160001" w:tentative="1">
+      <w:start w:val="1"/>
+      <w:numFmt w:val="bullet"/>
+      <w:lvlText w:val=""/>
+      <w:lvlJc w:val="left"/>
+      <w:pPr>
+        <w:ind w:left="5040" w:hanging="360"/>
+      </w:pPr>
+      <w:rPr>
+        <w:rFonts w:ascii="Symbol" w:hAnsi="Symbol" w:hint="default"/>
+      </w:rPr>
+    </w:lvl>
+    <w:lvl w:ilvl="7" w:tplc="04160003" w:tentative="1">
+      <w:start w:val="1"/>
+      <w:numFmt w:val="bullet"/>
+      <w:lvlText w:val="o"/>
+      <w:lvlJc w:val="left"/>
+      <w:pPr>
+        <w:ind w:left="5760" w:hanging="360"/>
+      </w:pPr>
+      <w:rPr>
+        <w:rFonts w:ascii="Courier New" w:hAnsi="Courier New" w:cs="Courier New" w:hint="default"/>
+      </w:rPr>
+    </w:lvl>
+    <w:lvl w:ilvl="8" w:tplc="04160005" w:tentative="1">
+      <w:start w:val="1"/>
+      <w:numFmt w:val="bullet"/>
+      <w:lvlText w:val=""/>
+      <w:lvlJc w:val="left"/>
+      <w:pPr>
+        <w:ind w:left="6480" w:hanging="360"/>
+      </w:pPr>
+      <w:rPr>
+        <w:rFonts w:ascii="Wingdings" w:hAnsi="Wingdings" w:hint="default"/>
+      </w:rPr>
+    </w:lvl>
+  </w:abstractNum>
+  <w:abstractNum w:abstractNumId="12" w15:restartNumberingAfterBreak="0">
+    <w:nsid w:val="4AA55C54"/>
+    <w:multiLevelType w:val="hybridMultilevel"/>
+    <w:tmpl w:val="BC5A69A4"/>
+    <w:lvl w:ilvl="0" w:tplc="04160001">
+      <w:start w:val="1"/>
+      <w:numFmt w:val="bullet"/>
+      <w:lvlText w:val=""/>
+      <w:lvlJc w:val="left"/>
+      <w:pPr>
+        <w:ind w:left="720" w:hanging="360"/>
+      </w:pPr>
+      <w:rPr>
+        <w:rFonts w:ascii="Symbol" w:hAnsi="Symbol" w:hint="default"/>
+      </w:rPr>
+    </w:lvl>
+    <w:lvl w:ilvl="1" w:tplc="04160003" w:tentative="1">
+      <w:start w:val="1"/>
+      <w:numFmt w:val="bullet"/>
+      <w:lvlText w:val="o"/>
+      <w:lvlJc w:val="left"/>
+      <w:pPr>
+        <w:ind w:left="1440" w:hanging="360"/>
+      </w:pPr>
+      <w:rPr>
+        <w:rFonts w:ascii="Courier New" w:hAnsi="Courier New" w:cs="Courier New" w:hint="default"/>
+      </w:rPr>
+    </w:lvl>
+    <w:lvl w:ilvl="2" w:tplc="04160005" w:tentative="1">
+      <w:start w:val="1"/>
+      <w:numFmt w:val="bullet"/>
+      <w:lvlText w:val=""/>
+      <w:lvlJc w:val="left"/>
+      <w:pPr>
+        <w:ind w:left="2160" w:hanging="360"/>
+      </w:pPr>
+      <w:rPr>
+        <w:rFonts w:ascii="Wingdings" w:hAnsi="Wingdings" w:hint="default"/>
+      </w:rPr>
+    </w:lvl>
+    <w:lvl w:ilvl="3" w:tplc="04160001" w:tentative="1">
+      <w:start w:val="1"/>
+      <w:numFmt w:val="bullet"/>
+      <w:lvlText w:val=""/>
+      <w:lvlJc w:val="left"/>
+      <w:pPr>
+        <w:ind w:left="2880" w:hanging="360"/>
+      </w:pPr>
+      <w:rPr>
+        <w:rFonts w:ascii="Symbol" w:hAnsi="Symbol" w:hint="default"/>
+      </w:rPr>
+    </w:lvl>
+    <w:lvl w:ilvl="4" w:tplc="04160003" w:tentative="1">
+      <w:start w:val="1"/>
+      <w:numFmt w:val="bullet"/>
+      <w:lvlText w:val="o"/>
+      <w:lvlJc w:val="left"/>
+      <w:pPr>
+        <w:ind w:left="3600" w:hanging="360"/>
+      </w:pPr>
+      <w:rPr>
+        <w:rFonts w:ascii="Courier New" w:hAnsi="Courier New" w:cs="Courier New" w:hint="default"/>
+      </w:rPr>
+    </w:lvl>
+    <w:lvl w:ilvl="5" w:tplc="04160005" w:tentative="1">
+      <w:start w:val="1"/>
+      <w:numFmt w:val="bullet"/>
+      <w:lvlText w:val=""/>
+      <w:lvlJc w:val="left"/>
+      <w:pPr>
+        <w:ind w:left="4320" w:hanging="360"/>
+      </w:pPr>
+      <w:rPr>
+        <w:rFonts w:ascii="Wingdings" w:hAnsi="Wingdings" w:hint="default"/>
+      </w:rPr>
+    </w:lvl>
+    <w:lvl w:ilvl="6" w:tplc="04160001" w:tentative="1">
+      <w:start w:val="1"/>
+      <w:numFmt w:val="bullet"/>
+      <w:lvlText w:val=""/>
+      <w:lvlJc w:val="left"/>
+      <w:pPr>
+        <w:ind w:left="5040" w:hanging="360"/>
+      </w:pPr>
+      <w:rPr>
+        <w:rFonts w:ascii="Symbol" w:hAnsi="Symbol" w:hint="default"/>
+      </w:rPr>
+    </w:lvl>
+    <w:lvl w:ilvl="7" w:tplc="04160003" w:tentative="1">
+      <w:start w:val="1"/>
+      <w:numFmt w:val="bullet"/>
+      <w:lvlText w:val="o"/>
+      <w:lvlJc w:val="left"/>
+      <w:pPr>
+        <w:ind w:left="5760" w:hanging="360"/>
+      </w:pPr>
+      <w:rPr>
+        <w:rFonts w:ascii="Courier New" w:hAnsi="Courier New" w:cs="Courier New" w:hint="default"/>
+      </w:rPr>
+    </w:lvl>
+    <w:lvl w:ilvl="8" w:tplc="04160005" w:tentative="1">
+      <w:start w:val="1"/>
+      <w:numFmt w:val="bullet"/>
+      <w:lvlText w:val=""/>
+      <w:lvlJc w:val="left"/>
+      <w:pPr>
+        <w:ind w:left="6480" w:hanging="360"/>
+      </w:pPr>
+      <w:rPr>
+        <w:rFonts w:ascii="Wingdings" w:hAnsi="Wingdings" w:hint="default"/>
+      </w:rPr>
+    </w:lvl>
+  </w:abstractNum>
+  <w:abstractNum w:abstractNumId="13" w15:restartNumberingAfterBreak="0">
+    <w:nsid w:val="4CC31317"/>
+    <w:multiLevelType w:val="hybridMultilevel"/>
+    <w:tmpl w:val="9E20D9FC"/>
+    <w:lvl w:ilvl="0" w:tplc="04160001">
+      <w:start w:val="1"/>
+      <w:numFmt w:val="bullet"/>
+      <w:lvlText w:val=""/>
+      <w:lvlJc w:val="left"/>
+      <w:pPr>
+        <w:ind w:left="720" w:hanging="360"/>
+      </w:pPr>
+      <w:rPr>
+        <w:rFonts w:ascii="Symbol" w:hAnsi="Symbol" w:hint="default"/>
+      </w:rPr>
+    </w:lvl>
+    <w:lvl w:ilvl="1" w:tplc="04160003" w:tentative="1">
+      <w:start w:val="1"/>
+      <w:numFmt w:val="bullet"/>
+      <w:lvlText w:val="o"/>
+      <w:lvlJc w:val="left"/>
+      <w:pPr>
+        <w:ind w:left="1440" w:hanging="360"/>
+      </w:pPr>
+      <w:rPr>
+        <w:rFonts w:ascii="Courier New" w:hAnsi="Courier New" w:cs="Courier New" w:hint="default"/>
+      </w:rPr>
+    </w:lvl>
+    <w:lvl w:ilvl="2" w:tplc="04160005" w:tentative="1">
+      <w:start w:val="1"/>
+      <w:numFmt w:val="bullet"/>
+      <w:lvlText w:val=""/>
+      <w:lvlJc w:val="left"/>
+      <w:pPr>
+        <w:ind w:left="2160" w:hanging="360"/>
+      </w:pPr>
+      <w:rPr>
+        <w:rFonts w:ascii="Wingdings" w:hAnsi="Wingdings" w:hint="default"/>
+      </w:rPr>
+    </w:lvl>
+    <w:lvl w:ilvl="3" w:tplc="04160001" w:tentative="1">
+      <w:start w:val="1"/>
+      <w:numFmt w:val="bullet"/>
+      <w:lvlText w:val=""/>
+      <w:lvlJc w:val="left"/>
+      <w:pPr>
+        <w:ind w:left="2880" w:hanging="360"/>
+      </w:pPr>
+      <w:rPr>
+        <w:rFonts w:ascii="Symbol" w:hAnsi="Symbol" w:hint="default"/>
+      </w:rPr>
+    </w:lvl>
+    <w:lvl w:ilvl="4" w:tplc="04160003" w:tentative="1">
+      <w:start w:val="1"/>
+      <w:numFmt w:val="bullet"/>
+      <w:lvlText w:val="o"/>
+      <w:lvlJc w:val="left"/>
+      <w:pPr>
+        <w:ind w:left="3600" w:hanging="360"/>
+      </w:pPr>
+      <w:rPr>
+        <w:rFonts w:ascii="Courier New" w:hAnsi="Courier New" w:cs="Courier New" w:hint="default"/>
+      </w:rPr>
+    </w:lvl>
+    <w:lvl w:ilvl="5" w:tplc="04160005" w:tentative="1">
+      <w:start w:val="1"/>
+      <w:numFmt w:val="bullet"/>
+      <w:lvlText w:val=""/>
+      <w:lvlJc w:val="left"/>
+      <w:pPr>
+        <w:ind w:left="4320" w:hanging="360"/>
+      </w:pPr>
+      <w:rPr>
+        <w:rFonts w:ascii="Wingdings" w:hAnsi="Wingdings" w:hint="default"/>
+      </w:rPr>
+    </w:lvl>
+    <w:lvl w:ilvl="6" w:tplc="04160001" w:tentative="1">
+      <w:start w:val="1"/>
+      <w:numFmt w:val="bullet"/>
+      <w:lvlText w:val=""/>
+      <w:lvlJc w:val="left"/>
+      <w:pPr>
+        <w:ind w:left="5040" w:hanging="360"/>
+      </w:pPr>
+      <w:rPr>
+        <w:rFonts w:ascii="Symbol" w:hAnsi="Symbol" w:hint="default"/>
+      </w:rPr>
+    </w:lvl>
+    <w:lvl w:ilvl="7" w:tplc="04160003" w:tentative="1">
+      <w:start w:val="1"/>
+      <w:numFmt w:val="bullet"/>
+      <w:lvlText w:val="o"/>
+      <w:lvlJc w:val="left"/>
+      <w:pPr>
+        <w:ind w:left="5760" w:hanging="360"/>
+      </w:pPr>
+      <w:rPr>
+        <w:rFonts w:ascii="Courier New" w:hAnsi="Courier New" w:cs="Courier New" w:hint="default"/>
+      </w:rPr>
+    </w:lvl>
+    <w:lvl w:ilvl="8" w:tplc="04160005" w:tentative="1">
+      <w:start w:val="1"/>
+      <w:numFmt w:val="bullet"/>
+      <w:lvlText w:val=""/>
+      <w:lvlJc w:val="left"/>
+      <w:pPr>
+        <w:ind w:left="6480" w:hanging="360"/>
+      </w:pPr>
+      <w:rPr>
+        <w:rFonts w:ascii="Wingdings" w:hAnsi="Wingdings" w:hint="default"/>
+      </w:rPr>
+    </w:lvl>
+  </w:abstractNum>
+  <w:abstractNum w:abstractNumId="14" w15:restartNumberingAfterBreak="0">
+    <w:nsid w:val="5A0132FD"/>
+    <w:multiLevelType w:val="hybridMultilevel"/>
+    <w:tmpl w:val="AE10272A"/>
+    <w:lvl w:ilvl="0" w:tplc="04160001">
+      <w:start w:val="1"/>
+      <w:numFmt w:val="bullet"/>
+      <w:lvlText w:val=""/>
+      <w:lvlJc w:val="left"/>
+      <w:pPr>
+        <w:ind w:left="720" w:hanging="360"/>
+      </w:pPr>
+      <w:rPr>
+        <w:rFonts w:ascii="Symbol" w:hAnsi="Symbol" w:hint="default"/>
+      </w:rPr>
+    </w:lvl>
+    <w:lvl w:ilvl="1" w:tplc="04160003" w:tentative="1">
+      <w:start w:val="1"/>
+      <w:numFmt w:val="bullet"/>
+      <w:lvlText w:val="o"/>
+      <w:lvlJc w:val="left"/>
+      <w:pPr>
+        <w:ind w:left="1440" w:hanging="360"/>
+      </w:pPr>
+      <w:rPr>
+        <w:rFonts w:ascii="Courier New" w:hAnsi="Courier New" w:cs="Courier New" w:hint="default"/>
+      </w:rPr>
+    </w:lvl>
+    <w:lvl w:ilvl="2" w:tplc="04160005" w:tentative="1">
+      <w:start w:val="1"/>
+      <w:numFmt w:val="bullet"/>
+      <w:lvlText w:val=""/>
+      <w:lvlJc w:val="left"/>
+      <w:pPr>
+        <w:ind w:left="2160" w:hanging="360"/>
+      </w:pPr>
+      <w:rPr>
+        <w:rFonts w:ascii="Wingdings" w:hAnsi="Wingdings" w:hint="default"/>
+      </w:rPr>
+    </w:lvl>
+    <w:lvl w:ilvl="3" w:tplc="04160001" w:tentative="1">
+      <w:start w:val="1"/>
+      <w:numFmt w:val="bullet"/>
+      <w:lvlText w:val=""/>
+      <w:lvlJc w:val="left"/>
+      <w:pPr>
+        <w:ind w:left="2880" w:hanging="360"/>
+      </w:pPr>
+      <w:rPr>
+        <w:rFonts w:ascii="Symbol" w:hAnsi="Symbol" w:hint="default"/>
+      </w:rPr>
+    </w:lvl>
+    <w:lvl w:ilvl="4" w:tplc="04160003" w:tentative="1">
+      <w:start w:val="1"/>
+      <w:numFmt w:val="bullet"/>
+      <w:lvlText w:val="o"/>
+      <w:lvlJc w:val="left"/>
+      <w:pPr>
+        <w:ind w:left="3600" w:hanging="360"/>
+      </w:pPr>
+      <w:rPr>
+        <w:rFonts w:ascii="Courier New" w:hAnsi="Courier New" w:cs="Courier New" w:hint="default"/>
+      </w:rPr>
+    </w:lvl>
+    <w:lvl w:ilvl="5" w:tplc="04160005" w:tentative="1">
+      <w:start w:val="1"/>
+      <w:numFmt w:val="bullet"/>
+      <w:lvlText w:val=""/>
+      <w:lvlJc w:val="left"/>
+      <w:pPr>
+        <w:ind w:left="4320" w:hanging="360"/>
+      </w:pPr>
+      <w:rPr>
+        <w:rFonts w:ascii="Wingdings" w:hAnsi="Wingdings" w:hint="default"/>
+      </w:rPr>
+    </w:lvl>
+    <w:lvl w:ilvl="6" w:tplc="04160001" w:tentative="1">
+      <w:start w:val="1"/>
+      <w:numFmt w:val="bullet"/>
+      <w:lvlText w:val=""/>
+      <w:lvlJc w:val="left"/>
+      <w:pPr>
+        <w:ind w:left="5040" w:hanging="360"/>
+      </w:pPr>
+      <w:rPr>
+        <w:rFonts w:ascii="Symbol" w:hAnsi="Symbol" w:hint="default"/>
+      </w:rPr>
+    </w:lvl>
+    <w:lvl w:ilvl="7" w:tplc="04160003" w:tentative="1">
+      <w:start w:val="1"/>
+      <w:numFmt w:val="bullet"/>
+      <w:lvlText w:val="o"/>
+      <w:lvlJc w:val="left"/>
+      <w:pPr>
+        <w:ind w:left="5760" w:hanging="360"/>
+      </w:pPr>
+      <w:rPr>
+        <w:rFonts w:ascii="Courier New" w:hAnsi="Courier New" w:cs="Courier New" w:hint="default"/>
+      </w:rPr>
+    </w:lvl>
+    <w:lvl w:ilvl="8" w:tplc="04160005" w:tentative="1">
+      <w:start w:val="1"/>
+      <w:numFmt w:val="bullet"/>
+      <w:lvlText w:val=""/>
+      <w:lvlJc w:val="left"/>
+      <w:pPr>
+        <w:ind w:left="6480" w:hanging="360"/>
+      </w:pPr>
+      <w:rPr>
+        <w:rFonts w:ascii="Wingdings" w:hAnsi="Wingdings" w:hint="default"/>
+      </w:rPr>
+    </w:lvl>
+  </w:abstractNum>
+  <w:abstractNum w:abstractNumId="15" w15:restartNumberingAfterBreak="0">
     <w:nsid w:val="66435738"/>
     <w:multiLevelType w:val="multilevel"/>
     <w:tmpl w:val="7CA67BF4"/>
@@ -4491,7 +6894,25 @@
     <w:abstractNumId w:val="0"/>
   </w:num>
   <w:num w:numId="10" w16cid:durableId="1321348632">
+    <w:abstractNumId w:val="15"/>
+  </w:num>
+  <w:num w:numId="11" w16cid:durableId="1457026564">
+    <w:abstractNumId w:val="13"/>
+  </w:num>
+  <w:num w:numId="12" w16cid:durableId="1966229593">
+    <w:abstractNumId w:val="10"/>
+  </w:num>
+  <w:num w:numId="13" w16cid:durableId="1428119635">
     <w:abstractNumId w:val="9"/>
+  </w:num>
+  <w:num w:numId="14" w16cid:durableId="914826634">
+    <w:abstractNumId w:val="14"/>
+  </w:num>
+  <w:num w:numId="15" w16cid:durableId="1179154451">
+    <w:abstractNumId w:val="12"/>
+  </w:num>
+  <w:num w:numId="16" w16cid:durableId="1221676945">
+    <w:abstractNumId w:val="11"/>
   </w:num>
 </w:numbering>
 </file>

--- a/Documentos/Documentacao_Tecnica_DW.docx
+++ b/Documentos/Documentacao_Tecnica_DW.docx
@@ -750,6 +750,9 @@
     </w:p>
     <w:p>
       <w:r>
+        <w:rPr>
+          <w:lang w:val="pt-BR"/>
+        </w:rPr>
         <w:br/>
       </w:r>
       <w:proofErr w:type="spellStart"/>
@@ -1565,6 +1568,11 @@
       </w:r>
     </w:p>
     <w:p>
+      <w:pPr>
+        <w:rPr>
+          <w:lang w:val="pt-BR"/>
+        </w:rPr>
+      </w:pPr>
       <w:hyperlink r:id="rId6" w:history="1">
         <w:r>
           <w:rPr>
@@ -2609,9 +2617,13 @@
           <w:rFonts w:ascii="Courier New" w:hAnsi="Courier New" w:cs="Courier New"/>
           <w:sz w:val="16"/>
           <w:szCs w:val="16"/>
-        </w:rPr>
-      </w:pPr>
-      <w:r>
+          <w:lang w:val="pt-BR"/>
+        </w:rPr>
+      </w:pPr>
+      <w:r>
+        <w:rPr>
+          <w:lang w:val="pt-BR"/>
+        </w:rPr>
         <w:br/>
       </w:r>
       <w:r>
@@ -2619,6 +2631,7 @@
           <w:rFonts w:ascii="Courier New" w:hAnsi="Courier New" w:cs="Courier New"/>
           <w:sz w:val="16"/>
           <w:szCs w:val="16"/>
+          <w:lang w:val="pt-BR"/>
         </w:rPr>
         <w:t>models/</w:t>
       </w:r>
@@ -3588,16 +3601,17 @@
     <w:p>
       <w:pPr>
         <w:pStyle w:val="Ttulo2"/>
-      </w:pPr>
-      <w:r>
+        <w:rPr>
+          <w:lang w:val="pt-BR"/>
+        </w:rPr>
+      </w:pPr>
+      <w:r>
+        <w:rPr>
+          <w:lang w:val="pt-BR"/>
+        </w:rPr>
         <w:lastRenderedPageBreak/>
-        <w:t xml:space="preserve">4. </w:t>
-      </w:r>
-      <w:proofErr w:type="spellStart"/>
-      <w:r>
-        <w:t>Benefícios</w:t>
-      </w:r>
-      <w:proofErr w:type="spellEnd"/>
+        <w:t>4. Benefícios</w:t>
+      </w:r>
     </w:p>
     <w:p>
       <w:pPr>
@@ -3606,6 +3620,9 @@
         </w:rPr>
       </w:pPr>
       <w:r>
+        <w:rPr>
+          <w:lang w:val="pt-BR"/>
+        </w:rPr>
         <w:br/>
       </w:r>
       <w:r>
@@ -4812,6 +4829,53 @@
           <w:lang w:val="pt-BR"/>
         </w:rPr>
         <w:lastRenderedPageBreak/>
+        <w:t>6. Integrando tudo</w:t>
+      </w:r>
+    </w:p>
+    <w:p>
+      <w:pPr>
+        <w:rPr>
+          <w:lang w:val="pt-BR"/>
+        </w:rPr>
+      </w:pPr>
+    </w:p>
+    <w:p>
+      <w:pPr>
+        <w:rPr>
+          <w:lang w:val="pt-BR"/>
+        </w:rPr>
+      </w:pPr>
+    </w:p>
+    <w:p>
+      <w:pPr>
+        <w:rPr>
+          <w:lang w:val="pt-BR"/>
+        </w:rPr>
+      </w:pPr>
+    </w:p>
+    <w:p>
+      <w:pPr>
+        <w:pStyle w:val="Ttulo2"/>
+        <w:rPr>
+          <w:lang w:val="pt-BR"/>
+        </w:rPr>
+      </w:pPr>
+      <w:r>
+        <w:rPr>
+          <w:lang w:val="pt-BR"/>
+        </w:rPr>
+        <w:t>7</w:t>
+      </w:r>
+      <w:r>
+        <w:rPr>
+          <w:lang w:val="pt-BR"/>
+        </w:rPr>
+        <w:t xml:space="preserve">. </w:t>
+      </w:r>
+      <w:r>
+        <w:rPr>
+          <w:lang w:val="pt-BR"/>
+        </w:rPr>
         <w:t xml:space="preserve">Comandos para rodar no </w:t>
       </w:r>
       <w:proofErr w:type="spellStart"/>
@@ -4822,6 +4886,12 @@
         <w:t>dbt</w:t>
       </w:r>
       <w:proofErr w:type="spellEnd"/>
+      <w:r>
+        <w:rPr>
+          <w:lang w:val="pt-BR"/>
+        </w:rPr>
+        <w:t xml:space="preserve"> para criação do DW</w:t>
+      </w:r>
       <w:r>
         <w:rPr>
           <w:lang w:val="pt-BR"/>
@@ -5855,6 +5925,2431 @@
         <w:t>stg_metabase_people</w:t>
       </w:r>
       <w:proofErr w:type="spellEnd"/>
+    </w:p>
+    <w:p>
+      <w:pPr>
+        <w:spacing w:after="0"/>
+        <w:rPr>
+          <w:rFonts w:ascii="Courier New" w:hAnsi="Courier New" w:cs="Courier New"/>
+          <w:sz w:val="16"/>
+          <w:szCs w:val="16"/>
+        </w:rPr>
+      </w:pPr>
+    </w:p>
+    <w:p>
+      <w:pPr>
+        <w:spacing w:after="0"/>
+        <w:rPr>
+          <w:rFonts w:ascii="Courier New" w:hAnsi="Courier New" w:cs="Courier New"/>
+          <w:sz w:val="16"/>
+          <w:szCs w:val="16"/>
+        </w:rPr>
+      </w:pPr>
+    </w:p>
+    <w:p>
+      <w:pPr>
+        <w:spacing w:after="0"/>
+        <w:rPr>
+          <w:rFonts w:ascii="Courier New" w:hAnsi="Courier New" w:cs="Courier New"/>
+          <w:sz w:val="16"/>
+          <w:szCs w:val="16"/>
+        </w:rPr>
+      </w:pPr>
+    </w:p>
+    <w:p>
+      <w:pPr>
+        <w:pStyle w:val="Ttulo2"/>
+        <w:rPr>
+          <w:lang w:val="pt-BR"/>
+        </w:rPr>
+      </w:pPr>
+      <w:r>
+        <w:rPr>
+          <w:lang w:val="pt-BR"/>
+        </w:rPr>
+        <w:t>8. Se quiser reiniciar todo o</w:t>
+      </w:r>
+      <w:r>
+        <w:rPr>
+          <w:lang w:val="pt-BR"/>
+        </w:rPr>
+        <w:t xml:space="preserve"> processo de criação do </w:t>
+      </w:r>
+      <w:r>
+        <w:rPr>
+          <w:lang w:val="pt-BR"/>
+        </w:rPr>
+        <w:t>DW</w:t>
+      </w:r>
+      <w:r>
+        <w:rPr>
+          <w:lang w:val="pt-BR"/>
+        </w:rPr>
+        <w:t xml:space="preserve">, </w:t>
+      </w:r>
+      <w:r>
+        <w:rPr>
+          <w:lang w:val="pt-BR"/>
+        </w:rPr>
+        <w:t xml:space="preserve">apagar os </w:t>
+      </w:r>
+      <w:proofErr w:type="spellStart"/>
+      <w:r>
+        <w:rPr>
+          <w:lang w:val="pt-BR"/>
+        </w:rPr>
+        <w:t>schemas</w:t>
+      </w:r>
+      <w:proofErr w:type="spellEnd"/>
+      <w:r>
+        <w:rPr>
+          <w:lang w:val="pt-BR"/>
+        </w:rPr>
+        <w:t xml:space="preserve"> com o script abaixo e depois voltar a rodar o passo 7</w:t>
+      </w:r>
+      <w:r>
+        <w:rPr>
+          <w:lang w:val="pt-BR"/>
+        </w:rPr>
+        <w:t>:</w:t>
+      </w:r>
+    </w:p>
+    <w:p>
+      <w:pPr>
+        <w:spacing w:after="0"/>
+        <w:rPr>
+          <w:rFonts w:ascii="Courier New" w:hAnsi="Courier New" w:cs="Courier New"/>
+          <w:sz w:val="16"/>
+          <w:szCs w:val="16"/>
+        </w:rPr>
+      </w:pPr>
+      <w:r>
+        <w:rPr>
+          <w:rFonts w:ascii="Courier New" w:hAnsi="Courier New" w:cs="Courier New"/>
+          <w:sz w:val="16"/>
+          <w:szCs w:val="16"/>
+        </w:rPr>
+        <w:t xml:space="preserve">-- DW core (dims/facts </w:t>
+      </w:r>
+      <w:proofErr w:type="spellStart"/>
+      <w:r>
+        <w:rPr>
+          <w:rFonts w:ascii="Courier New" w:hAnsi="Courier New" w:cs="Courier New"/>
+          <w:sz w:val="16"/>
+          <w:szCs w:val="16"/>
+        </w:rPr>
+        <w:t>atuais</w:t>
+      </w:r>
+      <w:proofErr w:type="spellEnd"/>
+      <w:r>
+        <w:rPr>
+          <w:rFonts w:ascii="Courier New" w:hAnsi="Courier New" w:cs="Courier New"/>
+          <w:sz w:val="16"/>
+          <w:szCs w:val="16"/>
+        </w:rPr>
+        <w:t>)</w:t>
+      </w:r>
+    </w:p>
+    <w:p>
+      <w:pPr>
+        <w:spacing w:after="0"/>
+        <w:rPr>
+          <w:rFonts w:ascii="Courier New" w:hAnsi="Courier New" w:cs="Courier New"/>
+          <w:sz w:val="16"/>
+          <w:szCs w:val="16"/>
+        </w:rPr>
+      </w:pPr>
+      <w:r>
+        <w:rPr>
+          <w:rFonts w:ascii="Courier New" w:hAnsi="Courier New" w:cs="Courier New"/>
+          <w:sz w:val="16"/>
+          <w:szCs w:val="16"/>
+        </w:rPr>
+        <w:t xml:space="preserve">DROP SCHEMA IF EXISTS </w:t>
+      </w:r>
+      <w:proofErr w:type="spellStart"/>
+      <w:r>
+        <w:rPr>
+          <w:rFonts w:ascii="Courier New" w:hAnsi="Courier New" w:cs="Courier New"/>
+          <w:sz w:val="16"/>
+          <w:szCs w:val="16"/>
+        </w:rPr>
+        <w:t>dw_dw</w:t>
+      </w:r>
+      <w:proofErr w:type="spellEnd"/>
+      <w:r>
+        <w:rPr>
+          <w:rFonts w:ascii="Courier New" w:hAnsi="Courier New" w:cs="Courier New"/>
+          <w:sz w:val="16"/>
+          <w:szCs w:val="16"/>
+        </w:rPr>
+        <w:t xml:space="preserve"> </w:t>
+      </w:r>
+      <w:proofErr w:type="gramStart"/>
+      <w:r>
+        <w:rPr>
+          <w:rFonts w:ascii="Courier New" w:hAnsi="Courier New" w:cs="Courier New"/>
+          <w:sz w:val="16"/>
+          <w:szCs w:val="16"/>
+        </w:rPr>
+        <w:t>CASCADE;</w:t>
+      </w:r>
+      <w:proofErr w:type="gramEnd"/>
+    </w:p>
+    <w:p>
+      <w:pPr>
+        <w:spacing w:after="0"/>
+        <w:rPr>
+          <w:rFonts w:ascii="Courier New" w:hAnsi="Courier New" w:cs="Courier New"/>
+          <w:sz w:val="16"/>
+          <w:szCs w:val="16"/>
+        </w:rPr>
+      </w:pPr>
+    </w:p>
+    <w:p>
+      <w:pPr>
+        <w:spacing w:after="0"/>
+        <w:rPr>
+          <w:rFonts w:ascii="Courier New" w:hAnsi="Courier New" w:cs="Courier New"/>
+          <w:sz w:val="16"/>
+          <w:szCs w:val="16"/>
+        </w:rPr>
+      </w:pPr>
+      <w:r>
+        <w:rPr>
+          <w:rFonts w:ascii="Courier New" w:hAnsi="Courier New" w:cs="Courier New"/>
+          <w:sz w:val="16"/>
+          <w:szCs w:val="16"/>
+        </w:rPr>
+        <w:t xml:space="preserve">-- Data marts </w:t>
+      </w:r>
+      <w:proofErr w:type="spellStart"/>
+      <w:r>
+        <w:rPr>
+          <w:rFonts w:ascii="Courier New" w:hAnsi="Courier New" w:cs="Courier New"/>
+          <w:sz w:val="16"/>
+          <w:szCs w:val="16"/>
+        </w:rPr>
+        <w:t>atuais</w:t>
+      </w:r>
+      <w:proofErr w:type="spellEnd"/>
+    </w:p>
+    <w:p>
+      <w:pPr>
+        <w:spacing w:after="0"/>
+        <w:rPr>
+          <w:rFonts w:ascii="Courier New" w:hAnsi="Courier New" w:cs="Courier New"/>
+          <w:sz w:val="16"/>
+          <w:szCs w:val="16"/>
+        </w:rPr>
+      </w:pPr>
+      <w:r>
+        <w:rPr>
+          <w:rFonts w:ascii="Courier New" w:hAnsi="Courier New" w:cs="Courier New"/>
+          <w:sz w:val="16"/>
+          <w:szCs w:val="16"/>
+        </w:rPr>
+        <w:t xml:space="preserve">DROP SCHEMA IF EXISTS </w:t>
+      </w:r>
+      <w:proofErr w:type="spellStart"/>
+      <w:r>
+        <w:rPr>
+          <w:rFonts w:ascii="Courier New" w:hAnsi="Courier New" w:cs="Courier New"/>
+          <w:sz w:val="16"/>
+          <w:szCs w:val="16"/>
+        </w:rPr>
+        <w:t>dw_dm_sales</w:t>
+      </w:r>
+      <w:proofErr w:type="spellEnd"/>
+      <w:r>
+        <w:rPr>
+          <w:rFonts w:ascii="Courier New" w:hAnsi="Courier New" w:cs="Courier New"/>
+          <w:sz w:val="16"/>
+          <w:szCs w:val="16"/>
+        </w:rPr>
+        <w:t xml:space="preserve"> </w:t>
+      </w:r>
+      <w:proofErr w:type="gramStart"/>
+      <w:r>
+        <w:rPr>
+          <w:rFonts w:ascii="Courier New" w:hAnsi="Courier New" w:cs="Courier New"/>
+          <w:sz w:val="16"/>
+          <w:szCs w:val="16"/>
+        </w:rPr>
+        <w:t>CASCADE;</w:t>
+      </w:r>
+      <w:proofErr w:type="gramEnd"/>
+    </w:p>
+    <w:p>
+      <w:pPr>
+        <w:spacing w:after="0"/>
+        <w:rPr>
+          <w:rFonts w:ascii="Courier New" w:hAnsi="Courier New" w:cs="Courier New"/>
+          <w:sz w:val="16"/>
+          <w:szCs w:val="16"/>
+        </w:rPr>
+      </w:pPr>
+      <w:r>
+        <w:rPr>
+          <w:rFonts w:ascii="Courier New" w:hAnsi="Courier New" w:cs="Courier New"/>
+          <w:sz w:val="16"/>
+          <w:szCs w:val="16"/>
+        </w:rPr>
+        <w:t xml:space="preserve">DROP SCHEMA IF EXISTS dw_dm_b2b </w:t>
+      </w:r>
+      <w:proofErr w:type="gramStart"/>
+      <w:r>
+        <w:rPr>
+          <w:rFonts w:ascii="Courier New" w:hAnsi="Courier New" w:cs="Courier New"/>
+          <w:sz w:val="16"/>
+          <w:szCs w:val="16"/>
+        </w:rPr>
+        <w:t>CASCADE;</w:t>
+      </w:r>
+      <w:proofErr w:type="gramEnd"/>
+    </w:p>
+    <w:p>
+      <w:pPr>
+        <w:spacing w:after="0"/>
+        <w:rPr>
+          <w:rFonts w:ascii="Courier New" w:hAnsi="Courier New" w:cs="Courier New"/>
+          <w:sz w:val="16"/>
+          <w:szCs w:val="16"/>
+        </w:rPr>
+      </w:pPr>
+      <w:r>
+        <w:rPr>
+          <w:rFonts w:ascii="Courier New" w:hAnsi="Courier New" w:cs="Courier New"/>
+          <w:sz w:val="16"/>
+          <w:szCs w:val="16"/>
+        </w:rPr>
+        <w:t xml:space="preserve">DROP SCHEMA IF EXISTS dw_dm_b2c </w:t>
+      </w:r>
+      <w:proofErr w:type="gramStart"/>
+      <w:r>
+        <w:rPr>
+          <w:rFonts w:ascii="Courier New" w:hAnsi="Courier New" w:cs="Courier New"/>
+          <w:sz w:val="16"/>
+          <w:szCs w:val="16"/>
+        </w:rPr>
+        <w:t>CASCADE;</w:t>
+      </w:r>
+      <w:proofErr w:type="gramEnd"/>
+    </w:p>
+    <w:p>
+      <w:pPr>
+        <w:spacing w:after="0"/>
+        <w:rPr>
+          <w:rFonts w:ascii="Courier New" w:hAnsi="Courier New" w:cs="Courier New"/>
+          <w:sz w:val="16"/>
+          <w:szCs w:val="16"/>
+        </w:rPr>
+      </w:pPr>
+      <w:r>
+        <w:rPr>
+          <w:rFonts w:ascii="Courier New" w:hAnsi="Courier New" w:cs="Courier New"/>
+          <w:sz w:val="16"/>
+          <w:szCs w:val="16"/>
+        </w:rPr>
+        <w:t xml:space="preserve">DROP SCHEMA IF EXISTS </w:t>
+      </w:r>
+      <w:proofErr w:type="spellStart"/>
+      <w:r>
+        <w:rPr>
+          <w:rFonts w:ascii="Courier New" w:hAnsi="Courier New" w:cs="Courier New"/>
+          <w:sz w:val="16"/>
+          <w:szCs w:val="16"/>
+        </w:rPr>
+        <w:t>dw_dm_saas</w:t>
+      </w:r>
+      <w:proofErr w:type="spellEnd"/>
+      <w:r>
+        <w:rPr>
+          <w:rFonts w:ascii="Courier New" w:hAnsi="Courier New" w:cs="Courier New"/>
+          <w:sz w:val="16"/>
+          <w:szCs w:val="16"/>
+        </w:rPr>
+        <w:t xml:space="preserve"> </w:t>
+      </w:r>
+      <w:proofErr w:type="gramStart"/>
+      <w:r>
+        <w:rPr>
+          <w:rFonts w:ascii="Courier New" w:hAnsi="Courier New" w:cs="Courier New"/>
+          <w:sz w:val="16"/>
+          <w:szCs w:val="16"/>
+        </w:rPr>
+        <w:t>CASCADE;</w:t>
+      </w:r>
+      <w:proofErr w:type="gramEnd"/>
+    </w:p>
+    <w:p>
+      <w:pPr>
+        <w:spacing w:after="0"/>
+        <w:rPr>
+          <w:rFonts w:ascii="Courier New" w:hAnsi="Courier New" w:cs="Courier New"/>
+          <w:sz w:val="16"/>
+          <w:szCs w:val="16"/>
+        </w:rPr>
+      </w:pPr>
+      <w:r>
+        <w:rPr>
+          <w:rFonts w:ascii="Courier New" w:hAnsi="Courier New" w:cs="Courier New"/>
+          <w:sz w:val="16"/>
+          <w:szCs w:val="16"/>
+        </w:rPr>
+        <w:t xml:space="preserve">DROP SCHEMA IF EXISTS </w:t>
+      </w:r>
+      <w:proofErr w:type="spellStart"/>
+      <w:r>
+        <w:rPr>
+          <w:rFonts w:ascii="Courier New" w:hAnsi="Courier New" w:cs="Courier New"/>
+          <w:sz w:val="16"/>
+          <w:szCs w:val="16"/>
+        </w:rPr>
+        <w:t>dw_dm_product_analytics</w:t>
+      </w:r>
+      <w:proofErr w:type="spellEnd"/>
+      <w:r>
+        <w:rPr>
+          <w:rFonts w:ascii="Courier New" w:hAnsi="Courier New" w:cs="Courier New"/>
+          <w:sz w:val="16"/>
+          <w:szCs w:val="16"/>
+        </w:rPr>
+        <w:t xml:space="preserve"> </w:t>
+      </w:r>
+      <w:proofErr w:type="gramStart"/>
+      <w:r>
+        <w:rPr>
+          <w:rFonts w:ascii="Courier New" w:hAnsi="Courier New" w:cs="Courier New"/>
+          <w:sz w:val="16"/>
+          <w:szCs w:val="16"/>
+        </w:rPr>
+        <w:t>CASCADE;</w:t>
+      </w:r>
+      <w:proofErr w:type="gramEnd"/>
+    </w:p>
+    <w:p>
+      <w:pPr>
+        <w:spacing w:after="0"/>
+        <w:rPr>
+          <w:rFonts w:ascii="Courier New" w:hAnsi="Courier New" w:cs="Courier New"/>
+          <w:sz w:val="16"/>
+          <w:szCs w:val="16"/>
+        </w:rPr>
+      </w:pPr>
+    </w:p>
+    <w:p>
+      <w:pPr>
+        <w:spacing w:after="0"/>
+        <w:rPr>
+          <w:rFonts w:ascii="Courier New" w:hAnsi="Courier New" w:cs="Courier New"/>
+          <w:sz w:val="16"/>
+          <w:szCs w:val="16"/>
+        </w:rPr>
+      </w:pPr>
+      <w:r>
+        <w:rPr>
+          <w:rFonts w:ascii="Courier New" w:hAnsi="Courier New" w:cs="Courier New"/>
+          <w:sz w:val="16"/>
+          <w:szCs w:val="16"/>
+        </w:rPr>
+        <w:t xml:space="preserve">-- Snapshot </w:t>
+      </w:r>
+      <w:proofErr w:type="spellStart"/>
+      <w:r>
+        <w:rPr>
+          <w:rFonts w:ascii="Courier New" w:hAnsi="Courier New" w:cs="Courier New"/>
+          <w:sz w:val="16"/>
+          <w:szCs w:val="16"/>
+        </w:rPr>
+        <w:t>atual</w:t>
+      </w:r>
+      <w:proofErr w:type="spellEnd"/>
+      <w:r>
+        <w:rPr>
+          <w:rFonts w:ascii="Courier New" w:hAnsi="Courier New" w:cs="Courier New"/>
+          <w:sz w:val="16"/>
+          <w:szCs w:val="16"/>
+        </w:rPr>
+        <w:t xml:space="preserve"> de </w:t>
+      </w:r>
+      <w:proofErr w:type="spellStart"/>
+      <w:r>
+        <w:rPr>
+          <w:rFonts w:ascii="Courier New" w:hAnsi="Courier New" w:cs="Courier New"/>
+          <w:sz w:val="16"/>
+          <w:szCs w:val="16"/>
+        </w:rPr>
+        <w:t>clientes</w:t>
+      </w:r>
+      <w:proofErr w:type="spellEnd"/>
+    </w:p>
+    <w:p>
+      <w:pPr>
+        <w:spacing w:after="0"/>
+        <w:rPr>
+          <w:rFonts w:ascii="Courier New" w:hAnsi="Courier New" w:cs="Courier New"/>
+          <w:sz w:val="16"/>
+          <w:szCs w:val="16"/>
+        </w:rPr>
+      </w:pPr>
+      <w:r>
+        <w:rPr>
+          <w:rFonts w:ascii="Courier New" w:hAnsi="Courier New" w:cs="Courier New"/>
+          <w:sz w:val="16"/>
+          <w:szCs w:val="16"/>
+        </w:rPr>
+        <w:t xml:space="preserve">DROP SCHEMA IF EXISTS snapshots </w:t>
+      </w:r>
+      <w:proofErr w:type="gramStart"/>
+      <w:r>
+        <w:rPr>
+          <w:rFonts w:ascii="Courier New" w:hAnsi="Courier New" w:cs="Courier New"/>
+          <w:sz w:val="16"/>
+          <w:szCs w:val="16"/>
+        </w:rPr>
+        <w:t>CASCADE;</w:t>
+      </w:r>
+      <w:proofErr w:type="gramEnd"/>
+    </w:p>
+    <w:p>
+      <w:pPr>
+        <w:spacing w:after="0"/>
+        <w:rPr>
+          <w:rFonts w:ascii="Courier New" w:hAnsi="Courier New" w:cs="Courier New"/>
+          <w:sz w:val="16"/>
+          <w:szCs w:val="16"/>
+        </w:rPr>
+      </w:pPr>
+    </w:p>
+    <w:p>
+      <w:pPr>
+        <w:spacing w:after="0"/>
+        <w:rPr>
+          <w:rFonts w:ascii="Courier New" w:hAnsi="Courier New" w:cs="Courier New"/>
+          <w:sz w:val="16"/>
+          <w:szCs w:val="16"/>
+          <w:lang w:val="pt-BR"/>
+        </w:rPr>
+      </w:pPr>
+      <w:r>
+        <w:rPr>
+          <w:rFonts w:ascii="Courier New" w:hAnsi="Courier New" w:cs="Courier New"/>
+          <w:sz w:val="16"/>
+          <w:szCs w:val="16"/>
+          <w:lang w:val="pt-BR"/>
+        </w:rPr>
+        <w:lastRenderedPageBreak/>
+        <w:t xml:space="preserve">-- Opcional: </w:t>
+      </w:r>
+      <w:proofErr w:type="spellStart"/>
+      <w:r>
+        <w:rPr>
+          <w:rFonts w:ascii="Courier New" w:hAnsi="Courier New" w:cs="Courier New"/>
+          <w:sz w:val="16"/>
+          <w:szCs w:val="16"/>
+          <w:lang w:val="pt-BR"/>
+        </w:rPr>
+        <w:t>staging</w:t>
+      </w:r>
+      <w:proofErr w:type="spellEnd"/>
+      <w:r>
+        <w:rPr>
+          <w:rFonts w:ascii="Courier New" w:hAnsi="Courier New" w:cs="Courier New"/>
+          <w:sz w:val="16"/>
+          <w:szCs w:val="16"/>
+          <w:lang w:val="pt-BR"/>
+        </w:rPr>
+        <w:t xml:space="preserve"> materializada no </w:t>
+      </w:r>
+      <w:proofErr w:type="spellStart"/>
+      <w:r>
+        <w:rPr>
+          <w:rFonts w:ascii="Courier New" w:hAnsi="Courier New" w:cs="Courier New"/>
+          <w:sz w:val="16"/>
+          <w:szCs w:val="16"/>
+          <w:lang w:val="pt-BR"/>
+        </w:rPr>
+        <w:t>dbt</w:t>
+      </w:r>
+      <w:proofErr w:type="spellEnd"/>
+    </w:p>
+    <w:p>
+      <w:pPr>
+        <w:spacing w:after="0"/>
+        <w:rPr>
+          <w:rFonts w:ascii="Courier New" w:hAnsi="Courier New" w:cs="Courier New"/>
+          <w:sz w:val="16"/>
+          <w:szCs w:val="16"/>
+          <w:lang w:val="pt-BR"/>
+        </w:rPr>
+      </w:pPr>
+      <w:r>
+        <w:rPr>
+          <w:rFonts w:ascii="Courier New" w:hAnsi="Courier New" w:cs="Courier New"/>
+          <w:sz w:val="16"/>
+          <w:szCs w:val="16"/>
+          <w:lang w:val="pt-BR"/>
+        </w:rPr>
+        <w:t xml:space="preserve">-- (se quiser limpar as </w:t>
+      </w:r>
+      <w:proofErr w:type="spellStart"/>
+      <w:r>
+        <w:rPr>
+          <w:rFonts w:ascii="Courier New" w:hAnsi="Courier New" w:cs="Courier New"/>
+          <w:sz w:val="16"/>
+          <w:szCs w:val="16"/>
+          <w:lang w:val="pt-BR"/>
+        </w:rPr>
+        <w:t>views</w:t>
+      </w:r>
+      <w:proofErr w:type="spellEnd"/>
+      <w:r>
+        <w:rPr>
+          <w:rFonts w:ascii="Courier New" w:hAnsi="Courier New" w:cs="Courier New"/>
+          <w:sz w:val="16"/>
+          <w:szCs w:val="16"/>
+          <w:lang w:val="pt-BR"/>
+        </w:rPr>
+        <w:t xml:space="preserve"> </w:t>
+      </w:r>
+      <w:proofErr w:type="spellStart"/>
+      <w:r>
+        <w:rPr>
+          <w:rFonts w:ascii="Courier New" w:hAnsi="Courier New" w:cs="Courier New"/>
+          <w:sz w:val="16"/>
+          <w:szCs w:val="16"/>
+          <w:lang w:val="pt-BR"/>
+        </w:rPr>
+        <w:t>stg</w:t>
+      </w:r>
+      <w:proofErr w:type="spellEnd"/>
+      <w:r>
+        <w:rPr>
+          <w:rFonts w:ascii="Courier New" w:hAnsi="Courier New" w:cs="Courier New"/>
+          <w:sz w:val="16"/>
+          <w:szCs w:val="16"/>
+          <w:lang w:val="pt-BR"/>
+        </w:rPr>
+        <w:t xml:space="preserve"> geradas pelo </w:t>
+      </w:r>
+      <w:proofErr w:type="spellStart"/>
+      <w:r>
+        <w:rPr>
+          <w:rFonts w:ascii="Courier New" w:hAnsi="Courier New" w:cs="Courier New"/>
+          <w:sz w:val="16"/>
+          <w:szCs w:val="16"/>
+          <w:lang w:val="pt-BR"/>
+        </w:rPr>
+        <w:t>dbt</w:t>
+      </w:r>
+      <w:proofErr w:type="spellEnd"/>
+      <w:r>
+        <w:rPr>
+          <w:rFonts w:ascii="Courier New" w:hAnsi="Courier New" w:cs="Courier New"/>
+          <w:sz w:val="16"/>
+          <w:szCs w:val="16"/>
+          <w:lang w:val="pt-BR"/>
+        </w:rPr>
+        <w:t>)</w:t>
+      </w:r>
+    </w:p>
+    <w:p>
+      <w:pPr>
+        <w:spacing w:after="0"/>
+        <w:rPr>
+          <w:rFonts w:ascii="Courier New" w:hAnsi="Courier New" w:cs="Courier New"/>
+          <w:sz w:val="16"/>
+          <w:szCs w:val="16"/>
+        </w:rPr>
+      </w:pPr>
+      <w:r>
+        <w:rPr>
+          <w:rFonts w:ascii="Courier New" w:hAnsi="Courier New" w:cs="Courier New"/>
+          <w:sz w:val="16"/>
+          <w:szCs w:val="16"/>
+        </w:rPr>
+        <w:t xml:space="preserve">-- DROP SCHEMA IF EXISTS </w:t>
+      </w:r>
+      <w:proofErr w:type="spellStart"/>
+      <w:r>
+        <w:rPr>
+          <w:rFonts w:ascii="Courier New" w:hAnsi="Courier New" w:cs="Courier New"/>
+          <w:sz w:val="16"/>
+          <w:szCs w:val="16"/>
+        </w:rPr>
+        <w:t>dw_stg</w:t>
+      </w:r>
+      <w:proofErr w:type="spellEnd"/>
+      <w:r>
+        <w:rPr>
+          <w:rFonts w:ascii="Courier New" w:hAnsi="Courier New" w:cs="Courier New"/>
+          <w:sz w:val="16"/>
+          <w:szCs w:val="16"/>
+        </w:rPr>
+        <w:t xml:space="preserve"> </w:t>
+      </w:r>
+      <w:proofErr w:type="gramStart"/>
+      <w:r>
+        <w:rPr>
+          <w:rFonts w:ascii="Courier New" w:hAnsi="Courier New" w:cs="Courier New"/>
+          <w:sz w:val="16"/>
+          <w:szCs w:val="16"/>
+        </w:rPr>
+        <w:t>CASCADE;</w:t>
+      </w:r>
+      <w:proofErr w:type="gramEnd"/>
+    </w:p>
+    <w:p/>
+    <w:p>
+      <w:pPr>
+        <w:pStyle w:val="Ttulo2"/>
+        <w:rPr>
+          <w:lang w:val="pt-BR"/>
+        </w:rPr>
+      </w:pPr>
+      <w:r>
+        <w:rPr>
+          <w:lang w:val="pt-BR"/>
+        </w:rPr>
+        <w:t xml:space="preserve">9. Fazendo o </w:t>
+      </w:r>
+      <w:r>
+        <w:rPr>
+          <w:lang w:val="pt-BR"/>
+        </w:rPr>
+        <w:t>SCD2 entrar e</w:t>
+      </w:r>
+      <w:r>
+        <w:rPr>
+          <w:lang w:val="pt-BR"/>
+        </w:rPr>
+        <w:t>m ação</w:t>
+      </w:r>
+    </w:p>
+    <w:p>
+      <w:pPr>
+        <w:rPr>
+          <w:lang w:val="pt-BR"/>
+        </w:rPr>
+      </w:pPr>
+      <w:r>
+        <w:rPr>
+          <w:lang w:val="pt-BR"/>
+        </w:rPr>
+        <w:t xml:space="preserve">1) Inserções iniciais (v1) – base </w:t>
+      </w:r>
+      <w:proofErr w:type="spellStart"/>
+      <w:r>
+        <w:rPr>
+          <w:lang w:val="pt-BR"/>
+        </w:rPr>
+        <w:t>sample_metabase_pg</w:t>
+      </w:r>
+      <w:proofErr w:type="spellEnd"/>
+    </w:p>
+    <w:p>
+      <w:pPr>
+        <w:rPr>
+          <w:lang w:val="pt-BR"/>
+        </w:rPr>
+      </w:pPr>
+    </w:p>
+    <w:p>
+      <w:pPr>
+        <w:rPr>
+          <w:rFonts w:ascii="Courier New" w:hAnsi="Courier New" w:cs="Courier New"/>
+          <w:sz w:val="16"/>
+          <w:szCs w:val="16"/>
+        </w:rPr>
+      </w:pPr>
+      <w:r>
+        <w:rPr>
+          <w:rFonts w:ascii="Courier New" w:hAnsi="Courier New" w:cs="Courier New"/>
+          <w:sz w:val="16"/>
+          <w:szCs w:val="16"/>
+        </w:rPr>
+        <w:t>-- PESSOAS/CLIENTES v1</w:t>
+      </w:r>
+    </w:p>
+    <w:p>
+      <w:pPr>
+        <w:rPr>
+          <w:rFonts w:ascii="Courier New" w:hAnsi="Courier New" w:cs="Courier New"/>
+          <w:sz w:val="16"/>
+          <w:szCs w:val="16"/>
+        </w:rPr>
+      </w:pPr>
+      <w:r>
+        <w:rPr>
+          <w:rFonts w:ascii="Courier New" w:hAnsi="Courier New" w:cs="Courier New"/>
+          <w:sz w:val="16"/>
+          <w:szCs w:val="16"/>
+        </w:rPr>
+        <w:t xml:space="preserve">insert into </w:t>
+      </w:r>
+      <w:proofErr w:type="spellStart"/>
+      <w:proofErr w:type="gramStart"/>
+      <w:r>
+        <w:rPr>
+          <w:rFonts w:ascii="Courier New" w:hAnsi="Courier New" w:cs="Courier New"/>
+          <w:sz w:val="16"/>
+          <w:szCs w:val="16"/>
+        </w:rPr>
+        <w:t>public.people</w:t>
+      </w:r>
+      <w:proofErr w:type="spellEnd"/>
+      <w:proofErr w:type="gramEnd"/>
+      <w:r>
+        <w:rPr>
+          <w:rFonts w:ascii="Courier New" w:hAnsi="Courier New" w:cs="Courier New"/>
+          <w:sz w:val="16"/>
+          <w:szCs w:val="16"/>
+        </w:rPr>
+        <w:t xml:space="preserve"> (id, name, email, city, state, source, </w:t>
+      </w:r>
+      <w:proofErr w:type="spellStart"/>
+      <w:r>
+        <w:rPr>
+          <w:rFonts w:ascii="Courier New" w:hAnsi="Courier New" w:cs="Courier New"/>
+          <w:sz w:val="16"/>
+          <w:szCs w:val="16"/>
+        </w:rPr>
+        <w:t>created_at</w:t>
+      </w:r>
+      <w:proofErr w:type="spellEnd"/>
+      <w:r>
+        <w:rPr>
+          <w:rFonts w:ascii="Courier New" w:hAnsi="Courier New" w:cs="Courier New"/>
+          <w:sz w:val="16"/>
+          <w:szCs w:val="16"/>
+        </w:rPr>
+        <w:t>) values</w:t>
+      </w:r>
+    </w:p>
+    <w:p>
+      <w:pPr>
+        <w:rPr>
+          <w:rFonts w:ascii="Courier New" w:hAnsi="Courier New" w:cs="Courier New"/>
+          <w:sz w:val="16"/>
+          <w:szCs w:val="16"/>
+          <w:lang w:val="pt-BR"/>
+        </w:rPr>
+      </w:pPr>
+      <w:r>
+        <w:rPr>
+          <w:rFonts w:ascii="Courier New" w:hAnsi="Courier New" w:cs="Courier New"/>
+          <w:sz w:val="16"/>
+          <w:szCs w:val="16"/>
+        </w:rPr>
+        <w:t xml:space="preserve">  </w:t>
+      </w:r>
+      <w:r>
+        <w:rPr>
+          <w:rFonts w:ascii="Courier New" w:hAnsi="Courier New" w:cs="Courier New"/>
+          <w:sz w:val="16"/>
+          <w:szCs w:val="16"/>
+          <w:lang w:val="pt-BR"/>
+        </w:rPr>
+        <w:t>(9001, 'Alice Ramos</w:t>
+      </w:r>
+      <w:proofErr w:type="gramStart"/>
+      <w:r>
+        <w:rPr>
+          <w:rFonts w:ascii="Courier New" w:hAnsi="Courier New" w:cs="Courier New"/>
+          <w:sz w:val="16"/>
+          <w:szCs w:val="16"/>
+          <w:lang w:val="pt-BR"/>
+        </w:rPr>
+        <w:t>',  'alice.ramos@example.com',  '</w:t>
+      </w:r>
+      <w:proofErr w:type="gramEnd"/>
+      <w:r>
+        <w:rPr>
+          <w:rFonts w:ascii="Courier New" w:hAnsi="Courier New" w:cs="Courier New"/>
+          <w:sz w:val="16"/>
+          <w:szCs w:val="16"/>
+          <w:lang w:val="pt-BR"/>
+        </w:rPr>
+        <w:t>São Paulo</w:t>
+      </w:r>
+      <w:proofErr w:type="gramStart"/>
+      <w:r>
+        <w:rPr>
+          <w:rFonts w:ascii="Courier New" w:hAnsi="Courier New" w:cs="Courier New"/>
+          <w:sz w:val="16"/>
+          <w:szCs w:val="16"/>
+          <w:lang w:val="pt-BR"/>
+        </w:rPr>
+        <w:t>',  '</w:t>
+      </w:r>
+      <w:proofErr w:type="gramEnd"/>
+      <w:r>
+        <w:rPr>
+          <w:rFonts w:ascii="Courier New" w:hAnsi="Courier New" w:cs="Courier New"/>
+          <w:sz w:val="16"/>
+          <w:szCs w:val="16"/>
+          <w:lang w:val="pt-BR"/>
+        </w:rPr>
+        <w:t>SP', 'web', 'janeiro 10, 2025,7:00 AM'),</w:t>
+      </w:r>
+    </w:p>
+    <w:p>
+      <w:pPr>
+        <w:rPr>
+          <w:rFonts w:ascii="Courier New" w:hAnsi="Courier New" w:cs="Courier New"/>
+          <w:sz w:val="16"/>
+          <w:szCs w:val="16"/>
+          <w:lang w:val="pt-BR"/>
+        </w:rPr>
+      </w:pPr>
+      <w:r>
+        <w:rPr>
+          <w:rFonts w:ascii="Courier New" w:hAnsi="Courier New" w:cs="Courier New"/>
+          <w:sz w:val="16"/>
+          <w:szCs w:val="16"/>
+          <w:lang w:val="pt-BR"/>
+        </w:rPr>
+        <w:t xml:space="preserve">  (9002, 'Bruno </w:t>
+      </w:r>
+      <w:proofErr w:type="spellStart"/>
+      <w:r>
+        <w:rPr>
+          <w:rFonts w:ascii="Courier New" w:hAnsi="Courier New" w:cs="Courier New"/>
+          <w:sz w:val="16"/>
+          <w:szCs w:val="16"/>
+          <w:lang w:val="pt-BR"/>
+        </w:rPr>
+        <w:t>Nogueira</w:t>
+      </w:r>
+      <w:proofErr w:type="gramStart"/>
+      <w:r>
+        <w:rPr>
+          <w:rFonts w:ascii="Courier New" w:hAnsi="Courier New" w:cs="Courier New"/>
+          <w:sz w:val="16"/>
+          <w:szCs w:val="16"/>
+          <w:lang w:val="pt-BR"/>
+        </w:rPr>
+        <w:t>','bruno.nogueira@example.com</w:t>
+      </w:r>
+      <w:proofErr w:type="gramEnd"/>
+      <w:r>
+        <w:rPr>
+          <w:rFonts w:ascii="Courier New" w:hAnsi="Courier New" w:cs="Courier New"/>
+          <w:sz w:val="16"/>
+          <w:szCs w:val="16"/>
+          <w:lang w:val="pt-BR"/>
+        </w:rPr>
+        <w:t>','Campinas','SP</w:t>
+      </w:r>
+      <w:proofErr w:type="spellEnd"/>
+      <w:r>
+        <w:rPr>
+          <w:rFonts w:ascii="Courier New" w:hAnsi="Courier New" w:cs="Courier New"/>
+          <w:sz w:val="16"/>
+          <w:szCs w:val="16"/>
+          <w:lang w:val="pt-BR"/>
+        </w:rPr>
+        <w:t>', 'web', 'janeiro 11, 2025,12:00 AM');</w:t>
+      </w:r>
+    </w:p>
+    <w:p>
+      <w:pPr>
+        <w:rPr>
+          <w:rFonts w:ascii="Courier New" w:hAnsi="Courier New" w:cs="Courier New"/>
+          <w:sz w:val="16"/>
+          <w:szCs w:val="16"/>
+          <w:lang w:val="pt-BR"/>
+        </w:rPr>
+      </w:pPr>
+    </w:p>
+    <w:p>
+      <w:pPr>
+        <w:rPr>
+          <w:rFonts w:ascii="Courier New" w:hAnsi="Courier New" w:cs="Courier New"/>
+          <w:sz w:val="16"/>
+          <w:szCs w:val="16"/>
+        </w:rPr>
+      </w:pPr>
+      <w:r>
+        <w:rPr>
+          <w:rFonts w:ascii="Courier New" w:hAnsi="Courier New" w:cs="Courier New"/>
+          <w:sz w:val="16"/>
+          <w:szCs w:val="16"/>
+        </w:rPr>
+        <w:t>-- PRODUTOS v1</w:t>
+      </w:r>
+    </w:p>
+    <w:p>
+      <w:pPr>
+        <w:rPr>
+          <w:rFonts w:ascii="Courier New" w:hAnsi="Courier New" w:cs="Courier New"/>
+          <w:sz w:val="16"/>
+          <w:szCs w:val="16"/>
+        </w:rPr>
+      </w:pPr>
+      <w:r>
+        <w:rPr>
+          <w:rFonts w:ascii="Courier New" w:hAnsi="Courier New" w:cs="Courier New"/>
+          <w:sz w:val="16"/>
+          <w:szCs w:val="16"/>
+        </w:rPr>
+        <w:t xml:space="preserve">insert into </w:t>
+      </w:r>
+      <w:proofErr w:type="spellStart"/>
+      <w:proofErr w:type="gramStart"/>
+      <w:r>
+        <w:rPr>
+          <w:rFonts w:ascii="Courier New" w:hAnsi="Courier New" w:cs="Courier New"/>
+          <w:sz w:val="16"/>
+          <w:szCs w:val="16"/>
+        </w:rPr>
+        <w:t>public.products</w:t>
+      </w:r>
+      <w:proofErr w:type="spellEnd"/>
+      <w:proofErr w:type="gramEnd"/>
+      <w:r>
+        <w:rPr>
+          <w:rFonts w:ascii="Courier New" w:hAnsi="Courier New" w:cs="Courier New"/>
+          <w:sz w:val="16"/>
+          <w:szCs w:val="16"/>
+        </w:rPr>
+        <w:t xml:space="preserve"> (id, title, category, vendor, price, rating, </w:t>
+      </w:r>
+      <w:proofErr w:type="spellStart"/>
+      <w:r>
+        <w:rPr>
+          <w:rFonts w:ascii="Courier New" w:hAnsi="Courier New" w:cs="Courier New"/>
+          <w:sz w:val="16"/>
+          <w:szCs w:val="16"/>
+        </w:rPr>
+        <w:t>created_at</w:t>
+      </w:r>
+      <w:proofErr w:type="spellEnd"/>
+      <w:r>
+        <w:rPr>
+          <w:rFonts w:ascii="Courier New" w:hAnsi="Courier New" w:cs="Courier New"/>
+          <w:sz w:val="16"/>
+          <w:szCs w:val="16"/>
+        </w:rPr>
+        <w:t>) values</w:t>
+      </w:r>
+    </w:p>
+    <w:p>
+      <w:pPr>
+        <w:rPr>
+          <w:rFonts w:ascii="Courier New" w:hAnsi="Courier New" w:cs="Courier New"/>
+          <w:sz w:val="16"/>
+          <w:szCs w:val="16"/>
+          <w:lang w:val="pt-BR"/>
+        </w:rPr>
+      </w:pPr>
+      <w:r>
+        <w:rPr>
+          <w:rFonts w:ascii="Courier New" w:hAnsi="Courier New" w:cs="Courier New"/>
+          <w:sz w:val="16"/>
+          <w:szCs w:val="16"/>
+        </w:rPr>
+        <w:t xml:space="preserve">  </w:t>
+      </w:r>
+      <w:r>
+        <w:rPr>
+          <w:rFonts w:ascii="Courier New" w:hAnsi="Courier New" w:cs="Courier New"/>
+          <w:sz w:val="16"/>
+          <w:szCs w:val="16"/>
+          <w:lang w:val="pt-BR"/>
+        </w:rPr>
+        <w:t>(9001, 'Fone Bluetooth Conforto', 'Áudio</w:t>
+      </w:r>
+      <w:proofErr w:type="gramStart"/>
+      <w:r>
+        <w:rPr>
+          <w:rFonts w:ascii="Courier New" w:hAnsi="Courier New" w:cs="Courier New"/>
+          <w:sz w:val="16"/>
+          <w:szCs w:val="16"/>
+          <w:lang w:val="pt-BR"/>
+        </w:rPr>
+        <w:t xml:space="preserve">',   </w:t>
+      </w:r>
+      <w:proofErr w:type="gramEnd"/>
+      <w:r>
+        <w:rPr>
+          <w:rFonts w:ascii="Courier New" w:hAnsi="Courier New" w:cs="Courier New"/>
+          <w:sz w:val="16"/>
+          <w:szCs w:val="16"/>
+          <w:lang w:val="pt-BR"/>
+        </w:rPr>
+        <w:t xml:space="preserve">  '</w:t>
+      </w:r>
+      <w:proofErr w:type="spellStart"/>
+      <w:r>
+        <w:rPr>
+          <w:rFonts w:ascii="Courier New" w:hAnsi="Courier New" w:cs="Courier New"/>
+          <w:sz w:val="16"/>
+          <w:szCs w:val="16"/>
+          <w:lang w:val="pt-BR"/>
+        </w:rPr>
+        <w:t>AudioMax</w:t>
+      </w:r>
+      <w:proofErr w:type="spellEnd"/>
+      <w:r>
+        <w:rPr>
+          <w:rFonts w:ascii="Courier New" w:hAnsi="Courier New" w:cs="Courier New"/>
+          <w:sz w:val="16"/>
+          <w:szCs w:val="16"/>
+          <w:lang w:val="pt-BR"/>
+        </w:rPr>
+        <w:t xml:space="preserve"> Brasil', 299.00, 4.7, 'janeiro 5, 2025,6:00 AM'),</w:t>
+      </w:r>
+    </w:p>
+    <w:p>
+      <w:pPr>
+        <w:rPr>
+          <w:rFonts w:ascii="Courier New" w:hAnsi="Courier New" w:cs="Courier New"/>
+          <w:sz w:val="16"/>
+          <w:szCs w:val="16"/>
+          <w:lang w:val="pt-BR"/>
+        </w:rPr>
+      </w:pPr>
+      <w:r>
+        <w:rPr>
+          <w:rFonts w:ascii="Courier New" w:hAnsi="Courier New" w:cs="Courier New"/>
+          <w:sz w:val="16"/>
+          <w:szCs w:val="16"/>
+          <w:lang w:val="pt-BR"/>
+        </w:rPr>
+        <w:t xml:space="preserve">  (9002, 'Relógio Esportivo Ativo', '</w:t>
+      </w:r>
+      <w:proofErr w:type="spellStart"/>
+      <w:r>
+        <w:rPr>
+          <w:rFonts w:ascii="Courier New" w:hAnsi="Courier New" w:cs="Courier New"/>
+          <w:sz w:val="16"/>
+          <w:szCs w:val="16"/>
+          <w:lang w:val="pt-BR"/>
+        </w:rPr>
+        <w:t>Wearables</w:t>
+      </w:r>
+      <w:proofErr w:type="spellEnd"/>
+      <w:r>
+        <w:rPr>
+          <w:rFonts w:ascii="Courier New" w:hAnsi="Courier New" w:cs="Courier New"/>
+          <w:sz w:val="16"/>
+          <w:szCs w:val="16"/>
+          <w:lang w:val="pt-BR"/>
+        </w:rPr>
+        <w:t>', '</w:t>
+      </w:r>
+      <w:proofErr w:type="spellStart"/>
+      <w:r>
+        <w:rPr>
+          <w:rFonts w:ascii="Courier New" w:hAnsi="Courier New" w:cs="Courier New"/>
+          <w:sz w:val="16"/>
+          <w:szCs w:val="16"/>
+          <w:lang w:val="pt-BR"/>
+        </w:rPr>
+        <w:t>TechNova</w:t>
+      </w:r>
+      <w:proofErr w:type="spellEnd"/>
+      <w:r>
+        <w:rPr>
+          <w:rFonts w:ascii="Courier New" w:hAnsi="Courier New" w:cs="Courier New"/>
+          <w:sz w:val="16"/>
+          <w:szCs w:val="16"/>
+          <w:lang w:val="pt-BR"/>
+        </w:rPr>
+        <w:t xml:space="preserve"> Brasil', 199.00, 4.5, 'janeiro 5, 2025,6:30 AM');</w:t>
+      </w:r>
+    </w:p>
+    <w:p>
+      <w:pPr>
+        <w:rPr>
+          <w:rFonts w:ascii="Courier New" w:hAnsi="Courier New" w:cs="Courier New"/>
+          <w:sz w:val="16"/>
+          <w:szCs w:val="16"/>
+          <w:lang w:val="pt-BR"/>
+        </w:rPr>
+      </w:pPr>
+    </w:p>
+    <w:p>
+      <w:pPr>
+        <w:rPr>
+          <w:rFonts w:ascii="Courier New" w:hAnsi="Courier New" w:cs="Courier New"/>
+          <w:sz w:val="16"/>
+          <w:szCs w:val="16"/>
+          <w:lang w:val="pt-BR"/>
+        </w:rPr>
+      </w:pPr>
+      <w:r>
+        <w:rPr>
+          <w:rFonts w:ascii="Courier New" w:hAnsi="Courier New" w:cs="Courier New"/>
+          <w:sz w:val="16"/>
+          <w:szCs w:val="16"/>
+          <w:lang w:val="pt-BR"/>
+        </w:rPr>
+        <w:t>-- COMPRA ANTES DA MUDANÇA (cliente 9001, produto 9001)</w:t>
+      </w:r>
+    </w:p>
+    <w:p>
+      <w:pPr>
+        <w:rPr>
+          <w:rFonts w:ascii="Courier New" w:hAnsi="Courier New" w:cs="Courier New"/>
+          <w:sz w:val="16"/>
+          <w:szCs w:val="16"/>
+        </w:rPr>
+      </w:pPr>
+      <w:r>
+        <w:rPr>
+          <w:rFonts w:ascii="Courier New" w:hAnsi="Courier New" w:cs="Courier New"/>
+          <w:sz w:val="16"/>
+          <w:szCs w:val="16"/>
+        </w:rPr>
+        <w:t xml:space="preserve">insert into </w:t>
+      </w:r>
+      <w:proofErr w:type="spellStart"/>
+      <w:proofErr w:type="gramStart"/>
+      <w:r>
+        <w:rPr>
+          <w:rFonts w:ascii="Courier New" w:hAnsi="Courier New" w:cs="Courier New"/>
+          <w:sz w:val="16"/>
+          <w:szCs w:val="16"/>
+        </w:rPr>
+        <w:t>public.orders</w:t>
+      </w:r>
+      <w:proofErr w:type="spellEnd"/>
+      <w:proofErr w:type="gramEnd"/>
+      <w:r>
+        <w:rPr>
+          <w:rFonts w:ascii="Courier New" w:hAnsi="Courier New" w:cs="Courier New"/>
+          <w:sz w:val="16"/>
+          <w:szCs w:val="16"/>
+        </w:rPr>
+        <w:t xml:space="preserve"> (id, </w:t>
+      </w:r>
+      <w:proofErr w:type="spellStart"/>
+      <w:r>
+        <w:rPr>
+          <w:rFonts w:ascii="Courier New" w:hAnsi="Courier New" w:cs="Courier New"/>
+          <w:sz w:val="16"/>
+          <w:szCs w:val="16"/>
+        </w:rPr>
+        <w:t>user_id</w:t>
+      </w:r>
+      <w:proofErr w:type="spellEnd"/>
+      <w:r>
+        <w:rPr>
+          <w:rFonts w:ascii="Courier New" w:hAnsi="Courier New" w:cs="Courier New"/>
+          <w:sz w:val="16"/>
+          <w:szCs w:val="16"/>
+        </w:rPr>
+        <w:t xml:space="preserve">, </w:t>
+      </w:r>
+      <w:proofErr w:type="spellStart"/>
+      <w:r>
+        <w:rPr>
+          <w:rFonts w:ascii="Courier New" w:hAnsi="Courier New" w:cs="Courier New"/>
+          <w:sz w:val="16"/>
+          <w:szCs w:val="16"/>
+        </w:rPr>
+        <w:t>product_id</w:t>
+      </w:r>
+      <w:proofErr w:type="spellEnd"/>
+      <w:r>
+        <w:rPr>
+          <w:rFonts w:ascii="Courier New" w:hAnsi="Courier New" w:cs="Courier New"/>
+          <w:sz w:val="16"/>
+          <w:szCs w:val="16"/>
+        </w:rPr>
+        <w:t xml:space="preserve">, subtotal, tax, total, discount____, </w:t>
+      </w:r>
+      <w:proofErr w:type="spellStart"/>
+      <w:r>
+        <w:rPr>
+          <w:rFonts w:ascii="Courier New" w:hAnsi="Courier New" w:cs="Courier New"/>
+          <w:sz w:val="16"/>
+          <w:szCs w:val="16"/>
+        </w:rPr>
+        <w:t>created_at</w:t>
+      </w:r>
+      <w:proofErr w:type="spellEnd"/>
+      <w:r>
+        <w:rPr>
+          <w:rFonts w:ascii="Courier New" w:hAnsi="Courier New" w:cs="Courier New"/>
+          <w:sz w:val="16"/>
+          <w:szCs w:val="16"/>
+        </w:rPr>
+        <w:t>, quantity) values</w:t>
+      </w:r>
+    </w:p>
+    <w:p>
+      <w:pPr>
+        <w:rPr>
+          <w:rFonts w:ascii="Courier New" w:hAnsi="Courier New" w:cs="Courier New"/>
+          <w:sz w:val="16"/>
+          <w:szCs w:val="16"/>
+          <w:lang w:val="pt-BR"/>
+        </w:rPr>
+      </w:pPr>
+      <w:r>
+        <w:rPr>
+          <w:rFonts w:ascii="Courier New" w:hAnsi="Courier New" w:cs="Courier New"/>
+          <w:sz w:val="16"/>
+          <w:szCs w:val="16"/>
+        </w:rPr>
+        <w:t xml:space="preserve">  </w:t>
+      </w:r>
+      <w:r>
+        <w:rPr>
+          <w:rFonts w:ascii="Courier New" w:hAnsi="Courier New" w:cs="Courier New"/>
+          <w:sz w:val="16"/>
+          <w:szCs w:val="16"/>
+          <w:lang w:val="pt-BR"/>
+        </w:rPr>
+        <w:t>(20001, 'Alice Ramos', 'Fone Bluetooth Conforto', 299.00, 29.90, 328.90, 0.00, 'fevereiro 10, 2025,7:00 AM', 1);</w:t>
+      </w:r>
+    </w:p>
+    <w:p>
+      <w:pPr>
+        <w:rPr>
+          <w:lang w:val="pt-BR"/>
+        </w:rPr>
+      </w:pPr>
+    </w:p>
+    <w:p>
+      <w:pPr>
+        <w:rPr>
+          <w:lang w:val="pt-BR"/>
+        </w:rPr>
+      </w:pPr>
+    </w:p>
+    <w:p>
+      <w:pPr>
+        <w:rPr>
+          <w:lang w:val="pt-BR"/>
+        </w:rPr>
+      </w:pPr>
+      <w:r>
+        <w:rPr>
+          <w:lang w:val="pt-BR"/>
+        </w:rPr>
+        <w:t xml:space="preserve">2) Rodar o </w:t>
+      </w:r>
+      <w:proofErr w:type="spellStart"/>
+      <w:r>
+        <w:rPr>
+          <w:lang w:val="pt-BR"/>
+        </w:rPr>
+        <w:t>dbt</w:t>
+      </w:r>
+      <w:proofErr w:type="spellEnd"/>
+      <w:r>
+        <w:rPr>
+          <w:lang w:val="pt-BR"/>
+        </w:rPr>
+        <w:t xml:space="preserve"> (refletir v1)</w:t>
+      </w:r>
+    </w:p>
+    <w:p>
+      <w:pPr>
+        <w:rPr>
+          <w:lang w:val="pt-BR"/>
+        </w:rPr>
+      </w:pPr>
+      <w:r>
+        <w:rPr>
+          <w:lang w:val="pt-BR"/>
+        </w:rPr>
+        <w:t xml:space="preserve">No projeto </w:t>
+      </w:r>
+      <w:proofErr w:type="spellStart"/>
+      <w:r>
+        <w:rPr>
+          <w:lang w:val="pt-BR"/>
+        </w:rPr>
+        <w:t>dbt</w:t>
+      </w:r>
+      <w:proofErr w:type="spellEnd"/>
+      <w:r>
+        <w:rPr>
+          <w:lang w:val="pt-BR"/>
+        </w:rPr>
+        <w:t xml:space="preserve"> (</w:t>
+      </w:r>
+      <w:proofErr w:type="spellStart"/>
+      <w:r>
+        <w:rPr>
+          <w:lang w:val="pt-BR"/>
+        </w:rPr>
+        <w:t>dbt</w:t>
+      </w:r>
+      <w:proofErr w:type="spellEnd"/>
+      <w:r>
+        <w:rPr>
+          <w:lang w:val="pt-BR"/>
+        </w:rPr>
+        <w:t>/</w:t>
+      </w:r>
+      <w:proofErr w:type="spellStart"/>
+      <w:r>
+        <w:rPr>
+          <w:lang w:val="pt-BR"/>
+        </w:rPr>
+        <w:t>dw_northwind_metabase</w:t>
+      </w:r>
+      <w:proofErr w:type="spellEnd"/>
+      <w:r>
+        <w:rPr>
+          <w:lang w:val="pt-BR"/>
+        </w:rPr>
+        <w:t xml:space="preserve">), com </w:t>
+      </w:r>
+      <w:proofErr w:type="spellStart"/>
+      <w:r>
+        <w:rPr>
+          <w:lang w:val="pt-BR"/>
+        </w:rPr>
+        <w:t>venv</w:t>
+      </w:r>
+      <w:proofErr w:type="spellEnd"/>
+      <w:r>
+        <w:rPr>
+          <w:lang w:val="pt-BR"/>
+        </w:rPr>
+        <w:t xml:space="preserve"> ativo e DBT_PROFILES_DIR </w:t>
+      </w:r>
+      <w:proofErr w:type="spellStart"/>
+      <w:r>
+        <w:rPr>
+          <w:lang w:val="pt-BR"/>
+        </w:rPr>
+        <w:t>setado</w:t>
+      </w:r>
+      <w:proofErr w:type="spellEnd"/>
+      <w:r>
+        <w:rPr>
+          <w:lang w:val="pt-BR"/>
+        </w:rPr>
+        <w:t>:</w:t>
+      </w:r>
+    </w:p>
+    <w:p>
+      <w:pPr>
+        <w:rPr>
+          <w:lang w:val="pt-BR"/>
+        </w:rPr>
+      </w:pPr>
+    </w:p>
+    <w:p>
+      <w:pPr>
+        <w:rPr>
+          <w:rFonts w:ascii="Courier New" w:hAnsi="Courier New" w:cs="Courier New"/>
+          <w:sz w:val="16"/>
+          <w:szCs w:val="16"/>
+        </w:rPr>
+      </w:pPr>
+      <w:proofErr w:type="spellStart"/>
+      <w:r>
+        <w:rPr>
+          <w:rFonts w:ascii="Courier New" w:hAnsi="Courier New" w:cs="Courier New"/>
+          <w:sz w:val="16"/>
+          <w:szCs w:val="16"/>
+        </w:rPr>
+        <w:t>dbt</w:t>
+      </w:r>
+      <w:proofErr w:type="spellEnd"/>
+      <w:r>
+        <w:rPr>
+          <w:rFonts w:ascii="Courier New" w:hAnsi="Courier New" w:cs="Courier New"/>
+          <w:sz w:val="16"/>
+          <w:szCs w:val="16"/>
+        </w:rPr>
+        <w:t xml:space="preserve"> run --select </w:t>
+      </w:r>
+      <w:proofErr w:type="spellStart"/>
+      <w:proofErr w:type="gramStart"/>
+      <w:r>
+        <w:rPr>
+          <w:rFonts w:ascii="Courier New" w:hAnsi="Courier New" w:cs="Courier New"/>
+          <w:sz w:val="16"/>
+          <w:szCs w:val="16"/>
+        </w:rPr>
+        <w:t>tag:staging</w:t>
+      </w:r>
+      <w:proofErr w:type="spellEnd"/>
+      <w:proofErr w:type="gramEnd"/>
+    </w:p>
+    <w:p>
+      <w:pPr>
+        <w:rPr>
+          <w:rFonts w:ascii="Courier New" w:hAnsi="Courier New" w:cs="Courier New"/>
+          <w:sz w:val="16"/>
+          <w:szCs w:val="16"/>
+        </w:rPr>
+      </w:pPr>
+      <w:proofErr w:type="spellStart"/>
+      <w:r>
+        <w:rPr>
+          <w:rFonts w:ascii="Courier New" w:hAnsi="Courier New" w:cs="Courier New"/>
+          <w:sz w:val="16"/>
+          <w:szCs w:val="16"/>
+        </w:rPr>
+        <w:t>dbt</w:t>
+      </w:r>
+      <w:proofErr w:type="spellEnd"/>
+      <w:r>
+        <w:rPr>
+          <w:rFonts w:ascii="Courier New" w:hAnsi="Courier New" w:cs="Courier New"/>
+          <w:sz w:val="16"/>
+          <w:szCs w:val="16"/>
+        </w:rPr>
+        <w:t xml:space="preserve"> run --select intermediate</w:t>
+      </w:r>
+    </w:p>
+    <w:p>
+      <w:pPr>
+        <w:rPr>
+          <w:rFonts w:ascii="Courier New" w:hAnsi="Courier New" w:cs="Courier New"/>
+          <w:sz w:val="16"/>
+          <w:szCs w:val="16"/>
+        </w:rPr>
+      </w:pPr>
+      <w:proofErr w:type="spellStart"/>
+      <w:r>
+        <w:rPr>
+          <w:rFonts w:ascii="Courier New" w:hAnsi="Courier New" w:cs="Courier New"/>
+          <w:sz w:val="16"/>
+          <w:szCs w:val="16"/>
+        </w:rPr>
+        <w:lastRenderedPageBreak/>
+        <w:t>dbt</w:t>
+      </w:r>
+      <w:proofErr w:type="spellEnd"/>
+      <w:r>
+        <w:rPr>
+          <w:rFonts w:ascii="Courier New" w:hAnsi="Courier New" w:cs="Courier New"/>
+          <w:sz w:val="16"/>
+          <w:szCs w:val="16"/>
+        </w:rPr>
+        <w:t xml:space="preserve"> snapshot --select </w:t>
+      </w:r>
+      <w:proofErr w:type="spellStart"/>
+      <w:r>
+        <w:rPr>
+          <w:rFonts w:ascii="Courier New" w:hAnsi="Courier New" w:cs="Courier New"/>
+          <w:sz w:val="16"/>
+          <w:szCs w:val="16"/>
+        </w:rPr>
+        <w:t>products_snapshot</w:t>
+      </w:r>
+      <w:proofErr w:type="spellEnd"/>
+      <w:r>
+        <w:rPr>
+          <w:rFonts w:ascii="Courier New" w:hAnsi="Courier New" w:cs="Courier New"/>
+          <w:sz w:val="16"/>
+          <w:szCs w:val="16"/>
+        </w:rPr>
+        <w:t xml:space="preserve"> </w:t>
+      </w:r>
+      <w:proofErr w:type="spellStart"/>
+      <w:r>
+        <w:rPr>
+          <w:rFonts w:ascii="Courier New" w:hAnsi="Courier New" w:cs="Courier New"/>
+          <w:sz w:val="16"/>
+          <w:szCs w:val="16"/>
+        </w:rPr>
+        <w:t>suppliers_snapshot</w:t>
+      </w:r>
+      <w:proofErr w:type="spellEnd"/>
+      <w:r>
+        <w:rPr>
+          <w:rFonts w:ascii="Courier New" w:hAnsi="Courier New" w:cs="Courier New"/>
+          <w:sz w:val="16"/>
+          <w:szCs w:val="16"/>
+        </w:rPr>
+        <w:t xml:space="preserve"> </w:t>
+      </w:r>
+      <w:proofErr w:type="spellStart"/>
+      <w:r>
+        <w:rPr>
+          <w:rFonts w:ascii="Courier New" w:hAnsi="Courier New" w:cs="Courier New"/>
+          <w:sz w:val="16"/>
+          <w:szCs w:val="16"/>
+        </w:rPr>
+        <w:t>employees_snapshot</w:t>
+      </w:r>
+      <w:proofErr w:type="spellEnd"/>
+      <w:r>
+        <w:rPr>
+          <w:rFonts w:ascii="Courier New" w:hAnsi="Courier New" w:cs="Courier New"/>
+          <w:sz w:val="16"/>
+          <w:szCs w:val="16"/>
+        </w:rPr>
+        <w:t xml:space="preserve"> </w:t>
+      </w:r>
+      <w:proofErr w:type="spellStart"/>
+      <w:r>
+        <w:rPr>
+          <w:rFonts w:ascii="Courier New" w:hAnsi="Courier New" w:cs="Courier New"/>
+          <w:sz w:val="16"/>
+          <w:szCs w:val="16"/>
+        </w:rPr>
+        <w:t>customers_snapshot</w:t>
+      </w:r>
+      <w:proofErr w:type="spellEnd"/>
+    </w:p>
+    <w:p>
+      <w:pPr>
+        <w:rPr>
+          <w:rFonts w:ascii="Courier New" w:hAnsi="Courier New" w:cs="Courier New"/>
+          <w:sz w:val="16"/>
+          <w:szCs w:val="16"/>
+        </w:rPr>
+      </w:pPr>
+      <w:proofErr w:type="spellStart"/>
+      <w:r>
+        <w:rPr>
+          <w:rFonts w:ascii="Courier New" w:hAnsi="Courier New" w:cs="Courier New"/>
+          <w:sz w:val="16"/>
+          <w:szCs w:val="16"/>
+        </w:rPr>
+        <w:t>dbt</w:t>
+      </w:r>
+      <w:proofErr w:type="spellEnd"/>
+      <w:r>
+        <w:rPr>
+          <w:rFonts w:ascii="Courier New" w:hAnsi="Courier New" w:cs="Courier New"/>
+          <w:sz w:val="16"/>
+          <w:szCs w:val="16"/>
+        </w:rPr>
+        <w:t xml:space="preserve"> run --select </w:t>
+      </w:r>
+      <w:proofErr w:type="spellStart"/>
+      <w:r>
+        <w:rPr>
+          <w:rFonts w:ascii="Courier New" w:hAnsi="Courier New" w:cs="Courier New"/>
+          <w:sz w:val="16"/>
+          <w:szCs w:val="16"/>
+        </w:rPr>
+        <w:t>dim_customer</w:t>
+      </w:r>
+      <w:proofErr w:type="spellEnd"/>
+      <w:r>
+        <w:rPr>
+          <w:rFonts w:ascii="Courier New" w:hAnsi="Courier New" w:cs="Courier New"/>
+          <w:sz w:val="16"/>
+          <w:szCs w:val="16"/>
+        </w:rPr>
+        <w:t xml:space="preserve"> </w:t>
+      </w:r>
+      <w:proofErr w:type="spellStart"/>
+      <w:r>
+        <w:rPr>
+          <w:rFonts w:ascii="Courier New" w:hAnsi="Courier New" w:cs="Courier New"/>
+          <w:sz w:val="16"/>
+          <w:szCs w:val="16"/>
+        </w:rPr>
+        <w:t>dim_product</w:t>
+      </w:r>
+      <w:proofErr w:type="spellEnd"/>
+      <w:r>
+        <w:rPr>
+          <w:rFonts w:ascii="Courier New" w:hAnsi="Courier New" w:cs="Courier New"/>
+          <w:sz w:val="16"/>
+          <w:szCs w:val="16"/>
+        </w:rPr>
+        <w:t xml:space="preserve"> </w:t>
+      </w:r>
+      <w:proofErr w:type="spellStart"/>
+      <w:r>
+        <w:rPr>
+          <w:rFonts w:ascii="Courier New" w:hAnsi="Courier New" w:cs="Courier New"/>
+          <w:sz w:val="16"/>
+          <w:szCs w:val="16"/>
+        </w:rPr>
+        <w:t>dim_supplier</w:t>
+      </w:r>
+      <w:proofErr w:type="spellEnd"/>
+      <w:r>
+        <w:rPr>
+          <w:rFonts w:ascii="Courier New" w:hAnsi="Courier New" w:cs="Courier New"/>
+          <w:sz w:val="16"/>
+          <w:szCs w:val="16"/>
+        </w:rPr>
+        <w:t xml:space="preserve"> </w:t>
+      </w:r>
+      <w:proofErr w:type="spellStart"/>
+      <w:r>
+        <w:rPr>
+          <w:rFonts w:ascii="Courier New" w:hAnsi="Courier New" w:cs="Courier New"/>
+          <w:sz w:val="16"/>
+          <w:szCs w:val="16"/>
+        </w:rPr>
+        <w:t>dim_employee</w:t>
+      </w:r>
+      <w:proofErr w:type="spellEnd"/>
+      <w:r>
+        <w:rPr>
+          <w:rFonts w:ascii="Courier New" w:hAnsi="Courier New" w:cs="Courier New"/>
+          <w:sz w:val="16"/>
+          <w:szCs w:val="16"/>
+        </w:rPr>
+        <w:t xml:space="preserve"> </w:t>
+      </w:r>
+      <w:proofErr w:type="spellStart"/>
+      <w:r>
+        <w:rPr>
+          <w:rFonts w:ascii="Courier New" w:hAnsi="Courier New" w:cs="Courier New"/>
+          <w:sz w:val="16"/>
+          <w:szCs w:val="16"/>
+        </w:rPr>
+        <w:t>dim_category</w:t>
+      </w:r>
+      <w:proofErr w:type="spellEnd"/>
+      <w:r>
+        <w:rPr>
+          <w:rFonts w:ascii="Courier New" w:hAnsi="Courier New" w:cs="Courier New"/>
+          <w:sz w:val="16"/>
+          <w:szCs w:val="16"/>
+        </w:rPr>
+        <w:t xml:space="preserve"> </w:t>
+      </w:r>
+      <w:proofErr w:type="spellStart"/>
+      <w:r>
+        <w:rPr>
+          <w:rFonts w:ascii="Courier New" w:hAnsi="Courier New" w:cs="Courier New"/>
+          <w:sz w:val="16"/>
+          <w:szCs w:val="16"/>
+        </w:rPr>
+        <w:t>dim_date</w:t>
+      </w:r>
+      <w:proofErr w:type="spellEnd"/>
+      <w:r>
+        <w:rPr>
+          <w:rFonts w:ascii="Courier New" w:hAnsi="Courier New" w:cs="Courier New"/>
+          <w:sz w:val="16"/>
+          <w:szCs w:val="16"/>
+        </w:rPr>
+        <w:t xml:space="preserve"> </w:t>
+      </w:r>
+      <w:proofErr w:type="spellStart"/>
+      <w:r>
+        <w:rPr>
+          <w:rFonts w:ascii="Courier New" w:hAnsi="Courier New" w:cs="Courier New"/>
+          <w:sz w:val="16"/>
+          <w:szCs w:val="16"/>
+        </w:rPr>
+        <w:t>dim_geography</w:t>
+      </w:r>
+      <w:proofErr w:type="spellEnd"/>
+      <w:r>
+        <w:rPr>
+          <w:rFonts w:ascii="Courier New" w:hAnsi="Courier New" w:cs="Courier New"/>
+          <w:sz w:val="16"/>
+          <w:szCs w:val="16"/>
+        </w:rPr>
+        <w:t xml:space="preserve"> </w:t>
+      </w:r>
+      <w:proofErr w:type="spellStart"/>
+      <w:r>
+        <w:rPr>
+          <w:rFonts w:ascii="Courier New" w:hAnsi="Courier New" w:cs="Courier New"/>
+          <w:sz w:val="16"/>
+          <w:szCs w:val="16"/>
+        </w:rPr>
+        <w:t>dim_channel</w:t>
+      </w:r>
+      <w:proofErr w:type="spellEnd"/>
+      <w:r>
+        <w:rPr>
+          <w:rFonts w:ascii="Courier New" w:hAnsi="Courier New" w:cs="Courier New"/>
+          <w:sz w:val="16"/>
+          <w:szCs w:val="16"/>
+        </w:rPr>
+        <w:t xml:space="preserve"> </w:t>
+      </w:r>
+      <w:proofErr w:type="spellStart"/>
+      <w:r>
+        <w:rPr>
+          <w:rFonts w:ascii="Courier New" w:hAnsi="Courier New" w:cs="Courier New"/>
+          <w:sz w:val="16"/>
+          <w:szCs w:val="16"/>
+        </w:rPr>
+        <w:t>fact_sales</w:t>
+      </w:r>
+      <w:proofErr w:type="spellEnd"/>
+      <w:r>
+        <w:rPr>
+          <w:rFonts w:ascii="Courier New" w:hAnsi="Courier New" w:cs="Courier New"/>
+          <w:sz w:val="16"/>
+          <w:szCs w:val="16"/>
+        </w:rPr>
+        <w:t xml:space="preserve"> </w:t>
+      </w:r>
+      <w:proofErr w:type="spellStart"/>
+      <w:r>
+        <w:rPr>
+          <w:rFonts w:ascii="Courier New" w:hAnsi="Courier New" w:cs="Courier New"/>
+          <w:sz w:val="16"/>
+          <w:szCs w:val="16"/>
+        </w:rPr>
+        <w:t>fact_invoices</w:t>
+      </w:r>
+      <w:proofErr w:type="spellEnd"/>
+      <w:r>
+        <w:rPr>
+          <w:rFonts w:ascii="Courier New" w:hAnsi="Courier New" w:cs="Courier New"/>
+          <w:sz w:val="16"/>
+          <w:szCs w:val="16"/>
+        </w:rPr>
+        <w:t xml:space="preserve"> </w:t>
+      </w:r>
+      <w:proofErr w:type="spellStart"/>
+      <w:r>
+        <w:rPr>
+          <w:rFonts w:ascii="Courier New" w:hAnsi="Courier New" w:cs="Courier New"/>
+          <w:sz w:val="16"/>
+          <w:szCs w:val="16"/>
+        </w:rPr>
+        <w:t>fact_feedback</w:t>
+      </w:r>
+      <w:proofErr w:type="spellEnd"/>
+      <w:r>
+        <w:rPr>
+          <w:rFonts w:ascii="Courier New" w:hAnsi="Courier New" w:cs="Courier New"/>
+          <w:sz w:val="16"/>
+          <w:szCs w:val="16"/>
+        </w:rPr>
+        <w:t xml:space="preserve"> </w:t>
+      </w:r>
+      <w:proofErr w:type="spellStart"/>
+      <w:r>
+        <w:rPr>
+          <w:rFonts w:ascii="Courier New" w:hAnsi="Courier New" w:cs="Courier New"/>
+          <w:sz w:val="16"/>
+          <w:szCs w:val="16"/>
+        </w:rPr>
+        <w:t>fact_reviews</w:t>
+      </w:r>
+      <w:proofErr w:type="spellEnd"/>
+      <w:r>
+        <w:rPr>
+          <w:rFonts w:ascii="Courier New" w:hAnsi="Courier New" w:cs="Courier New"/>
+          <w:sz w:val="16"/>
+          <w:szCs w:val="16"/>
+        </w:rPr>
+        <w:t xml:space="preserve"> </w:t>
+      </w:r>
+      <w:proofErr w:type="spellStart"/>
+      <w:r>
+        <w:rPr>
+          <w:rFonts w:ascii="Courier New" w:hAnsi="Courier New" w:cs="Courier New"/>
+          <w:sz w:val="16"/>
+          <w:szCs w:val="16"/>
+        </w:rPr>
+        <w:t>fact_analytic_events</w:t>
+      </w:r>
+      <w:proofErr w:type="spellEnd"/>
+    </w:p>
+    <w:p>
+      <w:pPr>
+        <w:rPr>
+          <w:rFonts w:ascii="Courier New" w:hAnsi="Courier New" w:cs="Courier New"/>
+          <w:sz w:val="16"/>
+          <w:szCs w:val="16"/>
+        </w:rPr>
+      </w:pPr>
+      <w:proofErr w:type="spellStart"/>
+      <w:r>
+        <w:rPr>
+          <w:rFonts w:ascii="Courier New" w:hAnsi="Courier New" w:cs="Courier New"/>
+          <w:sz w:val="16"/>
+          <w:szCs w:val="16"/>
+        </w:rPr>
+        <w:t>dbt</w:t>
+      </w:r>
+      <w:proofErr w:type="spellEnd"/>
+      <w:r>
+        <w:rPr>
+          <w:rFonts w:ascii="Courier New" w:hAnsi="Courier New" w:cs="Courier New"/>
+          <w:sz w:val="16"/>
+          <w:szCs w:val="16"/>
+        </w:rPr>
+        <w:t xml:space="preserve"> run --select </w:t>
+      </w:r>
+      <w:proofErr w:type="spellStart"/>
+      <w:r>
+        <w:rPr>
+          <w:rFonts w:ascii="Courier New" w:hAnsi="Courier New" w:cs="Courier New"/>
+          <w:sz w:val="16"/>
+          <w:szCs w:val="16"/>
+        </w:rPr>
+        <w:t>dm_sales</w:t>
+      </w:r>
+      <w:proofErr w:type="spellEnd"/>
+      <w:r>
+        <w:rPr>
+          <w:rFonts w:ascii="Courier New" w:hAnsi="Courier New" w:cs="Courier New"/>
+          <w:sz w:val="16"/>
+          <w:szCs w:val="16"/>
+        </w:rPr>
+        <w:t xml:space="preserve"> dm_b2b dm_b2c </w:t>
+      </w:r>
+      <w:proofErr w:type="spellStart"/>
+      <w:r>
+        <w:rPr>
+          <w:rFonts w:ascii="Courier New" w:hAnsi="Courier New" w:cs="Courier New"/>
+          <w:sz w:val="16"/>
+          <w:szCs w:val="16"/>
+        </w:rPr>
+        <w:t>dm_saas</w:t>
+      </w:r>
+      <w:proofErr w:type="spellEnd"/>
+      <w:r>
+        <w:rPr>
+          <w:rFonts w:ascii="Courier New" w:hAnsi="Courier New" w:cs="Courier New"/>
+          <w:sz w:val="16"/>
+          <w:szCs w:val="16"/>
+        </w:rPr>
+        <w:t xml:space="preserve"> </w:t>
+      </w:r>
+      <w:proofErr w:type="spellStart"/>
+      <w:r>
+        <w:rPr>
+          <w:rFonts w:ascii="Courier New" w:hAnsi="Courier New" w:cs="Courier New"/>
+          <w:sz w:val="16"/>
+          <w:szCs w:val="16"/>
+        </w:rPr>
+        <w:t>dm_product_analytics</w:t>
+      </w:r>
+      <w:proofErr w:type="spellEnd"/>
+    </w:p>
+    <w:p/>
+    <w:p/>
+    <w:p>
+      <w:pPr>
+        <w:rPr>
+          <w:lang w:val="pt-BR"/>
+        </w:rPr>
+      </w:pPr>
+      <w:r>
+        <w:rPr>
+          <w:lang w:val="pt-BR"/>
+        </w:rPr>
+        <w:t xml:space="preserve">3) Updates + nova compra (v2) – base </w:t>
+      </w:r>
+      <w:proofErr w:type="spellStart"/>
+      <w:r>
+        <w:rPr>
+          <w:lang w:val="pt-BR"/>
+        </w:rPr>
+        <w:t>sample_metabase_pg</w:t>
+      </w:r>
+      <w:proofErr w:type="spellEnd"/>
+    </w:p>
+    <w:p>
+      <w:pPr>
+        <w:rPr>
+          <w:lang w:val="pt-BR"/>
+        </w:rPr>
+      </w:pPr>
+      <w:r>
+        <w:rPr>
+          <w:lang w:val="pt-BR"/>
+        </w:rPr>
+        <w:t>Agora altere atributos e insira a nova compra.</w:t>
+      </w:r>
+    </w:p>
+    <w:p>
+      <w:pPr>
+        <w:rPr>
+          <w:lang w:val="pt-BR"/>
+        </w:rPr>
+      </w:pPr>
+    </w:p>
+    <w:p>
+      <w:pPr>
+        <w:rPr>
+          <w:rFonts w:ascii="Courier New" w:hAnsi="Courier New" w:cs="Courier New"/>
+          <w:sz w:val="16"/>
+          <w:szCs w:val="16"/>
+          <w:lang w:val="pt-BR"/>
+        </w:rPr>
+      </w:pPr>
+      <w:r>
+        <w:rPr>
+          <w:rFonts w:ascii="Courier New" w:hAnsi="Courier New" w:cs="Courier New"/>
+          <w:sz w:val="16"/>
+          <w:szCs w:val="16"/>
+          <w:lang w:val="pt-BR"/>
+        </w:rPr>
+        <w:t>-- CLIENTE muda de cidade (gera nova versão SCD2)</w:t>
+      </w:r>
+    </w:p>
+    <w:p>
+      <w:pPr>
+        <w:rPr>
+          <w:rFonts w:ascii="Courier New" w:hAnsi="Courier New" w:cs="Courier New"/>
+          <w:sz w:val="16"/>
+          <w:szCs w:val="16"/>
+        </w:rPr>
+      </w:pPr>
+      <w:r>
+        <w:rPr>
+          <w:rFonts w:ascii="Courier New" w:hAnsi="Courier New" w:cs="Courier New"/>
+          <w:sz w:val="16"/>
+          <w:szCs w:val="16"/>
+        </w:rPr>
+        <w:t xml:space="preserve">update </w:t>
+      </w:r>
+      <w:proofErr w:type="spellStart"/>
+      <w:proofErr w:type="gramStart"/>
+      <w:r>
+        <w:rPr>
+          <w:rFonts w:ascii="Courier New" w:hAnsi="Courier New" w:cs="Courier New"/>
+          <w:sz w:val="16"/>
+          <w:szCs w:val="16"/>
+        </w:rPr>
+        <w:t>public.people</w:t>
+      </w:r>
+      <w:proofErr w:type="spellEnd"/>
+      <w:proofErr w:type="gramEnd"/>
+    </w:p>
+    <w:p>
+      <w:pPr>
+        <w:rPr>
+          <w:rFonts w:ascii="Courier New" w:hAnsi="Courier New" w:cs="Courier New"/>
+          <w:sz w:val="16"/>
+          <w:szCs w:val="16"/>
+        </w:rPr>
+      </w:pPr>
+      <w:r>
+        <w:rPr>
+          <w:rFonts w:ascii="Courier New" w:hAnsi="Courier New" w:cs="Courier New"/>
+          <w:sz w:val="16"/>
+          <w:szCs w:val="16"/>
+        </w:rPr>
+        <w:t xml:space="preserve">   set city = 'Santos'</w:t>
+      </w:r>
+    </w:p>
+    <w:p>
+      <w:pPr>
+        <w:rPr>
+          <w:rFonts w:ascii="Courier New" w:hAnsi="Courier New" w:cs="Courier New"/>
+          <w:sz w:val="16"/>
+          <w:szCs w:val="16"/>
+          <w:lang w:val="pt-BR"/>
+        </w:rPr>
+      </w:pPr>
+      <w:r>
+        <w:rPr>
+          <w:rFonts w:ascii="Courier New" w:hAnsi="Courier New" w:cs="Courier New"/>
+          <w:sz w:val="16"/>
+          <w:szCs w:val="16"/>
+        </w:rPr>
+        <w:t xml:space="preserve"> </w:t>
+      </w:r>
+      <w:proofErr w:type="spellStart"/>
+      <w:r>
+        <w:rPr>
+          <w:rFonts w:ascii="Courier New" w:hAnsi="Courier New" w:cs="Courier New"/>
+          <w:sz w:val="16"/>
+          <w:szCs w:val="16"/>
+          <w:lang w:val="pt-BR"/>
+        </w:rPr>
+        <w:t>where</w:t>
+      </w:r>
+      <w:proofErr w:type="spellEnd"/>
+      <w:r>
+        <w:rPr>
+          <w:rFonts w:ascii="Courier New" w:hAnsi="Courier New" w:cs="Courier New"/>
+          <w:sz w:val="16"/>
+          <w:szCs w:val="16"/>
+          <w:lang w:val="pt-BR"/>
+        </w:rPr>
+        <w:t xml:space="preserve"> id = 9001;</w:t>
+      </w:r>
+    </w:p>
+    <w:p>
+      <w:pPr>
+        <w:rPr>
+          <w:lang w:val="pt-BR"/>
+        </w:rPr>
+      </w:pPr>
+    </w:p>
+    <w:p>
+      <w:pPr>
+        <w:rPr>
+          <w:rFonts w:ascii="Courier New" w:hAnsi="Courier New" w:cs="Courier New"/>
+          <w:sz w:val="16"/>
+          <w:szCs w:val="16"/>
+          <w:lang w:val="pt-BR"/>
+        </w:rPr>
+      </w:pPr>
+      <w:r>
+        <w:rPr>
+          <w:rFonts w:ascii="Courier New" w:hAnsi="Courier New" w:cs="Courier New"/>
+          <w:sz w:val="16"/>
+          <w:szCs w:val="16"/>
+          <w:lang w:val="pt-BR"/>
+        </w:rPr>
+        <w:t xml:space="preserve">-- PRODUTO muda </w:t>
+      </w:r>
+      <w:proofErr w:type="spellStart"/>
+      <w:r>
+        <w:rPr>
+          <w:rFonts w:ascii="Courier New" w:hAnsi="Courier New" w:cs="Courier New"/>
+          <w:sz w:val="16"/>
+          <w:szCs w:val="16"/>
+          <w:lang w:val="pt-BR"/>
+        </w:rPr>
+        <w:t>vendor</w:t>
+      </w:r>
+      <w:proofErr w:type="spellEnd"/>
+      <w:r>
+        <w:rPr>
+          <w:rFonts w:ascii="Courier New" w:hAnsi="Courier New" w:cs="Courier New"/>
+          <w:sz w:val="16"/>
+          <w:szCs w:val="16"/>
+          <w:lang w:val="pt-BR"/>
+        </w:rPr>
+        <w:t xml:space="preserve"> e preço (gera nova versão SCD2)</w:t>
+      </w:r>
+    </w:p>
+    <w:p>
+      <w:pPr>
+        <w:rPr>
+          <w:rFonts w:ascii="Courier New" w:hAnsi="Courier New" w:cs="Courier New"/>
+          <w:sz w:val="16"/>
+          <w:szCs w:val="16"/>
+        </w:rPr>
+      </w:pPr>
+      <w:r>
+        <w:rPr>
+          <w:rFonts w:ascii="Courier New" w:hAnsi="Courier New" w:cs="Courier New"/>
+          <w:sz w:val="16"/>
+          <w:szCs w:val="16"/>
+        </w:rPr>
+        <w:t xml:space="preserve">update </w:t>
+      </w:r>
+      <w:proofErr w:type="spellStart"/>
+      <w:proofErr w:type="gramStart"/>
+      <w:r>
+        <w:rPr>
+          <w:rFonts w:ascii="Courier New" w:hAnsi="Courier New" w:cs="Courier New"/>
+          <w:sz w:val="16"/>
+          <w:szCs w:val="16"/>
+        </w:rPr>
+        <w:t>public.products</w:t>
+      </w:r>
+      <w:proofErr w:type="spellEnd"/>
+      <w:proofErr w:type="gramEnd"/>
+    </w:p>
+    <w:p>
+      <w:pPr>
+        <w:rPr>
+          <w:rFonts w:ascii="Courier New" w:hAnsi="Courier New" w:cs="Courier New"/>
+          <w:sz w:val="16"/>
+          <w:szCs w:val="16"/>
+        </w:rPr>
+      </w:pPr>
+      <w:r>
+        <w:rPr>
+          <w:rFonts w:ascii="Courier New" w:hAnsi="Courier New" w:cs="Courier New"/>
+          <w:sz w:val="16"/>
+          <w:szCs w:val="16"/>
+        </w:rPr>
+        <w:t xml:space="preserve">   set vendor = '</w:t>
+      </w:r>
+      <w:proofErr w:type="spellStart"/>
+      <w:r>
+        <w:rPr>
+          <w:rFonts w:ascii="Courier New" w:hAnsi="Courier New" w:cs="Courier New"/>
+          <w:sz w:val="16"/>
+          <w:szCs w:val="16"/>
+        </w:rPr>
+        <w:t>AudioMax</w:t>
+      </w:r>
+      <w:proofErr w:type="spellEnd"/>
+      <w:r>
+        <w:rPr>
+          <w:rFonts w:ascii="Courier New" w:hAnsi="Courier New" w:cs="Courier New"/>
+          <w:sz w:val="16"/>
+          <w:szCs w:val="16"/>
+        </w:rPr>
+        <w:t xml:space="preserve"> </w:t>
+      </w:r>
+      <w:proofErr w:type="spellStart"/>
+      <w:r>
+        <w:rPr>
+          <w:rFonts w:ascii="Courier New" w:hAnsi="Courier New" w:cs="Courier New"/>
+          <w:sz w:val="16"/>
+          <w:szCs w:val="16"/>
+        </w:rPr>
+        <w:t>Brasil</w:t>
+      </w:r>
+      <w:proofErr w:type="spellEnd"/>
+      <w:r>
+        <w:rPr>
+          <w:rFonts w:ascii="Courier New" w:hAnsi="Courier New" w:cs="Courier New"/>
+          <w:sz w:val="16"/>
+          <w:szCs w:val="16"/>
+        </w:rPr>
+        <w:t xml:space="preserve"> Plus', price = 279.00</w:t>
+      </w:r>
+    </w:p>
+    <w:p>
+      <w:pPr>
+        <w:rPr>
+          <w:rFonts w:ascii="Courier New" w:hAnsi="Courier New" w:cs="Courier New"/>
+          <w:sz w:val="16"/>
+          <w:szCs w:val="16"/>
+          <w:lang w:val="pt-BR"/>
+        </w:rPr>
+      </w:pPr>
+      <w:r>
+        <w:rPr>
+          <w:rFonts w:ascii="Courier New" w:hAnsi="Courier New" w:cs="Courier New"/>
+          <w:sz w:val="16"/>
+          <w:szCs w:val="16"/>
+        </w:rPr>
+        <w:t xml:space="preserve"> </w:t>
+      </w:r>
+      <w:proofErr w:type="spellStart"/>
+      <w:r>
+        <w:rPr>
+          <w:rFonts w:ascii="Courier New" w:hAnsi="Courier New" w:cs="Courier New"/>
+          <w:sz w:val="16"/>
+          <w:szCs w:val="16"/>
+          <w:lang w:val="pt-BR"/>
+        </w:rPr>
+        <w:t>where</w:t>
+      </w:r>
+      <w:proofErr w:type="spellEnd"/>
+      <w:r>
+        <w:rPr>
+          <w:rFonts w:ascii="Courier New" w:hAnsi="Courier New" w:cs="Courier New"/>
+          <w:sz w:val="16"/>
+          <w:szCs w:val="16"/>
+          <w:lang w:val="pt-BR"/>
+        </w:rPr>
+        <w:t xml:space="preserve"> id = 9001;</w:t>
+      </w:r>
+    </w:p>
+    <w:p>
+      <w:pPr>
+        <w:rPr>
+          <w:lang w:val="pt-BR"/>
+        </w:rPr>
+      </w:pPr>
+    </w:p>
+    <w:p>
+      <w:pPr>
+        <w:rPr>
+          <w:rFonts w:ascii="Courier New" w:hAnsi="Courier New" w:cs="Courier New"/>
+          <w:sz w:val="16"/>
+          <w:szCs w:val="16"/>
+          <w:lang w:val="pt-BR"/>
+        </w:rPr>
+      </w:pPr>
+      <w:r>
+        <w:rPr>
+          <w:rFonts w:ascii="Courier New" w:hAnsi="Courier New" w:cs="Courier New"/>
+          <w:sz w:val="16"/>
+          <w:szCs w:val="16"/>
+          <w:lang w:val="pt-BR"/>
+        </w:rPr>
+        <w:t>-- NOVA COMPRA depois das mudanças (mesmo cliente/produto)</w:t>
+      </w:r>
+    </w:p>
+    <w:p>
+      <w:pPr>
+        <w:rPr>
+          <w:rFonts w:ascii="Courier New" w:hAnsi="Courier New" w:cs="Courier New"/>
+          <w:sz w:val="16"/>
+          <w:szCs w:val="16"/>
+        </w:rPr>
+      </w:pPr>
+      <w:r>
+        <w:rPr>
+          <w:rFonts w:ascii="Courier New" w:hAnsi="Courier New" w:cs="Courier New"/>
+          <w:sz w:val="16"/>
+          <w:szCs w:val="16"/>
+        </w:rPr>
+        <w:t xml:space="preserve">insert into </w:t>
+      </w:r>
+      <w:proofErr w:type="spellStart"/>
+      <w:proofErr w:type="gramStart"/>
+      <w:r>
+        <w:rPr>
+          <w:rFonts w:ascii="Courier New" w:hAnsi="Courier New" w:cs="Courier New"/>
+          <w:sz w:val="16"/>
+          <w:szCs w:val="16"/>
+        </w:rPr>
+        <w:t>public.orders</w:t>
+      </w:r>
+      <w:proofErr w:type="spellEnd"/>
+      <w:proofErr w:type="gramEnd"/>
+      <w:r>
+        <w:rPr>
+          <w:rFonts w:ascii="Courier New" w:hAnsi="Courier New" w:cs="Courier New"/>
+          <w:sz w:val="16"/>
+          <w:szCs w:val="16"/>
+        </w:rPr>
+        <w:t xml:space="preserve"> (id, </w:t>
+      </w:r>
+      <w:proofErr w:type="spellStart"/>
+      <w:r>
+        <w:rPr>
+          <w:rFonts w:ascii="Courier New" w:hAnsi="Courier New" w:cs="Courier New"/>
+          <w:sz w:val="16"/>
+          <w:szCs w:val="16"/>
+        </w:rPr>
+        <w:t>user_id</w:t>
+      </w:r>
+      <w:proofErr w:type="spellEnd"/>
+      <w:r>
+        <w:rPr>
+          <w:rFonts w:ascii="Courier New" w:hAnsi="Courier New" w:cs="Courier New"/>
+          <w:sz w:val="16"/>
+          <w:szCs w:val="16"/>
+        </w:rPr>
+        <w:t xml:space="preserve">, </w:t>
+      </w:r>
+      <w:proofErr w:type="spellStart"/>
+      <w:r>
+        <w:rPr>
+          <w:rFonts w:ascii="Courier New" w:hAnsi="Courier New" w:cs="Courier New"/>
+          <w:sz w:val="16"/>
+          <w:szCs w:val="16"/>
+        </w:rPr>
+        <w:t>product_id</w:t>
+      </w:r>
+      <w:proofErr w:type="spellEnd"/>
+      <w:r>
+        <w:rPr>
+          <w:rFonts w:ascii="Courier New" w:hAnsi="Courier New" w:cs="Courier New"/>
+          <w:sz w:val="16"/>
+          <w:szCs w:val="16"/>
+        </w:rPr>
+        <w:t xml:space="preserve">, subtotal, tax, total, discount____, </w:t>
+      </w:r>
+      <w:proofErr w:type="spellStart"/>
+      <w:r>
+        <w:rPr>
+          <w:rFonts w:ascii="Courier New" w:hAnsi="Courier New" w:cs="Courier New"/>
+          <w:sz w:val="16"/>
+          <w:szCs w:val="16"/>
+        </w:rPr>
+        <w:t>created_at</w:t>
+      </w:r>
+      <w:proofErr w:type="spellEnd"/>
+      <w:r>
+        <w:rPr>
+          <w:rFonts w:ascii="Courier New" w:hAnsi="Courier New" w:cs="Courier New"/>
+          <w:sz w:val="16"/>
+          <w:szCs w:val="16"/>
+        </w:rPr>
+        <w:t>, quantity) values</w:t>
+      </w:r>
+    </w:p>
+    <w:p>
+      <w:pPr>
+        <w:rPr>
+          <w:rFonts w:ascii="Courier New" w:hAnsi="Courier New" w:cs="Courier New"/>
+          <w:sz w:val="16"/>
+          <w:szCs w:val="16"/>
+          <w:lang w:val="pt-BR"/>
+        </w:rPr>
+      </w:pPr>
+      <w:r>
+        <w:rPr>
+          <w:rFonts w:ascii="Courier New" w:hAnsi="Courier New" w:cs="Courier New"/>
+          <w:sz w:val="16"/>
+          <w:szCs w:val="16"/>
+        </w:rPr>
+        <w:t xml:space="preserve">  </w:t>
+      </w:r>
+      <w:r>
+        <w:rPr>
+          <w:rFonts w:ascii="Courier New" w:hAnsi="Courier New" w:cs="Courier New"/>
+          <w:sz w:val="16"/>
+          <w:szCs w:val="16"/>
+          <w:lang w:val="pt-BR"/>
+        </w:rPr>
+        <w:t>(20002, 'Alice Ramos', 'Fone Bluetooth Conforto', 279.00, 27.90, 306.90, 0.00, 'março 15, 2025,11:00 AM', 1);</w:t>
+      </w:r>
+    </w:p>
+    <w:p>
+      <w:pPr>
+        <w:rPr>
+          <w:lang w:val="pt-BR"/>
+        </w:rPr>
+      </w:pPr>
+    </w:p>
+    <w:p>
+      <w:pPr>
+        <w:rPr>
+          <w:lang w:val="pt-BR"/>
+        </w:rPr>
+      </w:pPr>
+    </w:p>
+    <w:p>
+      <w:pPr>
+        <w:rPr>
+          <w:lang w:val="pt-BR"/>
+        </w:rPr>
+      </w:pPr>
+      <w:r>
+        <w:rPr>
+          <w:lang w:val="pt-BR"/>
+        </w:rPr>
+        <w:t xml:space="preserve">4) Rodar o </w:t>
+      </w:r>
+      <w:proofErr w:type="spellStart"/>
+      <w:r>
+        <w:rPr>
+          <w:lang w:val="pt-BR"/>
+        </w:rPr>
+        <w:t>dbt</w:t>
+      </w:r>
+      <w:proofErr w:type="spellEnd"/>
+      <w:r>
+        <w:rPr>
+          <w:lang w:val="pt-BR"/>
+        </w:rPr>
+        <w:t xml:space="preserve"> novamente (refletir v2)</w:t>
+      </w:r>
+    </w:p>
+    <w:p>
+      <w:pPr>
+        <w:rPr>
+          <w:lang w:val="pt-BR"/>
+        </w:rPr>
+      </w:pPr>
+      <w:r>
+        <w:rPr>
+          <w:lang w:val="pt-BR"/>
+        </w:rPr>
+        <w:t>Repita o passo 2</w:t>
+      </w:r>
+    </w:p>
+    <w:p>
+      <w:pPr>
+        <w:rPr>
+          <w:lang w:val="pt-BR"/>
+        </w:rPr>
+      </w:pPr>
+    </w:p>
+    <w:p>
+      <w:pPr>
+        <w:spacing w:after="0"/>
+        <w:rPr>
+          <w:rFonts w:ascii="Courier New" w:hAnsi="Courier New" w:cs="Courier New"/>
+          <w:sz w:val="16"/>
+          <w:szCs w:val="16"/>
+          <w:lang w:val="pt-BR"/>
+        </w:rPr>
+      </w:pPr>
     </w:p>
     <w:sectPr>
       <w:pgSz w:w="12240" w:h="15840"/>

--- a/Documentos/Documentacao_Tecnica_DW.docx
+++ b/Documentos/Documentacao_Tecnica_DW.docx
@@ -20815,6 +20815,18 @@
       <w:shd w:val="clear" w:color="auto" w:fill="E1DFDD"/>
     </w:rPr>
   </w:style>
+  <w:style w:type="character" w:styleId="HiperlinkVisitado">
+    <w:name w:val="FollowedHyperlink"/>
+    <w:basedOn w:val="Fontepargpadro"/>
+    <w:uiPriority w:val="99"/>
+    <w:semiHidden/>
+    <w:unhideWhenUsed/>
+    <w:rsid w:val="008F3A71"/>
+    <w:rPr>
+      <w:color w:val="800080" w:themeColor="followedHyperlink"/>
+      <w:u w:val="single"/>
+    </w:rPr>
+  </w:style>
 </w:styles>
 </file>
 
